--- a/rapport.docx
+++ b/rapport.docx
@@ -1155,10 +1155,7 @@
             </w:r>
             <w:proofErr w:type="spellEnd"/>
           </w:p>
-          <w:p>
-            <w:bookmarkStart w:id="0" w:name="_GoBack"/>
-            <w:bookmarkEnd w:id="0"/>
-          </w:p>
+          <w:p/>
         </w:tc>
       </w:tr>
     </w:tbl>
@@ -1166,6 +1163,141 @@
       <w:pPr>
         <w:pStyle w:val="Titre1"/>
       </w:pPr>
+    </w:p>
+    <w:p/>
+    <w:p>
+      <w:pPr>
+        <w:rPr>
+          <w:lang w:val="en-GB"/>
+        </w:rPr>
+      </w:pPr>
+      <w:r>
+        <w:rPr>
+          <w:lang w:val="en-GB"/>
+        </w:rPr>
+        <w:t xml:space="preserve">curl –X GET –v </w:t>
+      </w:r>
+      <w:hyperlink r:id="rId6" w:history="1">
+        <w:r>
+          <w:rPr>
+            <w:rStyle w:val="Lienhypertexte"/>
+            <w:lang w:val="en-GB"/>
+          </w:rPr>
+          <w:t>http://localhost:8080/bibliotheque</w:t>
+        </w:r>
+      </w:hyperlink>
+    </w:p>
+    <w:p>
+      <w:pPr>
+        <w:rPr>
+          <w:lang w:val="en-GB"/>
+        </w:rPr>
+      </w:pPr>
+    </w:p>
+    <w:p>
+      <w:pPr>
+        <w:rPr>
+          <w:lang w:val="en-GB"/>
+        </w:rPr>
+      </w:pPr>
+    </w:p>
+    <w:p>
+      <w:pPr>
+        <w:rPr>
+          <w:lang w:val="en-GB"/>
+        </w:rPr>
+      </w:pPr>
+      <w:r>
+        <w:rPr>
+          <w:lang w:val="en-GB"/>
+        </w:rPr>
+        <w:t xml:space="preserve">curl –X POST –v </w:t>
+      </w:r>
+      <w:r>
+        <w:rPr>
+          <w:lang w:val="en-GB"/>
+        </w:rPr>
+        <w:t>–</w:t>
+      </w:r>
+      <w:r>
+        <w:rPr>
+          <w:lang w:val="en-GB"/>
+        </w:rPr>
+        <w:t>d</w:t>
+      </w:r>
+      <w:r>
+        <w:rPr>
+          <w:lang w:val="en-GB"/>
+        </w:rPr>
+        <w:t xml:space="preserve"> @bib1.json </w:t>
+      </w:r>
+      <w:hyperlink r:id="rId7" w:history="1">
+        <w:r>
+          <w:rPr>
+            <w:rStyle w:val="Lienhypertexte"/>
+            <w:lang w:val="en-GB"/>
+          </w:rPr>
+          <w:t>http://localhost:8080/bibliotheque</w:t>
+        </w:r>
+      </w:hyperlink>
+    </w:p>
+    <w:p>
+      <w:pPr>
+        <w:rPr>
+          <w:lang w:val="en-GB"/>
+        </w:rPr>
+      </w:pPr>
+    </w:p>
+    <w:p>
+      <w:pPr>
+        <w:rPr>
+          <w:lang w:val="en-GB"/>
+        </w:rPr>
+      </w:pPr>
+      <w:r>
+        <w:rPr>
+          <w:lang w:val="en-GB"/>
+        </w:rPr>
+        <w:t xml:space="preserve">curl –X PUT –v –d @bib1n.json </w:t>
+      </w:r>
+      <w:hyperlink r:id="rId8" w:history="1">
+        <w:r>
+          <w:rPr>
+            <w:rStyle w:val="Lienhypertexte"/>
+            <w:lang w:val="en-GB"/>
+          </w:rPr>
+          <w:t>http://localhost:8080/bibliotheque</w:t>
+        </w:r>
+      </w:hyperlink>
+    </w:p>
+    <w:p>
+      <w:pPr>
+        <w:rPr>
+          <w:lang w:val="en-GB"/>
+        </w:rPr>
+      </w:pPr>
+    </w:p>
+    <w:p>
+      <w:pPr>
+        <w:rPr>
+          <w:lang w:val="en-GB"/>
+        </w:rPr>
+      </w:pPr>
+    </w:p>
+    <w:p>
+      <w:pPr>
+        <w:rPr>
+          <w:lang w:val="en-GB"/>
+        </w:rPr>
+      </w:pPr>
+      <w:r>
+        <w:rPr>
+          <w:lang w:val="en-GB"/>
+        </w:rPr>
+        <w:t>curl –X P</w:t>
+      </w:r>
+      <w:bookmarkStart w:id="0" w:name="_GoBack"/>
+      <w:bookmarkEnd w:id="0"/>
     </w:p>
     <w:sectPr>
       <w:pgSz w:w="11906" w:h="16838"/>
@@ -1460,6 +1592,17 @@
       </w:tblBorders>
     </w:tblPr>
   </w:style>
+  <w:style w:type="character" w:styleId="Lienhypertexte">
+    <w:name w:val="Hyperlink"/>
+    <w:basedOn w:val="Policepardfaut"/>
+    <w:uiPriority w:val="99"/>
+    <w:unhideWhenUsed/>
+    <w:rsid w:val="00707E90"/>
+    <w:rPr>
+      <w:color w:val="0000FF" w:themeColor="hyperlink"/>
+      <w:u w:val="single"/>
+    </w:rPr>
+  </w:style>
 </w:styles>
 </file>
 
@@ -1745,6 +1888,17 @@
         <w:insideV w:val="single" w:sz="4" w:space="0" w:color="auto"/>
       </w:tblBorders>
     </w:tblPr>
+  </w:style>
+  <w:style w:type="character" w:styleId="Lienhypertexte">
+    <w:name w:val="Hyperlink"/>
+    <w:basedOn w:val="Policepardfaut"/>
+    <w:uiPriority w:val="99"/>
+    <w:unhideWhenUsed/>
+    <w:rsid w:val="00707E90"/>
+    <w:rPr>
+      <w:color w:val="0000FF" w:themeColor="hyperlink"/>
+      <w:u w:val="single"/>
+    </w:rPr>
   </w:style>
 </w:styles>
 </file>
@@ -2039,7 +2193,7 @@
 </file>
 
 <file path=customXml/itemProps1.xml><?xml version="1.0" encoding="utf-8"?>
-<ds:datastoreItem xmlns:ds="http://schemas.openxmlformats.org/officeDocument/2006/customXml" ds:itemID="{83A2D313-4D8B-48CA-A92E-A7F64D396469}">
+<ds:datastoreItem xmlns:ds="http://schemas.openxmlformats.org/officeDocument/2006/customXml" ds:itemID="{97967485-F98C-4298-AF66-A0F7E375CBFD}">
   <ds:schemaRefs>
     <ds:schemaRef ds:uri="http://schemas.openxmlformats.org/officeDocument/2006/bibliography"/>
   </ds:schemaRefs>

--- a/rapport.docx
+++ b/rapport.docx
@@ -1,25 +1,27 @@
 
 <file path=word/document.xml><?xml version="1.0" encoding="utf-8"?>
-<w:document xmlns:wpc="http://schemas.microsoft.com/office/word/2010/wordprocessingCanvas" xmlns:mc="http://schemas.openxmlformats.org/markup-compatibility/2006" xmlns:o="urn:schemas-microsoft-com:office:office" xmlns:r="http://schemas.openxmlformats.org/officeDocument/2006/relationships" xmlns:m="http://schemas.openxmlformats.org/officeDocument/2006/math" xmlns:v="urn:schemas-microsoft-com:vml" xmlns:wp14="http://schemas.microsoft.com/office/word/2010/wordprocessingDrawing" xmlns:wp="http://schemas.openxmlformats.org/drawingml/2006/wordprocessingDrawing" xmlns:w10="urn:schemas-microsoft-com:office:word" xmlns:w="http://schemas.openxmlformats.org/wordprocessingml/2006/main" xmlns:w14="http://schemas.microsoft.com/office/word/2010/wordml" xmlns:wpg="http://schemas.microsoft.com/office/word/2010/wordprocessingGroup" xmlns:wpi="http://schemas.microsoft.com/office/word/2010/wordprocessingInk" xmlns:wne="http://schemas.microsoft.com/office/word/2006/wordml" xmlns:wps="http://schemas.microsoft.com/office/word/2010/wordprocessingShape" mc:Ignorable="w14 wp14">
+<w:document xmlns:wpc="http://schemas.microsoft.com/office/word/2010/wordprocessingCanvas" xmlns:mc="http://schemas.openxmlformats.org/markup-compatibility/2006" xmlns:o="urn:schemas-microsoft-com:office:office" xmlns:r="http://schemas.openxmlformats.org/officeDocument/2006/relationships" xmlns:m="http://schemas.openxmlformats.org/officeDocument/2006/math" xmlns:v="urn:schemas-microsoft-com:vml" xmlns:wp14="http://schemas.microsoft.com/office/word/2010/wordprocessingDrawing" xmlns:wp="http://schemas.openxmlformats.org/drawingml/2006/wordprocessingDrawing" xmlns:w10="urn:schemas-microsoft-com:office:word" xmlns:w="http://schemas.openxmlformats.org/wordprocessingml/2006/main" xmlns:w14="http://schemas.microsoft.com/office/word/2010/wordml" xmlns:w15="http://schemas.microsoft.com/office/word/2012/wordml" xmlns:wpg="http://schemas.microsoft.com/office/word/2010/wordprocessingGroup" xmlns:wpi="http://schemas.microsoft.com/office/word/2010/wordprocessingInk" xmlns:wne="http://schemas.microsoft.com/office/word/2006/wordml" xmlns:wps="http://schemas.microsoft.com/office/word/2010/wordprocessingShape" mc:Ignorable="w14 w15 wp14">
   <w:body>
     <w:p>
       <w:pPr>
-        <w:pStyle w:val="Titre"/>
-      </w:pPr>
-      <w:r>
-        <w:t xml:space="preserve">Rapport de WSREST – </w:t>
-      </w:r>
-      <w:proofErr w:type="spellStart"/>
-      <w:r>
-        <w:t>Grails</w:t>
-      </w:r>
-      <w:proofErr w:type="spellEnd"/>
+        <w:pStyle w:val="Title"/>
+      </w:pPr>
+      <w:r>
+        <w:t>Rapport de WSREST – Grails</w:t>
+      </w:r>
+    </w:p>
+    <w:p>
+      <w:r>
+        <w:t>Daniel Arasu ANBARASU</w:t>
+      </w:r>
+      <w:bookmarkStart w:id="0" w:name="_GoBack"/>
+      <w:bookmarkEnd w:id="0"/>
     </w:p>
     <w:p/>
     <w:p/>
     <w:p>
       <w:pPr>
-        <w:pStyle w:val="Titre1"/>
+        <w:pStyle w:val="Heading1"/>
       </w:pPr>
       <w:r>
         <w:t>Spécifications</w:t>
@@ -27,7 +29,7 @@
     </w:p>
     <w:tbl>
       <w:tblPr>
-        <w:tblStyle w:val="Grilledutableau"/>
+        <w:tblStyle w:val="TableGrid"/>
         <w:tblW w:w="0" w:type="auto"/>
         <w:tblLook w:val="04A0" w:firstRow="1" w:lastRow="0" w:firstColumn="1" w:lastColumn="0" w:noHBand="0" w:noVBand="1"/>
       </w:tblPr>
@@ -85,26 +87,16 @@
           </w:tcPr>
           <w:p>
             <w:r>
-              <w:t>GET /</w:t>
-            </w:r>
-            <w:proofErr w:type="spellStart"/>
-            <w:r>
-              <w:t>bibliothe</w:t>
+              <w:t>GET /bibliothe</w:t>
             </w:r>
             <w:r>
               <w:t>que</w:t>
             </w:r>
-            <w:proofErr w:type="spellEnd"/>
-          </w:p>
-          <w:p>
-            <w:r>
-              <w:t>GET /</w:t>
-            </w:r>
-            <w:proofErr w:type="spellStart"/>
-            <w:r>
-              <w:t>bibliotheques</w:t>
-            </w:r>
-            <w:proofErr w:type="spellEnd"/>
+          </w:p>
+          <w:p>
+            <w:r>
+              <w:t>GET /bibliotheques</w:t>
+            </w:r>
           </w:p>
         </w:tc>
         <w:tc>
@@ -140,25 +132,12 @@
           </w:tcPr>
           <w:p>
             <w:r>
-              <w:t>POST /</w:t>
-            </w:r>
-            <w:proofErr w:type="spellStart"/>
-            <w:r>
-              <w:t>bibliotheque</w:t>
-            </w:r>
-            <w:proofErr w:type="spellEnd"/>
-          </w:p>
-          <w:p>
-            <w:r>
-              <w:t xml:space="preserve">[le corps avec nom, adresse, </w:t>
-            </w:r>
-            <w:proofErr w:type="spellStart"/>
-            <w:r>
-              <w:t>anneeCreation</w:t>
-            </w:r>
-            <w:proofErr w:type="spellEnd"/>
-            <w:r>
-              <w:t>]</w:t>
+              <w:t>POST /bibliotheque</w:t>
+            </w:r>
+          </w:p>
+          <w:p>
+            <w:r>
+              <w:t>[le corps avec nom, adresse, anneeCreation]</w:t>
             </w:r>
           </w:p>
         </w:tc>
@@ -168,13 +147,8 @@
           </w:tcPr>
           <w:p>
             <w:r>
-              <w:t xml:space="preserve">201 </w:t>
-            </w:r>
-            <w:proofErr w:type="spellStart"/>
-            <w:r>
-              <w:t>Created</w:t>
-            </w:r>
-            <w:proofErr w:type="spellEnd"/>
+              <w:t>201 Created</w:t>
+            </w:r>
           </w:p>
           <w:p>
             <w:r>
@@ -200,25 +174,12 @@
           </w:tcPr>
           <w:p>
             <w:r>
-              <w:t>POST /</w:t>
-            </w:r>
-            <w:proofErr w:type="spellStart"/>
-            <w:r>
-              <w:t>bibliotheque</w:t>
-            </w:r>
-            <w:proofErr w:type="spellEnd"/>
-          </w:p>
-          <w:p>
-            <w:r>
-              <w:t xml:space="preserve">[le corps qui n'a pas nom, ou n'a pas adresse ou n'a pas </w:t>
-            </w:r>
-            <w:proofErr w:type="spellStart"/>
-            <w:r>
-              <w:t>anneeCreation</w:t>
-            </w:r>
-            <w:proofErr w:type="spellEnd"/>
-            <w:r>
-              <w:t>]</w:t>
+              <w:t>POST /bibliotheque</w:t>
+            </w:r>
+          </w:p>
+          <w:p>
+            <w:r>
+              <w:t>[le corps qui n'a pas nom, ou n'a pas adresse ou n'a pas anneeCreation]</w:t>
             </w:r>
           </w:p>
         </w:tc>
@@ -228,13 +189,8 @@
           </w:tcPr>
           <w:p>
             <w:r>
-              <w:t xml:space="preserve">400 Bad </w:t>
-            </w:r>
-            <w:proofErr w:type="spellStart"/>
-            <w:r>
-              <w:t>Request</w:t>
-            </w:r>
-            <w:proofErr w:type="spellEnd"/>
+              <w:t>400 Bad Request</w:t>
+            </w:r>
           </w:p>
         </w:tc>
       </w:tr>
@@ -255,28 +211,15 @@
           </w:tcPr>
           <w:p>
             <w:r>
-              <w:t>PUT /</w:t>
-            </w:r>
-            <w:proofErr w:type="spellStart"/>
-            <w:r>
-              <w:t>bibliotheque</w:t>
-            </w:r>
-            <w:proofErr w:type="spellEnd"/>
+              <w:t>PUT /bibliotheque</w:t>
+            </w:r>
           </w:p>
           <w:p>
             <w:r>
               <w:t>[</w:t>
             </w:r>
             <w:r>
-              <w:t xml:space="preserve">le corps avec id d'une </w:t>
-            </w:r>
-            <w:proofErr w:type="spellStart"/>
-            <w:r>
-              <w:t>bibliotheque</w:t>
-            </w:r>
-            <w:proofErr w:type="spellEnd"/>
-            <w:r>
-              <w:t xml:space="preserve"> existante]</w:t>
+              <w:t>le corps avec id d'une bibliotheque existante]</w:t>
             </w:r>
           </w:p>
         </w:tc>
@@ -313,31 +256,12 @@
           </w:tcPr>
           <w:p>
             <w:r>
-              <w:t>PUT /</w:t>
-            </w:r>
-            <w:proofErr w:type="spellStart"/>
-            <w:r>
-              <w:t>bibliotheque</w:t>
-            </w:r>
-            <w:proofErr w:type="spellEnd"/>
-          </w:p>
-          <w:p>
-            <w:r>
-              <w:t xml:space="preserve">[le corps avec id d'une </w:t>
-            </w:r>
-            <w:proofErr w:type="spellStart"/>
-            <w:r>
-              <w:t>bibliotheque</w:t>
-            </w:r>
-            <w:proofErr w:type="spellEnd"/>
-            <w:r>
-              <w:t xml:space="preserve"> </w:t>
-            </w:r>
-            <w:r>
-              <w:t>in</w:t>
-            </w:r>
-            <w:r>
-              <w:t>existante]</w:t>
+              <w:t>PUT /bibliotheque</w:t>
+            </w:r>
+          </w:p>
+          <w:p>
+            <w:r>
+              <w:t>[le corps avec id d'une bibliotheque inexistante]</w:t>
             </w:r>
           </w:p>
         </w:tc>
@@ -347,13 +271,8 @@
           </w:tcPr>
           <w:p>
             <w:r>
-              <w:t xml:space="preserve">404 Not </w:t>
-            </w:r>
-            <w:proofErr w:type="spellStart"/>
-            <w:r>
-              <w:t>Found</w:t>
-            </w:r>
-            <w:proofErr w:type="spellEnd"/>
+              <w:t>404 Not Found</w:t>
+            </w:r>
           </w:p>
         </w:tc>
       </w:tr>
@@ -374,13 +293,8 @@
           </w:tcPr>
           <w:p>
             <w:r>
-              <w:t>PUT /</w:t>
-            </w:r>
-            <w:proofErr w:type="spellStart"/>
-            <w:r>
-              <w:t>bibliotheque</w:t>
-            </w:r>
-            <w:proofErr w:type="spellEnd"/>
+              <w:t>PUT /bibliotheque</w:t>
+            </w:r>
           </w:p>
           <w:p>
             <w:r>
@@ -394,13 +308,8 @@
           </w:tcPr>
           <w:p>
             <w:r>
-              <w:t xml:space="preserve">400 Bad </w:t>
-            </w:r>
-            <w:proofErr w:type="spellStart"/>
-            <w:r>
-              <w:t>Request</w:t>
-            </w:r>
-            <w:proofErr w:type="spellEnd"/>
+              <w:t>400 Bad Request</w:t>
+            </w:r>
           </w:p>
         </w:tc>
       </w:tr>
@@ -421,13 +330,8 @@
           </w:tcPr>
           <w:p>
             <w:r>
-              <w:t>DELETE /</w:t>
-            </w:r>
-            <w:proofErr w:type="spellStart"/>
-            <w:r>
-              <w:t>bibliotheque</w:t>
-            </w:r>
-            <w:proofErr w:type="spellEnd"/>
+              <w:t>DELETE /bibliotheque</w:t>
+            </w:r>
           </w:p>
         </w:tc>
         <w:tc>
@@ -436,13 +340,8 @@
           </w:tcPr>
           <w:p>
             <w:r>
-              <w:t xml:space="preserve">400 Bad </w:t>
-            </w:r>
-            <w:proofErr w:type="spellStart"/>
-            <w:r>
-              <w:t>Request</w:t>
-            </w:r>
-            <w:proofErr w:type="spellEnd"/>
+              <w:t>400 Bad Request</w:t>
+            </w:r>
           </w:p>
         </w:tc>
       </w:tr>
@@ -463,28 +362,12 @@
           </w:tcPr>
           <w:p>
             <w:r>
-              <w:t>GET /</w:t>
-            </w:r>
-            <w:proofErr w:type="spellStart"/>
-            <w:r>
-              <w:t>bibliotheque</w:t>
-            </w:r>
-            <w:proofErr w:type="spellEnd"/>
-            <w:r>
-              <w:t>/{id}</w:t>
-            </w:r>
-          </w:p>
-          <w:p>
-            <w:r>
-              <w:t xml:space="preserve">L'id de la </w:t>
-            </w:r>
-            <w:proofErr w:type="spellStart"/>
-            <w:r>
-              <w:t>bibliotheque</w:t>
-            </w:r>
-            <w:proofErr w:type="spellEnd"/>
-            <w:r>
-              <w:t xml:space="preserve"> existante</w:t>
+              <w:t>GET /bibliotheque/{id}</w:t>
+            </w:r>
+          </w:p>
+          <w:p>
+            <w:r>
+              <w:t>L'id de la bibliotheque existante</w:t>
             </w:r>
           </w:p>
         </w:tc>
@@ -521,28 +404,12 @@
           </w:tcPr>
           <w:p>
             <w:r>
-              <w:t>GET /</w:t>
-            </w:r>
-            <w:proofErr w:type="spellStart"/>
-            <w:r>
-              <w:t>bibliotheque</w:t>
-            </w:r>
-            <w:proofErr w:type="spellEnd"/>
-            <w:r>
-              <w:t>/{id}</w:t>
-            </w:r>
-          </w:p>
-          <w:p>
-            <w:r>
-              <w:t xml:space="preserve">L'id de </w:t>
-            </w:r>
-            <w:proofErr w:type="spellStart"/>
-            <w:r>
-              <w:t>bibliotheque</w:t>
-            </w:r>
-            <w:proofErr w:type="spellEnd"/>
-            <w:r>
-              <w:t xml:space="preserve"> est inexistante</w:t>
+              <w:t>GET /bibliotheque/{id}</w:t>
+            </w:r>
+          </w:p>
+          <w:p>
+            <w:r>
+              <w:t>L'id de bibliotheque est inexistante</w:t>
             </w:r>
           </w:p>
         </w:tc>
@@ -552,13 +419,8 @@
           </w:tcPr>
           <w:p>
             <w:r>
-              <w:t xml:space="preserve">400 Not </w:t>
-            </w:r>
-            <w:proofErr w:type="spellStart"/>
-            <w:r>
-              <w:t>Found</w:t>
-            </w:r>
-            <w:proofErr w:type="spellEnd"/>
+              <w:t>400 Not Found</w:t>
+            </w:r>
           </w:p>
         </w:tc>
       </w:tr>
@@ -579,15 +441,7 @@
           </w:tcPr>
           <w:p>
             <w:r>
-              <w:t>DELETE /</w:t>
-            </w:r>
-            <w:proofErr w:type="spellStart"/>
-            <w:r>
-              <w:t>bibliotheque</w:t>
-            </w:r>
-            <w:proofErr w:type="spellEnd"/>
-            <w:r>
-              <w:t>/{id}</w:t>
+              <w:t>DELETE /bibliotheque/{id}</w:t>
             </w:r>
           </w:p>
         </w:tc>
@@ -624,28 +478,12 @@
           </w:tcPr>
           <w:p>
             <w:r>
-              <w:t>DELETE /</w:t>
-            </w:r>
-            <w:proofErr w:type="spellStart"/>
-            <w:r>
-              <w:t>bibliotheque</w:t>
-            </w:r>
-            <w:proofErr w:type="spellEnd"/>
-            <w:r>
-              <w:t>/{id}</w:t>
-            </w:r>
-          </w:p>
-          <w:p>
-            <w:r>
-              <w:t xml:space="preserve">L'id de la </w:t>
-            </w:r>
-            <w:proofErr w:type="spellStart"/>
-            <w:r>
-              <w:t>bibliotheque</w:t>
-            </w:r>
-            <w:proofErr w:type="spellEnd"/>
-            <w:r>
-              <w:t xml:space="preserve"> est inexistante</w:t>
+              <w:t>DELETE /bibliotheque/{id}</w:t>
+            </w:r>
+          </w:p>
+          <w:p>
+            <w:r>
+              <w:t>L'id de la bibliotheque est inexistante</w:t>
             </w:r>
           </w:p>
         </w:tc>
@@ -655,13 +493,8 @@
           </w:tcPr>
           <w:p>
             <w:r>
-              <w:t xml:space="preserve">404 Not </w:t>
-            </w:r>
-            <w:proofErr w:type="spellStart"/>
-            <w:r>
-              <w:t>Found</w:t>
-            </w:r>
-            <w:proofErr w:type="spellEnd"/>
+              <w:t>404 Not Found</w:t>
+            </w:r>
           </w:p>
         </w:tc>
       </w:tr>
@@ -710,10 +543,7 @@
           </w:p>
           <w:p>
             <w:r>
-              <w:t>GET /</w:t>
-            </w:r>
-            <w:r>
-              <w:t>livres</w:t>
+              <w:t>GET /livres</w:t>
             </w:r>
           </w:p>
         </w:tc>
@@ -760,13 +590,8 @@
           </w:tcPr>
           <w:p>
             <w:r>
-              <w:t xml:space="preserve">201 </w:t>
-            </w:r>
-            <w:proofErr w:type="spellStart"/>
-            <w:r>
-              <w:t>Created</w:t>
-            </w:r>
-            <w:proofErr w:type="spellEnd"/>
+              <w:t>201 Created</w:t>
+            </w:r>
           </w:p>
         </w:tc>
       </w:tr>
@@ -797,13 +622,8 @@
           </w:tcPr>
           <w:p>
             <w:r>
-              <w:t xml:space="preserve">400 Bad </w:t>
-            </w:r>
-            <w:proofErr w:type="spellStart"/>
-            <w:r>
-              <w:t>Request</w:t>
-            </w:r>
-            <w:proofErr w:type="spellEnd"/>
+              <w:t>400 Bad Request</w:t>
+            </w:r>
           </w:p>
         </w:tc>
       </w:tr>
@@ -829,19 +649,7 @@
           </w:p>
           <w:p>
             <w:r>
-              <w:t>[le corps avec id d'u</w:t>
-            </w:r>
-            <w:r>
-              <w:t>n</w:t>
-            </w:r>
-            <w:r>
-              <w:t xml:space="preserve"> </w:t>
-            </w:r>
-            <w:r>
-              <w:t>livre existant</w:t>
-            </w:r>
-            <w:r>
-              <w:t>]</w:t>
+              <w:t>[le corps avec id d'un livre existant]</w:t>
             </w:r>
           </w:p>
         </w:tc>
@@ -883,13 +691,7 @@
           </w:p>
           <w:p>
             <w:r>
-              <w:t>[le corps avec id d'un</w:t>
-            </w:r>
-            <w:r>
-              <w:t xml:space="preserve"> livre</w:t>
-            </w:r>
-            <w:r>
-              <w:t xml:space="preserve"> inexistant]</w:t>
+              <w:t>[le corps avec id d'un livre inexistant]</w:t>
             </w:r>
           </w:p>
         </w:tc>
@@ -899,13 +701,8 @@
           </w:tcPr>
           <w:p>
             <w:r>
-              <w:t xml:space="preserve">404 Not </w:t>
-            </w:r>
-            <w:proofErr w:type="spellStart"/>
-            <w:r>
-              <w:t>Found</w:t>
-            </w:r>
-            <w:proofErr w:type="spellEnd"/>
+              <w:t>404 Not Found</w:t>
+            </w:r>
           </w:p>
         </w:tc>
       </w:tr>
@@ -941,13 +738,8 @@
           </w:tcPr>
           <w:p>
             <w:r>
-              <w:t xml:space="preserve">400 Bad </w:t>
-            </w:r>
-            <w:proofErr w:type="spellStart"/>
-            <w:r>
-              <w:t>Request</w:t>
-            </w:r>
-            <w:proofErr w:type="spellEnd"/>
+              <w:t>400 Bad Request</w:t>
+            </w:r>
           </w:p>
         </w:tc>
       </w:tr>
@@ -978,13 +770,8 @@
           </w:tcPr>
           <w:p>
             <w:r>
-              <w:t xml:space="preserve">400 Bad </w:t>
-            </w:r>
-            <w:proofErr w:type="spellStart"/>
-            <w:r>
-              <w:t>Request</w:t>
-            </w:r>
-            <w:proofErr w:type="spellEnd"/>
+              <w:t>400 Bad Request</w:t>
+            </w:r>
           </w:p>
         </w:tc>
       </w:tr>
@@ -1037,6 +824,7 @@
           </w:tcPr>
           <w:p>
             <w:r>
+              <w:lastRenderedPageBreak/>
               <w:t>20</w:t>
             </w:r>
           </w:p>
@@ -1062,13 +850,8 @@
           </w:tcPr>
           <w:p>
             <w:r>
-              <w:t xml:space="preserve">404 Not </w:t>
-            </w:r>
-            <w:proofErr w:type="spellStart"/>
-            <w:r>
-              <w:t>Found</w:t>
-            </w:r>
-            <w:proofErr w:type="spellEnd"/>
+              <w:t>404 Not Found</w:t>
+            </w:r>
           </w:p>
         </w:tc>
       </w:tr>
@@ -1079,7 +862,6 @@
           </w:tcPr>
           <w:p>
             <w:r>
-              <w:lastRenderedPageBreak/>
               <w:t>21</w:t>
             </w:r>
           </w:p>
@@ -1147,13 +929,8 @@
           </w:tcPr>
           <w:p>
             <w:r>
-              <w:t xml:space="preserve">404 Not </w:t>
-            </w:r>
-            <w:proofErr w:type="spellStart"/>
-            <w:r>
-              <w:t>Found</w:t>
-            </w:r>
-            <w:proofErr w:type="spellEnd"/>
+              <w:t>404 Not Found</w:t>
+            </w:r>
           </w:p>
           <w:p/>
         </w:tc>
@@ -1161,7 +938,7 @@
     </w:tbl>
     <w:p>
       <w:pPr>
-        <w:pStyle w:val="Titre1"/>
+        <w:pStyle w:val="Heading1"/>
       </w:pPr>
     </w:p>
     <w:p/>
@@ -1177,10 +954,10 @@
         </w:rPr>
         <w:t xml:space="preserve">curl –X GET –v </w:t>
       </w:r>
-      <w:hyperlink r:id="rId6" w:history="1">
+      <w:hyperlink r:id="rId5" w:history="1">
         <w:r>
           <w:rPr>
-            <w:rStyle w:val="Lienhypertexte"/>
+            <w:rStyle w:val="Hyperlink"/>
             <w:lang w:val="en-GB"/>
           </w:rPr>
           <w:t>http://localhost:8080/bibliotheque</w:t>
@@ -1200,6 +977,47 @@
           <w:lang w:val="en-GB"/>
         </w:rPr>
       </w:pPr>
+      <w:r>
+        <w:rPr>
+          <w:noProof/>
+          <w:lang w:val="en-IE" w:eastAsia="en-IE"/>
+        </w:rPr>
+        <w:drawing>
+          <wp:inline distT="0" distB="0" distL="0" distR="0" wp14:anchorId="5D33A42E" wp14:editId="212E5360">
+            <wp:extent cx="5760720" cy="1085215"/>
+            <wp:effectExtent l="0" t="0" r="0" b="635"/>
+            <wp:docPr id="1" name="Picture 1"/>
+            <wp:cNvGraphicFramePr>
+              <a:graphicFrameLocks xmlns:a="http://schemas.openxmlformats.org/drawingml/2006/main" noChangeAspect="1"/>
+            </wp:cNvGraphicFramePr>
+            <a:graphic xmlns:a="http://schemas.openxmlformats.org/drawingml/2006/main">
+              <a:graphicData uri="http://schemas.openxmlformats.org/drawingml/2006/picture">
+                <pic:pic xmlns:pic="http://schemas.openxmlformats.org/drawingml/2006/picture">
+                  <pic:nvPicPr>
+                    <pic:cNvPr id="1" name=""/>
+                    <pic:cNvPicPr/>
+                  </pic:nvPicPr>
+                  <pic:blipFill>
+                    <a:blip r:embed="rId6"/>
+                    <a:stretch>
+                      <a:fillRect/>
+                    </a:stretch>
+                  </pic:blipFill>
+                  <pic:spPr>
+                    <a:xfrm>
+                      <a:off x="0" y="0"/>
+                      <a:ext cx="5760720" cy="1085215"/>
+                    </a:xfrm>
+                    <a:prstGeom prst="rect">
+                      <a:avLst/>
+                    </a:prstGeom>
+                  </pic:spPr>
+                </pic:pic>
+              </a:graphicData>
+            </a:graphic>
+          </wp:inline>
+        </w:drawing>
+      </w:r>
     </w:p>
     <w:p>
       <w:pPr>
@@ -1207,46 +1025,34 @@
           <w:lang w:val="en-GB"/>
         </w:rPr>
       </w:pPr>
-      <w:r>
+    </w:p>
+    <w:p>
+      <w:pPr>
         <w:rPr>
           <w:lang w:val="en-GB"/>
         </w:rPr>
-        <w:t xml:space="preserve">curl –X POST –v </w:t>
-      </w:r>
+      </w:pPr>
       <w:r>
         <w:rPr>
           <w:lang w:val="en-GB"/>
         </w:rPr>
-        <w:t>–</w:t>
-      </w:r>
-      <w:r>
-        <w:rPr>
-          <w:lang w:val="en-GB"/>
-        </w:rPr>
-        <w:t>d</w:t>
-      </w:r>
-      <w:r>
-        <w:rPr>
-          <w:lang w:val="en-GB"/>
-        </w:rPr>
-        <w:t xml:space="preserve"> @bib1.json </w:t>
+        <w:t xml:space="preserve">curl -v -X GET </w:t>
       </w:r>
       <w:hyperlink r:id="rId7" w:history="1">
         <w:r>
           <w:rPr>
-            <w:rStyle w:val="Lienhypertexte"/>
+            <w:rStyle w:val="Hyperlink"/>
             <w:lang w:val="en-GB"/>
           </w:rPr>
-          <w:t>http://localhost:8080/bibliotheque</w:t>
+          <w:t>http://localhost:8080/bibliotheque/3</w:t>
         </w:r>
       </w:hyperlink>
-    </w:p>
-    <w:p>
-      <w:pPr>
+      <w:r>
         <w:rPr>
           <w:lang w:val="en-GB"/>
         </w:rPr>
-      </w:pPr>
+        <w:t>;</w:t>
+      </w:r>
     </w:p>
     <w:p>
       <w:pPr>
@@ -1256,26 +1062,80 @@
       </w:pPr>
       <w:r>
         <w:rPr>
+          <w:noProof/>
+          <w:lang w:val="en-IE" w:eastAsia="en-IE"/>
+        </w:rPr>
+        <w:drawing>
+          <wp:inline distT="0" distB="0" distL="0" distR="0" wp14:anchorId="486944E3" wp14:editId="49F536E2">
+            <wp:extent cx="5760720" cy="1102995"/>
+            <wp:effectExtent l="0" t="0" r="0" b="1905"/>
+            <wp:docPr id="13" name="Picture 13"/>
+            <wp:cNvGraphicFramePr>
+              <a:graphicFrameLocks xmlns:a="http://schemas.openxmlformats.org/drawingml/2006/main" noChangeAspect="1"/>
+            </wp:cNvGraphicFramePr>
+            <a:graphic xmlns:a="http://schemas.openxmlformats.org/drawingml/2006/main">
+              <a:graphicData uri="http://schemas.openxmlformats.org/drawingml/2006/picture">
+                <pic:pic xmlns:pic="http://schemas.openxmlformats.org/drawingml/2006/picture">
+                  <pic:nvPicPr>
+                    <pic:cNvPr id="1" name=""/>
+                    <pic:cNvPicPr/>
+                  </pic:nvPicPr>
+                  <pic:blipFill>
+                    <a:blip r:embed="rId8"/>
+                    <a:stretch>
+                      <a:fillRect/>
+                    </a:stretch>
+                  </pic:blipFill>
+                  <pic:spPr>
+                    <a:xfrm>
+                      <a:off x="0" y="0"/>
+                      <a:ext cx="5760720" cy="1102995"/>
+                    </a:xfrm>
+                    <a:prstGeom prst="rect">
+                      <a:avLst/>
+                    </a:prstGeom>
+                  </pic:spPr>
+                </pic:pic>
+              </a:graphicData>
+            </a:graphic>
+          </wp:inline>
+        </w:drawing>
+      </w:r>
+    </w:p>
+    <w:p>
+      <w:pPr>
+        <w:rPr>
           <w:lang w:val="en-GB"/>
         </w:rPr>
-        <w:t xml:space="preserve">curl –X PUT –v –d @bib1n.json </w:t>
-      </w:r>
-      <w:hyperlink r:id="rId8" w:history="1">
+      </w:pPr>
+    </w:p>
+    <w:p>
+      <w:pPr>
+        <w:rPr>
+          <w:lang w:val="en-GB"/>
+        </w:rPr>
+      </w:pPr>
+      <w:r>
+        <w:rPr>
+          <w:lang w:val="en-GB"/>
+        </w:rPr>
+        <w:t xml:space="preserve">curl -v -X POST -H "Content-Type: application/json" -d @test/bib_post.json </w:t>
+      </w:r>
+      <w:hyperlink r:id="rId9" w:history="1">
         <w:r>
           <w:rPr>
-            <w:rStyle w:val="Lienhypertexte"/>
+            <w:rStyle w:val="Hyperlink"/>
             <w:lang w:val="en-GB"/>
           </w:rPr>
-          <w:t>http://localhost:8080/bibliotheque</w:t>
+          <w:t>http://localhost:8080/bibliotheque/</w:t>
         </w:r>
       </w:hyperlink>
-    </w:p>
-    <w:p>
-      <w:pPr>
+      <w:r>
         <w:rPr>
           <w:lang w:val="en-GB"/>
         </w:rPr>
-      </w:pPr>
+        <w:t>;</w:t>
+      </w:r>
     </w:p>
     <w:p>
       <w:pPr>
@@ -1283,6 +1143,47 @@
           <w:lang w:val="en-GB"/>
         </w:rPr>
       </w:pPr>
+      <w:r>
+        <w:rPr>
+          <w:noProof/>
+          <w:lang w:val="en-IE" w:eastAsia="en-IE"/>
+        </w:rPr>
+        <w:drawing>
+          <wp:inline distT="0" distB="0" distL="0" distR="0" wp14:anchorId="235CEE11" wp14:editId="2AC400B6">
+            <wp:extent cx="5760720" cy="1324610"/>
+            <wp:effectExtent l="0" t="0" r="0" b="8890"/>
+            <wp:docPr id="4" name="Picture 4"/>
+            <wp:cNvGraphicFramePr>
+              <a:graphicFrameLocks xmlns:a="http://schemas.openxmlformats.org/drawingml/2006/main" noChangeAspect="1"/>
+            </wp:cNvGraphicFramePr>
+            <a:graphic xmlns:a="http://schemas.openxmlformats.org/drawingml/2006/main">
+              <a:graphicData uri="http://schemas.openxmlformats.org/drawingml/2006/picture">
+                <pic:pic xmlns:pic="http://schemas.openxmlformats.org/drawingml/2006/picture">
+                  <pic:nvPicPr>
+                    <pic:cNvPr id="1" name=""/>
+                    <pic:cNvPicPr/>
+                  </pic:nvPicPr>
+                  <pic:blipFill>
+                    <a:blip r:embed="rId10"/>
+                    <a:stretch>
+                      <a:fillRect/>
+                    </a:stretch>
+                  </pic:blipFill>
+                  <pic:spPr>
+                    <a:xfrm>
+                      <a:off x="0" y="0"/>
+                      <a:ext cx="5760720" cy="1324610"/>
+                    </a:xfrm>
+                    <a:prstGeom prst="rect">
+                      <a:avLst/>
+                    </a:prstGeom>
+                  </pic:spPr>
+                </pic:pic>
+              </a:graphicData>
+            </a:graphic>
+          </wp:inline>
+        </w:drawing>
+      </w:r>
     </w:p>
     <w:p>
       <w:pPr>
@@ -1290,14 +1191,1829 @@
           <w:lang w:val="en-GB"/>
         </w:rPr>
       </w:pPr>
-      <w:r>
+    </w:p>
+    <w:p>
+      <w:pPr>
         <w:rPr>
           <w:lang w:val="en-GB"/>
         </w:rPr>
-        <w:t>curl –X P</w:t>
-      </w:r>
-      <w:bookmarkStart w:id="0" w:name="_GoBack"/>
-      <w:bookmarkEnd w:id="0"/>
+      </w:pPr>
+      <w:r>
+        <w:rPr>
+          <w:lang w:val="en-GB"/>
+        </w:rPr>
+        <w:t>curl -v -X POST -H "Content-Type: application/json" -d @test/bib_post_n.json http://localhost:8080/bibliotheque/;</w:t>
+      </w:r>
+    </w:p>
+    <w:p>
+      <w:pPr>
+        <w:rPr>
+          <w:lang w:val="en-GB"/>
+        </w:rPr>
+      </w:pPr>
+    </w:p>
+    <w:p>
+      <w:pPr>
+        <w:rPr>
+          <w:lang w:val="en-GB"/>
+        </w:rPr>
+      </w:pPr>
+      <w:r>
+        <w:rPr>
+          <w:noProof/>
+          <w:lang w:val="en-IE" w:eastAsia="en-IE"/>
+        </w:rPr>
+        <w:drawing>
+          <wp:inline distT="0" distB="0" distL="0" distR="0" wp14:anchorId="3D820AA6" wp14:editId="2D62FEE3">
+            <wp:extent cx="5760720" cy="1599565"/>
+            <wp:effectExtent l="0" t="0" r="0" b="635"/>
+            <wp:docPr id="5" name="Picture 5"/>
+            <wp:cNvGraphicFramePr>
+              <a:graphicFrameLocks xmlns:a="http://schemas.openxmlformats.org/drawingml/2006/main" noChangeAspect="1"/>
+            </wp:cNvGraphicFramePr>
+            <a:graphic xmlns:a="http://schemas.openxmlformats.org/drawingml/2006/main">
+              <a:graphicData uri="http://schemas.openxmlformats.org/drawingml/2006/picture">
+                <pic:pic xmlns:pic="http://schemas.openxmlformats.org/drawingml/2006/picture">
+                  <pic:nvPicPr>
+                    <pic:cNvPr id="1" name=""/>
+                    <pic:cNvPicPr/>
+                  </pic:nvPicPr>
+                  <pic:blipFill>
+                    <a:blip r:embed="rId11"/>
+                    <a:stretch>
+                      <a:fillRect/>
+                    </a:stretch>
+                  </pic:blipFill>
+                  <pic:spPr>
+                    <a:xfrm>
+                      <a:off x="0" y="0"/>
+                      <a:ext cx="5760720" cy="1599565"/>
+                    </a:xfrm>
+                    <a:prstGeom prst="rect">
+                      <a:avLst/>
+                    </a:prstGeom>
+                  </pic:spPr>
+                </pic:pic>
+              </a:graphicData>
+            </a:graphic>
+          </wp:inline>
+        </w:drawing>
+      </w:r>
+    </w:p>
+    <w:p>
+      <w:pPr>
+        <w:rPr>
+          <w:lang w:val="en-GB"/>
+        </w:rPr>
+      </w:pPr>
+    </w:p>
+    <w:p>
+      <w:pPr>
+        <w:rPr>
+          <w:lang w:val="en-GB"/>
+        </w:rPr>
+      </w:pPr>
+    </w:p>
+    <w:p>
+      <w:pPr>
+        <w:rPr>
+          <w:lang w:val="en-GB"/>
+        </w:rPr>
+      </w:pPr>
+      <w:r>
+        <w:rPr>
+          <w:lang w:val="en-GB"/>
+        </w:rPr>
+        <w:t>curl -v -X PUT -H "Content-Type: application/json" -d @test/bib_put.json http://localhost:8080/bibliotheque/;</w:t>
+      </w:r>
+    </w:p>
+    <w:p>
+      <w:pPr>
+        <w:rPr>
+          <w:lang w:val="en-GB"/>
+        </w:rPr>
+      </w:pPr>
+    </w:p>
+    <w:p>
+      <w:pPr>
+        <w:rPr>
+          <w:lang w:val="en-GB"/>
+        </w:rPr>
+      </w:pPr>
+      <w:r>
+        <w:rPr>
+          <w:noProof/>
+          <w:lang w:val="en-IE" w:eastAsia="en-IE"/>
+        </w:rPr>
+        <w:drawing>
+          <wp:inline distT="0" distB="0" distL="0" distR="0" wp14:anchorId="56FC2244" wp14:editId="7C1895A6">
+            <wp:extent cx="5760720" cy="1103630"/>
+            <wp:effectExtent l="0" t="0" r="0" b="1270"/>
+            <wp:docPr id="6" name="Picture 6"/>
+            <wp:cNvGraphicFramePr>
+              <a:graphicFrameLocks xmlns:a="http://schemas.openxmlformats.org/drawingml/2006/main" noChangeAspect="1"/>
+            </wp:cNvGraphicFramePr>
+            <a:graphic xmlns:a="http://schemas.openxmlformats.org/drawingml/2006/main">
+              <a:graphicData uri="http://schemas.openxmlformats.org/drawingml/2006/picture">
+                <pic:pic xmlns:pic="http://schemas.openxmlformats.org/drawingml/2006/picture">
+                  <pic:nvPicPr>
+                    <pic:cNvPr id="1" name=""/>
+                    <pic:cNvPicPr/>
+                  </pic:nvPicPr>
+                  <pic:blipFill>
+                    <a:blip r:embed="rId12"/>
+                    <a:stretch>
+                      <a:fillRect/>
+                    </a:stretch>
+                  </pic:blipFill>
+                  <pic:spPr>
+                    <a:xfrm>
+                      <a:off x="0" y="0"/>
+                      <a:ext cx="5760720" cy="1103630"/>
+                    </a:xfrm>
+                    <a:prstGeom prst="rect">
+                      <a:avLst/>
+                    </a:prstGeom>
+                  </pic:spPr>
+                </pic:pic>
+              </a:graphicData>
+            </a:graphic>
+          </wp:inline>
+        </w:drawing>
+      </w:r>
+    </w:p>
+    <w:p>
+      <w:pPr>
+        <w:rPr>
+          <w:lang w:val="en-GB"/>
+        </w:rPr>
+      </w:pPr>
+    </w:p>
+    <w:p>
+      <w:pPr>
+        <w:rPr>
+          <w:lang w:val="en-GB"/>
+        </w:rPr>
+      </w:pPr>
+      <w:r>
+        <w:rPr>
+          <w:lang w:val="en-GB"/>
+        </w:rPr>
+        <w:t xml:space="preserve">curl -v -X PUT -H "Content-Type: application/json" -d @test/bib_put_n.json </w:t>
+      </w:r>
+      <w:hyperlink r:id="rId13" w:history="1">
+        <w:r>
+          <w:rPr>
+            <w:rStyle w:val="Hyperlink"/>
+            <w:lang w:val="en-GB"/>
+          </w:rPr>
+          <w:t>http://localhost:8080/bibliotheque/</w:t>
+        </w:r>
+      </w:hyperlink>
+      <w:r>
+        <w:rPr>
+          <w:lang w:val="en-GB"/>
+        </w:rPr>
+        <w:t>;</w:t>
+      </w:r>
+    </w:p>
+    <w:p>
+      <w:pPr>
+        <w:rPr>
+          <w:lang w:val="en-GB"/>
+        </w:rPr>
+      </w:pPr>
+      <w:r>
+        <w:rPr>
+          <w:noProof/>
+          <w:lang w:val="en-IE" w:eastAsia="en-IE"/>
+        </w:rPr>
+        <w:drawing>
+          <wp:inline distT="0" distB="0" distL="0" distR="0" wp14:anchorId="70B5A5EC" wp14:editId="12E90D38">
+            <wp:extent cx="5760720" cy="1109980"/>
+            <wp:effectExtent l="0" t="0" r="0" b="0"/>
+            <wp:docPr id="8" name="Picture 8"/>
+            <wp:cNvGraphicFramePr>
+              <a:graphicFrameLocks xmlns:a="http://schemas.openxmlformats.org/drawingml/2006/main" noChangeAspect="1"/>
+            </wp:cNvGraphicFramePr>
+            <a:graphic xmlns:a="http://schemas.openxmlformats.org/drawingml/2006/main">
+              <a:graphicData uri="http://schemas.openxmlformats.org/drawingml/2006/picture">
+                <pic:pic xmlns:pic="http://schemas.openxmlformats.org/drawingml/2006/picture">
+                  <pic:nvPicPr>
+                    <pic:cNvPr id="1" name=""/>
+                    <pic:cNvPicPr/>
+                  </pic:nvPicPr>
+                  <pic:blipFill>
+                    <a:blip r:embed="rId14"/>
+                    <a:stretch>
+                      <a:fillRect/>
+                    </a:stretch>
+                  </pic:blipFill>
+                  <pic:spPr>
+                    <a:xfrm>
+                      <a:off x="0" y="0"/>
+                      <a:ext cx="5760720" cy="1109980"/>
+                    </a:xfrm>
+                    <a:prstGeom prst="rect">
+                      <a:avLst/>
+                    </a:prstGeom>
+                  </pic:spPr>
+                </pic:pic>
+              </a:graphicData>
+            </a:graphic>
+          </wp:inline>
+        </w:drawing>
+      </w:r>
+    </w:p>
+    <w:p>
+      <w:pPr>
+        <w:rPr>
+          <w:lang w:val="en-GB"/>
+        </w:rPr>
+      </w:pPr>
+    </w:p>
+    <w:p>
+      <w:pPr>
+        <w:rPr>
+          <w:lang w:val="en-GB"/>
+        </w:rPr>
+      </w:pPr>
+      <w:r>
+        <w:rPr>
+          <w:lang w:val="en-GB"/>
+        </w:rPr>
+        <w:t>curl -v -X PUT -H "Content-Type: application/json" -d @test/bib_put_nn.json http://localhost:8080/bibliotheque/;</w:t>
+      </w:r>
+    </w:p>
+    <w:p>
+      <w:pPr>
+        <w:rPr>
+          <w:lang w:val="en-GB"/>
+        </w:rPr>
+      </w:pPr>
+    </w:p>
+    <w:p>
+      <w:pPr>
+        <w:rPr>
+          <w:lang w:val="en-GB"/>
+        </w:rPr>
+      </w:pPr>
+      <w:r>
+        <w:rPr>
+          <w:noProof/>
+          <w:lang w:val="en-IE" w:eastAsia="en-IE"/>
+        </w:rPr>
+        <w:lastRenderedPageBreak/>
+        <w:drawing>
+          <wp:inline distT="0" distB="0" distL="0" distR="0" wp14:anchorId="4A43615C" wp14:editId="73ECA664">
+            <wp:extent cx="5760720" cy="1132840"/>
+            <wp:effectExtent l="0" t="0" r="0" b="0"/>
+            <wp:docPr id="9" name="Picture 9"/>
+            <wp:cNvGraphicFramePr>
+              <a:graphicFrameLocks xmlns:a="http://schemas.openxmlformats.org/drawingml/2006/main" noChangeAspect="1"/>
+            </wp:cNvGraphicFramePr>
+            <a:graphic xmlns:a="http://schemas.openxmlformats.org/drawingml/2006/main">
+              <a:graphicData uri="http://schemas.openxmlformats.org/drawingml/2006/picture">
+                <pic:pic xmlns:pic="http://schemas.openxmlformats.org/drawingml/2006/picture">
+                  <pic:nvPicPr>
+                    <pic:cNvPr id="1" name=""/>
+                    <pic:cNvPicPr/>
+                  </pic:nvPicPr>
+                  <pic:blipFill>
+                    <a:blip r:embed="rId15"/>
+                    <a:stretch>
+                      <a:fillRect/>
+                    </a:stretch>
+                  </pic:blipFill>
+                  <pic:spPr>
+                    <a:xfrm>
+                      <a:off x="0" y="0"/>
+                      <a:ext cx="5760720" cy="1132840"/>
+                    </a:xfrm>
+                    <a:prstGeom prst="rect">
+                      <a:avLst/>
+                    </a:prstGeom>
+                  </pic:spPr>
+                </pic:pic>
+              </a:graphicData>
+            </a:graphic>
+          </wp:inline>
+        </w:drawing>
+      </w:r>
+    </w:p>
+    <w:p>
+      <w:pPr>
+        <w:rPr>
+          <w:lang w:val="en-GB"/>
+        </w:rPr>
+      </w:pPr>
+    </w:p>
+    <w:p>
+      <w:pPr>
+        <w:rPr>
+          <w:lang w:val="es-ES"/>
+        </w:rPr>
+      </w:pPr>
+      <w:r>
+        <w:rPr>
+          <w:lang w:val="es-ES"/>
+        </w:rPr>
+        <w:t xml:space="preserve">curl -v -X DELETE </w:t>
+      </w:r>
+      <w:hyperlink r:id="rId16" w:history="1">
+        <w:r>
+          <w:rPr>
+            <w:rStyle w:val="Hyperlink"/>
+            <w:lang w:val="es-ES"/>
+          </w:rPr>
+          <w:t>http://localhost:8080/bibliotheque/</w:t>
+        </w:r>
+      </w:hyperlink>
+      <w:r>
+        <w:rPr>
+          <w:lang w:val="es-ES"/>
+        </w:rPr>
+        <w:t>;</w:t>
+      </w:r>
+    </w:p>
+    <w:p>
+      <w:pPr>
+        <w:rPr>
+          <w:lang w:val="es-ES"/>
+        </w:rPr>
+      </w:pPr>
+      <w:r>
+        <w:rPr>
+          <w:noProof/>
+          <w:lang w:val="en-IE" w:eastAsia="en-IE"/>
+        </w:rPr>
+        <w:drawing>
+          <wp:inline distT="0" distB="0" distL="0" distR="0" wp14:anchorId="7BD3D8B2" wp14:editId="5441FC44">
+            <wp:extent cx="5760720" cy="1551305"/>
+            <wp:effectExtent l="0" t="0" r="0" b="0"/>
+            <wp:docPr id="12" name="Picture 12"/>
+            <wp:cNvGraphicFramePr>
+              <a:graphicFrameLocks xmlns:a="http://schemas.openxmlformats.org/drawingml/2006/main" noChangeAspect="1"/>
+            </wp:cNvGraphicFramePr>
+            <a:graphic xmlns:a="http://schemas.openxmlformats.org/drawingml/2006/main">
+              <a:graphicData uri="http://schemas.openxmlformats.org/drawingml/2006/picture">
+                <pic:pic xmlns:pic="http://schemas.openxmlformats.org/drawingml/2006/picture">
+                  <pic:nvPicPr>
+                    <pic:cNvPr id="1" name=""/>
+                    <pic:cNvPicPr/>
+                  </pic:nvPicPr>
+                  <pic:blipFill>
+                    <a:blip r:embed="rId17"/>
+                    <a:stretch>
+                      <a:fillRect/>
+                    </a:stretch>
+                  </pic:blipFill>
+                  <pic:spPr>
+                    <a:xfrm>
+                      <a:off x="0" y="0"/>
+                      <a:ext cx="5760720" cy="1551305"/>
+                    </a:xfrm>
+                    <a:prstGeom prst="rect">
+                      <a:avLst/>
+                    </a:prstGeom>
+                  </pic:spPr>
+                </pic:pic>
+              </a:graphicData>
+            </a:graphic>
+          </wp:inline>
+        </w:drawing>
+      </w:r>
+    </w:p>
+    <w:p>
+      <w:pPr>
+        <w:rPr>
+          <w:lang w:val="es-ES"/>
+        </w:rPr>
+      </w:pPr>
+    </w:p>
+    <w:p>
+      <w:pPr>
+        <w:rPr>
+          <w:lang w:val="es-ES"/>
+        </w:rPr>
+      </w:pPr>
+      <w:r>
+        <w:rPr>
+          <w:lang w:val="es-ES"/>
+        </w:rPr>
+        <w:t>curl -v -X DELETE http://localhost:8080/bibliotheque/3;</w:t>
+      </w:r>
+    </w:p>
+    <w:p>
+      <w:pPr>
+        <w:rPr>
+          <w:lang w:val="es-ES"/>
+        </w:rPr>
+      </w:pPr>
+      <w:r>
+        <w:rPr>
+          <w:noProof/>
+          <w:lang w:val="en-IE" w:eastAsia="en-IE"/>
+        </w:rPr>
+        <w:drawing>
+          <wp:inline distT="0" distB="0" distL="0" distR="0" wp14:anchorId="5D99069F" wp14:editId="05F66862">
+            <wp:extent cx="5760720" cy="1303020"/>
+            <wp:effectExtent l="0" t="0" r="0" b="0"/>
+            <wp:docPr id="16" name="Picture 16"/>
+            <wp:cNvGraphicFramePr>
+              <a:graphicFrameLocks xmlns:a="http://schemas.openxmlformats.org/drawingml/2006/main" noChangeAspect="1"/>
+            </wp:cNvGraphicFramePr>
+            <a:graphic xmlns:a="http://schemas.openxmlformats.org/drawingml/2006/main">
+              <a:graphicData uri="http://schemas.openxmlformats.org/drawingml/2006/picture">
+                <pic:pic xmlns:pic="http://schemas.openxmlformats.org/drawingml/2006/picture">
+                  <pic:nvPicPr>
+                    <pic:cNvPr id="1" name=""/>
+                    <pic:cNvPicPr/>
+                  </pic:nvPicPr>
+                  <pic:blipFill>
+                    <a:blip r:embed="rId18"/>
+                    <a:stretch>
+                      <a:fillRect/>
+                    </a:stretch>
+                  </pic:blipFill>
+                  <pic:spPr>
+                    <a:xfrm>
+                      <a:off x="0" y="0"/>
+                      <a:ext cx="5760720" cy="1303020"/>
+                    </a:xfrm>
+                    <a:prstGeom prst="rect">
+                      <a:avLst/>
+                    </a:prstGeom>
+                  </pic:spPr>
+                </pic:pic>
+              </a:graphicData>
+            </a:graphic>
+          </wp:inline>
+        </w:drawing>
+      </w:r>
+    </w:p>
+    <w:p>
+      <w:pPr>
+        <w:rPr>
+          <w:lang w:val="es-ES"/>
+        </w:rPr>
+      </w:pPr>
+    </w:p>
+    <w:p>
+      <w:pPr>
+        <w:rPr>
+          <w:lang w:val="es-ES"/>
+        </w:rPr>
+      </w:pPr>
+      <w:r>
+        <w:rPr>
+          <w:lang w:val="es-ES"/>
+        </w:rPr>
+        <w:t xml:space="preserve">curl -v -X DELETE </w:t>
+      </w:r>
+      <w:hyperlink r:id="rId19" w:history="1">
+        <w:r>
+          <w:rPr>
+            <w:rStyle w:val="Hyperlink"/>
+            <w:lang w:val="es-ES"/>
+          </w:rPr>
+          <w:t>http://localhost:8080/bibliotheque/40</w:t>
+        </w:r>
+      </w:hyperlink>
+      <w:r>
+        <w:rPr>
+          <w:lang w:val="es-ES"/>
+        </w:rPr>
+        <w:t>;</w:t>
+      </w:r>
+    </w:p>
+    <w:p>
+      <w:pPr>
+        <w:rPr>
+          <w:lang w:val="es-ES"/>
+        </w:rPr>
+      </w:pPr>
+      <w:r>
+        <w:rPr>
+          <w:noProof/>
+          <w:lang w:val="en-IE" w:eastAsia="en-IE"/>
+        </w:rPr>
+        <w:drawing>
+          <wp:inline distT="0" distB="0" distL="0" distR="0" wp14:anchorId="75D19BB9" wp14:editId="45790822">
+            <wp:extent cx="5760720" cy="1196975"/>
+            <wp:effectExtent l="0" t="0" r="0" b="3175"/>
+            <wp:docPr id="17" name="Picture 17"/>
+            <wp:cNvGraphicFramePr>
+              <a:graphicFrameLocks xmlns:a="http://schemas.openxmlformats.org/drawingml/2006/main" noChangeAspect="1"/>
+            </wp:cNvGraphicFramePr>
+            <a:graphic xmlns:a="http://schemas.openxmlformats.org/drawingml/2006/main">
+              <a:graphicData uri="http://schemas.openxmlformats.org/drawingml/2006/picture">
+                <pic:pic xmlns:pic="http://schemas.openxmlformats.org/drawingml/2006/picture">
+                  <pic:nvPicPr>
+                    <pic:cNvPr id="1" name=""/>
+                    <pic:cNvPicPr/>
+                  </pic:nvPicPr>
+                  <pic:blipFill>
+                    <a:blip r:embed="rId20"/>
+                    <a:stretch>
+                      <a:fillRect/>
+                    </a:stretch>
+                  </pic:blipFill>
+                  <pic:spPr>
+                    <a:xfrm>
+                      <a:off x="0" y="0"/>
+                      <a:ext cx="5760720" cy="1196975"/>
+                    </a:xfrm>
+                    <a:prstGeom prst="rect">
+                      <a:avLst/>
+                    </a:prstGeom>
+                  </pic:spPr>
+                </pic:pic>
+              </a:graphicData>
+            </a:graphic>
+          </wp:inline>
+        </w:drawing>
+      </w:r>
+    </w:p>
+    <w:p>
+      <w:pPr>
+        <w:rPr>
+          <w:lang w:val="es-ES"/>
+        </w:rPr>
+      </w:pPr>
+    </w:p>
+    <w:p>
+      <w:pPr>
+        <w:rPr>
+          <w:lang w:val="en-IE"/>
+        </w:rPr>
+      </w:pPr>
+      <w:r>
+        <w:rPr>
+          <w:lang w:val="en-IE"/>
+        </w:rPr>
+        <w:t>curl -v -X GET http://localhost:8080/bibliotheque/2;</w:t>
+      </w:r>
+    </w:p>
+    <w:p>
+      <w:pPr>
+        <w:rPr>
+          <w:lang w:val="es-ES"/>
+        </w:rPr>
+      </w:pPr>
+      <w:r>
+        <w:rPr>
+          <w:noProof/>
+          <w:lang w:val="en-IE" w:eastAsia="en-IE"/>
+        </w:rPr>
+        <w:lastRenderedPageBreak/>
+        <w:drawing>
+          <wp:inline distT="0" distB="0" distL="0" distR="0" wp14:anchorId="624F0EED" wp14:editId="44D6272D">
+            <wp:extent cx="5760720" cy="1104900"/>
+            <wp:effectExtent l="0" t="0" r="0" b="0"/>
+            <wp:docPr id="14" name="Picture 14"/>
+            <wp:cNvGraphicFramePr>
+              <a:graphicFrameLocks xmlns:a="http://schemas.openxmlformats.org/drawingml/2006/main" noChangeAspect="1"/>
+            </wp:cNvGraphicFramePr>
+            <a:graphic xmlns:a="http://schemas.openxmlformats.org/drawingml/2006/main">
+              <a:graphicData uri="http://schemas.openxmlformats.org/drawingml/2006/picture">
+                <pic:pic xmlns:pic="http://schemas.openxmlformats.org/drawingml/2006/picture">
+                  <pic:nvPicPr>
+                    <pic:cNvPr id="1" name=""/>
+                    <pic:cNvPicPr/>
+                  </pic:nvPicPr>
+                  <pic:blipFill>
+                    <a:blip r:embed="rId21"/>
+                    <a:stretch>
+                      <a:fillRect/>
+                    </a:stretch>
+                  </pic:blipFill>
+                  <pic:spPr>
+                    <a:xfrm>
+                      <a:off x="0" y="0"/>
+                      <a:ext cx="5760720" cy="1104900"/>
+                    </a:xfrm>
+                    <a:prstGeom prst="rect">
+                      <a:avLst/>
+                    </a:prstGeom>
+                  </pic:spPr>
+                </pic:pic>
+              </a:graphicData>
+            </a:graphic>
+          </wp:inline>
+        </w:drawing>
+      </w:r>
+    </w:p>
+    <w:p>
+      <w:pPr>
+        <w:rPr>
+          <w:lang w:val="es-ES"/>
+        </w:rPr>
+      </w:pPr>
+    </w:p>
+    <w:p>
+      <w:pPr>
+        <w:rPr>
+          <w:lang w:val="en-IE"/>
+        </w:rPr>
+      </w:pPr>
+      <w:r>
+        <w:rPr>
+          <w:lang w:val="en-IE"/>
+        </w:rPr>
+        <w:t xml:space="preserve">curl -v -X GET </w:t>
+      </w:r>
+      <w:hyperlink r:id="rId22" w:history="1">
+        <w:r>
+          <w:rPr>
+            <w:rStyle w:val="Hyperlink"/>
+            <w:lang w:val="en-IE"/>
+          </w:rPr>
+          <w:t>http://localhost:8080/bibliotheque/40</w:t>
+        </w:r>
+      </w:hyperlink>
+      <w:r>
+        <w:rPr>
+          <w:lang w:val="en-IE"/>
+        </w:rPr>
+        <w:t>;</w:t>
+      </w:r>
+    </w:p>
+    <w:p>
+      <w:pPr>
+        <w:rPr>
+          <w:lang w:val="en-IE"/>
+        </w:rPr>
+      </w:pPr>
+    </w:p>
+    <w:p>
+      <w:pPr>
+        <w:rPr>
+          <w:lang w:val="en-IE"/>
+        </w:rPr>
+      </w:pPr>
+      <w:r>
+        <w:rPr>
+          <w:noProof/>
+          <w:lang w:val="en-IE" w:eastAsia="en-IE"/>
+        </w:rPr>
+        <w:drawing>
+          <wp:inline distT="0" distB="0" distL="0" distR="0" wp14:anchorId="6F6A5240" wp14:editId="74F94A61">
+            <wp:extent cx="5760720" cy="1221740"/>
+            <wp:effectExtent l="0" t="0" r="0" b="0"/>
+            <wp:docPr id="15" name="Picture 15"/>
+            <wp:cNvGraphicFramePr>
+              <a:graphicFrameLocks xmlns:a="http://schemas.openxmlformats.org/drawingml/2006/main" noChangeAspect="1"/>
+            </wp:cNvGraphicFramePr>
+            <a:graphic xmlns:a="http://schemas.openxmlformats.org/drawingml/2006/main">
+              <a:graphicData uri="http://schemas.openxmlformats.org/drawingml/2006/picture">
+                <pic:pic xmlns:pic="http://schemas.openxmlformats.org/drawingml/2006/picture">
+                  <pic:nvPicPr>
+                    <pic:cNvPr id="1" name=""/>
+                    <pic:cNvPicPr/>
+                  </pic:nvPicPr>
+                  <pic:blipFill>
+                    <a:blip r:embed="rId23"/>
+                    <a:stretch>
+                      <a:fillRect/>
+                    </a:stretch>
+                  </pic:blipFill>
+                  <pic:spPr>
+                    <a:xfrm>
+                      <a:off x="0" y="0"/>
+                      <a:ext cx="5760720" cy="1221740"/>
+                    </a:xfrm>
+                    <a:prstGeom prst="rect">
+                      <a:avLst/>
+                    </a:prstGeom>
+                  </pic:spPr>
+                </pic:pic>
+              </a:graphicData>
+            </a:graphic>
+          </wp:inline>
+        </w:drawing>
+      </w:r>
+    </w:p>
+    <w:p>
+      <w:pPr>
+        <w:rPr>
+          <w:lang w:val="en-IE"/>
+        </w:rPr>
+      </w:pPr>
+    </w:p>
+    <w:p>
+      <w:pPr>
+        <w:rPr>
+          <w:lang w:val="en-IE"/>
+        </w:rPr>
+      </w:pPr>
+    </w:p>
+    <w:p>
+      <w:pPr>
+        <w:rPr>
+          <w:lang w:val="en-IE"/>
+        </w:rPr>
+      </w:pPr>
+      <w:r>
+        <w:rPr>
+          <w:lang w:val="en-IE"/>
+        </w:rPr>
+        <w:t xml:space="preserve">curl -v -X GET </w:t>
+      </w:r>
+      <w:hyperlink r:id="rId24" w:history="1">
+        <w:r>
+          <w:rPr>
+            <w:rStyle w:val="Hyperlink"/>
+            <w:lang w:val="en-IE"/>
+          </w:rPr>
+          <w:t>http://localhost:8080/livre</w:t>
+        </w:r>
+      </w:hyperlink>
+      <w:r>
+        <w:rPr>
+          <w:lang w:val="en-IE"/>
+        </w:rPr>
+        <w:t>;</w:t>
+      </w:r>
+    </w:p>
+    <w:p>
+      <w:pPr>
+        <w:rPr>
+          <w:lang w:val="en-IE"/>
+        </w:rPr>
+      </w:pPr>
+      <w:r>
+        <w:rPr>
+          <w:noProof/>
+          <w:lang w:val="en-IE" w:eastAsia="en-IE"/>
+        </w:rPr>
+        <w:drawing>
+          <wp:inline distT="0" distB="0" distL="0" distR="0" wp14:anchorId="00A2D02B" wp14:editId="6E2CB71E">
+            <wp:extent cx="5760720" cy="1383665"/>
+            <wp:effectExtent l="0" t="0" r="0" b="6985"/>
+            <wp:docPr id="18" name="Picture 18"/>
+            <wp:cNvGraphicFramePr>
+              <a:graphicFrameLocks xmlns:a="http://schemas.openxmlformats.org/drawingml/2006/main" noChangeAspect="1"/>
+            </wp:cNvGraphicFramePr>
+            <a:graphic xmlns:a="http://schemas.openxmlformats.org/drawingml/2006/main">
+              <a:graphicData uri="http://schemas.openxmlformats.org/drawingml/2006/picture">
+                <pic:pic xmlns:pic="http://schemas.openxmlformats.org/drawingml/2006/picture">
+                  <pic:nvPicPr>
+                    <pic:cNvPr id="1" name=""/>
+                    <pic:cNvPicPr/>
+                  </pic:nvPicPr>
+                  <pic:blipFill>
+                    <a:blip r:embed="rId25"/>
+                    <a:stretch>
+                      <a:fillRect/>
+                    </a:stretch>
+                  </pic:blipFill>
+                  <pic:spPr>
+                    <a:xfrm>
+                      <a:off x="0" y="0"/>
+                      <a:ext cx="5760720" cy="1383665"/>
+                    </a:xfrm>
+                    <a:prstGeom prst="rect">
+                      <a:avLst/>
+                    </a:prstGeom>
+                  </pic:spPr>
+                </pic:pic>
+              </a:graphicData>
+            </a:graphic>
+          </wp:inline>
+        </w:drawing>
+      </w:r>
+    </w:p>
+    <w:p>
+      <w:pPr>
+        <w:rPr>
+          <w:lang w:val="en-IE"/>
+        </w:rPr>
+      </w:pPr>
+    </w:p>
+    <w:p>
+      <w:pPr>
+        <w:rPr>
+          <w:lang w:val="en-IE"/>
+        </w:rPr>
+      </w:pPr>
+      <w:r>
+        <w:rPr>
+          <w:lang w:val="en-IE"/>
+        </w:rPr>
+        <w:t xml:space="preserve">curl -v -X GET </w:t>
+      </w:r>
+      <w:hyperlink r:id="rId26" w:history="1">
+        <w:r>
+          <w:rPr>
+            <w:rStyle w:val="Hyperlink"/>
+            <w:lang w:val="en-IE"/>
+          </w:rPr>
+          <w:t>http://localhost:8080/livre/2</w:t>
+        </w:r>
+      </w:hyperlink>
+      <w:r>
+        <w:rPr>
+          <w:lang w:val="en-IE"/>
+        </w:rPr>
+        <w:t>;</w:t>
+      </w:r>
+    </w:p>
+    <w:p>
+      <w:pPr>
+        <w:rPr>
+          <w:lang w:val="en-IE"/>
+        </w:rPr>
+      </w:pPr>
+    </w:p>
+    <w:p>
+      <w:pPr>
+        <w:rPr>
+          <w:lang w:val="en-IE"/>
+        </w:rPr>
+      </w:pPr>
+      <w:r>
+        <w:rPr>
+          <w:noProof/>
+          <w:lang w:val="en-IE" w:eastAsia="en-IE"/>
+        </w:rPr>
+        <w:drawing>
+          <wp:inline distT="0" distB="0" distL="0" distR="0" wp14:anchorId="7B77B358" wp14:editId="0C9427AC">
+            <wp:extent cx="5760720" cy="1130300"/>
+            <wp:effectExtent l="0" t="0" r="0" b="0"/>
+            <wp:docPr id="19" name="Picture 19"/>
+            <wp:cNvGraphicFramePr>
+              <a:graphicFrameLocks xmlns:a="http://schemas.openxmlformats.org/drawingml/2006/main" noChangeAspect="1"/>
+            </wp:cNvGraphicFramePr>
+            <a:graphic xmlns:a="http://schemas.openxmlformats.org/drawingml/2006/main">
+              <a:graphicData uri="http://schemas.openxmlformats.org/drawingml/2006/picture">
+                <pic:pic xmlns:pic="http://schemas.openxmlformats.org/drawingml/2006/picture">
+                  <pic:nvPicPr>
+                    <pic:cNvPr id="1" name=""/>
+                    <pic:cNvPicPr/>
+                  </pic:nvPicPr>
+                  <pic:blipFill>
+                    <a:blip r:embed="rId27"/>
+                    <a:stretch>
+                      <a:fillRect/>
+                    </a:stretch>
+                  </pic:blipFill>
+                  <pic:spPr>
+                    <a:xfrm>
+                      <a:off x="0" y="0"/>
+                      <a:ext cx="5760720" cy="1130300"/>
+                    </a:xfrm>
+                    <a:prstGeom prst="rect">
+                      <a:avLst/>
+                    </a:prstGeom>
+                  </pic:spPr>
+                </pic:pic>
+              </a:graphicData>
+            </a:graphic>
+          </wp:inline>
+        </w:drawing>
+      </w:r>
+    </w:p>
+    <w:p>
+      <w:pPr>
+        <w:rPr>
+          <w:lang w:val="en-IE"/>
+        </w:rPr>
+      </w:pPr>
+    </w:p>
+    <w:p>
+      <w:pPr>
+        <w:rPr>
+          <w:lang w:val="en-IE"/>
+        </w:rPr>
+      </w:pPr>
+      <w:r>
+        <w:rPr>
+          <w:lang w:val="en-IE"/>
+        </w:rPr>
+        <w:t xml:space="preserve">curl -v -X GET </w:t>
+      </w:r>
+      <w:hyperlink r:id="rId28" w:history="1">
+        <w:r>
+          <w:rPr>
+            <w:rStyle w:val="Hyperlink"/>
+            <w:lang w:val="en-IE"/>
+          </w:rPr>
+          <w:t>http://localhost:8080/livre/41</w:t>
+        </w:r>
+      </w:hyperlink>
+      <w:r>
+        <w:rPr>
+          <w:lang w:val="en-IE"/>
+        </w:rPr>
+        <w:t>;</w:t>
+      </w:r>
+    </w:p>
+    <w:p>
+      <w:pPr>
+        <w:rPr>
+          <w:lang w:val="en-IE"/>
+        </w:rPr>
+      </w:pPr>
+    </w:p>
+    <w:p>
+      <w:pPr>
+        <w:rPr>
+          <w:lang w:val="en-IE"/>
+        </w:rPr>
+      </w:pPr>
+      <w:r>
+        <w:rPr>
+          <w:noProof/>
+          <w:lang w:val="en-IE" w:eastAsia="en-IE"/>
+        </w:rPr>
+        <w:drawing>
+          <wp:inline distT="0" distB="0" distL="0" distR="0" wp14:anchorId="6BB0C3D2" wp14:editId="2B2693EA">
+            <wp:extent cx="5760720" cy="1283970"/>
+            <wp:effectExtent l="0" t="0" r="0" b="0"/>
+            <wp:docPr id="20" name="Picture 20"/>
+            <wp:cNvGraphicFramePr>
+              <a:graphicFrameLocks xmlns:a="http://schemas.openxmlformats.org/drawingml/2006/main" noChangeAspect="1"/>
+            </wp:cNvGraphicFramePr>
+            <a:graphic xmlns:a="http://schemas.openxmlformats.org/drawingml/2006/main">
+              <a:graphicData uri="http://schemas.openxmlformats.org/drawingml/2006/picture">
+                <pic:pic xmlns:pic="http://schemas.openxmlformats.org/drawingml/2006/picture">
+                  <pic:nvPicPr>
+                    <pic:cNvPr id="1" name=""/>
+                    <pic:cNvPicPr/>
+                  </pic:nvPicPr>
+                  <pic:blipFill>
+                    <a:blip r:embed="rId29"/>
+                    <a:stretch>
+                      <a:fillRect/>
+                    </a:stretch>
+                  </pic:blipFill>
+                  <pic:spPr>
+                    <a:xfrm>
+                      <a:off x="0" y="0"/>
+                      <a:ext cx="5760720" cy="1283970"/>
+                    </a:xfrm>
+                    <a:prstGeom prst="rect">
+                      <a:avLst/>
+                    </a:prstGeom>
+                  </pic:spPr>
+                </pic:pic>
+              </a:graphicData>
+            </a:graphic>
+          </wp:inline>
+        </w:drawing>
+      </w:r>
+    </w:p>
+    <w:p>
+      <w:pPr>
+        <w:rPr>
+          <w:lang w:val="en-IE"/>
+        </w:rPr>
+      </w:pPr>
+    </w:p>
+    <w:p>
+      <w:pPr>
+        <w:rPr>
+          <w:lang w:val="en-IE"/>
+        </w:rPr>
+      </w:pPr>
+      <w:r>
+        <w:rPr>
+          <w:lang w:val="en-IE"/>
+        </w:rPr>
+        <w:t xml:space="preserve">curl -v -X POST -H "Content-Type: application/json" -d @test/liv_post.json </w:t>
+      </w:r>
+      <w:hyperlink r:id="rId30" w:history="1">
+        <w:r>
+          <w:rPr>
+            <w:rStyle w:val="Hyperlink"/>
+            <w:lang w:val="en-IE"/>
+          </w:rPr>
+          <w:t>http://localhost:8080/livre/</w:t>
+        </w:r>
+      </w:hyperlink>
+      <w:r>
+        <w:rPr>
+          <w:lang w:val="en-IE"/>
+        </w:rPr>
+        <w:t>;</w:t>
+      </w:r>
+    </w:p>
+    <w:p>
+      <w:pPr>
+        <w:rPr>
+          <w:lang w:val="en-IE"/>
+        </w:rPr>
+      </w:pPr>
+      <w:r>
+        <w:rPr>
+          <w:noProof/>
+          <w:lang w:val="en-IE" w:eastAsia="en-IE"/>
+        </w:rPr>
+        <w:drawing>
+          <wp:inline distT="0" distB="0" distL="0" distR="0" wp14:anchorId="703F19B3" wp14:editId="630989F0">
+            <wp:extent cx="5760720" cy="1109980"/>
+            <wp:effectExtent l="0" t="0" r="0" b="0"/>
+            <wp:docPr id="21" name="Picture 21"/>
+            <wp:cNvGraphicFramePr>
+              <a:graphicFrameLocks xmlns:a="http://schemas.openxmlformats.org/drawingml/2006/main" noChangeAspect="1"/>
+            </wp:cNvGraphicFramePr>
+            <a:graphic xmlns:a="http://schemas.openxmlformats.org/drawingml/2006/main">
+              <a:graphicData uri="http://schemas.openxmlformats.org/drawingml/2006/picture">
+                <pic:pic xmlns:pic="http://schemas.openxmlformats.org/drawingml/2006/picture">
+                  <pic:nvPicPr>
+                    <pic:cNvPr id="1" name=""/>
+                    <pic:cNvPicPr/>
+                  </pic:nvPicPr>
+                  <pic:blipFill>
+                    <a:blip r:embed="rId31"/>
+                    <a:stretch>
+                      <a:fillRect/>
+                    </a:stretch>
+                  </pic:blipFill>
+                  <pic:spPr>
+                    <a:xfrm>
+                      <a:off x="0" y="0"/>
+                      <a:ext cx="5760720" cy="1109980"/>
+                    </a:xfrm>
+                    <a:prstGeom prst="rect">
+                      <a:avLst/>
+                    </a:prstGeom>
+                  </pic:spPr>
+                </pic:pic>
+              </a:graphicData>
+            </a:graphic>
+          </wp:inline>
+        </w:drawing>
+      </w:r>
+    </w:p>
+    <w:p>
+      <w:pPr>
+        <w:rPr>
+          <w:lang w:val="en-IE"/>
+        </w:rPr>
+      </w:pPr>
+    </w:p>
+    <w:p>
+      <w:pPr>
+        <w:rPr>
+          <w:lang w:val="en-IE"/>
+        </w:rPr>
+      </w:pPr>
+      <w:r>
+        <w:rPr>
+          <w:lang w:val="en-IE"/>
+        </w:rPr>
+        <w:t xml:space="preserve">curl -v -X POST -H "Content-Type: application/json" -d @test/liv_post_n.json </w:t>
+      </w:r>
+      <w:hyperlink r:id="rId32" w:history="1">
+        <w:r>
+          <w:rPr>
+            <w:rStyle w:val="Hyperlink"/>
+            <w:lang w:val="en-IE"/>
+          </w:rPr>
+          <w:t>http://localhost:8080/livre/</w:t>
+        </w:r>
+      </w:hyperlink>
+      <w:r>
+        <w:rPr>
+          <w:lang w:val="en-IE"/>
+        </w:rPr>
+        <w:t>;</w:t>
+      </w:r>
+    </w:p>
+    <w:p>
+      <w:pPr>
+        <w:rPr>
+          <w:lang w:val="en-IE"/>
+        </w:rPr>
+      </w:pPr>
+      <w:r>
+        <w:rPr>
+          <w:noProof/>
+          <w:lang w:val="en-IE" w:eastAsia="en-IE"/>
+        </w:rPr>
+        <w:drawing>
+          <wp:inline distT="0" distB="0" distL="0" distR="0" wp14:anchorId="485B29B1" wp14:editId="334811A8">
+            <wp:extent cx="5760720" cy="1171575"/>
+            <wp:effectExtent l="0" t="0" r="0" b="9525"/>
+            <wp:docPr id="22" name="Picture 22"/>
+            <wp:cNvGraphicFramePr>
+              <a:graphicFrameLocks xmlns:a="http://schemas.openxmlformats.org/drawingml/2006/main" noChangeAspect="1"/>
+            </wp:cNvGraphicFramePr>
+            <a:graphic xmlns:a="http://schemas.openxmlformats.org/drawingml/2006/main">
+              <a:graphicData uri="http://schemas.openxmlformats.org/drawingml/2006/picture">
+                <pic:pic xmlns:pic="http://schemas.openxmlformats.org/drawingml/2006/picture">
+                  <pic:nvPicPr>
+                    <pic:cNvPr id="1" name=""/>
+                    <pic:cNvPicPr/>
+                  </pic:nvPicPr>
+                  <pic:blipFill>
+                    <a:blip r:embed="rId33"/>
+                    <a:stretch>
+                      <a:fillRect/>
+                    </a:stretch>
+                  </pic:blipFill>
+                  <pic:spPr>
+                    <a:xfrm>
+                      <a:off x="0" y="0"/>
+                      <a:ext cx="5760720" cy="1171575"/>
+                    </a:xfrm>
+                    <a:prstGeom prst="rect">
+                      <a:avLst/>
+                    </a:prstGeom>
+                  </pic:spPr>
+                </pic:pic>
+              </a:graphicData>
+            </a:graphic>
+          </wp:inline>
+        </w:drawing>
+      </w:r>
+    </w:p>
+    <w:p>
+      <w:pPr>
+        <w:rPr>
+          <w:lang w:val="en-IE"/>
+        </w:rPr>
+      </w:pPr>
+    </w:p>
+    <w:p>
+      <w:pPr>
+        <w:rPr>
+          <w:lang w:val="en-IE"/>
+        </w:rPr>
+      </w:pPr>
+      <w:r>
+        <w:rPr>
+          <w:lang w:val="en-IE"/>
+        </w:rPr>
+        <w:t xml:space="preserve">curl -v -X POST -H "Content-Type: application/json" -d @test/liv_post_nn.json </w:t>
+      </w:r>
+      <w:hyperlink r:id="rId34" w:history="1">
+        <w:r>
+          <w:rPr>
+            <w:rStyle w:val="Hyperlink"/>
+            <w:lang w:val="en-IE"/>
+          </w:rPr>
+          <w:t>http://localhost:8080/livre/</w:t>
+        </w:r>
+      </w:hyperlink>
+      <w:r>
+        <w:rPr>
+          <w:lang w:val="en-IE"/>
+        </w:rPr>
+        <w:t>;</w:t>
+      </w:r>
+    </w:p>
+    <w:p>
+      <w:pPr>
+        <w:rPr>
+          <w:lang w:val="en-IE"/>
+        </w:rPr>
+      </w:pPr>
+      <w:r>
+        <w:rPr>
+          <w:noProof/>
+          <w:lang w:val="en-IE" w:eastAsia="en-IE"/>
+        </w:rPr>
+        <w:drawing>
+          <wp:inline distT="0" distB="0" distL="0" distR="0" wp14:anchorId="0782AF28" wp14:editId="044638E8">
+            <wp:extent cx="5760720" cy="1246505"/>
+            <wp:effectExtent l="0" t="0" r="0" b="0"/>
+            <wp:docPr id="23" name="Picture 23"/>
+            <wp:cNvGraphicFramePr>
+              <a:graphicFrameLocks xmlns:a="http://schemas.openxmlformats.org/drawingml/2006/main" noChangeAspect="1"/>
+            </wp:cNvGraphicFramePr>
+            <a:graphic xmlns:a="http://schemas.openxmlformats.org/drawingml/2006/main">
+              <a:graphicData uri="http://schemas.openxmlformats.org/drawingml/2006/picture">
+                <pic:pic xmlns:pic="http://schemas.openxmlformats.org/drawingml/2006/picture">
+                  <pic:nvPicPr>
+                    <pic:cNvPr id="1" name=""/>
+                    <pic:cNvPicPr/>
+                  </pic:nvPicPr>
+                  <pic:blipFill>
+                    <a:blip r:embed="rId35"/>
+                    <a:stretch>
+                      <a:fillRect/>
+                    </a:stretch>
+                  </pic:blipFill>
+                  <pic:spPr>
+                    <a:xfrm>
+                      <a:off x="0" y="0"/>
+                      <a:ext cx="5760720" cy="1246505"/>
+                    </a:xfrm>
+                    <a:prstGeom prst="rect">
+                      <a:avLst/>
+                    </a:prstGeom>
+                  </pic:spPr>
+                </pic:pic>
+              </a:graphicData>
+            </a:graphic>
+          </wp:inline>
+        </w:drawing>
+      </w:r>
+    </w:p>
+    <w:p>
+      <w:pPr>
+        <w:rPr>
+          <w:lang w:val="en-IE"/>
+        </w:rPr>
+      </w:pPr>
+    </w:p>
+    <w:p>
+      <w:pPr>
+        <w:rPr>
+          <w:lang w:val="en-IE"/>
+        </w:rPr>
+      </w:pPr>
+      <w:r>
+        <w:rPr>
+          <w:lang w:val="en-IE"/>
+        </w:rPr>
+        <w:t xml:space="preserve">curl -v -X PUT -H "Content-Type: application/json" -d @test/liv_put.json </w:t>
+      </w:r>
+      <w:hyperlink r:id="rId36" w:history="1">
+        <w:r>
+          <w:rPr>
+            <w:rStyle w:val="Hyperlink"/>
+            <w:lang w:val="en-IE"/>
+          </w:rPr>
+          <w:t>http://localhost:8080/livre/</w:t>
+        </w:r>
+      </w:hyperlink>
+      <w:r>
+        <w:rPr>
+          <w:lang w:val="en-IE"/>
+        </w:rPr>
+        <w:t>;</w:t>
+      </w:r>
+    </w:p>
+    <w:p>
+      <w:pPr>
+        <w:rPr>
+          <w:lang w:val="en-IE"/>
+        </w:rPr>
+      </w:pPr>
+      <w:r>
+        <w:rPr>
+          <w:noProof/>
+          <w:lang w:val="en-IE" w:eastAsia="en-IE"/>
+        </w:rPr>
+        <w:lastRenderedPageBreak/>
+        <w:drawing>
+          <wp:inline distT="0" distB="0" distL="0" distR="0" wp14:anchorId="6738398B" wp14:editId="62969A79">
+            <wp:extent cx="5760720" cy="1078865"/>
+            <wp:effectExtent l="0" t="0" r="0" b="6985"/>
+            <wp:docPr id="24" name="Picture 24"/>
+            <wp:cNvGraphicFramePr>
+              <a:graphicFrameLocks xmlns:a="http://schemas.openxmlformats.org/drawingml/2006/main" noChangeAspect="1"/>
+            </wp:cNvGraphicFramePr>
+            <a:graphic xmlns:a="http://schemas.openxmlformats.org/drawingml/2006/main">
+              <a:graphicData uri="http://schemas.openxmlformats.org/drawingml/2006/picture">
+                <pic:pic xmlns:pic="http://schemas.openxmlformats.org/drawingml/2006/picture">
+                  <pic:nvPicPr>
+                    <pic:cNvPr id="1" name=""/>
+                    <pic:cNvPicPr/>
+                  </pic:nvPicPr>
+                  <pic:blipFill>
+                    <a:blip r:embed="rId37"/>
+                    <a:stretch>
+                      <a:fillRect/>
+                    </a:stretch>
+                  </pic:blipFill>
+                  <pic:spPr>
+                    <a:xfrm>
+                      <a:off x="0" y="0"/>
+                      <a:ext cx="5760720" cy="1078865"/>
+                    </a:xfrm>
+                    <a:prstGeom prst="rect">
+                      <a:avLst/>
+                    </a:prstGeom>
+                  </pic:spPr>
+                </pic:pic>
+              </a:graphicData>
+            </a:graphic>
+          </wp:inline>
+        </w:drawing>
+      </w:r>
+    </w:p>
+    <w:p>
+      <w:pPr>
+        <w:rPr>
+          <w:lang w:val="en-IE"/>
+        </w:rPr>
+      </w:pPr>
+      <w:r>
+        <w:rPr>
+          <w:lang w:val="en-IE"/>
+        </w:rPr>
+        <w:t xml:space="preserve">curl -v -X PUT -H "Content-Type: application/json" -d @test/liv_put_n.json </w:t>
+      </w:r>
+      <w:hyperlink r:id="rId38" w:history="1">
+        <w:r>
+          <w:rPr>
+            <w:rStyle w:val="Hyperlink"/>
+            <w:lang w:val="en-IE"/>
+          </w:rPr>
+          <w:t>http://localhost:8080/livre/</w:t>
+        </w:r>
+      </w:hyperlink>
+      <w:r>
+        <w:rPr>
+          <w:lang w:val="en-IE"/>
+        </w:rPr>
+        <w:t>;</w:t>
+      </w:r>
+    </w:p>
+    <w:p>
+      <w:pPr>
+        <w:rPr>
+          <w:lang w:val="en-IE"/>
+        </w:rPr>
+      </w:pPr>
+      <w:r>
+        <w:rPr>
+          <w:noProof/>
+          <w:lang w:val="en-IE" w:eastAsia="en-IE"/>
+        </w:rPr>
+        <w:drawing>
+          <wp:inline distT="0" distB="0" distL="0" distR="0" wp14:anchorId="667C9EBE" wp14:editId="0C2FAA2C">
+            <wp:extent cx="5760720" cy="1728470"/>
+            <wp:effectExtent l="0" t="0" r="0" b="5080"/>
+            <wp:docPr id="25" name="Picture 25"/>
+            <wp:cNvGraphicFramePr>
+              <a:graphicFrameLocks xmlns:a="http://schemas.openxmlformats.org/drawingml/2006/main" noChangeAspect="1"/>
+            </wp:cNvGraphicFramePr>
+            <a:graphic xmlns:a="http://schemas.openxmlformats.org/drawingml/2006/main">
+              <a:graphicData uri="http://schemas.openxmlformats.org/drawingml/2006/picture">
+                <pic:pic xmlns:pic="http://schemas.openxmlformats.org/drawingml/2006/picture">
+                  <pic:nvPicPr>
+                    <pic:cNvPr id="1" name=""/>
+                    <pic:cNvPicPr/>
+                  </pic:nvPicPr>
+                  <pic:blipFill>
+                    <a:blip r:embed="rId39"/>
+                    <a:stretch>
+                      <a:fillRect/>
+                    </a:stretch>
+                  </pic:blipFill>
+                  <pic:spPr>
+                    <a:xfrm>
+                      <a:off x="0" y="0"/>
+                      <a:ext cx="5760720" cy="1728470"/>
+                    </a:xfrm>
+                    <a:prstGeom prst="rect">
+                      <a:avLst/>
+                    </a:prstGeom>
+                  </pic:spPr>
+                </pic:pic>
+              </a:graphicData>
+            </a:graphic>
+          </wp:inline>
+        </w:drawing>
+      </w:r>
+    </w:p>
+    <w:p>
+      <w:pPr>
+        <w:rPr>
+          <w:lang w:val="en-IE"/>
+        </w:rPr>
+      </w:pPr>
+      <w:r>
+        <w:rPr>
+          <w:lang w:val="en-IE"/>
+        </w:rPr>
+        <w:t>curl -v -X PUT -H "Content-Type: application/json" -d @test/liv_put_nn.json http://localhost:8080/livre/;</w:t>
+      </w:r>
+    </w:p>
+    <w:p>
+      <w:pPr>
+        <w:rPr>
+          <w:lang w:val="en-IE"/>
+        </w:rPr>
+      </w:pPr>
+    </w:p>
+    <w:p>
+      <w:pPr>
+        <w:rPr>
+          <w:lang w:val="en-IE"/>
+        </w:rPr>
+      </w:pPr>
+      <w:r>
+        <w:rPr>
+          <w:noProof/>
+          <w:lang w:val="en-IE" w:eastAsia="en-IE"/>
+        </w:rPr>
+        <w:drawing>
+          <wp:inline distT="0" distB="0" distL="0" distR="0" wp14:anchorId="36BF321D" wp14:editId="2A2FA2D6">
+            <wp:extent cx="5760720" cy="1242060"/>
+            <wp:effectExtent l="0" t="0" r="0" b="0"/>
+            <wp:docPr id="26" name="Picture 26"/>
+            <wp:cNvGraphicFramePr>
+              <a:graphicFrameLocks xmlns:a="http://schemas.openxmlformats.org/drawingml/2006/main" noChangeAspect="1"/>
+            </wp:cNvGraphicFramePr>
+            <a:graphic xmlns:a="http://schemas.openxmlformats.org/drawingml/2006/main">
+              <a:graphicData uri="http://schemas.openxmlformats.org/drawingml/2006/picture">
+                <pic:pic xmlns:pic="http://schemas.openxmlformats.org/drawingml/2006/picture">
+                  <pic:nvPicPr>
+                    <pic:cNvPr id="1" name=""/>
+                    <pic:cNvPicPr/>
+                  </pic:nvPicPr>
+                  <pic:blipFill>
+                    <a:blip r:embed="rId40"/>
+                    <a:stretch>
+                      <a:fillRect/>
+                    </a:stretch>
+                  </pic:blipFill>
+                  <pic:spPr>
+                    <a:xfrm>
+                      <a:off x="0" y="0"/>
+                      <a:ext cx="5760720" cy="1242060"/>
+                    </a:xfrm>
+                    <a:prstGeom prst="rect">
+                      <a:avLst/>
+                    </a:prstGeom>
+                  </pic:spPr>
+                </pic:pic>
+              </a:graphicData>
+            </a:graphic>
+          </wp:inline>
+        </w:drawing>
+      </w:r>
+    </w:p>
+    <w:p>
+      <w:pPr>
+        <w:rPr>
+          <w:lang w:val="en-IE"/>
+        </w:rPr>
+      </w:pPr>
+    </w:p>
+    <w:p>
+      <w:pPr>
+        <w:rPr>
+          <w:lang w:val="en-IE"/>
+        </w:rPr>
+      </w:pPr>
+      <w:r>
+        <w:rPr>
+          <w:lang w:val="en-IE"/>
+        </w:rPr>
+        <w:t xml:space="preserve">curl -v -X PUT -H "Content-Type: application/json" -d @test/liv_put_nnnn.json </w:t>
+      </w:r>
+      <w:hyperlink r:id="rId41" w:history="1">
+        <w:r>
+          <w:rPr>
+            <w:rStyle w:val="Hyperlink"/>
+            <w:lang w:val="en-IE"/>
+          </w:rPr>
+          <w:t>http://localhost:8080/livre/</w:t>
+        </w:r>
+      </w:hyperlink>
+      <w:r>
+        <w:rPr>
+          <w:lang w:val="en-IE"/>
+        </w:rPr>
+        <w:t>;</w:t>
+      </w:r>
+    </w:p>
+    <w:p>
+      <w:pPr>
+        <w:rPr>
+          <w:lang w:val="en-IE"/>
+        </w:rPr>
+      </w:pPr>
+      <w:r>
+        <w:rPr>
+          <w:noProof/>
+          <w:lang w:val="en-IE" w:eastAsia="en-IE"/>
+        </w:rPr>
+        <w:drawing>
+          <wp:inline distT="0" distB="0" distL="0" distR="0" wp14:anchorId="27AF9174" wp14:editId="0FE98CFC">
+            <wp:extent cx="5760720" cy="1102995"/>
+            <wp:effectExtent l="0" t="0" r="0" b="1905"/>
+            <wp:docPr id="27" name="Picture 27"/>
+            <wp:cNvGraphicFramePr>
+              <a:graphicFrameLocks xmlns:a="http://schemas.openxmlformats.org/drawingml/2006/main" noChangeAspect="1"/>
+            </wp:cNvGraphicFramePr>
+            <a:graphic xmlns:a="http://schemas.openxmlformats.org/drawingml/2006/main">
+              <a:graphicData uri="http://schemas.openxmlformats.org/drawingml/2006/picture">
+                <pic:pic xmlns:pic="http://schemas.openxmlformats.org/drawingml/2006/picture">
+                  <pic:nvPicPr>
+                    <pic:cNvPr id="1" name=""/>
+                    <pic:cNvPicPr/>
+                  </pic:nvPicPr>
+                  <pic:blipFill>
+                    <a:blip r:embed="rId42"/>
+                    <a:stretch>
+                      <a:fillRect/>
+                    </a:stretch>
+                  </pic:blipFill>
+                  <pic:spPr>
+                    <a:xfrm>
+                      <a:off x="0" y="0"/>
+                      <a:ext cx="5760720" cy="1102995"/>
+                    </a:xfrm>
+                    <a:prstGeom prst="rect">
+                      <a:avLst/>
+                    </a:prstGeom>
+                  </pic:spPr>
+                </pic:pic>
+              </a:graphicData>
+            </a:graphic>
+          </wp:inline>
+        </w:drawing>
+      </w:r>
+    </w:p>
+    <w:p>
+      <w:pPr>
+        <w:rPr>
+          <w:lang w:val="en-IE"/>
+        </w:rPr>
+      </w:pPr>
+    </w:p>
+    <w:p>
+      <w:pPr>
+        <w:rPr>
+          <w:lang w:val="es-ES"/>
+        </w:rPr>
+      </w:pPr>
+      <w:r>
+        <w:rPr>
+          <w:lang w:val="es-ES"/>
+        </w:rPr>
+        <w:t xml:space="preserve">curl -v -X DELETE </w:t>
+      </w:r>
+      <w:hyperlink r:id="rId43" w:history="1">
+        <w:r>
+          <w:rPr>
+            <w:rStyle w:val="Hyperlink"/>
+            <w:lang w:val="es-ES"/>
+          </w:rPr>
+          <w:t>http://localhost:8080/livre/2</w:t>
+        </w:r>
+      </w:hyperlink>
+      <w:r>
+        <w:rPr>
+          <w:lang w:val="es-ES"/>
+        </w:rPr>
+        <w:t>;</w:t>
+      </w:r>
+    </w:p>
+    <w:p>
+      <w:pPr>
+        <w:rPr>
+          <w:lang w:val="es-ES"/>
+        </w:rPr>
+      </w:pPr>
+      <w:r>
+        <w:rPr>
+          <w:noProof/>
+          <w:lang w:val="en-IE" w:eastAsia="en-IE"/>
+        </w:rPr>
+        <w:lastRenderedPageBreak/>
+        <w:drawing>
+          <wp:inline distT="0" distB="0" distL="0" distR="0" wp14:anchorId="47C77CA5" wp14:editId="0CF97E37">
+            <wp:extent cx="5760720" cy="1402715"/>
+            <wp:effectExtent l="0" t="0" r="0" b="6985"/>
+            <wp:docPr id="28" name="Picture 28"/>
+            <wp:cNvGraphicFramePr>
+              <a:graphicFrameLocks xmlns:a="http://schemas.openxmlformats.org/drawingml/2006/main" noChangeAspect="1"/>
+            </wp:cNvGraphicFramePr>
+            <a:graphic xmlns:a="http://schemas.openxmlformats.org/drawingml/2006/main">
+              <a:graphicData uri="http://schemas.openxmlformats.org/drawingml/2006/picture">
+                <pic:pic xmlns:pic="http://schemas.openxmlformats.org/drawingml/2006/picture">
+                  <pic:nvPicPr>
+                    <pic:cNvPr id="1" name=""/>
+                    <pic:cNvPicPr/>
+                  </pic:nvPicPr>
+                  <pic:blipFill>
+                    <a:blip r:embed="rId44"/>
+                    <a:stretch>
+                      <a:fillRect/>
+                    </a:stretch>
+                  </pic:blipFill>
+                  <pic:spPr>
+                    <a:xfrm>
+                      <a:off x="0" y="0"/>
+                      <a:ext cx="5760720" cy="1402715"/>
+                    </a:xfrm>
+                    <a:prstGeom prst="rect">
+                      <a:avLst/>
+                    </a:prstGeom>
+                  </pic:spPr>
+                </pic:pic>
+              </a:graphicData>
+            </a:graphic>
+          </wp:inline>
+        </w:drawing>
+      </w:r>
+    </w:p>
+    <w:p>
+      <w:pPr>
+        <w:rPr>
+          <w:lang w:val="es-ES"/>
+        </w:rPr>
+      </w:pPr>
+    </w:p>
+    <w:p>
+      <w:pPr>
+        <w:rPr>
+          <w:lang w:val="es-ES"/>
+        </w:rPr>
+      </w:pPr>
+      <w:r>
+        <w:rPr>
+          <w:lang w:val="es-ES"/>
+        </w:rPr>
+        <w:t xml:space="preserve">curl -v -X DELETE </w:t>
+      </w:r>
+      <w:hyperlink r:id="rId45" w:history="1">
+        <w:r>
+          <w:rPr>
+            <w:rStyle w:val="Hyperlink"/>
+            <w:lang w:val="es-ES"/>
+          </w:rPr>
+          <w:t>http://localhost:8080/livre/</w:t>
+        </w:r>
+      </w:hyperlink>
+      <w:r>
+        <w:rPr>
+          <w:lang w:val="es-ES"/>
+        </w:rPr>
+        <w:t>;</w:t>
+      </w:r>
+    </w:p>
+    <w:p>
+      <w:pPr>
+        <w:rPr>
+          <w:lang w:val="es-ES"/>
+        </w:rPr>
+      </w:pPr>
+      <w:r>
+        <w:rPr>
+          <w:noProof/>
+          <w:lang w:val="en-IE" w:eastAsia="en-IE"/>
+        </w:rPr>
+        <w:drawing>
+          <wp:inline distT="0" distB="0" distL="0" distR="0" wp14:anchorId="7F0E9762" wp14:editId="347135C8">
+            <wp:extent cx="5760720" cy="1758315"/>
+            <wp:effectExtent l="0" t="0" r="0" b="0"/>
+            <wp:docPr id="29" name="Picture 29"/>
+            <wp:cNvGraphicFramePr>
+              <a:graphicFrameLocks xmlns:a="http://schemas.openxmlformats.org/drawingml/2006/main" noChangeAspect="1"/>
+            </wp:cNvGraphicFramePr>
+            <a:graphic xmlns:a="http://schemas.openxmlformats.org/drawingml/2006/main">
+              <a:graphicData uri="http://schemas.openxmlformats.org/drawingml/2006/picture">
+                <pic:pic xmlns:pic="http://schemas.openxmlformats.org/drawingml/2006/picture">
+                  <pic:nvPicPr>
+                    <pic:cNvPr id="1" name=""/>
+                    <pic:cNvPicPr/>
+                  </pic:nvPicPr>
+                  <pic:blipFill>
+                    <a:blip r:embed="rId46"/>
+                    <a:stretch>
+                      <a:fillRect/>
+                    </a:stretch>
+                  </pic:blipFill>
+                  <pic:spPr>
+                    <a:xfrm>
+                      <a:off x="0" y="0"/>
+                      <a:ext cx="5760720" cy="1758315"/>
+                    </a:xfrm>
+                    <a:prstGeom prst="rect">
+                      <a:avLst/>
+                    </a:prstGeom>
+                  </pic:spPr>
+                </pic:pic>
+              </a:graphicData>
+            </a:graphic>
+          </wp:inline>
+        </w:drawing>
+      </w:r>
+    </w:p>
+    <w:p>
+      <w:pPr>
+        <w:rPr>
+          <w:lang w:val="es-ES"/>
+        </w:rPr>
+      </w:pPr>
+    </w:p>
+    <w:p>
+      <w:pPr>
+        <w:rPr>
+          <w:lang w:val="es-ES"/>
+        </w:rPr>
+      </w:pPr>
+      <w:r>
+        <w:rPr>
+          <w:lang w:val="es-ES"/>
+        </w:rPr>
+        <w:t>curl -v -X DELETE http://localhost:8080/livre/29;</w:t>
+      </w:r>
+    </w:p>
+    <w:p>
+      <w:pPr>
+        <w:rPr>
+          <w:lang w:val="es-ES"/>
+        </w:rPr>
+      </w:pPr>
+    </w:p>
+    <w:p>
+      <w:pPr>
+        <w:rPr>
+          <w:lang w:val="es-ES"/>
+        </w:rPr>
+      </w:pPr>
+      <w:r>
+        <w:rPr>
+          <w:noProof/>
+          <w:lang w:val="en-IE" w:eastAsia="en-IE"/>
+        </w:rPr>
+        <w:drawing>
+          <wp:inline distT="0" distB="0" distL="0" distR="0" wp14:anchorId="2EE7444F" wp14:editId="626339DA">
+            <wp:extent cx="5760720" cy="1160145"/>
+            <wp:effectExtent l="0" t="0" r="0" b="1905"/>
+            <wp:docPr id="30" name="Picture 30"/>
+            <wp:cNvGraphicFramePr>
+              <a:graphicFrameLocks xmlns:a="http://schemas.openxmlformats.org/drawingml/2006/main" noChangeAspect="1"/>
+            </wp:cNvGraphicFramePr>
+            <a:graphic xmlns:a="http://schemas.openxmlformats.org/drawingml/2006/main">
+              <a:graphicData uri="http://schemas.openxmlformats.org/drawingml/2006/picture">
+                <pic:pic xmlns:pic="http://schemas.openxmlformats.org/drawingml/2006/picture">
+                  <pic:nvPicPr>
+                    <pic:cNvPr id="1" name=""/>
+                    <pic:cNvPicPr/>
+                  </pic:nvPicPr>
+                  <pic:blipFill>
+                    <a:blip r:embed="rId47"/>
+                    <a:stretch>
+                      <a:fillRect/>
+                    </a:stretch>
+                  </pic:blipFill>
+                  <pic:spPr>
+                    <a:xfrm>
+                      <a:off x="0" y="0"/>
+                      <a:ext cx="5760720" cy="1160145"/>
+                    </a:xfrm>
+                    <a:prstGeom prst="rect">
+                      <a:avLst/>
+                    </a:prstGeom>
+                  </pic:spPr>
+                </pic:pic>
+              </a:graphicData>
+            </a:graphic>
+          </wp:inline>
+        </w:drawing>
+      </w:r>
+    </w:p>
+    <w:p>
+      <w:pPr>
+        <w:rPr>
+          <w:lang w:val="es-ES"/>
+        </w:rPr>
+      </w:pPr>
+    </w:p>
+    <w:p>
+      <w:pPr>
+        <w:rPr>
+          <w:lang w:val="es-ES"/>
+        </w:rPr>
+      </w:pPr>
+    </w:p>
+    <w:p>
+      <w:pPr>
+        <w:rPr>
+          <w:lang w:val="es-ES"/>
+        </w:rPr>
+      </w:pPr>
+    </w:p>
+    <w:p>
+      <w:pPr>
+        <w:rPr>
+          <w:lang w:val="es-ES"/>
+        </w:rPr>
+      </w:pPr>
+    </w:p>
+    <w:p>
+      <w:pPr>
+        <w:rPr>
+          <w:lang w:val="es-ES"/>
+        </w:rPr>
+      </w:pPr>
+    </w:p>
+    <w:p>
+      <w:pPr>
+        <w:rPr>
+          <w:lang w:val="es-ES"/>
+        </w:rPr>
+      </w:pPr>
+    </w:p>
+    <w:p>
+      <w:pPr>
+        <w:rPr>
+          <w:lang w:val="es-ES"/>
+        </w:rPr>
+      </w:pPr>
     </w:p>
     <w:sectPr>
       <w:pgSz w:w="11906" w:h="16838"/>
@@ -1310,7 +3026,7 @@
 </file>
 
 <file path=word/styles.xml><?xml version="1.0" encoding="utf-8"?>
-<w:styles xmlns:mc="http://schemas.openxmlformats.org/markup-compatibility/2006" xmlns:r="http://schemas.openxmlformats.org/officeDocument/2006/relationships" xmlns:w="http://schemas.openxmlformats.org/wordprocessingml/2006/main" xmlns:w14="http://schemas.microsoft.com/office/word/2010/wordml" mc:Ignorable="w14">
+<w:styles xmlns:mc="http://schemas.openxmlformats.org/markup-compatibility/2006" xmlns:r="http://schemas.openxmlformats.org/officeDocument/2006/relationships" xmlns:w="http://schemas.openxmlformats.org/wordprocessingml/2006/main" xmlns:w14="http://schemas.microsoft.com/office/word/2010/wordml" xmlns:w15="http://schemas.microsoft.com/office/word/2012/wordml" mc:Ignorable="w14 w15">
   <w:docDefaults>
     <w:rPrDefault>
       <w:rPr>
@@ -1326,154 +3042,388 @@
       </w:pPr>
     </w:pPrDefault>
   </w:docDefaults>
-  <w:latentStyles w:defLockedState="0" w:defUIPriority="99" w:defSemiHidden="1" w:defUnhideWhenUsed="1" w:defQFormat="0" w:count="267">
-    <w:lsdException w:name="Normal" w:semiHidden="0" w:uiPriority="0" w:unhideWhenUsed="0" w:qFormat="1"/>
-    <w:lsdException w:name="heading 1" w:semiHidden="0" w:uiPriority="9" w:unhideWhenUsed="0" w:qFormat="1"/>
-    <w:lsdException w:name="heading 2" w:uiPriority="9" w:qFormat="1"/>
-    <w:lsdException w:name="heading 3" w:uiPriority="9" w:qFormat="1"/>
-    <w:lsdException w:name="heading 4" w:uiPriority="9" w:qFormat="1"/>
-    <w:lsdException w:name="heading 5" w:uiPriority="9" w:qFormat="1"/>
-    <w:lsdException w:name="heading 6" w:uiPriority="9" w:qFormat="1"/>
-    <w:lsdException w:name="heading 7" w:uiPriority="9" w:qFormat="1"/>
-    <w:lsdException w:name="heading 8" w:uiPriority="9" w:qFormat="1"/>
-    <w:lsdException w:name="heading 9" w:uiPriority="9" w:qFormat="1"/>
-    <w:lsdException w:name="toc 1" w:uiPriority="39"/>
-    <w:lsdException w:name="toc 2" w:uiPriority="39"/>
-    <w:lsdException w:name="toc 3" w:uiPriority="39"/>
-    <w:lsdException w:name="toc 4" w:uiPriority="39"/>
-    <w:lsdException w:name="toc 5" w:uiPriority="39"/>
-    <w:lsdException w:name="toc 6" w:uiPriority="39"/>
-    <w:lsdException w:name="toc 7" w:uiPriority="39"/>
-    <w:lsdException w:name="toc 8" w:uiPriority="39"/>
-    <w:lsdException w:name="toc 9" w:uiPriority="39"/>
-    <w:lsdException w:name="caption" w:uiPriority="35" w:qFormat="1"/>
-    <w:lsdException w:name="Title" w:semiHidden="0" w:uiPriority="10" w:unhideWhenUsed="0" w:qFormat="1"/>
-    <w:lsdException w:name="Default Paragraph Font" w:uiPriority="1"/>
-    <w:lsdException w:name="Subtitle" w:semiHidden="0" w:uiPriority="11" w:unhideWhenUsed="0" w:qFormat="1"/>
-    <w:lsdException w:name="Strong" w:semiHidden="0" w:uiPriority="22" w:unhideWhenUsed="0" w:qFormat="1"/>
-    <w:lsdException w:name="Emphasis" w:semiHidden="0" w:uiPriority="20" w:unhideWhenUsed="0" w:qFormat="1"/>
-    <w:lsdException w:name="Table Grid" w:semiHidden="0" w:uiPriority="59" w:unhideWhenUsed="0"/>
-    <w:lsdException w:name="Placeholder Text" w:unhideWhenUsed="0"/>
-    <w:lsdException w:name="No Spacing" w:semiHidden="0" w:uiPriority="1" w:unhideWhenUsed="0" w:qFormat="1"/>
-    <w:lsdException w:name="Light Shading" w:semiHidden="0" w:uiPriority="60" w:unhideWhenUsed="0"/>
-    <w:lsdException w:name="Light List" w:semiHidden="0" w:uiPriority="61" w:unhideWhenUsed="0"/>
-    <w:lsdException w:name="Light Grid" w:semiHidden="0" w:uiPriority="62" w:unhideWhenUsed="0"/>
-    <w:lsdException w:name="Medium Shading 1" w:semiHidden="0" w:uiPriority="63" w:unhideWhenUsed="0"/>
-    <w:lsdException w:name="Medium Shading 2" w:semiHidden="0" w:uiPriority="64" w:unhideWhenUsed="0"/>
-    <w:lsdException w:name="Medium List 1" w:semiHidden="0" w:uiPriority="65" w:unhideWhenUsed="0"/>
-    <w:lsdException w:name="Medium List 2" w:semiHidden="0" w:uiPriority="66" w:unhideWhenUsed="0"/>
-    <w:lsdException w:name="Medium Grid 1" w:semiHidden="0" w:uiPriority="67" w:unhideWhenUsed="0"/>
-    <w:lsdException w:name="Medium Grid 2" w:semiHidden="0" w:uiPriority="68" w:unhideWhenUsed="0"/>
-    <w:lsdException w:name="Medium Grid 3" w:semiHidden="0" w:uiPriority="69" w:unhideWhenUsed="0"/>
-    <w:lsdException w:name="Dark List" w:semiHidden="0" w:uiPriority="70" w:unhideWhenUsed="0"/>
-    <w:lsdException w:name="Colorful Shading" w:semiHidden="0" w:uiPriority="71" w:unhideWhenUsed="0"/>
-    <w:lsdException w:name="Colorful List" w:semiHidden="0" w:uiPriority="72" w:unhideWhenUsed="0"/>
-    <w:lsdException w:name="Colorful Grid" w:semiHidden="0" w:uiPriority="73" w:unhideWhenUsed="0"/>
-    <w:lsdException w:name="Light Shading Accent 1" w:semiHidden="0" w:uiPriority="60" w:unhideWhenUsed="0"/>
-    <w:lsdException w:name="Light List Accent 1" w:semiHidden="0" w:uiPriority="61" w:unhideWhenUsed="0"/>
-    <w:lsdException w:name="Light Grid Accent 1" w:semiHidden="0" w:uiPriority="62" w:unhideWhenUsed="0"/>
-    <w:lsdException w:name="Medium Shading 1 Accent 1" w:semiHidden="0" w:uiPriority="63" w:unhideWhenUsed="0"/>
-    <w:lsdException w:name="Medium Shading 2 Accent 1" w:semiHidden="0" w:uiPriority="64" w:unhideWhenUsed="0"/>
-    <w:lsdException w:name="Medium List 1 Accent 1" w:semiHidden="0" w:uiPriority="65" w:unhideWhenUsed="0"/>
-    <w:lsdException w:name="Revision" w:unhideWhenUsed="0"/>
-    <w:lsdException w:name="List Paragraph" w:semiHidden="0" w:uiPriority="34" w:unhideWhenUsed="0" w:qFormat="1"/>
-    <w:lsdException w:name="Quote" w:semiHidden="0" w:uiPriority="29" w:unhideWhenUsed="0" w:qFormat="1"/>
-    <w:lsdException w:name="Intense Quote" w:semiHidden="0" w:uiPriority="30" w:unhideWhenUsed="0" w:qFormat="1"/>
-    <w:lsdException w:name="Medium List 2 Accent 1" w:semiHidden="0" w:uiPriority="66" w:unhideWhenUsed="0"/>
-    <w:lsdException w:name="Medium Grid 1 Accent 1" w:semiHidden="0" w:uiPriority="67" w:unhideWhenUsed="0"/>
-    <w:lsdException w:name="Medium Grid 2 Accent 1" w:semiHidden="0" w:uiPriority="68" w:unhideWhenUsed="0"/>
-    <w:lsdException w:name="Medium Grid 3 Accent 1" w:semiHidden="0" w:uiPriority="69" w:unhideWhenUsed="0"/>
-    <w:lsdException w:name="Dark List Accent 1" w:semiHidden="0" w:uiPriority="70" w:unhideWhenUsed="0"/>
-    <w:lsdException w:name="Colorful Shading Accent 1" w:semiHidden="0" w:uiPriority="71" w:unhideWhenUsed="0"/>
-    <w:lsdException w:name="Colorful List Accent 1" w:semiHidden="0" w:uiPriority="72" w:unhideWhenUsed="0"/>
-    <w:lsdException w:name="Colorful Grid Accent 1" w:semiHidden="0" w:uiPriority="73" w:unhideWhenUsed="0"/>
-    <w:lsdException w:name="Light Shading Accent 2" w:semiHidden="0" w:uiPriority="60" w:unhideWhenUsed="0"/>
-    <w:lsdException w:name="Light List Accent 2" w:semiHidden="0" w:uiPriority="61" w:unhideWhenUsed="0"/>
-    <w:lsdException w:name="Light Grid Accent 2" w:semiHidden="0" w:uiPriority="62" w:unhideWhenUsed="0"/>
-    <w:lsdException w:name="Medium Shading 1 Accent 2" w:semiHidden="0" w:uiPriority="63" w:unhideWhenUsed="0"/>
-    <w:lsdException w:name="Medium Shading 2 Accent 2" w:semiHidden="0" w:uiPriority="64" w:unhideWhenUsed="0"/>
-    <w:lsdException w:name="Medium List 1 Accent 2" w:semiHidden="0" w:uiPriority="65" w:unhideWhenUsed="0"/>
-    <w:lsdException w:name="Medium List 2 Accent 2" w:semiHidden="0" w:uiPriority="66" w:unhideWhenUsed="0"/>
-    <w:lsdException w:name="Medium Grid 1 Accent 2" w:semiHidden="0" w:uiPriority="67" w:unhideWhenUsed="0"/>
-    <w:lsdException w:name="Medium Grid 2 Accent 2" w:semiHidden="0" w:uiPriority="68" w:unhideWhenUsed="0"/>
-    <w:lsdException w:name="Medium Grid 3 Accent 2" w:semiHidden="0" w:uiPriority="69" w:unhideWhenUsed="0"/>
-    <w:lsdException w:name="Dark List Accent 2" w:semiHidden="0" w:uiPriority="70" w:unhideWhenUsed="0"/>
-    <w:lsdException w:name="Colorful Shading Accent 2" w:semiHidden="0" w:uiPriority="71" w:unhideWhenUsed="0"/>
-    <w:lsdException w:name="Colorful List Accent 2" w:semiHidden="0" w:uiPriority="72" w:unhideWhenUsed="0"/>
-    <w:lsdException w:name="Colorful Grid Accent 2" w:semiHidden="0" w:uiPriority="73" w:unhideWhenUsed="0"/>
-    <w:lsdException w:name="Light Shading Accent 3" w:semiHidden="0" w:uiPriority="60" w:unhideWhenUsed="0"/>
-    <w:lsdException w:name="Light List Accent 3" w:semiHidden="0" w:uiPriority="61" w:unhideWhenUsed="0"/>
-    <w:lsdException w:name="Light Grid Accent 3" w:semiHidden="0" w:uiPriority="62" w:unhideWhenUsed="0"/>
-    <w:lsdException w:name="Medium Shading 1 Accent 3" w:semiHidden="0" w:uiPriority="63" w:unhideWhenUsed="0"/>
-    <w:lsdException w:name="Medium Shading 2 Accent 3" w:semiHidden="0" w:uiPriority="64" w:unhideWhenUsed="0"/>
-    <w:lsdException w:name="Medium List 1 Accent 3" w:semiHidden="0" w:uiPriority="65" w:unhideWhenUsed="0"/>
-    <w:lsdException w:name="Medium List 2 Accent 3" w:semiHidden="0" w:uiPriority="66" w:unhideWhenUsed="0"/>
-    <w:lsdException w:name="Medium Grid 1 Accent 3" w:semiHidden="0" w:uiPriority="67" w:unhideWhenUsed="0"/>
-    <w:lsdException w:name="Medium Grid 2 Accent 3" w:semiHidden="0" w:uiPriority="68" w:unhideWhenUsed="0"/>
-    <w:lsdException w:name="Medium Grid 3 Accent 3" w:semiHidden="0" w:uiPriority="69" w:unhideWhenUsed="0"/>
-    <w:lsdException w:name="Dark List Accent 3" w:semiHidden="0" w:uiPriority="70" w:unhideWhenUsed="0"/>
-    <w:lsdException w:name="Colorful Shading Accent 3" w:semiHidden="0" w:uiPriority="71" w:unhideWhenUsed="0"/>
-    <w:lsdException w:name="Colorful List Accent 3" w:semiHidden="0" w:uiPriority="72" w:unhideWhenUsed="0"/>
-    <w:lsdException w:name="Colorful Grid Accent 3" w:semiHidden="0" w:uiPriority="73" w:unhideWhenUsed="0"/>
-    <w:lsdException w:name="Light Shading Accent 4" w:semiHidden="0" w:uiPriority="60" w:unhideWhenUsed="0"/>
-    <w:lsdException w:name="Light List Accent 4" w:semiHidden="0" w:uiPriority="61" w:unhideWhenUsed="0"/>
-    <w:lsdException w:name="Light Grid Accent 4" w:semiHidden="0" w:uiPriority="62" w:unhideWhenUsed="0"/>
-    <w:lsdException w:name="Medium Shading 1 Accent 4" w:semiHidden="0" w:uiPriority="63" w:unhideWhenUsed="0"/>
-    <w:lsdException w:name="Medium Shading 2 Accent 4" w:semiHidden="0" w:uiPriority="64" w:unhideWhenUsed="0"/>
-    <w:lsdException w:name="Medium List 1 Accent 4" w:semiHidden="0" w:uiPriority="65" w:unhideWhenUsed="0"/>
-    <w:lsdException w:name="Medium List 2 Accent 4" w:semiHidden="0" w:uiPriority="66" w:unhideWhenUsed="0"/>
-    <w:lsdException w:name="Medium Grid 1 Accent 4" w:semiHidden="0" w:uiPriority="67" w:unhideWhenUsed="0"/>
-    <w:lsdException w:name="Medium Grid 2 Accent 4" w:semiHidden="0" w:uiPriority="68" w:unhideWhenUsed="0"/>
-    <w:lsdException w:name="Medium Grid 3 Accent 4" w:semiHidden="0" w:uiPriority="69" w:unhideWhenUsed="0"/>
-    <w:lsdException w:name="Dark List Accent 4" w:semiHidden="0" w:uiPriority="70" w:unhideWhenUsed="0"/>
-    <w:lsdException w:name="Colorful Shading Accent 4" w:semiHidden="0" w:uiPriority="71" w:unhideWhenUsed="0"/>
-    <w:lsdException w:name="Colorful List Accent 4" w:semiHidden="0" w:uiPriority="72" w:unhideWhenUsed="0"/>
-    <w:lsdException w:name="Colorful Grid Accent 4" w:semiHidden="0" w:uiPriority="73" w:unhideWhenUsed="0"/>
-    <w:lsdException w:name="Light Shading Accent 5" w:semiHidden="0" w:uiPriority="60" w:unhideWhenUsed="0"/>
-    <w:lsdException w:name="Light List Accent 5" w:semiHidden="0" w:uiPriority="61" w:unhideWhenUsed="0"/>
-    <w:lsdException w:name="Light Grid Accent 5" w:semiHidden="0" w:uiPriority="62" w:unhideWhenUsed="0"/>
-    <w:lsdException w:name="Medium Shading 1 Accent 5" w:semiHidden="0" w:uiPriority="63" w:unhideWhenUsed="0"/>
-    <w:lsdException w:name="Medium Shading 2 Accent 5" w:semiHidden="0" w:uiPriority="64" w:unhideWhenUsed="0"/>
-    <w:lsdException w:name="Medium List 1 Accent 5" w:semiHidden="0" w:uiPriority="65" w:unhideWhenUsed="0"/>
-    <w:lsdException w:name="Medium List 2 Accent 5" w:semiHidden="0" w:uiPriority="66" w:unhideWhenUsed="0"/>
-    <w:lsdException w:name="Medium Grid 1 Accent 5" w:semiHidden="0" w:uiPriority="67" w:unhideWhenUsed="0"/>
-    <w:lsdException w:name="Medium Grid 2 Accent 5" w:semiHidden="0" w:uiPriority="68" w:unhideWhenUsed="0"/>
-    <w:lsdException w:name="Medium Grid 3 Accent 5" w:semiHidden="0" w:uiPriority="69" w:unhideWhenUsed="0"/>
-    <w:lsdException w:name="Dark List Accent 5" w:semiHidden="0" w:uiPriority="70" w:unhideWhenUsed="0"/>
-    <w:lsdException w:name="Colorful Shading Accent 5" w:semiHidden="0" w:uiPriority="71" w:unhideWhenUsed="0"/>
-    <w:lsdException w:name="Colorful List Accent 5" w:semiHidden="0" w:uiPriority="72" w:unhideWhenUsed="0"/>
-    <w:lsdException w:name="Colorful Grid Accent 5" w:semiHidden="0" w:uiPriority="73" w:unhideWhenUsed="0"/>
-    <w:lsdException w:name="Light Shading Accent 6" w:semiHidden="0" w:uiPriority="60" w:unhideWhenUsed="0"/>
-    <w:lsdException w:name="Light List Accent 6" w:semiHidden="0" w:uiPriority="61" w:unhideWhenUsed="0"/>
-    <w:lsdException w:name="Light Grid Accent 6" w:semiHidden="0" w:uiPriority="62" w:unhideWhenUsed="0"/>
-    <w:lsdException w:name="Medium Shading 1 Accent 6" w:semiHidden="0" w:uiPriority="63" w:unhideWhenUsed="0"/>
-    <w:lsdException w:name="Medium Shading 2 Accent 6" w:semiHidden="0" w:uiPriority="64" w:unhideWhenUsed="0"/>
-    <w:lsdException w:name="Medium List 1 Accent 6" w:semiHidden="0" w:uiPriority="65" w:unhideWhenUsed="0"/>
-    <w:lsdException w:name="Medium List 2 Accent 6" w:semiHidden="0" w:uiPriority="66" w:unhideWhenUsed="0"/>
-    <w:lsdException w:name="Medium Grid 1 Accent 6" w:semiHidden="0" w:uiPriority="67" w:unhideWhenUsed="0"/>
-    <w:lsdException w:name="Medium Grid 2 Accent 6" w:semiHidden="0" w:uiPriority="68" w:unhideWhenUsed="0"/>
-    <w:lsdException w:name="Medium Grid 3 Accent 6" w:semiHidden="0" w:uiPriority="69" w:unhideWhenUsed="0"/>
-    <w:lsdException w:name="Dark List Accent 6" w:semiHidden="0" w:uiPriority="70" w:unhideWhenUsed="0"/>
-    <w:lsdException w:name="Colorful Shading Accent 6" w:semiHidden="0" w:uiPriority="71" w:unhideWhenUsed="0"/>
-    <w:lsdException w:name="Colorful List Accent 6" w:semiHidden="0" w:uiPriority="72" w:unhideWhenUsed="0"/>
-    <w:lsdException w:name="Colorful Grid Accent 6" w:semiHidden="0" w:uiPriority="73" w:unhideWhenUsed="0"/>
-    <w:lsdException w:name="Subtle Emphasis" w:semiHidden="0" w:uiPriority="19" w:unhideWhenUsed="0" w:qFormat="1"/>
-    <w:lsdException w:name="Intense Emphasis" w:semiHidden="0" w:uiPriority="21" w:unhideWhenUsed="0" w:qFormat="1"/>
-    <w:lsdException w:name="Subtle Reference" w:semiHidden="0" w:uiPriority="31" w:unhideWhenUsed="0" w:qFormat="1"/>
-    <w:lsdException w:name="Intense Reference" w:semiHidden="0" w:uiPriority="32" w:unhideWhenUsed="0" w:qFormat="1"/>
-    <w:lsdException w:name="Book Title" w:semiHidden="0" w:uiPriority="33" w:unhideWhenUsed="0" w:qFormat="1"/>
-    <w:lsdException w:name="Bibliography" w:uiPriority="37"/>
-    <w:lsdException w:name="TOC Heading" w:uiPriority="39" w:qFormat="1"/>
+  <w:latentStyles w:defLockedState="0" w:defUIPriority="99" w:defSemiHidden="0" w:defUnhideWhenUsed="0" w:defQFormat="0" w:count="371">
+    <w:lsdException w:name="Normal" w:uiPriority="0" w:qFormat="1"/>
+    <w:lsdException w:name="heading 1" w:uiPriority="9" w:qFormat="1"/>
+    <w:lsdException w:name="heading 2" w:semiHidden="1" w:uiPriority="9" w:unhideWhenUsed="1" w:qFormat="1"/>
+    <w:lsdException w:name="heading 3" w:semiHidden="1" w:uiPriority="9" w:unhideWhenUsed="1" w:qFormat="1"/>
+    <w:lsdException w:name="heading 4" w:semiHidden="1" w:uiPriority="9" w:unhideWhenUsed="1" w:qFormat="1"/>
+    <w:lsdException w:name="heading 5" w:semiHidden="1" w:uiPriority="9" w:unhideWhenUsed="1" w:qFormat="1"/>
+    <w:lsdException w:name="heading 6" w:semiHidden="1" w:uiPriority="9" w:unhideWhenUsed="1" w:qFormat="1"/>
+    <w:lsdException w:name="heading 7" w:semiHidden="1" w:uiPriority="9" w:unhideWhenUsed="1" w:qFormat="1"/>
+    <w:lsdException w:name="heading 8" w:semiHidden="1" w:uiPriority="9" w:unhideWhenUsed="1" w:qFormat="1"/>
+    <w:lsdException w:name="heading 9" w:semiHidden="1" w:uiPriority="9" w:unhideWhenUsed="1" w:qFormat="1"/>
+    <w:lsdException w:name="index 1" w:semiHidden="1" w:unhideWhenUsed="1"/>
+    <w:lsdException w:name="index 2" w:semiHidden="1" w:unhideWhenUsed="1"/>
+    <w:lsdException w:name="index 3" w:semiHidden="1" w:unhideWhenUsed="1"/>
+    <w:lsdException w:name="index 4" w:semiHidden="1" w:unhideWhenUsed="1"/>
+    <w:lsdException w:name="index 5" w:semiHidden="1" w:unhideWhenUsed="1"/>
+    <w:lsdException w:name="index 6" w:semiHidden="1" w:unhideWhenUsed="1"/>
+    <w:lsdException w:name="index 7" w:semiHidden="1" w:unhideWhenUsed="1"/>
+    <w:lsdException w:name="index 8" w:semiHidden="1" w:unhideWhenUsed="1"/>
+    <w:lsdException w:name="index 9" w:semiHidden="1" w:unhideWhenUsed="1"/>
+    <w:lsdException w:name="toc 1" w:semiHidden="1" w:uiPriority="39" w:unhideWhenUsed="1"/>
+    <w:lsdException w:name="toc 2" w:semiHidden="1" w:uiPriority="39" w:unhideWhenUsed="1"/>
+    <w:lsdException w:name="toc 3" w:semiHidden="1" w:uiPriority="39" w:unhideWhenUsed="1"/>
+    <w:lsdException w:name="toc 4" w:semiHidden="1" w:uiPriority="39" w:unhideWhenUsed="1"/>
+    <w:lsdException w:name="toc 5" w:semiHidden="1" w:uiPriority="39" w:unhideWhenUsed="1"/>
+    <w:lsdException w:name="toc 6" w:semiHidden="1" w:uiPriority="39" w:unhideWhenUsed="1"/>
+    <w:lsdException w:name="toc 7" w:semiHidden="1" w:uiPriority="39" w:unhideWhenUsed="1"/>
+    <w:lsdException w:name="toc 8" w:semiHidden="1" w:uiPriority="39" w:unhideWhenUsed="1"/>
+    <w:lsdException w:name="toc 9" w:semiHidden="1" w:uiPriority="39" w:unhideWhenUsed="1"/>
+    <w:lsdException w:name="Normal Indent" w:semiHidden="1" w:unhideWhenUsed="1"/>
+    <w:lsdException w:name="footnote text" w:semiHidden="1" w:unhideWhenUsed="1"/>
+    <w:lsdException w:name="annotation text" w:semiHidden="1" w:unhideWhenUsed="1"/>
+    <w:lsdException w:name="header" w:semiHidden="1" w:unhideWhenUsed="1"/>
+    <w:lsdException w:name="footer" w:semiHidden="1" w:unhideWhenUsed="1"/>
+    <w:lsdException w:name="index heading" w:semiHidden="1" w:unhideWhenUsed="1"/>
+    <w:lsdException w:name="caption" w:semiHidden="1" w:uiPriority="35" w:unhideWhenUsed="1" w:qFormat="1"/>
+    <w:lsdException w:name="table of figures" w:semiHidden="1" w:unhideWhenUsed="1"/>
+    <w:lsdException w:name="envelope address" w:semiHidden="1" w:unhideWhenUsed="1"/>
+    <w:lsdException w:name="envelope return" w:semiHidden="1" w:unhideWhenUsed="1"/>
+    <w:lsdException w:name="footnote reference" w:semiHidden="1" w:unhideWhenUsed="1"/>
+    <w:lsdException w:name="annotation reference" w:semiHidden="1" w:unhideWhenUsed="1"/>
+    <w:lsdException w:name="line number" w:semiHidden="1" w:unhideWhenUsed="1"/>
+    <w:lsdException w:name="page number" w:semiHidden="1" w:unhideWhenUsed="1"/>
+    <w:lsdException w:name="endnote reference" w:semiHidden="1" w:unhideWhenUsed="1"/>
+    <w:lsdException w:name="endnote text" w:semiHidden="1" w:unhideWhenUsed="1"/>
+    <w:lsdException w:name="table of authorities" w:semiHidden="1" w:unhideWhenUsed="1"/>
+    <w:lsdException w:name="macro" w:semiHidden="1" w:unhideWhenUsed="1"/>
+    <w:lsdException w:name="toa heading" w:semiHidden="1" w:unhideWhenUsed="1"/>
+    <w:lsdException w:name="List" w:semiHidden="1" w:unhideWhenUsed="1"/>
+    <w:lsdException w:name="List Bullet" w:semiHidden="1" w:unhideWhenUsed="1"/>
+    <w:lsdException w:name="List Number" w:semiHidden="1" w:unhideWhenUsed="1"/>
+    <w:lsdException w:name="List 2" w:semiHidden="1" w:unhideWhenUsed="1"/>
+    <w:lsdException w:name="List 3" w:semiHidden="1" w:unhideWhenUsed="1"/>
+    <w:lsdException w:name="List 4" w:semiHidden="1" w:unhideWhenUsed="1"/>
+    <w:lsdException w:name="List 5" w:semiHidden="1" w:unhideWhenUsed="1"/>
+    <w:lsdException w:name="List Bullet 2" w:semiHidden="1" w:unhideWhenUsed="1"/>
+    <w:lsdException w:name="List Bullet 3" w:semiHidden="1" w:unhideWhenUsed="1"/>
+    <w:lsdException w:name="List Bullet 4" w:semiHidden="1" w:unhideWhenUsed="1"/>
+    <w:lsdException w:name="List Bullet 5" w:semiHidden="1" w:unhideWhenUsed="1"/>
+    <w:lsdException w:name="List Number 2" w:semiHidden="1" w:unhideWhenUsed="1"/>
+    <w:lsdException w:name="List Number 3" w:semiHidden="1" w:unhideWhenUsed="1"/>
+    <w:lsdException w:name="List Number 4" w:semiHidden="1" w:unhideWhenUsed="1"/>
+    <w:lsdException w:name="List Number 5" w:semiHidden="1" w:unhideWhenUsed="1"/>
+    <w:lsdException w:name="Title" w:uiPriority="10" w:qFormat="1"/>
+    <w:lsdException w:name="Closing" w:semiHidden="1" w:unhideWhenUsed="1"/>
+    <w:lsdException w:name="Signature" w:semiHidden="1" w:unhideWhenUsed="1"/>
+    <w:lsdException w:name="Default Paragraph Font" w:semiHidden="1" w:uiPriority="1" w:unhideWhenUsed="1"/>
+    <w:lsdException w:name="Body Text" w:semiHidden="1" w:unhideWhenUsed="1"/>
+    <w:lsdException w:name="Body Text Indent" w:semiHidden="1" w:unhideWhenUsed="1"/>
+    <w:lsdException w:name="List Continue" w:semiHidden="1" w:unhideWhenUsed="1"/>
+    <w:lsdException w:name="List Continue 2" w:semiHidden="1" w:unhideWhenUsed="1"/>
+    <w:lsdException w:name="List Continue 3" w:semiHidden="1" w:unhideWhenUsed="1"/>
+    <w:lsdException w:name="List Continue 4" w:semiHidden="1" w:unhideWhenUsed="1"/>
+    <w:lsdException w:name="List Continue 5" w:semiHidden="1" w:unhideWhenUsed="1"/>
+    <w:lsdException w:name="Message Header" w:semiHidden="1" w:unhideWhenUsed="1"/>
+    <w:lsdException w:name="Subtitle" w:uiPriority="11" w:qFormat="1"/>
+    <w:lsdException w:name="Salutation" w:semiHidden="1" w:unhideWhenUsed="1"/>
+    <w:lsdException w:name="Date" w:semiHidden="1" w:unhideWhenUsed="1"/>
+    <w:lsdException w:name="Body Text First Indent" w:semiHidden="1" w:unhideWhenUsed="1"/>
+    <w:lsdException w:name="Body Text First Indent 2" w:semiHidden="1" w:unhideWhenUsed="1"/>
+    <w:lsdException w:name="Note Heading" w:semiHidden="1" w:unhideWhenUsed="1"/>
+    <w:lsdException w:name="Body Text 2" w:semiHidden="1" w:unhideWhenUsed="1"/>
+    <w:lsdException w:name="Body Text 3" w:semiHidden="1" w:unhideWhenUsed="1"/>
+    <w:lsdException w:name="Body Text Indent 2" w:semiHidden="1" w:unhideWhenUsed="1"/>
+    <w:lsdException w:name="Body Text Indent 3" w:semiHidden="1" w:unhideWhenUsed="1"/>
+    <w:lsdException w:name="Block Text" w:semiHidden="1" w:unhideWhenUsed="1"/>
+    <w:lsdException w:name="Hyperlink" w:semiHidden="1" w:unhideWhenUsed="1"/>
+    <w:lsdException w:name="FollowedHyperlink" w:semiHidden="1" w:unhideWhenUsed="1"/>
+    <w:lsdException w:name="Strong" w:uiPriority="22" w:qFormat="1"/>
+    <w:lsdException w:name="Emphasis" w:uiPriority="20" w:qFormat="1"/>
+    <w:lsdException w:name="Document Map" w:semiHidden="1" w:unhideWhenUsed="1"/>
+    <w:lsdException w:name="Plain Text" w:semiHidden="1" w:unhideWhenUsed="1"/>
+    <w:lsdException w:name="E-mail Signature" w:semiHidden="1" w:unhideWhenUsed="1"/>
+    <w:lsdException w:name="HTML Top of Form" w:semiHidden="1" w:unhideWhenUsed="1"/>
+    <w:lsdException w:name="HTML Bottom of Form" w:semiHidden="1" w:unhideWhenUsed="1"/>
+    <w:lsdException w:name="Normal (Web)" w:semiHidden="1" w:unhideWhenUsed="1"/>
+    <w:lsdException w:name="HTML Acronym" w:semiHidden="1" w:unhideWhenUsed="1"/>
+    <w:lsdException w:name="HTML Address" w:semiHidden="1" w:unhideWhenUsed="1"/>
+    <w:lsdException w:name="HTML Cite" w:semiHidden="1" w:unhideWhenUsed="1"/>
+    <w:lsdException w:name="HTML Code" w:semiHidden="1" w:unhideWhenUsed="1"/>
+    <w:lsdException w:name="HTML Definition" w:semiHidden="1" w:unhideWhenUsed="1"/>
+    <w:lsdException w:name="HTML Keyboard" w:semiHidden="1" w:unhideWhenUsed="1"/>
+    <w:lsdException w:name="HTML Preformatted" w:semiHidden="1" w:unhideWhenUsed="1"/>
+    <w:lsdException w:name="HTML Sample" w:semiHidden="1" w:unhideWhenUsed="1"/>
+    <w:lsdException w:name="HTML Typewriter" w:semiHidden="1" w:unhideWhenUsed="1"/>
+    <w:lsdException w:name="HTML Variable" w:semiHidden="1" w:unhideWhenUsed="1"/>
+    <w:lsdException w:name="Normal Table" w:semiHidden="1" w:unhideWhenUsed="1"/>
+    <w:lsdException w:name="annotation subject" w:semiHidden="1" w:unhideWhenUsed="1"/>
+    <w:lsdException w:name="No List" w:semiHidden="1" w:unhideWhenUsed="1"/>
+    <w:lsdException w:name="Outline List 1" w:semiHidden="1" w:unhideWhenUsed="1"/>
+    <w:lsdException w:name="Outline List 2" w:semiHidden="1" w:unhideWhenUsed="1"/>
+    <w:lsdException w:name="Outline List 3" w:semiHidden="1" w:unhideWhenUsed="1"/>
+    <w:lsdException w:name="Table Simple 1" w:semiHidden="1" w:unhideWhenUsed="1"/>
+    <w:lsdException w:name="Table Simple 2" w:semiHidden="1" w:unhideWhenUsed="1"/>
+    <w:lsdException w:name="Table Simple 3" w:semiHidden="1" w:unhideWhenUsed="1"/>
+    <w:lsdException w:name="Table Classic 1" w:semiHidden="1" w:unhideWhenUsed="1"/>
+    <w:lsdException w:name="Table Classic 2" w:semiHidden="1" w:unhideWhenUsed="1"/>
+    <w:lsdException w:name="Table Classic 3" w:semiHidden="1" w:unhideWhenUsed="1"/>
+    <w:lsdException w:name="Table Classic 4" w:semiHidden="1" w:unhideWhenUsed="1"/>
+    <w:lsdException w:name="Table Colorful 1" w:semiHidden="1" w:unhideWhenUsed="1"/>
+    <w:lsdException w:name="Table Colorful 2" w:semiHidden="1" w:unhideWhenUsed="1"/>
+    <w:lsdException w:name="Table Colorful 3" w:semiHidden="1" w:unhideWhenUsed="1"/>
+    <w:lsdException w:name="Table Columns 1" w:semiHidden="1" w:unhideWhenUsed="1"/>
+    <w:lsdException w:name="Table Columns 2" w:semiHidden="1" w:unhideWhenUsed="1"/>
+    <w:lsdException w:name="Table Columns 3" w:semiHidden="1" w:unhideWhenUsed="1"/>
+    <w:lsdException w:name="Table Columns 4" w:semiHidden="1" w:unhideWhenUsed="1"/>
+    <w:lsdException w:name="Table Columns 5" w:semiHidden="1" w:unhideWhenUsed="1"/>
+    <w:lsdException w:name="Table Grid 1" w:semiHidden="1" w:unhideWhenUsed="1"/>
+    <w:lsdException w:name="Table Grid 2" w:semiHidden="1" w:unhideWhenUsed="1"/>
+    <w:lsdException w:name="Table Grid 3" w:semiHidden="1" w:unhideWhenUsed="1"/>
+    <w:lsdException w:name="Table Grid 4" w:semiHidden="1" w:unhideWhenUsed="1"/>
+    <w:lsdException w:name="Table Grid 5" w:semiHidden="1" w:unhideWhenUsed="1"/>
+    <w:lsdException w:name="Table Grid 6" w:semiHidden="1" w:unhideWhenUsed="1"/>
+    <w:lsdException w:name="Table Grid 7" w:semiHidden="1" w:unhideWhenUsed="1"/>
+    <w:lsdException w:name="Table Grid 8" w:semiHidden="1" w:unhideWhenUsed="1"/>
+    <w:lsdException w:name="Table List 1" w:semiHidden="1" w:unhideWhenUsed="1"/>
+    <w:lsdException w:name="Table List 2" w:semiHidden="1" w:unhideWhenUsed="1"/>
+    <w:lsdException w:name="Table List 3" w:semiHidden="1" w:unhideWhenUsed="1"/>
+    <w:lsdException w:name="Table List 4" w:semiHidden="1" w:unhideWhenUsed="1"/>
+    <w:lsdException w:name="Table List 5" w:semiHidden="1" w:unhideWhenUsed="1"/>
+    <w:lsdException w:name="Table List 6" w:semiHidden="1" w:unhideWhenUsed="1"/>
+    <w:lsdException w:name="Table List 7" w:semiHidden="1" w:unhideWhenUsed="1"/>
+    <w:lsdException w:name="Table List 8" w:semiHidden="1" w:unhideWhenUsed="1"/>
+    <w:lsdException w:name="Table 3D effects 1" w:semiHidden="1" w:unhideWhenUsed="1"/>
+    <w:lsdException w:name="Table 3D effects 2" w:semiHidden="1" w:unhideWhenUsed="1"/>
+    <w:lsdException w:name="Table 3D effects 3" w:semiHidden="1" w:unhideWhenUsed="1"/>
+    <w:lsdException w:name="Table Contemporary" w:semiHidden="1" w:unhideWhenUsed="1"/>
+    <w:lsdException w:name="Table Elegant" w:semiHidden="1" w:unhideWhenUsed="1"/>
+    <w:lsdException w:name="Table Professional" w:semiHidden="1" w:unhideWhenUsed="1"/>
+    <w:lsdException w:name="Table Subtle 1" w:semiHidden="1" w:unhideWhenUsed="1"/>
+    <w:lsdException w:name="Table Subtle 2" w:semiHidden="1" w:unhideWhenUsed="1"/>
+    <w:lsdException w:name="Table Web 1" w:semiHidden="1" w:unhideWhenUsed="1"/>
+    <w:lsdException w:name="Table Web 2" w:semiHidden="1" w:unhideWhenUsed="1"/>
+    <w:lsdException w:name="Table Web 3" w:semiHidden="1" w:unhideWhenUsed="1"/>
+    <w:lsdException w:name="Balloon Text" w:semiHidden="1" w:unhideWhenUsed="1"/>
+    <w:lsdException w:name="Table Grid" w:uiPriority="59"/>
+    <w:lsdException w:name="Table Theme" w:semiHidden="1" w:unhideWhenUsed="1"/>
+    <w:lsdException w:name="Placeholder Text" w:semiHidden="1"/>
+    <w:lsdException w:name="No Spacing" w:uiPriority="1" w:qFormat="1"/>
+    <w:lsdException w:name="Light Shading" w:uiPriority="60"/>
+    <w:lsdException w:name="Light List" w:uiPriority="61"/>
+    <w:lsdException w:name="Light Grid" w:uiPriority="62"/>
+    <w:lsdException w:name="Medium Shading 1" w:uiPriority="63"/>
+    <w:lsdException w:name="Medium Shading 2" w:uiPriority="64"/>
+    <w:lsdException w:name="Medium List 1" w:uiPriority="65"/>
+    <w:lsdException w:name="Medium List 2" w:uiPriority="66"/>
+    <w:lsdException w:name="Medium Grid 1" w:uiPriority="67"/>
+    <w:lsdException w:name="Medium Grid 2" w:uiPriority="68"/>
+    <w:lsdException w:name="Medium Grid 3" w:uiPriority="69"/>
+    <w:lsdException w:name="Dark List" w:uiPriority="70"/>
+    <w:lsdException w:name="Colorful Shading" w:uiPriority="71"/>
+    <w:lsdException w:name="Colorful List" w:uiPriority="72"/>
+    <w:lsdException w:name="Colorful Grid" w:uiPriority="73"/>
+    <w:lsdException w:name="Light Shading Accent 1" w:uiPriority="60"/>
+    <w:lsdException w:name="Light List Accent 1" w:uiPriority="61"/>
+    <w:lsdException w:name="Light Grid Accent 1" w:uiPriority="62"/>
+    <w:lsdException w:name="Medium Shading 1 Accent 1" w:uiPriority="63"/>
+    <w:lsdException w:name="Medium Shading 2 Accent 1" w:uiPriority="64"/>
+    <w:lsdException w:name="Medium List 1 Accent 1" w:uiPriority="65"/>
+    <w:lsdException w:name="Revision" w:semiHidden="1"/>
+    <w:lsdException w:name="List Paragraph" w:uiPriority="34" w:qFormat="1"/>
+    <w:lsdException w:name="Quote" w:uiPriority="29" w:qFormat="1"/>
+    <w:lsdException w:name="Intense Quote" w:uiPriority="30" w:qFormat="1"/>
+    <w:lsdException w:name="Medium List 2 Accent 1" w:uiPriority="66"/>
+    <w:lsdException w:name="Medium Grid 1 Accent 1" w:uiPriority="67"/>
+    <w:lsdException w:name="Medium Grid 2 Accent 1" w:uiPriority="68"/>
+    <w:lsdException w:name="Medium Grid 3 Accent 1" w:uiPriority="69"/>
+    <w:lsdException w:name="Dark List Accent 1" w:uiPriority="70"/>
+    <w:lsdException w:name="Colorful Shading Accent 1" w:uiPriority="71"/>
+    <w:lsdException w:name="Colorful List Accent 1" w:uiPriority="72"/>
+    <w:lsdException w:name="Colorful Grid Accent 1" w:uiPriority="73"/>
+    <w:lsdException w:name="Light Shading Accent 2" w:uiPriority="60"/>
+    <w:lsdException w:name="Light List Accent 2" w:uiPriority="61"/>
+    <w:lsdException w:name="Light Grid Accent 2" w:uiPriority="62"/>
+    <w:lsdException w:name="Medium Shading 1 Accent 2" w:uiPriority="63"/>
+    <w:lsdException w:name="Medium Shading 2 Accent 2" w:uiPriority="64"/>
+    <w:lsdException w:name="Medium List 1 Accent 2" w:uiPriority="65"/>
+    <w:lsdException w:name="Medium List 2 Accent 2" w:uiPriority="66"/>
+    <w:lsdException w:name="Medium Grid 1 Accent 2" w:uiPriority="67"/>
+    <w:lsdException w:name="Medium Grid 2 Accent 2" w:uiPriority="68"/>
+    <w:lsdException w:name="Medium Grid 3 Accent 2" w:uiPriority="69"/>
+    <w:lsdException w:name="Dark List Accent 2" w:uiPriority="70"/>
+    <w:lsdException w:name="Colorful Shading Accent 2" w:uiPriority="71"/>
+    <w:lsdException w:name="Colorful List Accent 2" w:uiPriority="72"/>
+    <w:lsdException w:name="Colorful Grid Accent 2" w:uiPriority="73"/>
+    <w:lsdException w:name="Light Shading Accent 3" w:uiPriority="60"/>
+    <w:lsdException w:name="Light List Accent 3" w:uiPriority="61"/>
+    <w:lsdException w:name="Light Grid Accent 3" w:uiPriority="62"/>
+    <w:lsdException w:name="Medium Shading 1 Accent 3" w:uiPriority="63"/>
+    <w:lsdException w:name="Medium Shading 2 Accent 3" w:uiPriority="64"/>
+    <w:lsdException w:name="Medium List 1 Accent 3" w:uiPriority="65"/>
+    <w:lsdException w:name="Medium List 2 Accent 3" w:uiPriority="66"/>
+    <w:lsdException w:name="Medium Grid 1 Accent 3" w:uiPriority="67"/>
+    <w:lsdException w:name="Medium Grid 2 Accent 3" w:uiPriority="68"/>
+    <w:lsdException w:name="Medium Grid 3 Accent 3" w:uiPriority="69"/>
+    <w:lsdException w:name="Dark List Accent 3" w:uiPriority="70"/>
+    <w:lsdException w:name="Colorful Shading Accent 3" w:uiPriority="71"/>
+    <w:lsdException w:name="Colorful List Accent 3" w:uiPriority="72"/>
+    <w:lsdException w:name="Colorful Grid Accent 3" w:uiPriority="73"/>
+    <w:lsdException w:name="Light Shading Accent 4" w:uiPriority="60"/>
+    <w:lsdException w:name="Light List Accent 4" w:uiPriority="61"/>
+    <w:lsdException w:name="Light Grid Accent 4" w:uiPriority="62"/>
+    <w:lsdException w:name="Medium Shading 1 Accent 4" w:uiPriority="63"/>
+    <w:lsdException w:name="Medium Shading 2 Accent 4" w:uiPriority="64"/>
+    <w:lsdException w:name="Medium List 1 Accent 4" w:uiPriority="65"/>
+    <w:lsdException w:name="Medium List 2 Accent 4" w:uiPriority="66"/>
+    <w:lsdException w:name="Medium Grid 1 Accent 4" w:uiPriority="67"/>
+    <w:lsdException w:name="Medium Grid 2 Accent 4" w:uiPriority="68"/>
+    <w:lsdException w:name="Medium Grid 3 Accent 4" w:uiPriority="69"/>
+    <w:lsdException w:name="Dark List Accent 4" w:uiPriority="70"/>
+    <w:lsdException w:name="Colorful Shading Accent 4" w:uiPriority="71"/>
+    <w:lsdException w:name="Colorful List Accent 4" w:uiPriority="72"/>
+    <w:lsdException w:name="Colorful Grid Accent 4" w:uiPriority="73"/>
+    <w:lsdException w:name="Light Shading Accent 5" w:uiPriority="60"/>
+    <w:lsdException w:name="Light List Accent 5" w:uiPriority="61"/>
+    <w:lsdException w:name="Light Grid Accent 5" w:uiPriority="62"/>
+    <w:lsdException w:name="Medium Shading 1 Accent 5" w:uiPriority="63"/>
+    <w:lsdException w:name="Medium Shading 2 Accent 5" w:uiPriority="64"/>
+    <w:lsdException w:name="Medium List 1 Accent 5" w:uiPriority="65"/>
+    <w:lsdException w:name="Medium List 2 Accent 5" w:uiPriority="66"/>
+    <w:lsdException w:name="Medium Grid 1 Accent 5" w:uiPriority="67"/>
+    <w:lsdException w:name="Medium Grid 2 Accent 5" w:uiPriority="68"/>
+    <w:lsdException w:name="Medium Grid 3 Accent 5" w:uiPriority="69"/>
+    <w:lsdException w:name="Dark List Accent 5" w:uiPriority="70"/>
+    <w:lsdException w:name="Colorful Shading Accent 5" w:uiPriority="71"/>
+    <w:lsdException w:name="Colorful List Accent 5" w:uiPriority="72"/>
+    <w:lsdException w:name="Colorful Grid Accent 5" w:uiPriority="73"/>
+    <w:lsdException w:name="Light Shading Accent 6" w:uiPriority="60"/>
+    <w:lsdException w:name="Light List Accent 6" w:uiPriority="61"/>
+    <w:lsdException w:name="Light Grid Accent 6" w:uiPriority="62"/>
+    <w:lsdException w:name="Medium Shading 1 Accent 6" w:uiPriority="63"/>
+    <w:lsdException w:name="Medium Shading 2 Accent 6" w:uiPriority="64"/>
+    <w:lsdException w:name="Medium List 1 Accent 6" w:uiPriority="65"/>
+    <w:lsdException w:name="Medium List 2 Accent 6" w:uiPriority="66"/>
+    <w:lsdException w:name="Medium Grid 1 Accent 6" w:uiPriority="67"/>
+    <w:lsdException w:name="Medium Grid 2 Accent 6" w:uiPriority="68"/>
+    <w:lsdException w:name="Medium Grid 3 Accent 6" w:uiPriority="69"/>
+    <w:lsdException w:name="Dark List Accent 6" w:uiPriority="70"/>
+    <w:lsdException w:name="Colorful Shading Accent 6" w:uiPriority="71"/>
+    <w:lsdException w:name="Colorful List Accent 6" w:uiPriority="72"/>
+    <w:lsdException w:name="Colorful Grid Accent 6" w:uiPriority="73"/>
+    <w:lsdException w:name="Subtle Emphasis" w:uiPriority="19" w:qFormat="1"/>
+    <w:lsdException w:name="Intense Emphasis" w:uiPriority="21" w:qFormat="1"/>
+    <w:lsdException w:name="Subtle Reference" w:uiPriority="31" w:qFormat="1"/>
+    <w:lsdException w:name="Intense Reference" w:uiPriority="32" w:qFormat="1"/>
+    <w:lsdException w:name="Book Title" w:uiPriority="33" w:qFormat="1"/>
+    <w:lsdException w:name="Bibliography" w:semiHidden="1" w:uiPriority="37" w:unhideWhenUsed="1"/>
+    <w:lsdException w:name="TOC Heading" w:semiHidden="1" w:uiPriority="39" w:unhideWhenUsed="1" w:qFormat="1"/>
+    <w:lsdException w:name="Plain Table 1" w:uiPriority="41"/>
+    <w:lsdException w:name="Plain Table 2" w:uiPriority="42"/>
+    <w:lsdException w:name="Plain Table 3" w:uiPriority="43"/>
+    <w:lsdException w:name="Plain Table 4" w:uiPriority="44"/>
+    <w:lsdException w:name="Plain Table 5" w:uiPriority="45"/>
+    <w:lsdException w:name="Grid Table Light" w:uiPriority="40"/>
+    <w:lsdException w:name="Grid Table 1 Light" w:uiPriority="46"/>
+    <w:lsdException w:name="Grid Table 2" w:uiPriority="47"/>
+    <w:lsdException w:name="Grid Table 3" w:uiPriority="48"/>
+    <w:lsdException w:name="Grid Table 4" w:uiPriority="49"/>
+    <w:lsdException w:name="Grid Table 5 Dark" w:uiPriority="50"/>
+    <w:lsdException w:name="Grid Table 6 Colorful" w:uiPriority="51"/>
+    <w:lsdException w:name="Grid Table 7 Colorful" w:uiPriority="52"/>
+    <w:lsdException w:name="Grid Table 1 Light Accent 1" w:uiPriority="46"/>
+    <w:lsdException w:name="Grid Table 2 Accent 1" w:uiPriority="47"/>
+    <w:lsdException w:name="Grid Table 3 Accent 1" w:uiPriority="48"/>
+    <w:lsdException w:name="Grid Table 4 Accent 1" w:uiPriority="49"/>
+    <w:lsdException w:name="Grid Table 5 Dark Accent 1" w:uiPriority="50"/>
+    <w:lsdException w:name="Grid Table 6 Colorful Accent 1" w:uiPriority="51"/>
+    <w:lsdException w:name="Grid Table 7 Colorful Accent 1" w:uiPriority="52"/>
+    <w:lsdException w:name="Grid Table 1 Light Accent 2" w:uiPriority="46"/>
+    <w:lsdException w:name="Grid Table 2 Accent 2" w:uiPriority="47"/>
+    <w:lsdException w:name="Grid Table 3 Accent 2" w:uiPriority="48"/>
+    <w:lsdException w:name="Grid Table 4 Accent 2" w:uiPriority="49"/>
+    <w:lsdException w:name="Grid Table 5 Dark Accent 2" w:uiPriority="50"/>
+    <w:lsdException w:name="Grid Table 6 Colorful Accent 2" w:uiPriority="51"/>
+    <w:lsdException w:name="Grid Table 7 Colorful Accent 2" w:uiPriority="52"/>
+    <w:lsdException w:name="Grid Table 1 Light Accent 3" w:uiPriority="46"/>
+    <w:lsdException w:name="Grid Table 2 Accent 3" w:uiPriority="47"/>
+    <w:lsdException w:name="Grid Table 3 Accent 3" w:uiPriority="48"/>
+    <w:lsdException w:name="Grid Table 4 Accent 3" w:uiPriority="49"/>
+    <w:lsdException w:name="Grid Table 5 Dark Accent 3" w:uiPriority="50"/>
+    <w:lsdException w:name="Grid Table 6 Colorful Accent 3" w:uiPriority="51"/>
+    <w:lsdException w:name="Grid Table 7 Colorful Accent 3" w:uiPriority="52"/>
+    <w:lsdException w:name="Grid Table 1 Light Accent 4" w:uiPriority="46"/>
+    <w:lsdException w:name="Grid Table 2 Accent 4" w:uiPriority="47"/>
+    <w:lsdException w:name="Grid Table 3 Accent 4" w:uiPriority="48"/>
+    <w:lsdException w:name="Grid Table 4 Accent 4" w:uiPriority="49"/>
+    <w:lsdException w:name="Grid Table 5 Dark Accent 4" w:uiPriority="50"/>
+    <w:lsdException w:name="Grid Table 6 Colorful Accent 4" w:uiPriority="51"/>
+    <w:lsdException w:name="Grid Table 7 Colorful Accent 4" w:uiPriority="52"/>
+    <w:lsdException w:name="Grid Table 1 Light Accent 5" w:uiPriority="46"/>
+    <w:lsdException w:name="Grid Table 2 Accent 5" w:uiPriority="47"/>
+    <w:lsdException w:name="Grid Table 3 Accent 5" w:uiPriority="48"/>
+    <w:lsdException w:name="Grid Table 4 Accent 5" w:uiPriority="49"/>
+    <w:lsdException w:name="Grid Table 5 Dark Accent 5" w:uiPriority="50"/>
+    <w:lsdException w:name="Grid Table 6 Colorful Accent 5" w:uiPriority="51"/>
+    <w:lsdException w:name="Grid Table 7 Colorful Accent 5" w:uiPriority="52"/>
+    <w:lsdException w:name="Grid Table 1 Light Accent 6" w:uiPriority="46"/>
+    <w:lsdException w:name="Grid Table 2 Accent 6" w:uiPriority="47"/>
+    <w:lsdException w:name="Grid Table 3 Accent 6" w:uiPriority="48"/>
+    <w:lsdException w:name="Grid Table 4 Accent 6" w:uiPriority="49"/>
+    <w:lsdException w:name="Grid Table 5 Dark Accent 6" w:uiPriority="50"/>
+    <w:lsdException w:name="Grid Table 6 Colorful Accent 6" w:uiPriority="51"/>
+    <w:lsdException w:name="Grid Table 7 Colorful Accent 6" w:uiPriority="52"/>
+    <w:lsdException w:name="List Table 1 Light" w:uiPriority="46"/>
+    <w:lsdException w:name="List Table 2" w:uiPriority="47"/>
+    <w:lsdException w:name="List Table 3" w:uiPriority="48"/>
+    <w:lsdException w:name="List Table 4" w:uiPriority="49"/>
+    <w:lsdException w:name="List Table 5 Dark" w:uiPriority="50"/>
+    <w:lsdException w:name="List Table 6 Colorful" w:uiPriority="51"/>
+    <w:lsdException w:name="List Table 7 Colorful" w:uiPriority="52"/>
+    <w:lsdException w:name="List Table 1 Light Accent 1" w:uiPriority="46"/>
+    <w:lsdException w:name="List Table 2 Accent 1" w:uiPriority="47"/>
+    <w:lsdException w:name="List Table 3 Accent 1" w:uiPriority="48"/>
+    <w:lsdException w:name="List Table 4 Accent 1" w:uiPriority="49"/>
+    <w:lsdException w:name="List Table 5 Dark Accent 1" w:uiPriority="50"/>
+    <w:lsdException w:name="List Table 6 Colorful Accent 1" w:uiPriority="51"/>
+    <w:lsdException w:name="List Table 7 Colorful Accent 1" w:uiPriority="52"/>
+    <w:lsdException w:name="List Table 1 Light Accent 2" w:uiPriority="46"/>
+    <w:lsdException w:name="List Table 2 Accent 2" w:uiPriority="47"/>
+    <w:lsdException w:name="List Table 3 Accent 2" w:uiPriority="48"/>
+    <w:lsdException w:name="List Table 4 Accent 2" w:uiPriority="49"/>
+    <w:lsdException w:name="List Table 5 Dark Accent 2" w:uiPriority="50"/>
+    <w:lsdException w:name="List Table 6 Colorful Accent 2" w:uiPriority="51"/>
+    <w:lsdException w:name="List Table 7 Colorful Accent 2" w:uiPriority="52"/>
+    <w:lsdException w:name="List Table 1 Light Accent 3" w:uiPriority="46"/>
+    <w:lsdException w:name="List Table 2 Accent 3" w:uiPriority="47"/>
+    <w:lsdException w:name="List Table 3 Accent 3" w:uiPriority="48"/>
+    <w:lsdException w:name="List Table 4 Accent 3" w:uiPriority="49"/>
+    <w:lsdException w:name="List Table 5 Dark Accent 3" w:uiPriority="50"/>
+    <w:lsdException w:name="List Table 6 Colorful Accent 3" w:uiPriority="51"/>
+    <w:lsdException w:name="List Table 7 Colorful Accent 3" w:uiPriority="52"/>
+    <w:lsdException w:name="List Table 1 Light Accent 4" w:uiPriority="46"/>
+    <w:lsdException w:name="List Table 2 Accent 4" w:uiPriority="47"/>
+    <w:lsdException w:name="List Table 3 Accent 4" w:uiPriority="48"/>
+    <w:lsdException w:name="List Table 4 Accent 4" w:uiPriority="49"/>
+    <w:lsdException w:name="List Table 5 Dark Accent 4" w:uiPriority="50"/>
+    <w:lsdException w:name="List Table 6 Colorful Accent 4" w:uiPriority="51"/>
+    <w:lsdException w:name="List Table 7 Colorful Accent 4" w:uiPriority="52"/>
+    <w:lsdException w:name="List Table 1 Light Accent 5" w:uiPriority="46"/>
+    <w:lsdException w:name="List Table 2 Accent 5" w:uiPriority="47"/>
+    <w:lsdException w:name="List Table 3 Accent 5" w:uiPriority="48"/>
+    <w:lsdException w:name="List Table 4 Accent 5" w:uiPriority="49"/>
+    <w:lsdException w:name="List Table 5 Dark Accent 5" w:uiPriority="50"/>
+    <w:lsdException w:name="List Table 6 Colorful Accent 5" w:uiPriority="51"/>
+    <w:lsdException w:name="List Table 7 Colorful Accent 5" w:uiPriority="52"/>
+    <w:lsdException w:name="List Table 1 Light Accent 6" w:uiPriority="46"/>
+    <w:lsdException w:name="List Table 2 Accent 6" w:uiPriority="47"/>
+    <w:lsdException w:name="List Table 3 Accent 6" w:uiPriority="48"/>
+    <w:lsdException w:name="List Table 4 Accent 6" w:uiPriority="49"/>
+    <w:lsdException w:name="List Table 5 Dark Accent 6" w:uiPriority="50"/>
+    <w:lsdException w:name="List Table 6 Colorful Accent 6" w:uiPriority="51"/>
+    <w:lsdException w:name="List Table 7 Colorful Accent 6" w:uiPriority="52"/>
   </w:latentStyles>
   <w:style w:type="paragraph" w:default="1" w:styleId="Normal">
     <w:name w:val="Normal"/>
     <w:qFormat/>
   </w:style>
-  <w:style w:type="paragraph" w:styleId="Titre1">
+  <w:style w:type="paragraph" w:styleId="Heading1">
     <w:name w:val="heading 1"/>
     <w:basedOn w:val="Normal"/>
     <w:next w:val="Normal"/>
-    <w:link w:val="Titre1Car"/>
+    <w:link w:val="Heading1Char"/>
     <w:uiPriority w:val="9"/>
     <w:qFormat/>
     <w:rsid w:val="00017E2F"/>
@@ -1492,13 +3442,13 @@
       <w:szCs w:val="28"/>
     </w:rPr>
   </w:style>
-  <w:style w:type="character" w:default="1" w:styleId="Policepardfaut">
+  <w:style w:type="character" w:default="1" w:styleId="DefaultParagraphFont">
     <w:name w:val="Default Paragraph Font"/>
     <w:uiPriority w:val="1"/>
     <w:semiHidden/>
     <w:unhideWhenUsed/>
   </w:style>
-  <w:style w:type="table" w:default="1" w:styleId="TableauNormal">
+  <w:style w:type="table" w:default="1" w:styleId="TableNormal">
     <w:name w:val="Normal Table"/>
     <w:uiPriority w:val="99"/>
     <w:semiHidden/>
@@ -1513,17 +3463,17 @@
       </w:tblCellMar>
     </w:tblPr>
   </w:style>
-  <w:style w:type="numbering" w:default="1" w:styleId="Aucuneliste">
+  <w:style w:type="numbering" w:default="1" w:styleId="NoList">
     <w:name w:val="No List"/>
     <w:uiPriority w:val="99"/>
     <w:semiHidden/>
     <w:unhideWhenUsed/>
   </w:style>
-  <w:style w:type="paragraph" w:styleId="Titre">
+  <w:style w:type="paragraph" w:styleId="Title">
     <w:name w:val="Title"/>
     <w:basedOn w:val="Normal"/>
     <w:next w:val="Normal"/>
-    <w:link w:val="TitreCar"/>
+    <w:link w:val="TitleChar"/>
     <w:uiPriority w:val="10"/>
     <w:qFormat/>
     <w:rsid w:val="00017E2F"/>
@@ -1543,10 +3493,10 @@
       <w:szCs w:val="52"/>
     </w:rPr>
   </w:style>
-  <w:style w:type="character" w:customStyle="1" w:styleId="TitreCar">
-    <w:name w:val="Titre Car"/>
-    <w:basedOn w:val="Policepardfaut"/>
-    <w:link w:val="Titre"/>
+  <w:style w:type="character" w:customStyle="1" w:styleId="TitleChar">
+    <w:name w:val="Title Char"/>
+    <w:basedOn w:val="DefaultParagraphFont"/>
+    <w:link w:val="Title"/>
     <w:uiPriority w:val="10"/>
     <w:rsid w:val="00017E2F"/>
     <w:rPr>
@@ -1558,10 +3508,10 @@
       <w:szCs w:val="52"/>
     </w:rPr>
   </w:style>
-  <w:style w:type="character" w:customStyle="1" w:styleId="Titre1Car">
-    <w:name w:val="Titre 1 Car"/>
-    <w:basedOn w:val="Policepardfaut"/>
-    <w:link w:val="Titre1"/>
+  <w:style w:type="character" w:customStyle="1" w:styleId="Heading1Char">
+    <w:name w:val="Heading 1 Char"/>
+    <w:basedOn w:val="DefaultParagraphFont"/>
+    <w:link w:val="Heading1"/>
     <w:uiPriority w:val="9"/>
     <w:rsid w:val="00017E2F"/>
     <w:rPr>
@@ -1573,9 +3523,9 @@
       <w:szCs w:val="28"/>
     </w:rPr>
   </w:style>
-  <w:style w:type="table" w:styleId="Grilledutableau">
+  <w:style w:type="table" w:styleId="TableGrid">
     <w:name w:val="Table Grid"/>
-    <w:basedOn w:val="TableauNormal"/>
+    <w:basedOn w:val="TableNormal"/>
     <w:uiPriority w:val="59"/>
     <w:rsid w:val="00017E2F"/>
     <w:pPr>
@@ -1592,306 +3542,9 @@
       </w:tblBorders>
     </w:tblPr>
   </w:style>
-  <w:style w:type="character" w:styleId="Lienhypertexte">
+  <w:style w:type="character" w:styleId="Hyperlink">
     <w:name w:val="Hyperlink"/>
-    <w:basedOn w:val="Policepardfaut"/>
-    <w:uiPriority w:val="99"/>
-    <w:unhideWhenUsed/>
-    <w:rsid w:val="00707E90"/>
-    <w:rPr>
-      <w:color w:val="0000FF" w:themeColor="hyperlink"/>
-      <w:u w:val="single"/>
-    </w:rPr>
-  </w:style>
-</w:styles>
-</file>
-
-<file path=word/stylesWithEffects.xml><?xml version="1.0" encoding="utf-8"?>
-<w:styles xmlns:wpc="http://schemas.microsoft.com/office/word/2010/wordprocessingCanvas" xmlns:mc="http://schemas.openxmlformats.org/markup-compatibility/2006" xmlns:o="urn:schemas-microsoft-com:office:office" xmlns:r="http://schemas.openxmlformats.org/officeDocument/2006/relationships" xmlns:m="http://schemas.openxmlformats.org/officeDocument/2006/math" xmlns:v="urn:schemas-microsoft-com:vml" xmlns:wp14="http://schemas.microsoft.com/office/word/2010/wordprocessingDrawing" xmlns:wp="http://schemas.openxmlformats.org/drawingml/2006/wordprocessingDrawing" xmlns:w10="urn:schemas-microsoft-com:office:word" xmlns:w="http://schemas.openxmlformats.org/wordprocessingml/2006/main" xmlns:w14="http://schemas.microsoft.com/office/word/2010/wordml" xmlns:wpg="http://schemas.microsoft.com/office/word/2010/wordprocessingGroup" xmlns:wpi="http://schemas.microsoft.com/office/word/2010/wordprocessingInk" xmlns:wne="http://schemas.microsoft.com/office/word/2006/wordml" xmlns:wps="http://schemas.microsoft.com/office/word/2010/wordprocessingShape" mc:Ignorable="w14 wp14">
-  <w:docDefaults>
-    <w:rPrDefault>
-      <w:rPr>
-        <w:rFonts w:asciiTheme="minorHAnsi" w:eastAsiaTheme="minorHAnsi" w:hAnsiTheme="minorHAnsi" w:cstheme="minorBidi"/>
-        <w:sz w:val="22"/>
-        <w:szCs w:val="22"/>
-        <w:lang w:val="fr-FR" w:eastAsia="en-US" w:bidi="ar-SA"/>
-      </w:rPr>
-    </w:rPrDefault>
-    <w:pPrDefault>
-      <w:pPr>
-        <w:spacing w:after="200" w:line="276" w:lineRule="auto"/>
-      </w:pPr>
-    </w:pPrDefault>
-  </w:docDefaults>
-  <w:latentStyles w:defLockedState="0" w:defUIPriority="99" w:defSemiHidden="1" w:defUnhideWhenUsed="1" w:defQFormat="0" w:count="267">
-    <w:lsdException w:name="Normal" w:semiHidden="0" w:uiPriority="0" w:unhideWhenUsed="0" w:qFormat="1"/>
-    <w:lsdException w:name="heading 1" w:semiHidden="0" w:uiPriority="9" w:unhideWhenUsed="0" w:qFormat="1"/>
-    <w:lsdException w:name="heading 2" w:uiPriority="9" w:qFormat="1"/>
-    <w:lsdException w:name="heading 3" w:uiPriority="9" w:qFormat="1"/>
-    <w:lsdException w:name="heading 4" w:uiPriority="9" w:qFormat="1"/>
-    <w:lsdException w:name="heading 5" w:uiPriority="9" w:qFormat="1"/>
-    <w:lsdException w:name="heading 6" w:uiPriority="9" w:qFormat="1"/>
-    <w:lsdException w:name="heading 7" w:uiPriority="9" w:qFormat="1"/>
-    <w:lsdException w:name="heading 8" w:uiPriority="9" w:qFormat="1"/>
-    <w:lsdException w:name="heading 9" w:uiPriority="9" w:qFormat="1"/>
-    <w:lsdException w:name="toc 1" w:uiPriority="39"/>
-    <w:lsdException w:name="toc 2" w:uiPriority="39"/>
-    <w:lsdException w:name="toc 3" w:uiPriority="39"/>
-    <w:lsdException w:name="toc 4" w:uiPriority="39"/>
-    <w:lsdException w:name="toc 5" w:uiPriority="39"/>
-    <w:lsdException w:name="toc 6" w:uiPriority="39"/>
-    <w:lsdException w:name="toc 7" w:uiPriority="39"/>
-    <w:lsdException w:name="toc 8" w:uiPriority="39"/>
-    <w:lsdException w:name="toc 9" w:uiPriority="39"/>
-    <w:lsdException w:name="caption" w:uiPriority="35" w:qFormat="1"/>
-    <w:lsdException w:name="Title" w:semiHidden="0" w:uiPriority="10" w:unhideWhenUsed="0" w:qFormat="1"/>
-    <w:lsdException w:name="Default Paragraph Font" w:uiPriority="1"/>
-    <w:lsdException w:name="Subtitle" w:semiHidden="0" w:uiPriority="11" w:unhideWhenUsed="0" w:qFormat="1"/>
-    <w:lsdException w:name="Strong" w:semiHidden="0" w:uiPriority="22" w:unhideWhenUsed="0" w:qFormat="1"/>
-    <w:lsdException w:name="Emphasis" w:semiHidden="0" w:uiPriority="20" w:unhideWhenUsed="0" w:qFormat="1"/>
-    <w:lsdException w:name="Table Grid" w:semiHidden="0" w:uiPriority="59" w:unhideWhenUsed="0"/>
-    <w:lsdException w:name="Placeholder Text" w:unhideWhenUsed="0"/>
-    <w:lsdException w:name="No Spacing" w:semiHidden="0" w:uiPriority="1" w:unhideWhenUsed="0" w:qFormat="1"/>
-    <w:lsdException w:name="Light Shading" w:semiHidden="0" w:uiPriority="60" w:unhideWhenUsed="0"/>
-    <w:lsdException w:name="Light List" w:semiHidden="0" w:uiPriority="61" w:unhideWhenUsed="0"/>
-    <w:lsdException w:name="Light Grid" w:semiHidden="0" w:uiPriority="62" w:unhideWhenUsed="0"/>
-    <w:lsdException w:name="Medium Shading 1" w:semiHidden="0" w:uiPriority="63" w:unhideWhenUsed="0"/>
-    <w:lsdException w:name="Medium Shading 2" w:semiHidden="0" w:uiPriority="64" w:unhideWhenUsed="0"/>
-    <w:lsdException w:name="Medium List 1" w:semiHidden="0" w:uiPriority="65" w:unhideWhenUsed="0"/>
-    <w:lsdException w:name="Medium List 2" w:semiHidden="0" w:uiPriority="66" w:unhideWhenUsed="0"/>
-    <w:lsdException w:name="Medium Grid 1" w:semiHidden="0" w:uiPriority="67" w:unhideWhenUsed="0"/>
-    <w:lsdException w:name="Medium Grid 2" w:semiHidden="0" w:uiPriority="68" w:unhideWhenUsed="0"/>
-    <w:lsdException w:name="Medium Grid 3" w:semiHidden="0" w:uiPriority="69" w:unhideWhenUsed="0"/>
-    <w:lsdException w:name="Dark List" w:semiHidden="0" w:uiPriority="70" w:unhideWhenUsed="0"/>
-    <w:lsdException w:name="Colorful Shading" w:semiHidden="0" w:uiPriority="71" w:unhideWhenUsed="0"/>
-    <w:lsdException w:name="Colorful List" w:semiHidden="0" w:uiPriority="72" w:unhideWhenUsed="0"/>
-    <w:lsdException w:name="Colorful Grid" w:semiHidden="0" w:uiPriority="73" w:unhideWhenUsed="0"/>
-    <w:lsdException w:name="Light Shading Accent 1" w:semiHidden="0" w:uiPriority="60" w:unhideWhenUsed="0"/>
-    <w:lsdException w:name="Light List Accent 1" w:semiHidden="0" w:uiPriority="61" w:unhideWhenUsed="0"/>
-    <w:lsdException w:name="Light Grid Accent 1" w:semiHidden="0" w:uiPriority="62" w:unhideWhenUsed="0"/>
-    <w:lsdException w:name="Medium Shading 1 Accent 1" w:semiHidden="0" w:uiPriority="63" w:unhideWhenUsed="0"/>
-    <w:lsdException w:name="Medium Shading 2 Accent 1" w:semiHidden="0" w:uiPriority="64" w:unhideWhenUsed="0"/>
-    <w:lsdException w:name="Medium List 1 Accent 1" w:semiHidden="0" w:uiPriority="65" w:unhideWhenUsed="0"/>
-    <w:lsdException w:name="Revision" w:unhideWhenUsed="0"/>
-    <w:lsdException w:name="List Paragraph" w:semiHidden="0" w:uiPriority="34" w:unhideWhenUsed="0" w:qFormat="1"/>
-    <w:lsdException w:name="Quote" w:semiHidden="0" w:uiPriority="29" w:unhideWhenUsed="0" w:qFormat="1"/>
-    <w:lsdException w:name="Intense Quote" w:semiHidden="0" w:uiPriority="30" w:unhideWhenUsed="0" w:qFormat="1"/>
-    <w:lsdException w:name="Medium List 2 Accent 1" w:semiHidden="0" w:uiPriority="66" w:unhideWhenUsed="0"/>
-    <w:lsdException w:name="Medium Grid 1 Accent 1" w:semiHidden="0" w:uiPriority="67" w:unhideWhenUsed="0"/>
-    <w:lsdException w:name="Medium Grid 2 Accent 1" w:semiHidden="0" w:uiPriority="68" w:unhideWhenUsed="0"/>
-    <w:lsdException w:name="Medium Grid 3 Accent 1" w:semiHidden="0" w:uiPriority="69" w:unhideWhenUsed="0"/>
-    <w:lsdException w:name="Dark List Accent 1" w:semiHidden="0" w:uiPriority="70" w:unhideWhenUsed="0"/>
-    <w:lsdException w:name="Colorful Shading Accent 1" w:semiHidden="0" w:uiPriority="71" w:unhideWhenUsed="0"/>
-    <w:lsdException w:name="Colorful List Accent 1" w:semiHidden="0" w:uiPriority="72" w:unhideWhenUsed="0"/>
-    <w:lsdException w:name="Colorful Grid Accent 1" w:semiHidden="0" w:uiPriority="73" w:unhideWhenUsed="0"/>
-    <w:lsdException w:name="Light Shading Accent 2" w:semiHidden="0" w:uiPriority="60" w:unhideWhenUsed="0"/>
-    <w:lsdException w:name="Light List Accent 2" w:semiHidden="0" w:uiPriority="61" w:unhideWhenUsed="0"/>
-    <w:lsdException w:name="Light Grid Accent 2" w:semiHidden="0" w:uiPriority="62" w:unhideWhenUsed="0"/>
-    <w:lsdException w:name="Medium Shading 1 Accent 2" w:semiHidden="0" w:uiPriority="63" w:unhideWhenUsed="0"/>
-    <w:lsdException w:name="Medium Shading 2 Accent 2" w:semiHidden="0" w:uiPriority="64" w:unhideWhenUsed="0"/>
-    <w:lsdException w:name="Medium List 1 Accent 2" w:semiHidden="0" w:uiPriority="65" w:unhideWhenUsed="0"/>
-    <w:lsdException w:name="Medium List 2 Accent 2" w:semiHidden="0" w:uiPriority="66" w:unhideWhenUsed="0"/>
-    <w:lsdException w:name="Medium Grid 1 Accent 2" w:semiHidden="0" w:uiPriority="67" w:unhideWhenUsed="0"/>
-    <w:lsdException w:name="Medium Grid 2 Accent 2" w:semiHidden="0" w:uiPriority="68" w:unhideWhenUsed="0"/>
-    <w:lsdException w:name="Medium Grid 3 Accent 2" w:semiHidden="0" w:uiPriority="69" w:unhideWhenUsed="0"/>
-    <w:lsdException w:name="Dark List Accent 2" w:semiHidden="0" w:uiPriority="70" w:unhideWhenUsed="0"/>
-    <w:lsdException w:name="Colorful Shading Accent 2" w:semiHidden="0" w:uiPriority="71" w:unhideWhenUsed="0"/>
-    <w:lsdException w:name="Colorful List Accent 2" w:semiHidden="0" w:uiPriority="72" w:unhideWhenUsed="0"/>
-    <w:lsdException w:name="Colorful Grid Accent 2" w:semiHidden="0" w:uiPriority="73" w:unhideWhenUsed="0"/>
-    <w:lsdException w:name="Light Shading Accent 3" w:semiHidden="0" w:uiPriority="60" w:unhideWhenUsed="0"/>
-    <w:lsdException w:name="Light List Accent 3" w:semiHidden="0" w:uiPriority="61" w:unhideWhenUsed="0"/>
-    <w:lsdException w:name="Light Grid Accent 3" w:semiHidden="0" w:uiPriority="62" w:unhideWhenUsed="0"/>
-    <w:lsdException w:name="Medium Shading 1 Accent 3" w:semiHidden="0" w:uiPriority="63" w:unhideWhenUsed="0"/>
-    <w:lsdException w:name="Medium Shading 2 Accent 3" w:semiHidden="0" w:uiPriority="64" w:unhideWhenUsed="0"/>
-    <w:lsdException w:name="Medium List 1 Accent 3" w:semiHidden="0" w:uiPriority="65" w:unhideWhenUsed="0"/>
-    <w:lsdException w:name="Medium List 2 Accent 3" w:semiHidden="0" w:uiPriority="66" w:unhideWhenUsed="0"/>
-    <w:lsdException w:name="Medium Grid 1 Accent 3" w:semiHidden="0" w:uiPriority="67" w:unhideWhenUsed="0"/>
-    <w:lsdException w:name="Medium Grid 2 Accent 3" w:semiHidden="0" w:uiPriority="68" w:unhideWhenUsed="0"/>
-    <w:lsdException w:name="Medium Grid 3 Accent 3" w:semiHidden="0" w:uiPriority="69" w:unhideWhenUsed="0"/>
-    <w:lsdException w:name="Dark List Accent 3" w:semiHidden="0" w:uiPriority="70" w:unhideWhenUsed="0"/>
-    <w:lsdException w:name="Colorful Shading Accent 3" w:semiHidden="0" w:uiPriority="71" w:unhideWhenUsed="0"/>
-    <w:lsdException w:name="Colorful List Accent 3" w:semiHidden="0" w:uiPriority="72" w:unhideWhenUsed="0"/>
-    <w:lsdException w:name="Colorful Grid Accent 3" w:semiHidden="0" w:uiPriority="73" w:unhideWhenUsed="0"/>
-    <w:lsdException w:name="Light Shading Accent 4" w:semiHidden="0" w:uiPriority="60" w:unhideWhenUsed="0"/>
-    <w:lsdException w:name="Light List Accent 4" w:semiHidden="0" w:uiPriority="61" w:unhideWhenUsed="0"/>
-    <w:lsdException w:name="Light Grid Accent 4" w:semiHidden="0" w:uiPriority="62" w:unhideWhenUsed="0"/>
-    <w:lsdException w:name="Medium Shading 1 Accent 4" w:semiHidden="0" w:uiPriority="63" w:unhideWhenUsed="0"/>
-    <w:lsdException w:name="Medium Shading 2 Accent 4" w:semiHidden="0" w:uiPriority="64" w:unhideWhenUsed="0"/>
-    <w:lsdException w:name="Medium List 1 Accent 4" w:semiHidden="0" w:uiPriority="65" w:unhideWhenUsed="0"/>
-    <w:lsdException w:name="Medium List 2 Accent 4" w:semiHidden="0" w:uiPriority="66" w:unhideWhenUsed="0"/>
-    <w:lsdException w:name="Medium Grid 1 Accent 4" w:semiHidden="0" w:uiPriority="67" w:unhideWhenUsed="0"/>
-    <w:lsdException w:name="Medium Grid 2 Accent 4" w:semiHidden="0" w:uiPriority="68" w:unhideWhenUsed="0"/>
-    <w:lsdException w:name="Medium Grid 3 Accent 4" w:semiHidden="0" w:uiPriority="69" w:unhideWhenUsed="0"/>
-    <w:lsdException w:name="Dark List Accent 4" w:semiHidden="0" w:uiPriority="70" w:unhideWhenUsed="0"/>
-    <w:lsdException w:name="Colorful Shading Accent 4" w:semiHidden="0" w:uiPriority="71" w:unhideWhenUsed="0"/>
-    <w:lsdException w:name="Colorful List Accent 4" w:semiHidden="0" w:uiPriority="72" w:unhideWhenUsed="0"/>
-    <w:lsdException w:name="Colorful Grid Accent 4" w:semiHidden="0" w:uiPriority="73" w:unhideWhenUsed="0"/>
-    <w:lsdException w:name="Light Shading Accent 5" w:semiHidden="0" w:uiPriority="60" w:unhideWhenUsed="0"/>
-    <w:lsdException w:name="Light List Accent 5" w:semiHidden="0" w:uiPriority="61" w:unhideWhenUsed="0"/>
-    <w:lsdException w:name="Light Grid Accent 5" w:semiHidden="0" w:uiPriority="62" w:unhideWhenUsed="0"/>
-    <w:lsdException w:name="Medium Shading 1 Accent 5" w:semiHidden="0" w:uiPriority="63" w:unhideWhenUsed="0"/>
-    <w:lsdException w:name="Medium Shading 2 Accent 5" w:semiHidden="0" w:uiPriority="64" w:unhideWhenUsed="0"/>
-    <w:lsdException w:name="Medium List 1 Accent 5" w:semiHidden="0" w:uiPriority="65" w:unhideWhenUsed="0"/>
-    <w:lsdException w:name="Medium List 2 Accent 5" w:semiHidden="0" w:uiPriority="66" w:unhideWhenUsed="0"/>
-    <w:lsdException w:name="Medium Grid 1 Accent 5" w:semiHidden="0" w:uiPriority="67" w:unhideWhenUsed="0"/>
-    <w:lsdException w:name="Medium Grid 2 Accent 5" w:semiHidden="0" w:uiPriority="68" w:unhideWhenUsed="0"/>
-    <w:lsdException w:name="Medium Grid 3 Accent 5" w:semiHidden="0" w:uiPriority="69" w:unhideWhenUsed="0"/>
-    <w:lsdException w:name="Dark List Accent 5" w:semiHidden="0" w:uiPriority="70" w:unhideWhenUsed="0"/>
-    <w:lsdException w:name="Colorful Shading Accent 5" w:semiHidden="0" w:uiPriority="71" w:unhideWhenUsed="0"/>
-    <w:lsdException w:name="Colorful List Accent 5" w:semiHidden="0" w:uiPriority="72" w:unhideWhenUsed="0"/>
-    <w:lsdException w:name="Colorful Grid Accent 5" w:semiHidden="0" w:uiPriority="73" w:unhideWhenUsed="0"/>
-    <w:lsdException w:name="Light Shading Accent 6" w:semiHidden="0" w:uiPriority="60" w:unhideWhenUsed="0"/>
-    <w:lsdException w:name="Light List Accent 6" w:semiHidden="0" w:uiPriority="61" w:unhideWhenUsed="0"/>
-    <w:lsdException w:name="Light Grid Accent 6" w:semiHidden="0" w:uiPriority="62" w:unhideWhenUsed="0"/>
-    <w:lsdException w:name="Medium Shading 1 Accent 6" w:semiHidden="0" w:uiPriority="63" w:unhideWhenUsed="0"/>
-    <w:lsdException w:name="Medium Shading 2 Accent 6" w:semiHidden="0" w:uiPriority="64" w:unhideWhenUsed="0"/>
-    <w:lsdException w:name="Medium List 1 Accent 6" w:semiHidden="0" w:uiPriority="65" w:unhideWhenUsed="0"/>
-    <w:lsdException w:name="Medium List 2 Accent 6" w:semiHidden="0" w:uiPriority="66" w:unhideWhenUsed="0"/>
-    <w:lsdException w:name="Medium Grid 1 Accent 6" w:semiHidden="0" w:uiPriority="67" w:unhideWhenUsed="0"/>
-    <w:lsdException w:name="Medium Grid 2 Accent 6" w:semiHidden="0" w:uiPriority="68" w:unhideWhenUsed="0"/>
-    <w:lsdException w:name="Medium Grid 3 Accent 6" w:semiHidden="0" w:uiPriority="69" w:unhideWhenUsed="0"/>
-    <w:lsdException w:name="Dark List Accent 6" w:semiHidden="0" w:uiPriority="70" w:unhideWhenUsed="0"/>
-    <w:lsdException w:name="Colorful Shading Accent 6" w:semiHidden="0" w:uiPriority="71" w:unhideWhenUsed="0"/>
-    <w:lsdException w:name="Colorful List Accent 6" w:semiHidden="0" w:uiPriority="72" w:unhideWhenUsed="0"/>
-    <w:lsdException w:name="Colorful Grid Accent 6" w:semiHidden="0" w:uiPriority="73" w:unhideWhenUsed="0"/>
-    <w:lsdException w:name="Subtle Emphasis" w:semiHidden="0" w:uiPriority="19" w:unhideWhenUsed="0" w:qFormat="1"/>
-    <w:lsdException w:name="Intense Emphasis" w:semiHidden="0" w:uiPriority="21" w:unhideWhenUsed="0" w:qFormat="1"/>
-    <w:lsdException w:name="Subtle Reference" w:semiHidden="0" w:uiPriority="31" w:unhideWhenUsed="0" w:qFormat="1"/>
-    <w:lsdException w:name="Intense Reference" w:semiHidden="0" w:uiPriority="32" w:unhideWhenUsed="0" w:qFormat="1"/>
-    <w:lsdException w:name="Book Title" w:semiHidden="0" w:uiPriority="33" w:unhideWhenUsed="0" w:qFormat="1"/>
-    <w:lsdException w:name="Bibliography" w:uiPriority="37"/>
-    <w:lsdException w:name="TOC Heading" w:uiPriority="39" w:qFormat="1"/>
-  </w:latentStyles>
-  <w:style w:type="paragraph" w:default="1" w:styleId="Normal">
-    <w:name w:val="Normal"/>
-    <w:qFormat/>
-  </w:style>
-  <w:style w:type="paragraph" w:styleId="Titre1">
-    <w:name w:val="heading 1"/>
-    <w:basedOn w:val="Normal"/>
-    <w:next w:val="Normal"/>
-    <w:link w:val="Titre1Car"/>
-    <w:uiPriority w:val="9"/>
-    <w:qFormat/>
-    <w:rsid w:val="00017E2F"/>
-    <w:pPr>
-      <w:keepNext/>
-      <w:keepLines/>
-      <w:spacing w:before="480" w:after="0"/>
-      <w:outlineLvl w:val="0"/>
-    </w:pPr>
-    <w:rPr>
-      <w:rFonts w:asciiTheme="majorHAnsi" w:eastAsiaTheme="majorEastAsia" w:hAnsiTheme="majorHAnsi" w:cstheme="majorBidi"/>
-      <w:b/>
-      <w:bCs/>
-      <w:color w:val="365F91" w:themeColor="accent1" w:themeShade="BF"/>
-      <w:sz w:val="28"/>
-      <w:szCs w:val="28"/>
-    </w:rPr>
-  </w:style>
-  <w:style w:type="character" w:default="1" w:styleId="Policepardfaut">
-    <w:name w:val="Default Paragraph Font"/>
-    <w:uiPriority w:val="1"/>
-    <w:semiHidden/>
-    <w:unhideWhenUsed/>
-  </w:style>
-  <w:style w:type="table" w:default="1" w:styleId="TableauNormal">
-    <w:name w:val="Normal Table"/>
-    <w:uiPriority w:val="99"/>
-    <w:semiHidden/>
-    <w:unhideWhenUsed/>
-    <w:tblPr>
-      <w:tblInd w:w="0" w:type="dxa"/>
-      <w:tblCellMar>
-        <w:top w:w="0" w:type="dxa"/>
-        <w:left w:w="108" w:type="dxa"/>
-        <w:bottom w:w="0" w:type="dxa"/>
-        <w:right w:w="108" w:type="dxa"/>
-      </w:tblCellMar>
-    </w:tblPr>
-  </w:style>
-  <w:style w:type="numbering" w:default="1" w:styleId="Aucuneliste">
-    <w:name w:val="No List"/>
-    <w:uiPriority w:val="99"/>
-    <w:semiHidden/>
-    <w:unhideWhenUsed/>
-  </w:style>
-  <w:style w:type="paragraph" w:styleId="Titre">
-    <w:name w:val="Title"/>
-    <w:basedOn w:val="Normal"/>
-    <w:next w:val="Normal"/>
-    <w:link w:val="TitreCar"/>
-    <w:uiPriority w:val="10"/>
-    <w:qFormat/>
-    <w:rsid w:val="00017E2F"/>
-    <w:pPr>
-      <w:pBdr>
-        <w:bottom w:val="single" w:sz="8" w:space="4" w:color="4F81BD" w:themeColor="accent1"/>
-      </w:pBdr>
-      <w:spacing w:after="300" w:line="240" w:lineRule="auto"/>
-      <w:contextualSpacing/>
-    </w:pPr>
-    <w:rPr>
-      <w:rFonts w:asciiTheme="majorHAnsi" w:eastAsiaTheme="majorEastAsia" w:hAnsiTheme="majorHAnsi" w:cstheme="majorBidi"/>
-      <w:color w:val="17365D" w:themeColor="text2" w:themeShade="BF"/>
-      <w:spacing w:val="5"/>
-      <w:kern w:val="28"/>
-      <w:sz w:val="52"/>
-      <w:szCs w:val="52"/>
-    </w:rPr>
-  </w:style>
-  <w:style w:type="character" w:customStyle="1" w:styleId="TitreCar">
-    <w:name w:val="Titre Car"/>
-    <w:basedOn w:val="Policepardfaut"/>
-    <w:link w:val="Titre"/>
-    <w:uiPriority w:val="10"/>
-    <w:rsid w:val="00017E2F"/>
-    <w:rPr>
-      <w:rFonts w:asciiTheme="majorHAnsi" w:eastAsiaTheme="majorEastAsia" w:hAnsiTheme="majorHAnsi" w:cstheme="majorBidi"/>
-      <w:color w:val="17365D" w:themeColor="text2" w:themeShade="BF"/>
-      <w:spacing w:val="5"/>
-      <w:kern w:val="28"/>
-      <w:sz w:val="52"/>
-      <w:szCs w:val="52"/>
-    </w:rPr>
-  </w:style>
-  <w:style w:type="character" w:customStyle="1" w:styleId="Titre1Car">
-    <w:name w:val="Titre 1 Car"/>
-    <w:basedOn w:val="Policepardfaut"/>
-    <w:link w:val="Titre1"/>
-    <w:uiPriority w:val="9"/>
-    <w:rsid w:val="00017E2F"/>
-    <w:rPr>
-      <w:rFonts w:asciiTheme="majorHAnsi" w:eastAsiaTheme="majorEastAsia" w:hAnsiTheme="majorHAnsi" w:cstheme="majorBidi"/>
-      <w:b/>
-      <w:bCs/>
-      <w:color w:val="365F91" w:themeColor="accent1" w:themeShade="BF"/>
-      <w:sz w:val="28"/>
-      <w:szCs w:val="28"/>
-    </w:rPr>
-  </w:style>
-  <w:style w:type="table" w:styleId="Grilledutableau">
-    <w:name w:val="Table Grid"/>
-    <w:basedOn w:val="TableauNormal"/>
-    <w:uiPriority w:val="59"/>
-    <w:rsid w:val="00017E2F"/>
-    <w:pPr>
-      <w:spacing w:after="0" w:line="240" w:lineRule="auto"/>
-    </w:pPr>
-    <w:tblPr>
-      <w:tblBorders>
-        <w:top w:val="single" w:sz="4" w:space="0" w:color="auto"/>
-        <w:left w:val="single" w:sz="4" w:space="0" w:color="auto"/>
-        <w:bottom w:val="single" w:sz="4" w:space="0" w:color="auto"/>
-        <w:right w:val="single" w:sz="4" w:space="0" w:color="auto"/>
-        <w:insideH w:val="single" w:sz="4" w:space="0" w:color="auto"/>
-        <w:insideV w:val="single" w:sz="4" w:space="0" w:color="auto"/>
-      </w:tblBorders>
-    </w:tblPr>
-  </w:style>
-  <w:style w:type="character" w:styleId="Lienhypertexte">
-    <w:name w:val="Hyperlink"/>
-    <w:basedOn w:val="Policepardfaut"/>
+    <w:basedOn w:val="DefaultParagraphFont"/>
     <w:uiPriority w:val="99"/>
     <w:unhideWhenUsed/>
     <w:rsid w:val="00707E90"/>
@@ -2193,7 +3846,7 @@
 </file>
 
 <file path=customXml/itemProps1.xml><?xml version="1.0" encoding="utf-8"?>
-<ds:datastoreItem xmlns:ds="http://schemas.openxmlformats.org/officeDocument/2006/customXml" ds:itemID="{97967485-F98C-4298-AF66-A0F7E375CBFD}">
+<ds:datastoreItem xmlns:ds="http://schemas.openxmlformats.org/officeDocument/2006/customXml" ds:itemID="{E6E58C57-80CE-4975-B336-4FB68D233A43}">
   <ds:schemaRefs>
     <ds:schemaRef ds:uri="http://schemas.openxmlformats.org/officeDocument/2006/bibliography"/>
   </ds:schemaRefs>

--- a/rapport.docx
+++ b/rapport.docx
@@ -1,35 +1,51 @@
 
 <file path=word/document.xml><?xml version="1.0" encoding="utf-8"?>
-<w:document xmlns:wpc="http://schemas.microsoft.com/office/word/2010/wordprocessingCanvas" xmlns:mc="http://schemas.openxmlformats.org/markup-compatibility/2006" xmlns:o="urn:schemas-microsoft-com:office:office" xmlns:r="http://schemas.openxmlformats.org/officeDocument/2006/relationships" xmlns:m="http://schemas.openxmlformats.org/officeDocument/2006/math" xmlns:v="urn:schemas-microsoft-com:vml" xmlns:wp14="http://schemas.microsoft.com/office/word/2010/wordprocessingDrawing" xmlns:wp="http://schemas.openxmlformats.org/drawingml/2006/wordprocessingDrawing" xmlns:w10="urn:schemas-microsoft-com:office:word" xmlns:w="http://schemas.openxmlformats.org/wordprocessingml/2006/main" xmlns:w14="http://schemas.microsoft.com/office/word/2010/wordml" xmlns:w15="http://schemas.microsoft.com/office/word/2012/wordml" xmlns:wpg="http://schemas.microsoft.com/office/word/2010/wordprocessingGroup" xmlns:wpi="http://schemas.microsoft.com/office/word/2010/wordprocessingInk" xmlns:wne="http://schemas.microsoft.com/office/word/2006/wordml" xmlns:wps="http://schemas.microsoft.com/office/word/2010/wordprocessingShape" mc:Ignorable="w14 w15 wp14">
+<w:document xmlns:wpc="http://schemas.microsoft.com/office/word/2010/wordprocessingCanvas" xmlns:mc="http://schemas.openxmlformats.org/markup-compatibility/2006" xmlns:o="urn:schemas-microsoft-com:office:office" xmlns:r="http://schemas.openxmlformats.org/officeDocument/2006/relationships" xmlns:m="http://schemas.openxmlformats.org/officeDocument/2006/math" xmlns:v="urn:schemas-microsoft-com:vml" xmlns:wp14="http://schemas.microsoft.com/office/word/2010/wordprocessingDrawing" xmlns:wp="http://schemas.openxmlformats.org/drawingml/2006/wordprocessingDrawing" xmlns:w10="urn:schemas-microsoft-com:office:word" xmlns:w="http://schemas.openxmlformats.org/wordprocessingml/2006/main" xmlns:w14="http://schemas.microsoft.com/office/word/2010/wordml" xmlns:wpg="http://schemas.microsoft.com/office/word/2010/wordprocessingGroup" xmlns:wpi="http://schemas.microsoft.com/office/word/2010/wordprocessingInk" xmlns:wne="http://schemas.microsoft.com/office/word/2006/wordml" xmlns:wps="http://schemas.microsoft.com/office/word/2010/wordprocessingShape" mc:Ignorable="w14 wp14">
   <w:body>
     <w:p>
       <w:pPr>
-        <w:pStyle w:val="Title"/>
-      </w:pPr>
-      <w:r>
-        <w:t>Rapport de WSREST – Grails</w:t>
-      </w:r>
-    </w:p>
-    <w:p>
-      <w:r>
-        <w:t>Daniel Arasu ANBARASU</w:t>
-      </w:r>
-      <w:bookmarkStart w:id="0" w:name="_GoBack"/>
-      <w:bookmarkEnd w:id="0"/>
+        <w:pStyle w:val="Titre"/>
+      </w:pPr>
+      <w:r>
+        <w:t xml:space="preserve">Rapport de WSREST – </w:t>
+      </w:r>
+      <w:proofErr w:type="spellStart"/>
+      <w:r>
+        <w:t>Grails</w:t>
+      </w:r>
+      <w:proofErr w:type="spellEnd"/>
+    </w:p>
+    <w:p>
+      <w:r>
+        <w:t xml:space="preserve">Daniel </w:t>
+      </w:r>
+      <w:proofErr w:type="spellStart"/>
+      <w:r>
+        <w:t>Arasu</w:t>
+      </w:r>
+      <w:proofErr w:type="spellEnd"/>
+      <w:r>
+        <w:t xml:space="preserve"> ANBARASU</w:t>
+      </w:r>
+    </w:p>
+    <w:p>
+      <w:pPr>
+        <w:pStyle w:val="Titre1"/>
+      </w:pPr>
+      <w:r>
+        <w:t>Spécifications</w:t>
+      </w:r>
     </w:p>
     <w:p/>
+    <w:p>
+      <w:r>
+        <w:t>Les corps des requêtes doivent être en JSON.</w:t>
+      </w:r>
+    </w:p>
     <w:p/>
-    <w:p>
-      <w:pPr>
-        <w:pStyle w:val="Heading1"/>
-      </w:pPr>
-      <w:r>
-        <w:t>Spécifications</w:t>
-      </w:r>
-    </w:p>
     <w:tbl>
       <w:tblPr>
-        <w:tblStyle w:val="TableGrid"/>
+        <w:tblStyle w:val="Grilledutableau"/>
         <w:tblW w:w="0" w:type="auto"/>
         <w:tblLook w:val="04A0" w:firstRow="1" w:lastRow="0" w:firstColumn="1" w:lastColumn="0" w:noHBand="0" w:noVBand="1"/>
       </w:tblPr>
@@ -87,17 +103,18 @@
           </w:tcPr>
           <w:p>
             <w:r>
-              <w:t>GET /bibliothe</w:t>
+              <w:t>GET /</w:t>
+            </w:r>
+            <w:proofErr w:type="spellStart"/>
+            <w:r>
+              <w:t>bibliothe</w:t>
             </w:r>
             <w:r>
               <w:t>que</w:t>
             </w:r>
-          </w:p>
-          <w:p>
-            <w:r>
-              <w:t>GET /bibliotheques</w:t>
-            </w:r>
-          </w:p>
+            <w:proofErr w:type="spellEnd"/>
+          </w:p>
+          <w:p/>
         </w:tc>
         <w:tc>
           <w:tcPr>
@@ -132,12 +149,25 @@
           </w:tcPr>
           <w:p>
             <w:r>
-              <w:t>POST /bibliotheque</w:t>
-            </w:r>
-          </w:p>
-          <w:p>
-            <w:r>
-              <w:t>[le corps avec nom, adresse, anneeCreation]</w:t>
+              <w:t>POST /</w:t>
+            </w:r>
+            <w:proofErr w:type="spellStart"/>
+            <w:r>
+              <w:t>bibliotheque</w:t>
+            </w:r>
+            <w:proofErr w:type="spellEnd"/>
+          </w:p>
+          <w:p>
+            <w:r>
+              <w:t xml:space="preserve">[le corps avec nom, adresse, </w:t>
+            </w:r>
+            <w:proofErr w:type="spellStart"/>
+            <w:r>
+              <w:t>anneeCreation</w:t>
+            </w:r>
+            <w:proofErr w:type="spellEnd"/>
+            <w:r>
+              <w:t>]</w:t>
             </w:r>
           </w:p>
         </w:tc>
@@ -147,8 +177,13 @@
           </w:tcPr>
           <w:p>
             <w:r>
-              <w:t>201 Created</w:t>
-            </w:r>
+              <w:t xml:space="preserve">201 </w:t>
+            </w:r>
+            <w:proofErr w:type="spellStart"/>
+            <w:r>
+              <w:t>Created</w:t>
+            </w:r>
+            <w:proofErr w:type="spellEnd"/>
           </w:p>
           <w:p>
             <w:r>
@@ -174,12 +209,25 @@
           </w:tcPr>
           <w:p>
             <w:r>
-              <w:t>POST /bibliotheque</w:t>
-            </w:r>
-          </w:p>
-          <w:p>
-            <w:r>
-              <w:t>[le corps qui n'a pas nom, ou n'a pas adresse ou n'a pas anneeCreation]</w:t>
+              <w:t>POST /</w:t>
+            </w:r>
+            <w:proofErr w:type="spellStart"/>
+            <w:r>
+              <w:t>bibliotheque</w:t>
+            </w:r>
+            <w:proofErr w:type="spellEnd"/>
+          </w:p>
+          <w:p>
+            <w:r>
+              <w:t xml:space="preserve">[le corps qui n'a pas nom, ou n'a pas adresse ou n'a pas </w:t>
+            </w:r>
+            <w:proofErr w:type="spellStart"/>
+            <w:r>
+              <w:t>anneeCreation</w:t>
+            </w:r>
+            <w:proofErr w:type="spellEnd"/>
+            <w:r>
+              <w:t>]</w:t>
             </w:r>
           </w:p>
         </w:tc>
@@ -189,8 +237,13 @@
           </w:tcPr>
           <w:p>
             <w:r>
-              <w:t>400 Bad Request</w:t>
-            </w:r>
+              <w:t xml:space="preserve">400 Bad </w:t>
+            </w:r>
+            <w:proofErr w:type="spellStart"/>
+            <w:r>
+              <w:t>Request</w:t>
+            </w:r>
+            <w:proofErr w:type="spellEnd"/>
           </w:p>
         </w:tc>
       </w:tr>
@@ -211,15 +264,28 @@
           </w:tcPr>
           <w:p>
             <w:r>
-              <w:t>PUT /bibliotheque</w:t>
-            </w:r>
+              <w:t>PUT /</w:t>
+            </w:r>
+            <w:proofErr w:type="spellStart"/>
+            <w:r>
+              <w:t>bibliotheque</w:t>
+            </w:r>
+            <w:proofErr w:type="spellEnd"/>
           </w:p>
           <w:p>
             <w:r>
               <w:t>[</w:t>
             </w:r>
             <w:r>
-              <w:t>le corps avec id d'une bibliotheque existante]</w:t>
+              <w:t xml:space="preserve">le corps avec id d'une </w:t>
+            </w:r>
+            <w:proofErr w:type="spellStart"/>
+            <w:r>
+              <w:t>bibliotheque</w:t>
+            </w:r>
+            <w:proofErr w:type="spellEnd"/>
+            <w:r>
+              <w:t xml:space="preserve"> existante]</w:t>
             </w:r>
           </w:p>
         </w:tc>
@@ -256,12 +322,25 @@
           </w:tcPr>
           <w:p>
             <w:r>
-              <w:t>PUT /bibliotheque</w:t>
-            </w:r>
-          </w:p>
-          <w:p>
-            <w:r>
-              <w:t>[le corps avec id d'une bibliotheque inexistante]</w:t>
+              <w:t>PUT /</w:t>
+            </w:r>
+            <w:proofErr w:type="spellStart"/>
+            <w:r>
+              <w:t>bibliotheque</w:t>
+            </w:r>
+            <w:proofErr w:type="spellEnd"/>
+          </w:p>
+          <w:p>
+            <w:r>
+              <w:t xml:space="preserve">[le corps avec id d'une </w:t>
+            </w:r>
+            <w:proofErr w:type="spellStart"/>
+            <w:r>
+              <w:t>bibliotheque</w:t>
+            </w:r>
+            <w:proofErr w:type="spellEnd"/>
+            <w:r>
+              <w:t xml:space="preserve"> inexistante]</w:t>
             </w:r>
           </w:p>
         </w:tc>
@@ -271,8 +350,13 @@
           </w:tcPr>
           <w:p>
             <w:r>
-              <w:t>404 Not Found</w:t>
-            </w:r>
+              <w:t xml:space="preserve">404 Not </w:t>
+            </w:r>
+            <w:proofErr w:type="spellStart"/>
+            <w:r>
+              <w:t>Found</w:t>
+            </w:r>
+            <w:proofErr w:type="spellEnd"/>
           </w:p>
         </w:tc>
       </w:tr>
@@ -293,8 +377,13 @@
           </w:tcPr>
           <w:p>
             <w:r>
-              <w:t>PUT /bibliotheque</w:t>
-            </w:r>
+              <w:t>PUT /</w:t>
+            </w:r>
+            <w:proofErr w:type="spellStart"/>
+            <w:r>
+              <w:t>bibliotheque</w:t>
+            </w:r>
+            <w:proofErr w:type="spellEnd"/>
           </w:p>
           <w:p>
             <w:r>
@@ -308,8 +397,13 @@
           </w:tcPr>
           <w:p>
             <w:r>
-              <w:t>400 Bad Request</w:t>
-            </w:r>
+              <w:t xml:space="preserve">400 Bad </w:t>
+            </w:r>
+            <w:proofErr w:type="spellStart"/>
+            <w:r>
+              <w:t>Request</w:t>
+            </w:r>
+            <w:proofErr w:type="spellEnd"/>
           </w:p>
         </w:tc>
       </w:tr>
@@ -330,8 +424,13 @@
           </w:tcPr>
           <w:p>
             <w:r>
-              <w:t>DELETE /bibliotheque</w:t>
-            </w:r>
+              <w:t>DELETE /</w:t>
+            </w:r>
+            <w:proofErr w:type="spellStart"/>
+            <w:r>
+              <w:t>bibliotheque</w:t>
+            </w:r>
+            <w:proofErr w:type="spellEnd"/>
           </w:p>
         </w:tc>
         <w:tc>
@@ -340,8 +439,13 @@
           </w:tcPr>
           <w:p>
             <w:r>
-              <w:t>400 Bad Request</w:t>
-            </w:r>
+              <w:t xml:space="preserve">400 Bad </w:t>
+            </w:r>
+            <w:proofErr w:type="spellStart"/>
+            <w:r>
+              <w:t>Request</w:t>
+            </w:r>
+            <w:proofErr w:type="spellEnd"/>
           </w:p>
         </w:tc>
       </w:tr>
@@ -362,12 +466,28 @@
           </w:tcPr>
           <w:p>
             <w:r>
-              <w:t>GET /bibliotheque/{id}</w:t>
-            </w:r>
-          </w:p>
-          <w:p>
-            <w:r>
-              <w:t>L'id de la bibliotheque existante</w:t>
+              <w:t>GET /</w:t>
+            </w:r>
+            <w:proofErr w:type="spellStart"/>
+            <w:r>
+              <w:t>bibliotheque</w:t>
+            </w:r>
+            <w:proofErr w:type="spellEnd"/>
+            <w:r>
+              <w:t>/{id}</w:t>
+            </w:r>
+          </w:p>
+          <w:p>
+            <w:r>
+              <w:t xml:space="preserve">L'id de la </w:t>
+            </w:r>
+            <w:proofErr w:type="spellStart"/>
+            <w:r>
+              <w:t>bibliotheque</w:t>
+            </w:r>
+            <w:proofErr w:type="spellEnd"/>
+            <w:r>
+              <w:t xml:space="preserve"> existante</w:t>
             </w:r>
           </w:p>
         </w:tc>
@@ -404,12 +524,28 @@
           </w:tcPr>
           <w:p>
             <w:r>
-              <w:t>GET /bibliotheque/{id}</w:t>
-            </w:r>
-          </w:p>
-          <w:p>
-            <w:r>
-              <w:t>L'id de bibliotheque est inexistante</w:t>
+              <w:t>GET /</w:t>
+            </w:r>
+            <w:proofErr w:type="spellStart"/>
+            <w:r>
+              <w:t>bibliotheque</w:t>
+            </w:r>
+            <w:proofErr w:type="spellEnd"/>
+            <w:r>
+              <w:t>/{id}</w:t>
+            </w:r>
+          </w:p>
+          <w:p>
+            <w:r>
+              <w:t xml:space="preserve">L'id de </w:t>
+            </w:r>
+            <w:proofErr w:type="spellStart"/>
+            <w:r>
+              <w:t>bibliotheque</w:t>
+            </w:r>
+            <w:proofErr w:type="spellEnd"/>
+            <w:r>
+              <w:t xml:space="preserve"> est inexistante</w:t>
             </w:r>
           </w:p>
         </w:tc>
@@ -419,8 +555,13 @@
           </w:tcPr>
           <w:p>
             <w:r>
-              <w:t>400 Not Found</w:t>
-            </w:r>
+              <w:t xml:space="preserve">400 Not </w:t>
+            </w:r>
+            <w:proofErr w:type="spellStart"/>
+            <w:r>
+              <w:t>Found</w:t>
+            </w:r>
+            <w:proofErr w:type="spellEnd"/>
           </w:p>
         </w:tc>
       </w:tr>
@@ -441,7 +582,15 @@
           </w:tcPr>
           <w:p>
             <w:r>
-              <w:t>DELETE /bibliotheque/{id}</w:t>
+              <w:t>DELETE /</w:t>
+            </w:r>
+            <w:proofErr w:type="spellStart"/>
+            <w:r>
+              <w:t>bibliotheque</w:t>
+            </w:r>
+            <w:proofErr w:type="spellEnd"/>
+            <w:r>
+              <w:t>/{id}</w:t>
             </w:r>
           </w:p>
         </w:tc>
@@ -478,12 +627,28 @@
           </w:tcPr>
           <w:p>
             <w:r>
-              <w:t>DELETE /bibliotheque/{id}</w:t>
-            </w:r>
-          </w:p>
-          <w:p>
-            <w:r>
-              <w:t>L'id de la bibliotheque est inexistante</w:t>
+              <w:t>DELETE /</w:t>
+            </w:r>
+            <w:proofErr w:type="spellStart"/>
+            <w:r>
+              <w:t>bibliotheque</w:t>
+            </w:r>
+            <w:proofErr w:type="spellEnd"/>
+            <w:r>
+              <w:t>/{id}</w:t>
+            </w:r>
+          </w:p>
+          <w:p>
+            <w:r>
+              <w:t xml:space="preserve">L'id de la </w:t>
+            </w:r>
+            <w:proofErr w:type="spellStart"/>
+            <w:r>
+              <w:t>bibliotheque</w:t>
+            </w:r>
+            <w:proofErr w:type="spellEnd"/>
+            <w:r>
+              <w:t xml:space="preserve"> est inexistante</w:t>
             </w:r>
           </w:p>
         </w:tc>
@@ -493,8 +658,13 @@
           </w:tcPr>
           <w:p>
             <w:r>
-              <w:t>404 Not Found</w:t>
-            </w:r>
+              <w:t xml:space="preserve">404 Not </w:t>
+            </w:r>
+            <w:proofErr w:type="spellStart"/>
+            <w:r>
+              <w:t>Found</w:t>
+            </w:r>
+            <w:proofErr w:type="spellEnd"/>
           </w:p>
         </w:tc>
       </w:tr>
@@ -541,11 +711,6 @@
               <w:t>livre</w:t>
             </w:r>
           </w:p>
-          <w:p>
-            <w:r>
-              <w:t>GET /livres</w:t>
-            </w:r>
-          </w:p>
         </w:tc>
         <w:tc>
           <w:tcPr>
@@ -590,7 +755,17 @@
           </w:tcPr>
           <w:p>
             <w:r>
-              <w:t>201 Created</w:t>
+              <w:t xml:space="preserve">201 </w:t>
+            </w:r>
+            <w:proofErr w:type="spellStart"/>
+            <w:r>
+              <w:t>Created</w:t>
+            </w:r>
+            <w:proofErr w:type="spellEnd"/>
+          </w:p>
+          <w:p>
+            <w:r>
+              <w:t>Le livre créé</w:t>
             </w:r>
           </w:p>
         </w:tc>
@@ -622,8 +797,13 @@
           </w:tcPr>
           <w:p>
             <w:r>
-              <w:t>400 Bad Request</w:t>
-            </w:r>
+              <w:t xml:space="preserve">400 Bad </w:t>
+            </w:r>
+            <w:proofErr w:type="spellStart"/>
+            <w:r>
+              <w:t>Request</w:t>
+            </w:r>
+            <w:proofErr w:type="spellEnd"/>
           </w:p>
         </w:tc>
       </w:tr>
@@ -701,8 +881,13 @@
           </w:tcPr>
           <w:p>
             <w:r>
-              <w:t>404 Not Found</w:t>
-            </w:r>
+              <w:t xml:space="preserve">404 Not </w:t>
+            </w:r>
+            <w:proofErr w:type="spellStart"/>
+            <w:r>
+              <w:t>Found</w:t>
+            </w:r>
+            <w:proofErr w:type="spellEnd"/>
           </w:p>
         </w:tc>
       </w:tr>
@@ -728,7 +913,7 @@
           </w:p>
           <w:p>
             <w:r>
-              <w:t>[le corps sans id]</w:t>
+              <w:t>[le corps avec id d'une bibliothèque inexistante]</w:t>
             </w:r>
           </w:p>
         </w:tc>
@@ -738,8 +923,13 @@
           </w:tcPr>
           <w:p>
             <w:r>
-              <w:t>400 Bad Request</w:t>
-            </w:r>
+              <w:t xml:space="preserve">404 Not </w:t>
+            </w:r>
+            <w:proofErr w:type="spellStart"/>
+            <w:r>
+              <w:t>Found</w:t>
+            </w:r>
+            <w:proofErr w:type="spellEnd"/>
           </w:p>
         </w:tc>
       </w:tr>
@@ -750,6 +940,7 @@
           </w:tcPr>
           <w:p>
             <w:r>
+              <w:lastRenderedPageBreak/>
               <w:t>18</w:t>
             </w:r>
           </w:p>
@@ -760,7 +951,12 @@
           </w:tcPr>
           <w:p>
             <w:r>
-              <w:t>DELETE /livre</w:t>
+              <w:t>PUT /livre</w:t>
+            </w:r>
+          </w:p>
+          <w:p>
+            <w:r>
+              <w:t>[le corps sans id]</w:t>
             </w:r>
           </w:p>
         </w:tc>
@@ -770,8 +966,13 @@
           </w:tcPr>
           <w:p>
             <w:r>
-              <w:t>400 Bad Request</w:t>
-            </w:r>
+              <w:t xml:space="preserve">400 Bad </w:t>
+            </w:r>
+            <w:proofErr w:type="spellStart"/>
+            <w:r>
+              <w:t>Request</w:t>
+            </w:r>
+            <w:proofErr w:type="spellEnd"/>
           </w:p>
         </w:tc>
       </w:tr>
@@ -792,12 +993,7 @@
           </w:tcPr>
           <w:p>
             <w:r>
-              <w:t>GET /livre/{id}</w:t>
-            </w:r>
-          </w:p>
-          <w:p>
-            <w:r>
-              <w:t>L'id d'un livre existant</w:t>
+              <w:t>DELETE /livre</w:t>
             </w:r>
           </w:p>
         </w:tc>
@@ -807,13 +1003,13 @@
           </w:tcPr>
           <w:p>
             <w:r>
-              <w:t>200 Ok</w:t>
-            </w:r>
-          </w:p>
-          <w:p>
-            <w:r>
-              <w:t>Le livre demandé</w:t>
-            </w:r>
+              <w:t xml:space="preserve">400 Bad </w:t>
+            </w:r>
+            <w:proofErr w:type="spellStart"/>
+            <w:r>
+              <w:t>Request</w:t>
+            </w:r>
+            <w:proofErr w:type="spellEnd"/>
           </w:p>
         </w:tc>
       </w:tr>
@@ -824,7 +1020,6 @@
           </w:tcPr>
           <w:p>
             <w:r>
-              <w:lastRenderedPageBreak/>
               <w:t>20</w:t>
             </w:r>
           </w:p>
@@ -840,7 +1035,7 @@
           </w:p>
           <w:p>
             <w:r>
-              <w:t>L'id d'un livre inexistant</w:t>
+              <w:t>L'id d'un livre existant</w:t>
             </w:r>
           </w:p>
         </w:tc>
@@ -850,7 +1045,12 @@
           </w:tcPr>
           <w:p>
             <w:r>
-              <w:t>404 Not Found</w:t>
+              <w:t>200 Ok</w:t>
+            </w:r>
+          </w:p>
+          <w:p>
+            <w:r>
+              <w:t>Le livre demandé</w:t>
             </w:r>
           </w:p>
         </w:tc>
@@ -872,12 +1072,12 @@
           </w:tcPr>
           <w:p>
             <w:r>
-              <w:t>DELETE /livre/{id}</w:t>
-            </w:r>
-          </w:p>
-          <w:p>
-            <w:r>
-              <w:t>L'id d'un livre existant</w:t>
+              <w:t>GET /livre/{id}</w:t>
+            </w:r>
+          </w:p>
+          <w:p>
+            <w:r>
+              <w:t>L'id d'un livre inexistant</w:t>
             </w:r>
           </w:p>
         </w:tc>
@@ -887,13 +1087,13 @@
           </w:tcPr>
           <w:p>
             <w:r>
-              <w:t>200 OK</w:t>
-            </w:r>
-          </w:p>
-          <w:p>
-            <w:r>
-              <w:t>Le livre est supprimé</w:t>
-            </w:r>
+              <w:t xml:space="preserve">404 Not </w:t>
+            </w:r>
+            <w:proofErr w:type="spellStart"/>
+            <w:r>
+              <w:t>Found</w:t>
+            </w:r>
+            <w:proofErr w:type="spellEnd"/>
           </w:p>
         </w:tc>
       </w:tr>
@@ -919,6 +1119,44 @@
           </w:p>
           <w:p>
             <w:r>
+              <w:t>L'id d'un livre existant</w:t>
+            </w:r>
+          </w:p>
+        </w:tc>
+        <w:tc>
+          <w:tcPr>
+            <w:tcW w:w="3859" w:type="dxa"/>
+          </w:tcPr>
+          <w:p>
+            <w:r>
+              <w:t>200 OK</w:t>
+            </w:r>
+          </w:p>
+          <w:p/>
+        </w:tc>
+      </w:tr>
+      <w:tr>
+        <w:tc>
+          <w:tcPr>
+            <w:tcW w:w="817" w:type="dxa"/>
+          </w:tcPr>
+          <w:p>
+            <w:r>
+              <w:t>23</w:t>
+            </w:r>
+          </w:p>
+        </w:tc>
+        <w:tc>
+          <w:tcPr>
+            <w:tcW w:w="4536" w:type="dxa"/>
+          </w:tcPr>
+          <w:p>
+            <w:r>
+              <w:t>DELETE /livre/{id}</w:t>
+            </w:r>
+          </w:p>
+          <w:p>
+            <w:r>
               <w:t>L'id d'un livre inexistant</w:t>
             </w:r>
           </w:p>
@@ -929,8 +1167,13 @@
           </w:tcPr>
           <w:p>
             <w:r>
-              <w:t>404 Not Found</w:t>
-            </w:r>
+              <w:t xml:space="preserve">404 Not </w:t>
+            </w:r>
+            <w:proofErr w:type="spellStart"/>
+            <w:r>
+              <w:t>Found</w:t>
+            </w:r>
+            <w:proofErr w:type="spellEnd"/>
           </w:p>
           <w:p/>
         </w:tc>
@@ -938,11 +1181,187 @@
     </w:tbl>
     <w:p>
       <w:pPr>
-        <w:pStyle w:val="Heading1"/>
-      </w:pPr>
+        <w:pStyle w:val="Titre1"/>
+      </w:pPr>
+    </w:p>
+    <w:p>
+      <w:pPr>
+        <w:pStyle w:val="Titre1"/>
+      </w:pPr>
+      <w:r>
+        <w:t>Installation</w:t>
+      </w:r>
     </w:p>
     <w:p/>
     <w:p>
+      <w:r>
+        <w:t xml:space="preserve">Version de </w:t>
+      </w:r>
+      <w:proofErr w:type="spellStart"/>
+      <w:r>
+        <w:t>Grails</w:t>
+      </w:r>
+      <w:proofErr w:type="spellEnd"/>
+      <w:r>
+        <w:t xml:space="preserve"> : 3.1.10</w:t>
+      </w:r>
+    </w:p>
+    <w:p>
+      <w:r>
+        <w:t>Exécution</w:t>
+      </w:r>
+    </w:p>
+    <w:p>
+      <w:pPr>
+        <w:rPr>
+          <w:rFonts w:ascii="Courier New" w:hAnsi="Courier New" w:cs="Courier New"/>
+        </w:rPr>
+      </w:pPr>
+      <w:r>
+        <w:rPr>
+          <w:rFonts w:ascii="Courier New" w:hAnsi="Courier New" w:cs="Courier New"/>
+        </w:rPr>
+        <w:t xml:space="preserve"> </w:t>
+      </w:r>
+      <w:proofErr w:type="spellStart"/>
+      <w:r>
+        <w:rPr>
+          <w:rFonts w:ascii="Courier New" w:hAnsi="Courier New" w:cs="Courier New"/>
+        </w:rPr>
+        <w:t>grails</w:t>
+      </w:r>
+      <w:proofErr w:type="spellEnd"/>
+      <w:r>
+        <w:rPr>
+          <w:rFonts w:ascii="Courier New" w:hAnsi="Courier New" w:cs="Courier New"/>
+        </w:rPr>
+        <w:t xml:space="preserve"> </w:t>
+      </w:r>
+      <w:proofErr w:type="spellStart"/>
+      <w:r>
+        <w:rPr>
+          <w:rFonts w:ascii="Courier New" w:hAnsi="Courier New" w:cs="Courier New"/>
+        </w:rPr>
+        <w:t>run-app</w:t>
+      </w:r>
+      <w:proofErr w:type="spellEnd"/>
+      <w:r>
+        <w:rPr>
+          <w:rFonts w:ascii="Courier New" w:hAnsi="Courier New" w:cs="Courier New"/>
+        </w:rPr>
+        <w:t xml:space="preserve"> </w:t>
+      </w:r>
+    </w:p>
+    <w:p>
+      <w:r>
+        <w:t>depuis la racine du projet</w:t>
+      </w:r>
+    </w:p>
+    <w:p>
+      <w:r>
+        <w:t xml:space="preserve">Il faut avoir </w:t>
+      </w:r>
+      <w:proofErr w:type="spellStart"/>
+      <w:r>
+        <w:rPr>
+          <w:rFonts w:ascii="Courier New" w:hAnsi="Courier New" w:cs="Courier New"/>
+        </w:rPr>
+        <w:t>curl</w:t>
+      </w:r>
+      <w:proofErr w:type="spellEnd"/>
+      <w:r>
+        <w:t xml:space="preserve"> dans le PATH.</w:t>
+      </w:r>
+    </w:p>
+    <w:p>
+      <w:pPr>
+        <w:pStyle w:val="Titre1"/>
+      </w:pPr>
+      <w:r>
+        <w:t xml:space="preserve">Les Requêtes </w:t>
+      </w:r>
+    </w:p>
+    <w:p/>
+    <w:p>
+      <w:r>
+        <w:t xml:space="preserve">Lancer </w:t>
+      </w:r>
+      <w:r>
+        <w:rPr>
+          <w:rFonts w:ascii="Courier New" w:hAnsi="Courier New" w:cs="Courier New"/>
+        </w:rPr>
+        <w:t>test.bat</w:t>
+      </w:r>
+      <w:r>
+        <w:t xml:space="preserve"> ou </w:t>
+      </w:r>
+      <w:r>
+        <w:rPr>
+          <w:rFonts w:ascii="Courier New" w:hAnsi="Courier New" w:cs="Courier New"/>
+        </w:rPr>
+        <w:t>test.sh</w:t>
+      </w:r>
+      <w:r>
+        <w:t xml:space="preserve"> pour exécuter les tests.</w:t>
+      </w:r>
+    </w:p>
+    <w:p>
+      <w:r>
+        <w:t xml:space="preserve">Les fichiers corps </w:t>
+      </w:r>
+      <w:r>
+        <w:t xml:space="preserve">sont dans le dossier test. Ceux </w:t>
+      </w:r>
+      <w:r>
+        <w:t>de la forme "</w:t>
+      </w:r>
+      <w:proofErr w:type="spellStart"/>
+      <w:r>
+        <w:t>ressource_requete.json</w:t>
+      </w:r>
+      <w:proofErr w:type="spellEnd"/>
+      <w:r>
+        <w:t>" retournent un</w:t>
+      </w:r>
+      <w:r>
+        <w:t>e réponse positive (200 ou 201) et ceux de la forme "</w:t>
+      </w:r>
+      <w:proofErr w:type="spellStart"/>
+      <w:r>
+        <w:t>ressource_requete_</w:t>
+      </w:r>
+      <w:r>
+        <w:t>n</w:t>
+      </w:r>
+      <w:r>
+        <w:t>.json</w:t>
+      </w:r>
+      <w:proofErr w:type="spellEnd"/>
+      <w:r>
+        <w:t>" retournent une répo</w:t>
+      </w:r>
+      <w:r>
+        <w:t>nse 400, et ceu</w:t>
+      </w:r>
+      <w:bookmarkStart w:id="0" w:name="_GoBack"/>
+      <w:bookmarkEnd w:id="0"/>
+      <w:r>
+        <w:t>x de la forme "</w:t>
+      </w:r>
+      <w:proofErr w:type="spellStart"/>
+      <w:r>
+        <w:t>ressource_requete_nn.json</w:t>
+      </w:r>
+      <w:proofErr w:type="spellEnd"/>
+      <w:r>
+        <w:t>" une réponse 404.</w:t>
+      </w:r>
+      <w:r>
+        <w:t xml:space="preserve"> </w:t>
+      </w:r>
+    </w:p>
+    <w:p/>
+    <w:p>
       <w:pPr>
         <w:rPr>
           <w:lang w:val="en-GB"/>
@@ -954,10 +1373,10 @@
         </w:rPr>
         <w:t xml:space="preserve">curl –X GET –v </w:t>
       </w:r>
-      <w:hyperlink r:id="rId5" w:history="1">
+      <w:hyperlink r:id="rId6" w:history="1">
         <w:r>
           <w:rPr>
-            <w:rStyle w:val="Hyperlink"/>
+            <w:rStyle w:val="Lienhypertexte"/>
             <w:lang w:val="en-GB"/>
           </w:rPr>
           <w:t>http://localhost:8080/bibliotheque</w:t>
@@ -980,7 +1399,7 @@
       <w:r>
         <w:rPr>
           <w:noProof/>
-          <w:lang w:val="en-IE" w:eastAsia="en-IE"/>
+          <w:lang w:eastAsia="fr-FR"/>
         </w:rPr>
         <w:drawing>
           <wp:inline distT="0" distB="0" distL="0" distR="0" wp14:anchorId="5D33A42E" wp14:editId="212E5360">
@@ -998,7 +1417,7 @@
                     <pic:cNvPicPr/>
                   </pic:nvPicPr>
                   <pic:blipFill>
-                    <a:blip r:embed="rId6"/>
+                    <a:blip r:embed="rId7"/>
                     <a:stretch>
                       <a:fillRect/>
                     </a:stretch>
@@ -1038,10 +1457,10 @@
         </w:rPr>
         <w:t xml:space="preserve">curl -v -X GET </w:t>
       </w:r>
-      <w:hyperlink r:id="rId7" w:history="1">
+      <w:hyperlink r:id="rId8" w:history="1">
         <w:r>
           <w:rPr>
-            <w:rStyle w:val="Hyperlink"/>
+            <w:rStyle w:val="Lienhypertexte"/>
             <w:lang w:val="en-GB"/>
           </w:rPr>
           <w:t>http://localhost:8080/bibliotheque/3</w:t>
@@ -1063,7 +1482,7 @@
       <w:r>
         <w:rPr>
           <w:noProof/>
-          <w:lang w:val="en-IE" w:eastAsia="en-IE"/>
+          <w:lang w:eastAsia="fr-FR"/>
         </w:rPr>
         <w:drawing>
           <wp:inline distT="0" distB="0" distL="0" distR="0" wp14:anchorId="486944E3" wp14:editId="49F536E2">
@@ -1081,7 +1500,7 @@
                     <pic:cNvPicPr/>
                   </pic:nvPicPr>
                   <pic:blipFill>
-                    <a:blip r:embed="rId8"/>
+                    <a:blip r:embed="rId9"/>
                     <a:stretch>
                       <a:fillRect/>
                     </a:stretch>
@@ -1119,12 +1538,40 @@
         <w:rPr>
           <w:lang w:val="en-GB"/>
         </w:rPr>
-        <w:t xml:space="preserve">curl -v -X POST -H "Content-Type: application/json" -d @test/bib_post.json </w:t>
-      </w:r>
-      <w:hyperlink r:id="rId9" w:history="1">
+        <w:t>curl -v -X POST -H "Content-Type: application/</w:t>
+      </w:r>
+      <w:proofErr w:type="spellStart"/>
+      <w:r>
+        <w:rPr>
+          <w:lang w:val="en-GB"/>
+        </w:rPr>
+        <w:t>json</w:t>
+      </w:r>
+      <w:proofErr w:type="spellEnd"/>
+      <w:r>
+        <w:rPr>
+          <w:lang w:val="en-GB"/>
+        </w:rPr>
+        <w:t>" -d @test/</w:t>
+      </w:r>
+      <w:proofErr w:type="spellStart"/>
+      <w:r>
+        <w:rPr>
+          <w:lang w:val="en-GB"/>
+        </w:rPr>
+        <w:t>bib_post.json</w:t>
+      </w:r>
+      <w:proofErr w:type="spellEnd"/>
+      <w:r>
+        <w:rPr>
+          <w:lang w:val="en-GB"/>
+        </w:rPr>
+        <w:t xml:space="preserve"> </w:t>
+      </w:r>
+      <w:hyperlink r:id="rId10" w:history="1">
         <w:r>
           <w:rPr>
-            <w:rStyle w:val="Hyperlink"/>
+            <w:rStyle w:val="Lienhypertexte"/>
             <w:lang w:val="en-GB"/>
           </w:rPr>
           <w:t>http://localhost:8080/bibliotheque/</w:t>
@@ -1146,88 +1593,13 @@
       <w:r>
         <w:rPr>
           <w:noProof/>
-          <w:lang w:val="en-IE" w:eastAsia="en-IE"/>
+          <w:lang w:eastAsia="fr-FR"/>
         </w:rPr>
         <w:drawing>
           <wp:inline distT="0" distB="0" distL="0" distR="0" wp14:anchorId="235CEE11" wp14:editId="2AC400B6">
             <wp:extent cx="5760720" cy="1324610"/>
             <wp:effectExtent l="0" t="0" r="0" b="8890"/>
             <wp:docPr id="4" name="Picture 4"/>
-            <wp:cNvGraphicFramePr>
-              <a:graphicFrameLocks xmlns:a="http://schemas.openxmlformats.org/drawingml/2006/main" noChangeAspect="1"/>
-            </wp:cNvGraphicFramePr>
-            <a:graphic xmlns:a="http://schemas.openxmlformats.org/drawingml/2006/main">
-              <a:graphicData uri="http://schemas.openxmlformats.org/drawingml/2006/picture">
-                <pic:pic xmlns:pic="http://schemas.openxmlformats.org/drawingml/2006/picture">
-                  <pic:nvPicPr>
-                    <pic:cNvPr id="1" name=""/>
-                    <pic:cNvPicPr/>
-                  </pic:nvPicPr>
-                  <pic:blipFill>
-                    <a:blip r:embed="rId10"/>
-                    <a:stretch>
-                      <a:fillRect/>
-                    </a:stretch>
-                  </pic:blipFill>
-                  <pic:spPr>
-                    <a:xfrm>
-                      <a:off x="0" y="0"/>
-                      <a:ext cx="5760720" cy="1324610"/>
-                    </a:xfrm>
-                    <a:prstGeom prst="rect">
-                      <a:avLst/>
-                    </a:prstGeom>
-                  </pic:spPr>
-                </pic:pic>
-              </a:graphicData>
-            </a:graphic>
-          </wp:inline>
-        </w:drawing>
-      </w:r>
-    </w:p>
-    <w:p>
-      <w:pPr>
-        <w:rPr>
-          <w:lang w:val="en-GB"/>
-        </w:rPr>
-      </w:pPr>
-    </w:p>
-    <w:p>
-      <w:pPr>
-        <w:rPr>
-          <w:lang w:val="en-GB"/>
-        </w:rPr>
-      </w:pPr>
-      <w:r>
-        <w:rPr>
-          <w:lang w:val="en-GB"/>
-        </w:rPr>
-        <w:t>curl -v -X POST -H "Content-Type: application/json" -d @test/bib_post_n.json http://localhost:8080/bibliotheque/;</w:t>
-      </w:r>
-    </w:p>
-    <w:p>
-      <w:pPr>
-        <w:rPr>
-          <w:lang w:val="en-GB"/>
-        </w:rPr>
-      </w:pPr>
-    </w:p>
-    <w:p>
-      <w:pPr>
-        <w:rPr>
-          <w:lang w:val="en-GB"/>
-        </w:rPr>
-      </w:pPr>
-      <w:r>
-        <w:rPr>
-          <w:noProof/>
-          <w:lang w:val="en-IE" w:eastAsia="en-IE"/>
-        </w:rPr>
-        <w:drawing>
-          <wp:inline distT="0" distB="0" distL="0" distR="0" wp14:anchorId="3D820AA6" wp14:editId="2D62FEE3">
-            <wp:extent cx="5760720" cy="1599565"/>
-            <wp:effectExtent l="0" t="0" r="0" b="635"/>
-            <wp:docPr id="5" name="Picture 5"/>
             <wp:cNvGraphicFramePr>
               <a:graphicFrameLocks xmlns:a="http://schemas.openxmlformats.org/drawingml/2006/main" noChangeAspect="1"/>
             </wp:cNvGraphicFramePr>
@@ -1247,7 +1619,7 @@
                   <pic:spPr>
                     <a:xfrm>
                       <a:off x="0" y="0"/>
-                      <a:ext cx="5760720" cy="1599565"/>
+                      <a:ext cx="5760720" cy="1324610"/>
                     </a:xfrm>
                     <a:prstGeom prst="rect">
                       <a:avLst/>
@@ -1273,18 +1645,39 @@
           <w:lang w:val="en-GB"/>
         </w:rPr>
       </w:pPr>
-    </w:p>
-    <w:p>
-      <w:pPr>
-        <w:rPr>
-          <w:lang w:val="en-GB"/>
-        </w:rPr>
-      </w:pPr>
-      <w:r>
-        <w:rPr>
-          <w:lang w:val="en-GB"/>
-        </w:rPr>
-        <w:t>curl -v -X PUT -H "Content-Type: application/json" -d @test/bib_put.json http://localhost:8080/bibliotheque/;</w:t>
+      <w:r>
+        <w:rPr>
+          <w:lang w:val="en-GB"/>
+        </w:rPr>
+        <w:t>curl -v -X POST -H "Content-Type: application/</w:t>
+      </w:r>
+      <w:proofErr w:type="spellStart"/>
+      <w:r>
+        <w:rPr>
+          <w:lang w:val="en-GB"/>
+        </w:rPr>
+        <w:t>json</w:t>
+      </w:r>
+      <w:proofErr w:type="spellEnd"/>
+      <w:r>
+        <w:rPr>
+          <w:lang w:val="en-GB"/>
+        </w:rPr>
+        <w:t>" -d @test/</w:t>
+      </w:r>
+      <w:proofErr w:type="spellStart"/>
+      <w:r>
+        <w:rPr>
+          <w:lang w:val="en-GB"/>
+        </w:rPr>
+        <w:t>bib_post_n.json</w:t>
+      </w:r>
+      <w:proofErr w:type="spellEnd"/>
+      <w:r>
+        <w:rPr>
+          <w:lang w:val="en-GB"/>
+        </w:rPr>
+        <w:t xml:space="preserve"> http://localhost:8080/bibliotheque/;</w:t>
       </w:r>
     </w:p>
     <w:p>
@@ -1303,13 +1696,13 @@
       <w:r>
         <w:rPr>
           <w:noProof/>
-          <w:lang w:val="en-IE" w:eastAsia="en-IE"/>
+          <w:lang w:eastAsia="fr-FR"/>
         </w:rPr>
         <w:drawing>
-          <wp:inline distT="0" distB="0" distL="0" distR="0" wp14:anchorId="56FC2244" wp14:editId="7C1895A6">
-            <wp:extent cx="5760720" cy="1103630"/>
-            <wp:effectExtent l="0" t="0" r="0" b="1270"/>
-            <wp:docPr id="6" name="Picture 6"/>
+          <wp:inline distT="0" distB="0" distL="0" distR="0" wp14:anchorId="3D820AA6" wp14:editId="2D62FEE3">
+            <wp:extent cx="5760720" cy="1599565"/>
+            <wp:effectExtent l="0" t="0" r="0" b="635"/>
+            <wp:docPr id="5" name="Picture 5"/>
             <wp:cNvGraphicFramePr>
               <a:graphicFrameLocks xmlns:a="http://schemas.openxmlformats.org/drawingml/2006/main" noChangeAspect="1"/>
             </wp:cNvGraphicFramePr>
@@ -1329,6 +1722,117 @@
                   <pic:spPr>
                     <a:xfrm>
                       <a:off x="0" y="0"/>
+                      <a:ext cx="5760720" cy="1599565"/>
+                    </a:xfrm>
+                    <a:prstGeom prst="rect">
+                      <a:avLst/>
+                    </a:prstGeom>
+                  </pic:spPr>
+                </pic:pic>
+              </a:graphicData>
+            </a:graphic>
+          </wp:inline>
+        </w:drawing>
+      </w:r>
+    </w:p>
+    <w:p>
+      <w:pPr>
+        <w:rPr>
+          <w:lang w:val="en-GB"/>
+        </w:rPr>
+      </w:pPr>
+    </w:p>
+    <w:p>
+      <w:pPr>
+        <w:rPr>
+          <w:lang w:val="en-GB"/>
+        </w:rPr>
+      </w:pPr>
+    </w:p>
+    <w:p>
+      <w:pPr>
+        <w:rPr>
+          <w:lang w:val="en-GB"/>
+        </w:rPr>
+      </w:pPr>
+      <w:r>
+        <w:rPr>
+          <w:lang w:val="en-GB"/>
+        </w:rPr>
+        <w:t>curl -v -X PUT -H "Content-Type: application/</w:t>
+      </w:r>
+      <w:proofErr w:type="spellStart"/>
+      <w:r>
+        <w:rPr>
+          <w:lang w:val="en-GB"/>
+        </w:rPr>
+        <w:t>json</w:t>
+      </w:r>
+      <w:proofErr w:type="spellEnd"/>
+      <w:r>
+        <w:rPr>
+          <w:lang w:val="en-GB"/>
+        </w:rPr>
+        <w:t>" -d @test/</w:t>
+      </w:r>
+      <w:proofErr w:type="spellStart"/>
+      <w:r>
+        <w:rPr>
+          <w:lang w:val="en-GB"/>
+        </w:rPr>
+        <w:t>bib_put.json</w:t>
+      </w:r>
+      <w:proofErr w:type="spellEnd"/>
+      <w:r>
+        <w:rPr>
+          <w:lang w:val="en-GB"/>
+        </w:rPr>
+        <w:t xml:space="preserve"> http://localhost:8080/bibliotheque/;</w:t>
+      </w:r>
+    </w:p>
+    <w:p>
+      <w:pPr>
+        <w:rPr>
+          <w:lang w:val="en-GB"/>
+        </w:rPr>
+      </w:pPr>
+    </w:p>
+    <w:p>
+      <w:pPr>
+        <w:rPr>
+          <w:lang w:val="en-GB"/>
+        </w:rPr>
+      </w:pPr>
+      <w:r>
+        <w:rPr>
+          <w:noProof/>
+          <w:lang w:eastAsia="fr-FR"/>
+        </w:rPr>
+        <w:lastRenderedPageBreak/>
+        <w:drawing>
+          <wp:inline distT="0" distB="0" distL="0" distR="0" wp14:anchorId="56FC2244" wp14:editId="7C1895A6">
+            <wp:extent cx="5760720" cy="1103630"/>
+            <wp:effectExtent l="0" t="0" r="0" b="1270"/>
+            <wp:docPr id="6" name="Picture 6"/>
+            <wp:cNvGraphicFramePr>
+              <a:graphicFrameLocks xmlns:a="http://schemas.openxmlformats.org/drawingml/2006/main" noChangeAspect="1"/>
+            </wp:cNvGraphicFramePr>
+            <a:graphic xmlns:a="http://schemas.openxmlformats.org/drawingml/2006/main">
+              <a:graphicData uri="http://schemas.openxmlformats.org/drawingml/2006/picture">
+                <pic:pic xmlns:pic="http://schemas.openxmlformats.org/drawingml/2006/picture">
+                  <pic:nvPicPr>
+                    <pic:cNvPr id="1" name=""/>
+                    <pic:cNvPicPr/>
+                  </pic:nvPicPr>
+                  <pic:blipFill>
+                    <a:blip r:embed="rId13"/>
+                    <a:stretch>
+                      <a:fillRect/>
+                    </a:stretch>
+                  </pic:blipFill>
+                  <pic:spPr>
+                    <a:xfrm>
+                      <a:off x="0" y="0"/>
                       <a:ext cx="5760720" cy="1103630"/>
                     </a:xfrm>
                     <a:prstGeom prst="rect">
@@ -1359,12 +1863,40 @@
         <w:rPr>
           <w:lang w:val="en-GB"/>
         </w:rPr>
-        <w:t xml:space="preserve">curl -v -X PUT -H "Content-Type: application/json" -d @test/bib_put_n.json </w:t>
-      </w:r>
-      <w:hyperlink r:id="rId13" w:history="1">
+        <w:t>curl -v -X PUT -H "Content-Type: application/</w:t>
+      </w:r>
+      <w:proofErr w:type="spellStart"/>
+      <w:r>
+        <w:rPr>
+          <w:lang w:val="en-GB"/>
+        </w:rPr>
+        <w:t>json</w:t>
+      </w:r>
+      <w:proofErr w:type="spellEnd"/>
+      <w:r>
+        <w:rPr>
+          <w:lang w:val="en-GB"/>
+        </w:rPr>
+        <w:t>" -d @test/</w:t>
+      </w:r>
+      <w:proofErr w:type="spellStart"/>
+      <w:r>
+        <w:rPr>
+          <w:lang w:val="en-GB"/>
+        </w:rPr>
+        <w:t>bib_put_n.json</w:t>
+      </w:r>
+      <w:proofErr w:type="spellEnd"/>
+      <w:r>
+        <w:rPr>
+          <w:lang w:val="en-GB"/>
+        </w:rPr>
+        <w:t xml:space="preserve"> </w:t>
+      </w:r>
+      <w:hyperlink r:id="rId14" w:history="1">
         <w:r>
           <w:rPr>
-            <w:rStyle w:val="Hyperlink"/>
+            <w:rStyle w:val="Lienhypertexte"/>
             <w:lang w:val="en-GB"/>
           </w:rPr>
           <w:t>http://localhost:8080/bibliotheque/</w:t>
@@ -1386,89 +1918,13 @@
       <w:r>
         <w:rPr>
           <w:noProof/>
-          <w:lang w:val="en-IE" w:eastAsia="en-IE"/>
+          <w:lang w:eastAsia="fr-FR"/>
         </w:rPr>
         <w:drawing>
           <wp:inline distT="0" distB="0" distL="0" distR="0" wp14:anchorId="70B5A5EC" wp14:editId="12E90D38">
             <wp:extent cx="5760720" cy="1109980"/>
             <wp:effectExtent l="0" t="0" r="0" b="0"/>
             <wp:docPr id="8" name="Picture 8"/>
-            <wp:cNvGraphicFramePr>
-              <a:graphicFrameLocks xmlns:a="http://schemas.openxmlformats.org/drawingml/2006/main" noChangeAspect="1"/>
-            </wp:cNvGraphicFramePr>
-            <a:graphic xmlns:a="http://schemas.openxmlformats.org/drawingml/2006/main">
-              <a:graphicData uri="http://schemas.openxmlformats.org/drawingml/2006/picture">
-                <pic:pic xmlns:pic="http://schemas.openxmlformats.org/drawingml/2006/picture">
-                  <pic:nvPicPr>
-                    <pic:cNvPr id="1" name=""/>
-                    <pic:cNvPicPr/>
-                  </pic:nvPicPr>
-                  <pic:blipFill>
-                    <a:blip r:embed="rId14"/>
-                    <a:stretch>
-                      <a:fillRect/>
-                    </a:stretch>
-                  </pic:blipFill>
-                  <pic:spPr>
-                    <a:xfrm>
-                      <a:off x="0" y="0"/>
-                      <a:ext cx="5760720" cy="1109980"/>
-                    </a:xfrm>
-                    <a:prstGeom prst="rect">
-                      <a:avLst/>
-                    </a:prstGeom>
-                  </pic:spPr>
-                </pic:pic>
-              </a:graphicData>
-            </a:graphic>
-          </wp:inline>
-        </w:drawing>
-      </w:r>
-    </w:p>
-    <w:p>
-      <w:pPr>
-        <w:rPr>
-          <w:lang w:val="en-GB"/>
-        </w:rPr>
-      </w:pPr>
-    </w:p>
-    <w:p>
-      <w:pPr>
-        <w:rPr>
-          <w:lang w:val="en-GB"/>
-        </w:rPr>
-      </w:pPr>
-      <w:r>
-        <w:rPr>
-          <w:lang w:val="en-GB"/>
-        </w:rPr>
-        <w:t>curl -v -X PUT -H "Content-Type: application/json" -d @test/bib_put_nn.json http://localhost:8080/bibliotheque/;</w:t>
-      </w:r>
-    </w:p>
-    <w:p>
-      <w:pPr>
-        <w:rPr>
-          <w:lang w:val="en-GB"/>
-        </w:rPr>
-      </w:pPr>
-    </w:p>
-    <w:p>
-      <w:pPr>
-        <w:rPr>
-          <w:lang w:val="en-GB"/>
-        </w:rPr>
-      </w:pPr>
-      <w:r>
-        <w:rPr>
-          <w:noProof/>
-          <w:lang w:val="en-IE" w:eastAsia="en-IE"/>
-        </w:rPr>
-        <w:lastRenderedPageBreak/>
-        <w:drawing>
-          <wp:inline distT="0" distB="0" distL="0" distR="0" wp14:anchorId="4A43615C" wp14:editId="73ECA664">
-            <wp:extent cx="5760720" cy="1132840"/>
-            <wp:effectExtent l="0" t="0" r="0" b="0"/>
-            <wp:docPr id="9" name="Picture 9"/>
             <wp:cNvGraphicFramePr>
               <a:graphicFrameLocks xmlns:a="http://schemas.openxmlformats.org/drawingml/2006/main" noChangeAspect="1"/>
             </wp:cNvGraphicFramePr>
@@ -1488,6 +1944,130 @@
                   <pic:spPr>
                     <a:xfrm>
                       <a:off x="0" y="0"/>
+                      <a:ext cx="5760720" cy="1109980"/>
+                    </a:xfrm>
+                    <a:prstGeom prst="rect">
+                      <a:avLst/>
+                    </a:prstGeom>
+                  </pic:spPr>
+                </pic:pic>
+              </a:graphicData>
+            </a:graphic>
+          </wp:inline>
+        </w:drawing>
+      </w:r>
+    </w:p>
+    <w:p>
+      <w:pPr>
+        <w:rPr>
+          <w:lang w:val="en-GB"/>
+        </w:rPr>
+      </w:pPr>
+    </w:p>
+    <w:p>
+      <w:pPr>
+        <w:rPr>
+          <w:lang w:val="en-GB"/>
+        </w:rPr>
+      </w:pPr>
+    </w:p>
+    <w:p>
+      <w:pPr>
+        <w:rPr>
+          <w:lang w:val="en-GB"/>
+        </w:rPr>
+      </w:pPr>
+    </w:p>
+    <w:p>
+      <w:pPr>
+        <w:rPr>
+          <w:lang w:val="en-GB"/>
+        </w:rPr>
+      </w:pPr>
+    </w:p>
+    <w:p>
+      <w:pPr>
+        <w:rPr>
+          <w:lang w:val="en-GB"/>
+        </w:rPr>
+      </w:pPr>
+      <w:r>
+        <w:rPr>
+          <w:lang w:val="en-GB"/>
+        </w:rPr>
+        <w:t>curl -v -X PUT -H "Content-Type: application/</w:t>
+      </w:r>
+      <w:proofErr w:type="spellStart"/>
+      <w:r>
+        <w:rPr>
+          <w:lang w:val="en-GB"/>
+        </w:rPr>
+        <w:t>json</w:t>
+      </w:r>
+      <w:proofErr w:type="spellEnd"/>
+      <w:r>
+        <w:rPr>
+          <w:lang w:val="en-GB"/>
+        </w:rPr>
+        <w:t>" -d @test/</w:t>
+      </w:r>
+      <w:proofErr w:type="spellStart"/>
+      <w:r>
+        <w:rPr>
+          <w:lang w:val="en-GB"/>
+        </w:rPr>
+        <w:t>bib_put_nn.json</w:t>
+      </w:r>
+      <w:proofErr w:type="spellEnd"/>
+      <w:r>
+        <w:rPr>
+          <w:lang w:val="en-GB"/>
+        </w:rPr>
+        <w:t xml:space="preserve"> http://localhost:8080/bibliotheque/;</w:t>
+      </w:r>
+    </w:p>
+    <w:p>
+      <w:pPr>
+        <w:rPr>
+          <w:lang w:val="en-GB"/>
+        </w:rPr>
+      </w:pPr>
+    </w:p>
+    <w:p>
+      <w:pPr>
+        <w:rPr>
+          <w:lang w:val="en-GB"/>
+        </w:rPr>
+      </w:pPr>
+      <w:r>
+        <w:rPr>
+          <w:noProof/>
+          <w:lang w:eastAsia="fr-FR"/>
+        </w:rPr>
+        <w:drawing>
+          <wp:inline distT="0" distB="0" distL="0" distR="0" wp14:anchorId="4A43615C" wp14:editId="73ECA664">
+            <wp:extent cx="5760720" cy="1132840"/>
+            <wp:effectExtent l="0" t="0" r="0" b="0"/>
+            <wp:docPr id="9" name="Picture 9"/>
+            <wp:cNvGraphicFramePr>
+              <a:graphicFrameLocks xmlns:a="http://schemas.openxmlformats.org/drawingml/2006/main" noChangeAspect="1"/>
+            </wp:cNvGraphicFramePr>
+            <a:graphic xmlns:a="http://schemas.openxmlformats.org/drawingml/2006/main">
+              <a:graphicData uri="http://schemas.openxmlformats.org/drawingml/2006/picture">
+                <pic:pic xmlns:pic="http://schemas.openxmlformats.org/drawingml/2006/picture">
+                  <pic:nvPicPr>
+                    <pic:cNvPr id="1" name=""/>
+                    <pic:cNvPicPr/>
+                  </pic:nvPicPr>
+                  <pic:blipFill>
+                    <a:blip r:embed="rId16"/>
+                    <a:stretch>
+                      <a:fillRect/>
+                    </a:stretch>
+                  </pic:blipFill>
+                  <pic:spPr>
+                    <a:xfrm>
+                      <a:off x="0" y="0"/>
                       <a:ext cx="5760720" cy="1132840"/>
                     </a:xfrm>
                     <a:prstGeom prst="rect">
@@ -1514,16 +2094,24 @@
           <w:lang w:val="es-ES"/>
         </w:rPr>
       </w:pPr>
+      <w:proofErr w:type="spellStart"/>
       <w:r>
         <w:rPr>
           <w:lang w:val="es-ES"/>
         </w:rPr>
-        <w:t xml:space="preserve">curl -v -X DELETE </w:t>
-      </w:r>
-      <w:hyperlink r:id="rId16" w:history="1">
+        <w:t>curl</w:t>
+      </w:r>
+      <w:proofErr w:type="spellEnd"/>
+      <w:r>
+        <w:rPr>
+          <w:lang w:val="es-ES"/>
+        </w:rPr>
+        <w:t xml:space="preserve"> -v -X DELETE </w:t>
+      </w:r>
+      <w:hyperlink r:id="rId17" w:history="1">
         <w:r>
           <w:rPr>
-            <w:rStyle w:val="Hyperlink"/>
+            <w:rStyle w:val="Lienhypertexte"/>
             <w:lang w:val="es-ES"/>
           </w:rPr>
           <w:t>http://localhost:8080/bibliotheque/</w:t>
@@ -1545,81 +2133,14 @@
       <w:r>
         <w:rPr>
           <w:noProof/>
-          <w:lang w:val="en-IE" w:eastAsia="en-IE"/>
-        </w:rPr>
+          <w:lang w:eastAsia="fr-FR"/>
+        </w:rPr>
+        <w:lastRenderedPageBreak/>
         <w:drawing>
           <wp:inline distT="0" distB="0" distL="0" distR="0" wp14:anchorId="7BD3D8B2" wp14:editId="5441FC44">
             <wp:extent cx="5760720" cy="1551305"/>
             <wp:effectExtent l="0" t="0" r="0" b="0"/>
             <wp:docPr id="12" name="Picture 12"/>
-            <wp:cNvGraphicFramePr>
-              <a:graphicFrameLocks xmlns:a="http://schemas.openxmlformats.org/drawingml/2006/main" noChangeAspect="1"/>
-            </wp:cNvGraphicFramePr>
-            <a:graphic xmlns:a="http://schemas.openxmlformats.org/drawingml/2006/main">
-              <a:graphicData uri="http://schemas.openxmlformats.org/drawingml/2006/picture">
-                <pic:pic xmlns:pic="http://schemas.openxmlformats.org/drawingml/2006/picture">
-                  <pic:nvPicPr>
-                    <pic:cNvPr id="1" name=""/>
-                    <pic:cNvPicPr/>
-                  </pic:nvPicPr>
-                  <pic:blipFill>
-                    <a:blip r:embed="rId17"/>
-                    <a:stretch>
-                      <a:fillRect/>
-                    </a:stretch>
-                  </pic:blipFill>
-                  <pic:spPr>
-                    <a:xfrm>
-                      <a:off x="0" y="0"/>
-                      <a:ext cx="5760720" cy="1551305"/>
-                    </a:xfrm>
-                    <a:prstGeom prst="rect">
-                      <a:avLst/>
-                    </a:prstGeom>
-                  </pic:spPr>
-                </pic:pic>
-              </a:graphicData>
-            </a:graphic>
-          </wp:inline>
-        </w:drawing>
-      </w:r>
-    </w:p>
-    <w:p>
-      <w:pPr>
-        <w:rPr>
-          <w:lang w:val="es-ES"/>
-        </w:rPr>
-      </w:pPr>
-    </w:p>
-    <w:p>
-      <w:pPr>
-        <w:rPr>
-          <w:lang w:val="es-ES"/>
-        </w:rPr>
-      </w:pPr>
-      <w:r>
-        <w:rPr>
-          <w:lang w:val="es-ES"/>
-        </w:rPr>
-        <w:t>curl -v -X DELETE http://localhost:8080/bibliotheque/3;</w:t>
-      </w:r>
-    </w:p>
-    <w:p>
-      <w:pPr>
-        <w:rPr>
-          <w:lang w:val="es-ES"/>
-        </w:rPr>
-      </w:pPr>
-      <w:r>
-        <w:rPr>
-          <w:noProof/>
-          <w:lang w:val="en-IE" w:eastAsia="en-IE"/>
-        </w:rPr>
-        <w:drawing>
-          <wp:inline distT="0" distB="0" distL="0" distR="0" wp14:anchorId="5D99069F" wp14:editId="05F66862">
-            <wp:extent cx="5760720" cy="1303020"/>
-            <wp:effectExtent l="0" t="0" r="0" b="0"/>
-            <wp:docPr id="16" name="Picture 16"/>
             <wp:cNvGraphicFramePr>
               <a:graphicFrameLocks xmlns:a="http://schemas.openxmlformats.org/drawingml/2006/main" noChangeAspect="1"/>
             </wp:cNvGraphicFramePr>
@@ -1639,6 +2160,82 @@
                   <pic:spPr>
                     <a:xfrm>
                       <a:off x="0" y="0"/>
+                      <a:ext cx="5760720" cy="1551305"/>
+                    </a:xfrm>
+                    <a:prstGeom prst="rect">
+                      <a:avLst/>
+                    </a:prstGeom>
+                  </pic:spPr>
+                </pic:pic>
+              </a:graphicData>
+            </a:graphic>
+          </wp:inline>
+        </w:drawing>
+      </w:r>
+    </w:p>
+    <w:p>
+      <w:pPr>
+        <w:rPr>
+          <w:lang w:val="es-ES"/>
+        </w:rPr>
+      </w:pPr>
+    </w:p>
+    <w:p>
+      <w:pPr>
+        <w:rPr>
+          <w:lang w:val="es-ES"/>
+        </w:rPr>
+      </w:pPr>
+      <w:proofErr w:type="spellStart"/>
+      <w:r>
+        <w:rPr>
+          <w:lang w:val="es-ES"/>
+        </w:rPr>
+        <w:t>curl</w:t>
+      </w:r>
+      <w:proofErr w:type="spellEnd"/>
+      <w:r>
+        <w:rPr>
+          <w:lang w:val="es-ES"/>
+        </w:rPr>
+        <w:t xml:space="preserve"> -v -X DELETE http://localhost:8080/bibliotheque/3;</w:t>
+      </w:r>
+    </w:p>
+    <w:p>
+      <w:pPr>
+        <w:rPr>
+          <w:lang w:val="es-ES"/>
+        </w:rPr>
+      </w:pPr>
+      <w:r>
+        <w:rPr>
+          <w:noProof/>
+          <w:lang w:eastAsia="fr-FR"/>
+        </w:rPr>
+        <w:drawing>
+          <wp:inline distT="0" distB="0" distL="0" distR="0" wp14:anchorId="5D99069F" wp14:editId="05F66862">
+            <wp:extent cx="5760720" cy="1303020"/>
+            <wp:effectExtent l="0" t="0" r="0" b="0"/>
+            <wp:docPr id="16" name="Picture 16"/>
+            <wp:cNvGraphicFramePr>
+              <a:graphicFrameLocks xmlns:a="http://schemas.openxmlformats.org/drawingml/2006/main" noChangeAspect="1"/>
+            </wp:cNvGraphicFramePr>
+            <a:graphic xmlns:a="http://schemas.openxmlformats.org/drawingml/2006/main">
+              <a:graphicData uri="http://schemas.openxmlformats.org/drawingml/2006/picture">
+                <pic:pic xmlns:pic="http://schemas.openxmlformats.org/drawingml/2006/picture">
+                  <pic:nvPicPr>
+                    <pic:cNvPr id="1" name=""/>
+                    <pic:cNvPicPr/>
+                  </pic:nvPicPr>
+                  <pic:blipFill>
+                    <a:blip r:embed="rId19"/>
+                    <a:stretch>
+                      <a:fillRect/>
+                    </a:stretch>
+                  </pic:blipFill>
+                  <pic:spPr>
+                    <a:xfrm>
+                      <a:off x="0" y="0"/>
                       <a:ext cx="5760720" cy="1303020"/>
                     </a:xfrm>
                     <a:prstGeom prst="rect">
@@ -1665,16 +2262,24 @@
           <w:lang w:val="es-ES"/>
         </w:rPr>
       </w:pPr>
+      <w:proofErr w:type="spellStart"/>
       <w:r>
         <w:rPr>
           <w:lang w:val="es-ES"/>
         </w:rPr>
-        <w:t xml:space="preserve">curl -v -X DELETE </w:t>
-      </w:r>
-      <w:hyperlink r:id="rId19" w:history="1">
+        <w:t>curl</w:t>
+      </w:r>
+      <w:proofErr w:type="spellEnd"/>
+      <w:r>
+        <w:rPr>
+          <w:lang w:val="es-ES"/>
+        </w:rPr>
+        <w:t xml:space="preserve"> -v -X DELETE </w:t>
+      </w:r>
+      <w:hyperlink r:id="rId20" w:history="1">
         <w:r>
           <w:rPr>
-            <w:rStyle w:val="Hyperlink"/>
+            <w:rStyle w:val="Lienhypertexte"/>
             <w:lang w:val="es-ES"/>
           </w:rPr>
           <w:t>http://localhost:8080/bibliotheque/40</w:t>
@@ -1696,82 +2301,13 @@
       <w:r>
         <w:rPr>
           <w:noProof/>
-          <w:lang w:val="en-IE" w:eastAsia="en-IE"/>
+          <w:lang w:eastAsia="fr-FR"/>
         </w:rPr>
         <w:drawing>
           <wp:inline distT="0" distB="0" distL="0" distR="0" wp14:anchorId="75D19BB9" wp14:editId="45790822">
             <wp:extent cx="5760720" cy="1196975"/>
             <wp:effectExtent l="0" t="0" r="0" b="3175"/>
             <wp:docPr id="17" name="Picture 17"/>
-            <wp:cNvGraphicFramePr>
-              <a:graphicFrameLocks xmlns:a="http://schemas.openxmlformats.org/drawingml/2006/main" noChangeAspect="1"/>
-            </wp:cNvGraphicFramePr>
-            <a:graphic xmlns:a="http://schemas.openxmlformats.org/drawingml/2006/main">
-              <a:graphicData uri="http://schemas.openxmlformats.org/drawingml/2006/picture">
-                <pic:pic xmlns:pic="http://schemas.openxmlformats.org/drawingml/2006/picture">
-                  <pic:nvPicPr>
-                    <pic:cNvPr id="1" name=""/>
-                    <pic:cNvPicPr/>
-                  </pic:nvPicPr>
-                  <pic:blipFill>
-                    <a:blip r:embed="rId20"/>
-                    <a:stretch>
-                      <a:fillRect/>
-                    </a:stretch>
-                  </pic:blipFill>
-                  <pic:spPr>
-                    <a:xfrm>
-                      <a:off x="0" y="0"/>
-                      <a:ext cx="5760720" cy="1196975"/>
-                    </a:xfrm>
-                    <a:prstGeom prst="rect">
-                      <a:avLst/>
-                    </a:prstGeom>
-                  </pic:spPr>
-                </pic:pic>
-              </a:graphicData>
-            </a:graphic>
-          </wp:inline>
-        </w:drawing>
-      </w:r>
-    </w:p>
-    <w:p>
-      <w:pPr>
-        <w:rPr>
-          <w:lang w:val="es-ES"/>
-        </w:rPr>
-      </w:pPr>
-    </w:p>
-    <w:p>
-      <w:pPr>
-        <w:rPr>
-          <w:lang w:val="en-IE"/>
-        </w:rPr>
-      </w:pPr>
-      <w:r>
-        <w:rPr>
-          <w:lang w:val="en-IE"/>
-        </w:rPr>
-        <w:t>curl -v -X GET http://localhost:8080/bibliotheque/2;</w:t>
-      </w:r>
-    </w:p>
-    <w:p>
-      <w:pPr>
-        <w:rPr>
-          <w:lang w:val="es-ES"/>
-        </w:rPr>
-      </w:pPr>
-      <w:r>
-        <w:rPr>
-          <w:noProof/>
-          <w:lang w:val="en-IE" w:eastAsia="en-IE"/>
-        </w:rPr>
-        <w:lastRenderedPageBreak/>
-        <w:drawing>
-          <wp:inline distT="0" distB="0" distL="0" distR="0" wp14:anchorId="624F0EED" wp14:editId="44D6272D">
-            <wp:extent cx="5760720" cy="1104900"/>
-            <wp:effectExtent l="0" t="0" r="0" b="0"/>
-            <wp:docPr id="14" name="Picture 14"/>
             <wp:cNvGraphicFramePr>
               <a:graphicFrameLocks xmlns:a="http://schemas.openxmlformats.org/drawingml/2006/main" noChangeAspect="1"/>
             </wp:cNvGraphicFramePr>
@@ -1791,6 +2327,74 @@
                   <pic:spPr>
                     <a:xfrm>
                       <a:off x="0" y="0"/>
+                      <a:ext cx="5760720" cy="1196975"/>
+                    </a:xfrm>
+                    <a:prstGeom prst="rect">
+                      <a:avLst/>
+                    </a:prstGeom>
+                  </pic:spPr>
+                </pic:pic>
+              </a:graphicData>
+            </a:graphic>
+          </wp:inline>
+        </w:drawing>
+      </w:r>
+    </w:p>
+    <w:p>
+      <w:pPr>
+        <w:rPr>
+          <w:lang w:val="es-ES"/>
+        </w:rPr>
+      </w:pPr>
+    </w:p>
+    <w:p>
+      <w:pPr>
+        <w:rPr>
+          <w:lang w:val="en-IE"/>
+        </w:rPr>
+      </w:pPr>
+      <w:r>
+        <w:rPr>
+          <w:lang w:val="en-IE"/>
+        </w:rPr>
+        <w:t>curl -v -X GET http://localhost:8080/bibliotheque/2;</w:t>
+      </w:r>
+    </w:p>
+    <w:p>
+      <w:pPr>
+        <w:rPr>
+          <w:lang w:val="es-ES"/>
+        </w:rPr>
+      </w:pPr>
+      <w:r>
+        <w:rPr>
+          <w:noProof/>
+          <w:lang w:eastAsia="fr-FR"/>
+        </w:rPr>
+        <w:drawing>
+          <wp:inline distT="0" distB="0" distL="0" distR="0" wp14:anchorId="624F0EED" wp14:editId="44D6272D">
+            <wp:extent cx="5760720" cy="1104900"/>
+            <wp:effectExtent l="0" t="0" r="0" b="0"/>
+            <wp:docPr id="14" name="Picture 14"/>
+            <wp:cNvGraphicFramePr>
+              <a:graphicFrameLocks xmlns:a="http://schemas.openxmlformats.org/drawingml/2006/main" noChangeAspect="1"/>
+            </wp:cNvGraphicFramePr>
+            <a:graphic xmlns:a="http://schemas.openxmlformats.org/drawingml/2006/main">
+              <a:graphicData uri="http://schemas.openxmlformats.org/drawingml/2006/picture">
+                <pic:pic xmlns:pic="http://schemas.openxmlformats.org/drawingml/2006/picture">
+                  <pic:nvPicPr>
+                    <pic:cNvPr id="1" name=""/>
+                    <pic:cNvPicPr/>
+                  </pic:nvPicPr>
+                  <pic:blipFill>
+                    <a:blip r:embed="rId22"/>
+                    <a:stretch>
+                      <a:fillRect/>
+                    </a:stretch>
+                  </pic:blipFill>
+                  <pic:spPr>
+                    <a:xfrm>
+                      <a:off x="0" y="0"/>
                       <a:ext cx="5760720" cy="1104900"/>
                     </a:xfrm>
                     <a:prstGeom prst="rect">
@@ -1823,10 +2427,10 @@
         </w:rPr>
         <w:t xml:space="preserve">curl -v -X GET </w:t>
       </w:r>
-      <w:hyperlink r:id="rId22" w:history="1">
+      <w:hyperlink r:id="rId23" w:history="1">
         <w:r>
           <w:rPr>
-            <w:rStyle w:val="Hyperlink"/>
+            <w:rStyle w:val="Lienhypertexte"/>
             <w:lang w:val="en-IE"/>
           </w:rPr>
           <w:t>http://localhost:8080/bibliotheque/40</w:t>
@@ -1855,8 +2459,9 @@
       <w:r>
         <w:rPr>
           <w:noProof/>
-          <w:lang w:val="en-IE" w:eastAsia="en-IE"/>
-        </w:rPr>
+          <w:lang w:eastAsia="fr-FR"/>
+        </w:rPr>
+        <w:lastRenderedPageBreak/>
         <w:drawing>
           <wp:inline distT="0" distB="0" distL="0" distR="0" wp14:anchorId="6F6A5240" wp14:editId="74F94A61">
             <wp:extent cx="5760720" cy="1221740"/>
@@ -1873,7 +2478,7 @@
                     <pic:cNvPicPr/>
                   </pic:nvPicPr>
                   <pic:blipFill>
-                    <a:blip r:embed="rId23"/>
+                    <a:blip r:embed="rId24"/>
                     <a:stretch>
                       <a:fillRect/>
                     </a:stretch>
@@ -1920,10 +2525,10 @@
         </w:rPr>
         <w:t xml:space="preserve">curl -v -X GET </w:t>
       </w:r>
-      <w:hyperlink r:id="rId24" w:history="1">
+      <w:hyperlink r:id="rId25" w:history="1">
         <w:r>
           <w:rPr>
-            <w:rStyle w:val="Hyperlink"/>
+            <w:rStyle w:val="Lienhypertexte"/>
             <w:lang w:val="en-IE"/>
           </w:rPr>
           <w:t>http://localhost:8080/livre</w:t>
@@ -1945,7 +2550,7 @@
       <w:r>
         <w:rPr>
           <w:noProof/>
-          <w:lang w:val="en-IE" w:eastAsia="en-IE"/>
+          <w:lang w:eastAsia="fr-FR"/>
         </w:rPr>
         <w:drawing>
           <wp:inline distT="0" distB="0" distL="0" distR="0" wp14:anchorId="00A2D02B" wp14:editId="6E2CB71E">
@@ -1963,7 +2568,7 @@
                     <pic:cNvPicPr/>
                   </pic:nvPicPr>
                   <pic:blipFill>
-                    <a:blip r:embed="rId25"/>
+                    <a:blip r:embed="rId26"/>
                     <a:stretch>
                       <a:fillRect/>
                     </a:stretch>
@@ -2003,10 +2608,10 @@
         </w:rPr>
         <w:t xml:space="preserve">curl -v -X GET </w:t>
       </w:r>
-      <w:hyperlink r:id="rId26" w:history="1">
+      <w:hyperlink r:id="rId27" w:history="1">
         <w:r>
           <w:rPr>
-            <w:rStyle w:val="Hyperlink"/>
+            <w:rStyle w:val="Lienhypertexte"/>
             <w:lang w:val="en-IE"/>
           </w:rPr>
           <w:t>http://localhost:8080/livre/2</w:t>
@@ -2035,7 +2640,7 @@
       <w:r>
         <w:rPr>
           <w:noProof/>
-          <w:lang w:val="en-IE" w:eastAsia="en-IE"/>
+          <w:lang w:eastAsia="fr-FR"/>
         </w:rPr>
         <w:drawing>
           <wp:inline distT="0" distB="0" distL="0" distR="0" wp14:anchorId="7B77B358" wp14:editId="0C9427AC">
@@ -2053,7 +2658,7 @@
                     <pic:cNvPicPr/>
                   </pic:nvPicPr>
                   <pic:blipFill>
-                    <a:blip r:embed="rId27"/>
+                    <a:blip r:embed="rId28"/>
                     <a:stretch>
                       <a:fillRect/>
                     </a:stretch>
@@ -2093,10 +2698,10 @@
         </w:rPr>
         <w:t xml:space="preserve">curl -v -X GET </w:t>
       </w:r>
-      <w:hyperlink r:id="rId28" w:history="1">
+      <w:hyperlink r:id="rId29" w:history="1">
         <w:r>
           <w:rPr>
-            <w:rStyle w:val="Hyperlink"/>
+            <w:rStyle w:val="Lienhypertexte"/>
             <w:lang w:val="en-IE"/>
           </w:rPr>
           <w:t>http://localhost:8080/livre/41</w:t>
@@ -2125,7 +2730,7 @@
       <w:r>
         <w:rPr>
           <w:noProof/>
-          <w:lang w:val="en-IE" w:eastAsia="en-IE"/>
+          <w:lang w:eastAsia="fr-FR"/>
         </w:rPr>
         <w:drawing>
           <wp:inline distT="0" distB="0" distL="0" distR="0" wp14:anchorId="6BB0C3D2" wp14:editId="2B2693EA">
@@ -2143,7 +2748,7 @@
                     <pic:cNvPicPr/>
                   </pic:nvPicPr>
                   <pic:blipFill>
-                    <a:blip r:embed="rId29"/>
+                    <a:blip r:embed="rId30"/>
                     <a:stretch>
                       <a:fillRect/>
                     </a:stretch>
@@ -2181,12 +2786,41 @@
         <w:rPr>
           <w:lang w:val="en-IE"/>
         </w:rPr>
-        <w:t xml:space="preserve">curl -v -X POST -H "Content-Type: application/json" -d @test/liv_post.json </w:t>
-      </w:r>
-      <w:hyperlink r:id="rId30" w:history="1">
+        <w:lastRenderedPageBreak/>
+        <w:t>curl -v -X POST -H "Content-Type: application/</w:t>
+      </w:r>
+      <w:proofErr w:type="spellStart"/>
+      <w:r>
+        <w:rPr>
+          <w:lang w:val="en-IE"/>
+        </w:rPr>
+        <w:t>json</w:t>
+      </w:r>
+      <w:proofErr w:type="spellEnd"/>
+      <w:r>
+        <w:rPr>
+          <w:lang w:val="en-IE"/>
+        </w:rPr>
+        <w:t>" -d @test/</w:t>
+      </w:r>
+      <w:proofErr w:type="spellStart"/>
+      <w:r>
+        <w:rPr>
+          <w:lang w:val="en-IE"/>
+        </w:rPr>
+        <w:t>liv_post.json</w:t>
+      </w:r>
+      <w:proofErr w:type="spellEnd"/>
+      <w:r>
+        <w:rPr>
+          <w:lang w:val="en-IE"/>
+        </w:rPr>
+        <w:t xml:space="preserve"> </w:t>
+      </w:r>
+      <w:hyperlink r:id="rId31" w:history="1">
         <w:r>
           <w:rPr>
-            <w:rStyle w:val="Hyperlink"/>
+            <w:rStyle w:val="Lienhypertexte"/>
             <w:lang w:val="en-IE"/>
           </w:rPr>
           <w:t>http://localhost:8080/livre/</w:t>
@@ -2208,7 +2842,7 @@
       <w:r>
         <w:rPr>
           <w:noProof/>
-          <w:lang w:val="en-IE" w:eastAsia="en-IE"/>
+          <w:lang w:eastAsia="fr-FR"/>
         </w:rPr>
         <w:drawing>
           <wp:inline distT="0" distB="0" distL="0" distR="0" wp14:anchorId="703F19B3" wp14:editId="630989F0">
@@ -2226,7 +2860,7 @@
                     <pic:cNvPicPr/>
                   </pic:nvPicPr>
                   <pic:blipFill>
-                    <a:blip r:embed="rId31"/>
+                    <a:blip r:embed="rId32"/>
                     <a:stretch>
                       <a:fillRect/>
                     </a:stretch>
@@ -2264,12 +2898,40 @@
         <w:rPr>
           <w:lang w:val="en-IE"/>
         </w:rPr>
-        <w:t xml:space="preserve">curl -v -X POST -H "Content-Type: application/json" -d @test/liv_post_n.json </w:t>
-      </w:r>
-      <w:hyperlink r:id="rId32" w:history="1">
+        <w:t>curl -v -X POST -H "Content-Type: application/</w:t>
+      </w:r>
+      <w:proofErr w:type="spellStart"/>
+      <w:r>
+        <w:rPr>
+          <w:lang w:val="en-IE"/>
+        </w:rPr>
+        <w:t>json</w:t>
+      </w:r>
+      <w:proofErr w:type="spellEnd"/>
+      <w:r>
+        <w:rPr>
+          <w:lang w:val="en-IE"/>
+        </w:rPr>
+        <w:t>" -d @test/</w:t>
+      </w:r>
+      <w:proofErr w:type="spellStart"/>
+      <w:r>
+        <w:rPr>
+          <w:lang w:val="en-IE"/>
+        </w:rPr>
+        <w:t>liv_post_n.json</w:t>
+      </w:r>
+      <w:proofErr w:type="spellEnd"/>
+      <w:r>
+        <w:rPr>
+          <w:lang w:val="en-IE"/>
+        </w:rPr>
+        <w:t xml:space="preserve"> </w:t>
+      </w:r>
+      <w:hyperlink r:id="rId33" w:history="1">
         <w:r>
           <w:rPr>
-            <w:rStyle w:val="Hyperlink"/>
+            <w:rStyle w:val="Lienhypertexte"/>
             <w:lang w:val="en-IE"/>
           </w:rPr>
           <w:t>http://localhost:8080/livre/</w:t>
@@ -2291,7 +2953,7 @@
       <w:r>
         <w:rPr>
           <w:noProof/>
-          <w:lang w:val="en-IE" w:eastAsia="en-IE"/>
+          <w:lang w:eastAsia="fr-FR"/>
         </w:rPr>
         <w:drawing>
           <wp:inline distT="0" distB="0" distL="0" distR="0" wp14:anchorId="485B29B1" wp14:editId="334811A8">
@@ -2309,7 +2971,7 @@
                     <pic:cNvPicPr/>
                   </pic:nvPicPr>
                   <pic:blipFill>
-                    <a:blip r:embed="rId33"/>
+                    <a:blip r:embed="rId34"/>
                     <a:stretch>
                       <a:fillRect/>
                     </a:stretch>
@@ -2347,12 +3009,40 @@
         <w:rPr>
           <w:lang w:val="en-IE"/>
         </w:rPr>
-        <w:t xml:space="preserve">curl -v -X POST -H "Content-Type: application/json" -d @test/liv_post_nn.json </w:t>
-      </w:r>
-      <w:hyperlink r:id="rId34" w:history="1">
+        <w:t>curl -v -X POST -H "Content-Type: application/</w:t>
+      </w:r>
+      <w:proofErr w:type="spellStart"/>
+      <w:r>
+        <w:rPr>
+          <w:lang w:val="en-IE"/>
+        </w:rPr>
+        <w:t>json</w:t>
+      </w:r>
+      <w:proofErr w:type="spellEnd"/>
+      <w:r>
+        <w:rPr>
+          <w:lang w:val="en-IE"/>
+        </w:rPr>
+        <w:t>" -d @test/</w:t>
+      </w:r>
+      <w:proofErr w:type="spellStart"/>
+      <w:r>
+        <w:rPr>
+          <w:lang w:val="en-IE"/>
+        </w:rPr>
+        <w:t>liv_post_nn.json</w:t>
+      </w:r>
+      <w:proofErr w:type="spellEnd"/>
+      <w:r>
+        <w:rPr>
+          <w:lang w:val="en-IE"/>
+        </w:rPr>
+        <w:t xml:space="preserve"> </w:t>
+      </w:r>
+      <w:hyperlink r:id="rId35" w:history="1">
         <w:r>
           <w:rPr>
-            <w:rStyle w:val="Hyperlink"/>
+            <w:rStyle w:val="Lienhypertexte"/>
             <w:lang w:val="en-IE"/>
           </w:rPr>
           <w:t>http://localhost:8080/livre/</w:t>
@@ -2374,7 +3064,7 @@
       <w:r>
         <w:rPr>
           <w:noProof/>
-          <w:lang w:val="en-IE" w:eastAsia="en-IE"/>
+          <w:lang w:eastAsia="fr-FR"/>
         </w:rPr>
         <w:drawing>
           <wp:inline distT="0" distB="0" distL="0" distR="0" wp14:anchorId="0782AF28" wp14:editId="044638E8">
@@ -2392,7 +3082,7 @@
                     <pic:cNvPicPr/>
                   </pic:nvPicPr>
                   <pic:blipFill>
-                    <a:blip r:embed="rId35"/>
+                    <a:blip r:embed="rId36"/>
                     <a:stretch>
                       <a:fillRect/>
                     </a:stretch>
@@ -2430,12 +3120,40 @@
         <w:rPr>
           <w:lang w:val="en-IE"/>
         </w:rPr>
-        <w:t xml:space="preserve">curl -v -X PUT -H "Content-Type: application/json" -d @test/liv_put.json </w:t>
-      </w:r>
-      <w:hyperlink r:id="rId36" w:history="1">
+        <w:t>curl -v -X PUT -H "Content-Type: application/</w:t>
+      </w:r>
+      <w:proofErr w:type="spellStart"/>
+      <w:r>
+        <w:rPr>
+          <w:lang w:val="en-IE"/>
+        </w:rPr>
+        <w:t>json</w:t>
+      </w:r>
+      <w:proofErr w:type="spellEnd"/>
+      <w:r>
+        <w:rPr>
+          <w:lang w:val="en-IE"/>
+        </w:rPr>
+        <w:t>" -d @test/</w:t>
+      </w:r>
+      <w:proofErr w:type="spellStart"/>
+      <w:r>
+        <w:rPr>
+          <w:lang w:val="en-IE"/>
+        </w:rPr>
+        <w:t>liv_put.json</w:t>
+      </w:r>
+      <w:proofErr w:type="spellEnd"/>
+      <w:r>
+        <w:rPr>
+          <w:lang w:val="en-IE"/>
+        </w:rPr>
+        <w:t xml:space="preserve"> </w:t>
+      </w:r>
+      <w:hyperlink r:id="rId37" w:history="1">
         <w:r>
           <w:rPr>
-            <w:rStyle w:val="Hyperlink"/>
+            <w:rStyle w:val="Lienhypertexte"/>
             <w:lang w:val="en-IE"/>
           </w:rPr>
           <w:t>http://localhost:8080/livre/</w:t>
@@ -2457,9 +3175,8 @@
       <w:r>
         <w:rPr>
           <w:noProof/>
-          <w:lang w:val="en-IE" w:eastAsia="en-IE"/>
-        </w:rPr>
-        <w:lastRenderedPageBreak/>
+          <w:lang w:eastAsia="fr-FR"/>
+        </w:rPr>
         <w:drawing>
           <wp:inline distT="0" distB="0" distL="0" distR="0" wp14:anchorId="6738398B" wp14:editId="62969A79">
             <wp:extent cx="5760720" cy="1078865"/>
@@ -2476,7 +3193,7 @@
                     <pic:cNvPicPr/>
                   </pic:nvPicPr>
                   <pic:blipFill>
-                    <a:blip r:embed="rId37"/>
+                    <a:blip r:embed="rId38"/>
                     <a:stretch>
                       <a:fillRect/>
                     </a:stretch>
@@ -2507,12 +3224,40 @@
         <w:rPr>
           <w:lang w:val="en-IE"/>
         </w:rPr>
-        <w:t xml:space="preserve">curl -v -X PUT -H "Content-Type: application/json" -d @test/liv_put_n.json </w:t>
-      </w:r>
-      <w:hyperlink r:id="rId38" w:history="1">
+        <w:t>curl -v -X PUT -H "Content-Type: application/</w:t>
+      </w:r>
+      <w:proofErr w:type="spellStart"/>
+      <w:r>
+        <w:rPr>
+          <w:lang w:val="en-IE"/>
+        </w:rPr>
+        <w:t>json</w:t>
+      </w:r>
+      <w:proofErr w:type="spellEnd"/>
+      <w:r>
+        <w:rPr>
+          <w:lang w:val="en-IE"/>
+        </w:rPr>
+        <w:t>" -d @test/</w:t>
+      </w:r>
+      <w:proofErr w:type="spellStart"/>
+      <w:r>
+        <w:rPr>
+          <w:lang w:val="en-IE"/>
+        </w:rPr>
+        <w:t>liv_put_n.json</w:t>
+      </w:r>
+      <w:proofErr w:type="spellEnd"/>
+      <w:r>
+        <w:rPr>
+          <w:lang w:val="en-IE"/>
+        </w:rPr>
+        <w:t xml:space="preserve"> </w:t>
+      </w:r>
+      <w:hyperlink r:id="rId39" w:history="1">
         <w:r>
           <w:rPr>
-            <w:rStyle w:val="Hyperlink"/>
+            <w:rStyle w:val="Lienhypertexte"/>
             <w:lang w:val="en-IE"/>
           </w:rPr>
           <w:t>http://localhost:8080/livre/</w:t>
@@ -2534,81 +3279,14 @@
       <w:r>
         <w:rPr>
           <w:noProof/>
-          <w:lang w:val="en-IE" w:eastAsia="en-IE"/>
-        </w:rPr>
+          <w:lang w:eastAsia="fr-FR"/>
+        </w:rPr>
+        <w:lastRenderedPageBreak/>
         <w:drawing>
           <wp:inline distT="0" distB="0" distL="0" distR="0" wp14:anchorId="667C9EBE" wp14:editId="0C2FAA2C">
             <wp:extent cx="5760720" cy="1728470"/>
             <wp:effectExtent l="0" t="0" r="0" b="5080"/>
             <wp:docPr id="25" name="Picture 25"/>
-            <wp:cNvGraphicFramePr>
-              <a:graphicFrameLocks xmlns:a="http://schemas.openxmlformats.org/drawingml/2006/main" noChangeAspect="1"/>
-            </wp:cNvGraphicFramePr>
-            <a:graphic xmlns:a="http://schemas.openxmlformats.org/drawingml/2006/main">
-              <a:graphicData uri="http://schemas.openxmlformats.org/drawingml/2006/picture">
-                <pic:pic xmlns:pic="http://schemas.openxmlformats.org/drawingml/2006/picture">
-                  <pic:nvPicPr>
-                    <pic:cNvPr id="1" name=""/>
-                    <pic:cNvPicPr/>
-                  </pic:nvPicPr>
-                  <pic:blipFill>
-                    <a:blip r:embed="rId39"/>
-                    <a:stretch>
-                      <a:fillRect/>
-                    </a:stretch>
-                  </pic:blipFill>
-                  <pic:spPr>
-                    <a:xfrm>
-                      <a:off x="0" y="0"/>
-                      <a:ext cx="5760720" cy="1728470"/>
-                    </a:xfrm>
-                    <a:prstGeom prst="rect">
-                      <a:avLst/>
-                    </a:prstGeom>
-                  </pic:spPr>
-                </pic:pic>
-              </a:graphicData>
-            </a:graphic>
-          </wp:inline>
-        </w:drawing>
-      </w:r>
-    </w:p>
-    <w:p>
-      <w:pPr>
-        <w:rPr>
-          <w:lang w:val="en-IE"/>
-        </w:rPr>
-      </w:pPr>
-      <w:r>
-        <w:rPr>
-          <w:lang w:val="en-IE"/>
-        </w:rPr>
-        <w:t>curl -v -X PUT -H "Content-Type: application/json" -d @test/liv_put_nn.json http://localhost:8080/livre/;</w:t>
-      </w:r>
-    </w:p>
-    <w:p>
-      <w:pPr>
-        <w:rPr>
-          <w:lang w:val="en-IE"/>
-        </w:rPr>
-      </w:pPr>
-    </w:p>
-    <w:p>
-      <w:pPr>
-        <w:rPr>
-          <w:lang w:val="en-IE"/>
-        </w:rPr>
-      </w:pPr>
-      <w:r>
-        <w:rPr>
-          <w:noProof/>
-          <w:lang w:val="en-IE" w:eastAsia="en-IE"/>
-        </w:rPr>
-        <w:drawing>
-          <wp:inline distT="0" distB="0" distL="0" distR="0" wp14:anchorId="36BF321D" wp14:editId="2A2FA2D6">
-            <wp:extent cx="5760720" cy="1242060"/>
-            <wp:effectExtent l="0" t="0" r="0" b="0"/>
-            <wp:docPr id="26" name="Picture 26"/>
             <wp:cNvGraphicFramePr>
               <a:graphicFrameLocks xmlns:a="http://schemas.openxmlformats.org/drawingml/2006/main" noChangeAspect="1"/>
             </wp:cNvGraphicFramePr>
@@ -2628,6 +3306,102 @@
                   <pic:spPr>
                     <a:xfrm>
                       <a:off x="0" y="0"/>
+                      <a:ext cx="5760720" cy="1728470"/>
+                    </a:xfrm>
+                    <a:prstGeom prst="rect">
+                      <a:avLst/>
+                    </a:prstGeom>
+                  </pic:spPr>
+                </pic:pic>
+              </a:graphicData>
+            </a:graphic>
+          </wp:inline>
+        </w:drawing>
+      </w:r>
+    </w:p>
+    <w:p>
+      <w:pPr>
+        <w:rPr>
+          <w:lang w:val="en-IE"/>
+        </w:rPr>
+      </w:pPr>
+      <w:r>
+        <w:rPr>
+          <w:lang w:val="en-IE"/>
+        </w:rPr>
+        <w:t>curl -v -X PUT -H "Content-Type: application/</w:t>
+      </w:r>
+      <w:proofErr w:type="spellStart"/>
+      <w:r>
+        <w:rPr>
+          <w:lang w:val="en-IE"/>
+        </w:rPr>
+        <w:t>json</w:t>
+      </w:r>
+      <w:proofErr w:type="spellEnd"/>
+      <w:r>
+        <w:rPr>
+          <w:lang w:val="en-IE"/>
+        </w:rPr>
+        <w:t>" -d @test/</w:t>
+      </w:r>
+      <w:proofErr w:type="spellStart"/>
+      <w:r>
+        <w:rPr>
+          <w:lang w:val="en-IE"/>
+        </w:rPr>
+        <w:t>liv_put_nn.json</w:t>
+      </w:r>
+      <w:proofErr w:type="spellEnd"/>
+      <w:r>
+        <w:rPr>
+          <w:lang w:val="en-IE"/>
+        </w:rPr>
+        <w:t xml:space="preserve"> http://localhost:8080/livre/;</w:t>
+      </w:r>
+    </w:p>
+    <w:p>
+      <w:pPr>
+        <w:rPr>
+          <w:lang w:val="en-IE"/>
+        </w:rPr>
+      </w:pPr>
+    </w:p>
+    <w:p>
+      <w:pPr>
+        <w:rPr>
+          <w:lang w:val="en-IE"/>
+        </w:rPr>
+      </w:pPr>
+      <w:r>
+        <w:rPr>
+          <w:noProof/>
+          <w:lang w:eastAsia="fr-FR"/>
+        </w:rPr>
+        <w:drawing>
+          <wp:inline distT="0" distB="0" distL="0" distR="0" wp14:anchorId="36BF321D" wp14:editId="2A2FA2D6">
+            <wp:extent cx="5760720" cy="1242060"/>
+            <wp:effectExtent l="0" t="0" r="0" b="0"/>
+            <wp:docPr id="26" name="Picture 26"/>
+            <wp:cNvGraphicFramePr>
+              <a:graphicFrameLocks xmlns:a="http://schemas.openxmlformats.org/drawingml/2006/main" noChangeAspect="1"/>
+            </wp:cNvGraphicFramePr>
+            <a:graphic xmlns:a="http://schemas.openxmlformats.org/drawingml/2006/main">
+              <a:graphicData uri="http://schemas.openxmlformats.org/drawingml/2006/picture">
+                <pic:pic xmlns:pic="http://schemas.openxmlformats.org/drawingml/2006/picture">
+                  <pic:nvPicPr>
+                    <pic:cNvPr id="1" name=""/>
+                    <pic:cNvPicPr/>
+                  </pic:nvPicPr>
+                  <pic:blipFill>
+                    <a:blip r:embed="rId41"/>
+                    <a:stretch>
+                      <a:fillRect/>
+                    </a:stretch>
+                  </pic:blipFill>
+                  <pic:spPr>
+                    <a:xfrm>
+                      <a:off x="0" y="0"/>
                       <a:ext cx="5760720" cy="1242060"/>
                     </a:xfrm>
                     <a:prstGeom prst="rect">
@@ -2658,12 +3432,40 @@
         <w:rPr>
           <w:lang w:val="en-IE"/>
         </w:rPr>
-        <w:t xml:space="preserve">curl -v -X PUT -H "Content-Type: application/json" -d @test/liv_put_nnnn.json </w:t>
-      </w:r>
-      <w:hyperlink r:id="rId41" w:history="1">
+        <w:t>curl -v -X PUT -H "Content-Type: application/</w:t>
+      </w:r>
+      <w:proofErr w:type="spellStart"/>
+      <w:r>
+        <w:rPr>
+          <w:lang w:val="en-IE"/>
+        </w:rPr>
+        <w:t>json</w:t>
+      </w:r>
+      <w:proofErr w:type="spellEnd"/>
+      <w:r>
+        <w:rPr>
+          <w:lang w:val="en-IE"/>
+        </w:rPr>
+        <w:t>" -d @test/</w:t>
+      </w:r>
+      <w:proofErr w:type="spellStart"/>
+      <w:r>
+        <w:rPr>
+          <w:lang w:val="en-IE"/>
+        </w:rPr>
+        <w:t>liv_put_nnnn.json</w:t>
+      </w:r>
+      <w:proofErr w:type="spellEnd"/>
+      <w:r>
+        <w:rPr>
+          <w:lang w:val="en-IE"/>
+        </w:rPr>
+        <w:t xml:space="preserve"> </w:t>
+      </w:r>
+      <w:hyperlink r:id="rId42" w:history="1">
         <w:r>
           <w:rPr>
-            <w:rStyle w:val="Hyperlink"/>
+            <w:rStyle w:val="Lienhypertexte"/>
             <w:lang w:val="en-IE"/>
           </w:rPr>
           <w:t>http://localhost:8080/livre/</w:t>
@@ -2685,7 +3487,7 @@
       <w:r>
         <w:rPr>
           <w:noProof/>
-          <w:lang w:val="en-IE" w:eastAsia="en-IE"/>
+          <w:lang w:eastAsia="fr-FR"/>
         </w:rPr>
         <w:drawing>
           <wp:inline distT="0" distB="0" distL="0" distR="0" wp14:anchorId="27AF9174" wp14:editId="0FE98CFC">
@@ -2703,7 +3505,7 @@
                     <pic:cNvPicPr/>
                   </pic:nvPicPr>
                   <pic:blipFill>
-                    <a:blip r:embed="rId42"/>
+                    <a:blip r:embed="rId43"/>
                     <a:stretch>
                       <a:fillRect/>
                     </a:stretch>
@@ -2737,16 +3539,31 @@
           <w:lang w:val="es-ES"/>
         </w:rPr>
       </w:pPr>
-      <w:r>
+    </w:p>
+    <w:p>
+      <w:pPr>
         <w:rPr>
           <w:lang w:val="es-ES"/>
         </w:rPr>
-        <w:t xml:space="preserve">curl -v -X DELETE </w:t>
-      </w:r>
-      <w:hyperlink r:id="rId43" w:history="1">
+      </w:pPr>
+      <w:proofErr w:type="spellStart"/>
+      <w:r>
+        <w:rPr>
+          <w:lang w:val="es-ES"/>
+        </w:rPr>
+        <w:t>curl</w:t>
+      </w:r>
+      <w:proofErr w:type="spellEnd"/>
+      <w:r>
+        <w:rPr>
+          <w:lang w:val="es-ES"/>
+        </w:rPr>
+        <w:t xml:space="preserve"> -v -X DELETE </w:t>
+      </w:r>
+      <w:hyperlink r:id="rId44" w:history="1">
         <w:r>
           <w:rPr>
-            <w:rStyle w:val="Hyperlink"/>
+            <w:rStyle w:val="Lienhypertexte"/>
             <w:lang w:val="es-ES"/>
           </w:rPr>
           <w:t>http://localhost:8080/livre/2</w:t>
@@ -2768,9 +3585,8 @@
       <w:r>
         <w:rPr>
           <w:noProof/>
-          <w:lang w:val="en-IE" w:eastAsia="en-IE"/>
-        </w:rPr>
-        <w:lastRenderedPageBreak/>
+          <w:lang w:eastAsia="fr-FR"/>
+        </w:rPr>
         <w:drawing>
           <wp:inline distT="0" distB="0" distL="0" distR="0" wp14:anchorId="47C77CA5" wp14:editId="0CF97E37">
             <wp:extent cx="5760720" cy="1402715"/>
@@ -2787,7 +3603,7 @@
                     <pic:cNvPicPr/>
                   </pic:nvPicPr>
                   <pic:blipFill>
-                    <a:blip r:embed="rId44"/>
+                    <a:blip r:embed="rId45"/>
                     <a:stretch>
                       <a:fillRect/>
                     </a:stretch>
@@ -2821,16 +3637,24 @@
           <w:lang w:val="es-ES"/>
         </w:rPr>
       </w:pPr>
+      <w:proofErr w:type="spellStart"/>
       <w:r>
         <w:rPr>
           <w:lang w:val="es-ES"/>
         </w:rPr>
-        <w:t xml:space="preserve">curl -v -X DELETE </w:t>
-      </w:r>
-      <w:hyperlink r:id="rId45" w:history="1">
+        <w:t>curl</w:t>
+      </w:r>
+      <w:proofErr w:type="spellEnd"/>
+      <w:r>
+        <w:rPr>
+          <w:lang w:val="es-ES"/>
+        </w:rPr>
+        <w:t xml:space="preserve"> -v -X DELETE </w:t>
+      </w:r>
+      <w:hyperlink r:id="rId46" w:history="1">
         <w:r>
           <w:rPr>
-            <w:rStyle w:val="Hyperlink"/>
+            <w:rStyle w:val="Lienhypertexte"/>
             <w:lang w:val="es-ES"/>
           </w:rPr>
           <w:t>http://localhost:8080/livre/</w:t>
@@ -2852,88 +3676,13 @@
       <w:r>
         <w:rPr>
           <w:noProof/>
-          <w:lang w:val="en-IE" w:eastAsia="en-IE"/>
+          <w:lang w:eastAsia="fr-FR"/>
         </w:rPr>
         <w:drawing>
           <wp:inline distT="0" distB="0" distL="0" distR="0" wp14:anchorId="7F0E9762" wp14:editId="347135C8">
             <wp:extent cx="5760720" cy="1758315"/>
             <wp:effectExtent l="0" t="0" r="0" b="0"/>
             <wp:docPr id="29" name="Picture 29"/>
-            <wp:cNvGraphicFramePr>
-              <a:graphicFrameLocks xmlns:a="http://schemas.openxmlformats.org/drawingml/2006/main" noChangeAspect="1"/>
-            </wp:cNvGraphicFramePr>
-            <a:graphic xmlns:a="http://schemas.openxmlformats.org/drawingml/2006/main">
-              <a:graphicData uri="http://schemas.openxmlformats.org/drawingml/2006/picture">
-                <pic:pic xmlns:pic="http://schemas.openxmlformats.org/drawingml/2006/picture">
-                  <pic:nvPicPr>
-                    <pic:cNvPr id="1" name=""/>
-                    <pic:cNvPicPr/>
-                  </pic:nvPicPr>
-                  <pic:blipFill>
-                    <a:blip r:embed="rId46"/>
-                    <a:stretch>
-                      <a:fillRect/>
-                    </a:stretch>
-                  </pic:blipFill>
-                  <pic:spPr>
-                    <a:xfrm>
-                      <a:off x="0" y="0"/>
-                      <a:ext cx="5760720" cy="1758315"/>
-                    </a:xfrm>
-                    <a:prstGeom prst="rect">
-                      <a:avLst/>
-                    </a:prstGeom>
-                  </pic:spPr>
-                </pic:pic>
-              </a:graphicData>
-            </a:graphic>
-          </wp:inline>
-        </w:drawing>
-      </w:r>
-    </w:p>
-    <w:p>
-      <w:pPr>
-        <w:rPr>
-          <w:lang w:val="es-ES"/>
-        </w:rPr>
-      </w:pPr>
-    </w:p>
-    <w:p>
-      <w:pPr>
-        <w:rPr>
-          <w:lang w:val="es-ES"/>
-        </w:rPr>
-      </w:pPr>
-      <w:r>
-        <w:rPr>
-          <w:lang w:val="es-ES"/>
-        </w:rPr>
-        <w:t>curl -v -X DELETE http://localhost:8080/livre/29;</w:t>
-      </w:r>
-    </w:p>
-    <w:p>
-      <w:pPr>
-        <w:rPr>
-          <w:lang w:val="es-ES"/>
-        </w:rPr>
-      </w:pPr>
-    </w:p>
-    <w:p>
-      <w:pPr>
-        <w:rPr>
-          <w:lang w:val="es-ES"/>
-        </w:rPr>
-      </w:pPr>
-      <w:r>
-        <w:rPr>
-          <w:noProof/>
-          <w:lang w:val="en-IE" w:eastAsia="en-IE"/>
-        </w:rPr>
-        <w:drawing>
-          <wp:inline distT="0" distB="0" distL="0" distR="0" wp14:anchorId="2EE7444F" wp14:editId="626339DA">
-            <wp:extent cx="5760720" cy="1160145"/>
-            <wp:effectExtent l="0" t="0" r="0" b="1905"/>
-            <wp:docPr id="30" name="Picture 30"/>
             <wp:cNvGraphicFramePr>
               <a:graphicFrameLocks xmlns:a="http://schemas.openxmlformats.org/drawingml/2006/main" noChangeAspect="1"/>
             </wp:cNvGraphicFramePr>
@@ -2953,6 +3702,89 @@
                   <pic:spPr>
                     <a:xfrm>
                       <a:off x="0" y="0"/>
+                      <a:ext cx="5760720" cy="1758315"/>
+                    </a:xfrm>
+                    <a:prstGeom prst="rect">
+                      <a:avLst/>
+                    </a:prstGeom>
+                  </pic:spPr>
+                </pic:pic>
+              </a:graphicData>
+            </a:graphic>
+          </wp:inline>
+        </w:drawing>
+      </w:r>
+    </w:p>
+    <w:p>
+      <w:pPr>
+        <w:rPr>
+          <w:lang w:val="es-ES"/>
+        </w:rPr>
+      </w:pPr>
+    </w:p>
+    <w:p>
+      <w:pPr>
+        <w:rPr>
+          <w:lang w:val="es-ES"/>
+        </w:rPr>
+      </w:pPr>
+      <w:proofErr w:type="spellStart"/>
+      <w:r>
+        <w:rPr>
+          <w:lang w:val="es-ES"/>
+        </w:rPr>
+        <w:t>curl</w:t>
+      </w:r>
+      <w:proofErr w:type="spellEnd"/>
+      <w:r>
+        <w:rPr>
+          <w:lang w:val="es-ES"/>
+        </w:rPr>
+        <w:t xml:space="preserve"> -v -X DELETE http://localhost:8080/livre/29;</w:t>
+      </w:r>
+    </w:p>
+    <w:p>
+      <w:pPr>
+        <w:rPr>
+          <w:lang w:val="es-ES"/>
+        </w:rPr>
+      </w:pPr>
+    </w:p>
+    <w:p>
+      <w:pPr>
+        <w:rPr>
+          <w:lang w:val="es-ES"/>
+        </w:rPr>
+      </w:pPr>
+      <w:r>
+        <w:rPr>
+          <w:noProof/>
+          <w:lang w:eastAsia="fr-FR"/>
+        </w:rPr>
+        <w:drawing>
+          <wp:inline distT="0" distB="0" distL="0" distR="0" wp14:anchorId="2EE7444F" wp14:editId="626339DA">
+            <wp:extent cx="5760720" cy="1160145"/>
+            <wp:effectExtent l="0" t="0" r="0" b="1905"/>
+            <wp:docPr id="30" name="Picture 30"/>
+            <wp:cNvGraphicFramePr>
+              <a:graphicFrameLocks xmlns:a="http://schemas.openxmlformats.org/drawingml/2006/main" noChangeAspect="1"/>
+            </wp:cNvGraphicFramePr>
+            <a:graphic xmlns:a="http://schemas.openxmlformats.org/drawingml/2006/main">
+              <a:graphicData uri="http://schemas.openxmlformats.org/drawingml/2006/picture">
+                <pic:pic xmlns:pic="http://schemas.openxmlformats.org/drawingml/2006/picture">
+                  <pic:nvPicPr>
+                    <pic:cNvPr id="1" name=""/>
+                    <pic:cNvPicPr/>
+                  </pic:nvPicPr>
+                  <pic:blipFill>
+                    <a:blip r:embed="rId48"/>
+                    <a:stretch>
+                      <a:fillRect/>
+                    </a:stretch>
+                  </pic:blipFill>
+                  <pic:spPr>
+                    <a:xfrm>
+                      <a:off x="0" y="0"/>
                       <a:ext cx="5760720" cy="1160145"/>
                     </a:xfrm>
                     <a:prstGeom prst="rect">
@@ -2986,6 +3818,12 @@
           <w:lang w:val="es-ES"/>
         </w:rPr>
       </w:pPr>
+      <w:r>
+        <w:rPr>
+          <w:lang w:val="es-ES"/>
+        </w:rPr>
+        <w:tab/>
+      </w:r>
     </w:p>
     <w:p>
       <w:pPr>
@@ -3026,7 +3864,7 @@
 </file>
 
 <file path=word/styles.xml><?xml version="1.0" encoding="utf-8"?>
-<w:styles xmlns:mc="http://schemas.openxmlformats.org/markup-compatibility/2006" xmlns:r="http://schemas.openxmlformats.org/officeDocument/2006/relationships" xmlns:w="http://schemas.openxmlformats.org/wordprocessingml/2006/main" xmlns:w14="http://schemas.microsoft.com/office/word/2010/wordml" xmlns:w15="http://schemas.microsoft.com/office/word/2012/wordml" mc:Ignorable="w14 w15">
+<w:styles xmlns:mc="http://schemas.openxmlformats.org/markup-compatibility/2006" xmlns:r="http://schemas.openxmlformats.org/officeDocument/2006/relationships" xmlns:w="http://schemas.openxmlformats.org/wordprocessingml/2006/main" xmlns:w14="http://schemas.microsoft.com/office/word/2010/wordml" mc:Ignorable="w14">
   <w:docDefaults>
     <w:rPrDefault>
       <w:rPr>
@@ -3042,388 +3880,154 @@
       </w:pPr>
     </w:pPrDefault>
   </w:docDefaults>
-  <w:latentStyles w:defLockedState="0" w:defUIPriority="99" w:defSemiHidden="0" w:defUnhideWhenUsed="0" w:defQFormat="0" w:count="371">
-    <w:lsdException w:name="Normal" w:uiPriority="0" w:qFormat="1"/>
-    <w:lsdException w:name="heading 1" w:uiPriority="9" w:qFormat="1"/>
-    <w:lsdException w:name="heading 2" w:semiHidden="1" w:uiPriority="9" w:unhideWhenUsed="1" w:qFormat="1"/>
-    <w:lsdException w:name="heading 3" w:semiHidden="1" w:uiPriority="9" w:unhideWhenUsed="1" w:qFormat="1"/>
-    <w:lsdException w:name="heading 4" w:semiHidden="1" w:uiPriority="9" w:unhideWhenUsed="1" w:qFormat="1"/>
-    <w:lsdException w:name="heading 5" w:semiHidden="1" w:uiPriority="9" w:unhideWhenUsed="1" w:qFormat="1"/>
-    <w:lsdException w:name="heading 6" w:semiHidden="1" w:uiPriority="9" w:unhideWhenUsed="1" w:qFormat="1"/>
-    <w:lsdException w:name="heading 7" w:semiHidden="1" w:uiPriority="9" w:unhideWhenUsed="1" w:qFormat="1"/>
-    <w:lsdException w:name="heading 8" w:semiHidden="1" w:uiPriority="9" w:unhideWhenUsed="1" w:qFormat="1"/>
-    <w:lsdException w:name="heading 9" w:semiHidden="1" w:uiPriority="9" w:unhideWhenUsed="1" w:qFormat="1"/>
-    <w:lsdException w:name="index 1" w:semiHidden="1" w:unhideWhenUsed="1"/>
-    <w:lsdException w:name="index 2" w:semiHidden="1" w:unhideWhenUsed="1"/>
-    <w:lsdException w:name="index 3" w:semiHidden="1" w:unhideWhenUsed="1"/>
-    <w:lsdException w:name="index 4" w:semiHidden="1" w:unhideWhenUsed="1"/>
-    <w:lsdException w:name="index 5" w:semiHidden="1" w:unhideWhenUsed="1"/>
-    <w:lsdException w:name="index 6" w:semiHidden="1" w:unhideWhenUsed="1"/>
-    <w:lsdException w:name="index 7" w:semiHidden="1" w:unhideWhenUsed="1"/>
-    <w:lsdException w:name="index 8" w:semiHidden="1" w:unhideWhenUsed="1"/>
-    <w:lsdException w:name="index 9" w:semiHidden="1" w:unhideWhenUsed="1"/>
-    <w:lsdException w:name="toc 1" w:semiHidden="1" w:uiPriority="39" w:unhideWhenUsed="1"/>
-    <w:lsdException w:name="toc 2" w:semiHidden="1" w:uiPriority="39" w:unhideWhenUsed="1"/>
-    <w:lsdException w:name="toc 3" w:semiHidden="1" w:uiPriority="39" w:unhideWhenUsed="1"/>
-    <w:lsdException w:name="toc 4" w:semiHidden="1" w:uiPriority="39" w:unhideWhenUsed="1"/>
-    <w:lsdException w:name="toc 5" w:semiHidden="1" w:uiPriority="39" w:unhideWhenUsed="1"/>
-    <w:lsdException w:name="toc 6" w:semiHidden="1" w:uiPriority="39" w:unhideWhenUsed="1"/>
-    <w:lsdException w:name="toc 7" w:semiHidden="1" w:uiPriority="39" w:unhideWhenUsed="1"/>
-    <w:lsdException w:name="toc 8" w:semiHidden="1" w:uiPriority="39" w:unhideWhenUsed="1"/>
-    <w:lsdException w:name="toc 9" w:semiHidden="1" w:uiPriority="39" w:unhideWhenUsed="1"/>
-    <w:lsdException w:name="Normal Indent" w:semiHidden="1" w:unhideWhenUsed="1"/>
-    <w:lsdException w:name="footnote text" w:semiHidden="1" w:unhideWhenUsed="1"/>
-    <w:lsdException w:name="annotation text" w:semiHidden="1" w:unhideWhenUsed="1"/>
-    <w:lsdException w:name="header" w:semiHidden="1" w:unhideWhenUsed="1"/>
-    <w:lsdException w:name="footer" w:semiHidden="1" w:unhideWhenUsed="1"/>
-    <w:lsdException w:name="index heading" w:semiHidden="1" w:unhideWhenUsed="1"/>
-    <w:lsdException w:name="caption" w:semiHidden="1" w:uiPriority="35" w:unhideWhenUsed="1" w:qFormat="1"/>
-    <w:lsdException w:name="table of figures" w:semiHidden="1" w:unhideWhenUsed="1"/>
-    <w:lsdException w:name="envelope address" w:semiHidden="1" w:unhideWhenUsed="1"/>
-    <w:lsdException w:name="envelope return" w:semiHidden="1" w:unhideWhenUsed="1"/>
-    <w:lsdException w:name="footnote reference" w:semiHidden="1" w:unhideWhenUsed="1"/>
-    <w:lsdException w:name="annotation reference" w:semiHidden="1" w:unhideWhenUsed="1"/>
-    <w:lsdException w:name="line number" w:semiHidden="1" w:unhideWhenUsed="1"/>
-    <w:lsdException w:name="page number" w:semiHidden="1" w:unhideWhenUsed="1"/>
-    <w:lsdException w:name="endnote reference" w:semiHidden="1" w:unhideWhenUsed="1"/>
-    <w:lsdException w:name="endnote text" w:semiHidden="1" w:unhideWhenUsed="1"/>
-    <w:lsdException w:name="table of authorities" w:semiHidden="1" w:unhideWhenUsed="1"/>
-    <w:lsdException w:name="macro" w:semiHidden="1" w:unhideWhenUsed="1"/>
-    <w:lsdException w:name="toa heading" w:semiHidden="1" w:unhideWhenUsed="1"/>
-    <w:lsdException w:name="List" w:semiHidden="1" w:unhideWhenUsed="1"/>
-    <w:lsdException w:name="List Bullet" w:semiHidden="1" w:unhideWhenUsed="1"/>
-    <w:lsdException w:name="List Number" w:semiHidden="1" w:unhideWhenUsed="1"/>
-    <w:lsdException w:name="List 2" w:semiHidden="1" w:unhideWhenUsed="1"/>
-    <w:lsdException w:name="List 3" w:semiHidden="1" w:unhideWhenUsed="1"/>
-    <w:lsdException w:name="List 4" w:semiHidden="1" w:unhideWhenUsed="1"/>
-    <w:lsdException w:name="List 5" w:semiHidden="1" w:unhideWhenUsed="1"/>
-    <w:lsdException w:name="List Bullet 2" w:semiHidden="1" w:unhideWhenUsed="1"/>
-    <w:lsdException w:name="List Bullet 3" w:semiHidden="1" w:unhideWhenUsed="1"/>
-    <w:lsdException w:name="List Bullet 4" w:semiHidden="1" w:unhideWhenUsed="1"/>
-    <w:lsdException w:name="List Bullet 5" w:semiHidden="1" w:unhideWhenUsed="1"/>
-    <w:lsdException w:name="List Number 2" w:semiHidden="1" w:unhideWhenUsed="1"/>
-    <w:lsdException w:name="List Number 3" w:semiHidden="1" w:unhideWhenUsed="1"/>
-    <w:lsdException w:name="List Number 4" w:semiHidden="1" w:unhideWhenUsed="1"/>
-    <w:lsdException w:name="List Number 5" w:semiHidden="1" w:unhideWhenUsed="1"/>
-    <w:lsdException w:name="Title" w:uiPriority="10" w:qFormat="1"/>
-    <w:lsdException w:name="Closing" w:semiHidden="1" w:unhideWhenUsed="1"/>
-    <w:lsdException w:name="Signature" w:semiHidden="1" w:unhideWhenUsed="1"/>
-    <w:lsdException w:name="Default Paragraph Font" w:semiHidden="1" w:uiPriority="1" w:unhideWhenUsed="1"/>
-    <w:lsdException w:name="Body Text" w:semiHidden="1" w:unhideWhenUsed="1"/>
-    <w:lsdException w:name="Body Text Indent" w:semiHidden="1" w:unhideWhenUsed="1"/>
-    <w:lsdException w:name="List Continue" w:semiHidden="1" w:unhideWhenUsed="1"/>
-    <w:lsdException w:name="List Continue 2" w:semiHidden="1" w:unhideWhenUsed="1"/>
-    <w:lsdException w:name="List Continue 3" w:semiHidden="1" w:unhideWhenUsed="1"/>
-    <w:lsdException w:name="List Continue 4" w:semiHidden="1" w:unhideWhenUsed="1"/>
-    <w:lsdException w:name="List Continue 5" w:semiHidden="1" w:unhideWhenUsed="1"/>
-    <w:lsdException w:name="Message Header" w:semiHidden="1" w:unhideWhenUsed="1"/>
-    <w:lsdException w:name="Subtitle" w:uiPriority="11" w:qFormat="1"/>
-    <w:lsdException w:name="Salutation" w:semiHidden="1" w:unhideWhenUsed="1"/>
-    <w:lsdException w:name="Date" w:semiHidden="1" w:unhideWhenUsed="1"/>
-    <w:lsdException w:name="Body Text First Indent" w:semiHidden="1" w:unhideWhenUsed="1"/>
-    <w:lsdException w:name="Body Text First Indent 2" w:semiHidden="1" w:unhideWhenUsed="1"/>
-    <w:lsdException w:name="Note Heading" w:semiHidden="1" w:unhideWhenUsed="1"/>
-    <w:lsdException w:name="Body Text 2" w:semiHidden="1" w:unhideWhenUsed="1"/>
-    <w:lsdException w:name="Body Text 3" w:semiHidden="1" w:unhideWhenUsed="1"/>
-    <w:lsdException w:name="Body Text Indent 2" w:semiHidden="1" w:unhideWhenUsed="1"/>
-    <w:lsdException w:name="Body Text Indent 3" w:semiHidden="1" w:unhideWhenUsed="1"/>
-    <w:lsdException w:name="Block Text" w:semiHidden="1" w:unhideWhenUsed="1"/>
-    <w:lsdException w:name="Hyperlink" w:semiHidden="1" w:unhideWhenUsed="1"/>
-    <w:lsdException w:name="FollowedHyperlink" w:semiHidden="1" w:unhideWhenUsed="1"/>
-    <w:lsdException w:name="Strong" w:uiPriority="22" w:qFormat="1"/>
-    <w:lsdException w:name="Emphasis" w:uiPriority="20" w:qFormat="1"/>
-    <w:lsdException w:name="Document Map" w:semiHidden="1" w:unhideWhenUsed="1"/>
-    <w:lsdException w:name="Plain Text" w:semiHidden="1" w:unhideWhenUsed="1"/>
-    <w:lsdException w:name="E-mail Signature" w:semiHidden="1" w:unhideWhenUsed="1"/>
-    <w:lsdException w:name="HTML Top of Form" w:semiHidden="1" w:unhideWhenUsed="1"/>
-    <w:lsdException w:name="HTML Bottom of Form" w:semiHidden="1" w:unhideWhenUsed="1"/>
-    <w:lsdException w:name="Normal (Web)" w:semiHidden="1" w:unhideWhenUsed="1"/>
-    <w:lsdException w:name="HTML Acronym" w:semiHidden="1" w:unhideWhenUsed="1"/>
-    <w:lsdException w:name="HTML Address" w:semiHidden="1" w:unhideWhenUsed="1"/>
-    <w:lsdException w:name="HTML Cite" w:semiHidden="1" w:unhideWhenUsed="1"/>
-    <w:lsdException w:name="HTML Code" w:semiHidden="1" w:unhideWhenUsed="1"/>
-    <w:lsdException w:name="HTML Definition" w:semiHidden="1" w:unhideWhenUsed="1"/>
-    <w:lsdException w:name="HTML Keyboard" w:semiHidden="1" w:unhideWhenUsed="1"/>
-    <w:lsdException w:name="HTML Preformatted" w:semiHidden="1" w:unhideWhenUsed="1"/>
-    <w:lsdException w:name="HTML Sample" w:semiHidden="1" w:unhideWhenUsed="1"/>
-    <w:lsdException w:name="HTML Typewriter" w:semiHidden="1" w:unhideWhenUsed="1"/>
-    <w:lsdException w:name="HTML Variable" w:semiHidden="1" w:unhideWhenUsed="1"/>
-    <w:lsdException w:name="Normal Table" w:semiHidden="1" w:unhideWhenUsed="1"/>
-    <w:lsdException w:name="annotation subject" w:semiHidden="1" w:unhideWhenUsed="1"/>
-    <w:lsdException w:name="No List" w:semiHidden="1" w:unhideWhenUsed="1"/>
-    <w:lsdException w:name="Outline List 1" w:semiHidden="1" w:unhideWhenUsed="1"/>
-    <w:lsdException w:name="Outline List 2" w:semiHidden="1" w:unhideWhenUsed="1"/>
-    <w:lsdException w:name="Outline List 3" w:semiHidden="1" w:unhideWhenUsed="1"/>
-    <w:lsdException w:name="Table Simple 1" w:semiHidden="1" w:unhideWhenUsed="1"/>
-    <w:lsdException w:name="Table Simple 2" w:semiHidden="1" w:unhideWhenUsed="1"/>
-    <w:lsdException w:name="Table Simple 3" w:semiHidden="1" w:unhideWhenUsed="1"/>
-    <w:lsdException w:name="Table Classic 1" w:semiHidden="1" w:unhideWhenUsed="1"/>
-    <w:lsdException w:name="Table Classic 2" w:semiHidden="1" w:unhideWhenUsed="1"/>
-    <w:lsdException w:name="Table Classic 3" w:semiHidden="1" w:unhideWhenUsed="1"/>
-    <w:lsdException w:name="Table Classic 4" w:semiHidden="1" w:unhideWhenUsed="1"/>
-    <w:lsdException w:name="Table Colorful 1" w:semiHidden="1" w:unhideWhenUsed="1"/>
-    <w:lsdException w:name="Table Colorful 2" w:semiHidden="1" w:unhideWhenUsed="1"/>
-    <w:lsdException w:name="Table Colorful 3" w:semiHidden="1" w:unhideWhenUsed="1"/>
-    <w:lsdException w:name="Table Columns 1" w:semiHidden="1" w:unhideWhenUsed="1"/>
-    <w:lsdException w:name="Table Columns 2" w:semiHidden="1" w:unhideWhenUsed="1"/>
-    <w:lsdException w:name="Table Columns 3" w:semiHidden="1" w:unhideWhenUsed="1"/>
-    <w:lsdException w:name="Table Columns 4" w:semiHidden="1" w:unhideWhenUsed="1"/>
-    <w:lsdException w:name="Table Columns 5" w:semiHidden="1" w:unhideWhenUsed="1"/>
-    <w:lsdException w:name="Table Grid 1" w:semiHidden="1" w:unhideWhenUsed="1"/>
-    <w:lsdException w:name="Table Grid 2" w:semiHidden="1" w:unhideWhenUsed="1"/>
-    <w:lsdException w:name="Table Grid 3" w:semiHidden="1" w:unhideWhenUsed="1"/>
-    <w:lsdException w:name="Table Grid 4" w:semiHidden="1" w:unhideWhenUsed="1"/>
-    <w:lsdException w:name="Table Grid 5" w:semiHidden="1" w:unhideWhenUsed="1"/>
-    <w:lsdException w:name="Table Grid 6" w:semiHidden="1" w:unhideWhenUsed="1"/>
-    <w:lsdException w:name="Table Grid 7" w:semiHidden="1" w:unhideWhenUsed="1"/>
-    <w:lsdException w:name="Table Grid 8" w:semiHidden="1" w:unhideWhenUsed="1"/>
-    <w:lsdException w:name="Table List 1" w:semiHidden="1" w:unhideWhenUsed="1"/>
-    <w:lsdException w:name="Table List 2" w:semiHidden="1" w:unhideWhenUsed="1"/>
-    <w:lsdException w:name="Table List 3" w:semiHidden="1" w:unhideWhenUsed="1"/>
-    <w:lsdException w:name="Table List 4" w:semiHidden="1" w:unhideWhenUsed="1"/>
-    <w:lsdException w:name="Table List 5" w:semiHidden="1" w:unhideWhenUsed="1"/>
-    <w:lsdException w:name="Table List 6" w:semiHidden="1" w:unhideWhenUsed="1"/>
-    <w:lsdException w:name="Table List 7" w:semiHidden="1" w:unhideWhenUsed="1"/>
-    <w:lsdException w:name="Table List 8" w:semiHidden="1" w:unhideWhenUsed="1"/>
-    <w:lsdException w:name="Table 3D effects 1" w:semiHidden="1" w:unhideWhenUsed="1"/>
-    <w:lsdException w:name="Table 3D effects 2" w:semiHidden="1" w:unhideWhenUsed="1"/>
-    <w:lsdException w:name="Table 3D effects 3" w:semiHidden="1" w:unhideWhenUsed="1"/>
-    <w:lsdException w:name="Table Contemporary" w:semiHidden="1" w:unhideWhenUsed="1"/>
-    <w:lsdException w:name="Table Elegant" w:semiHidden="1" w:unhideWhenUsed="1"/>
-    <w:lsdException w:name="Table Professional" w:semiHidden="1" w:unhideWhenUsed="1"/>
-    <w:lsdException w:name="Table Subtle 1" w:semiHidden="1" w:unhideWhenUsed="1"/>
-    <w:lsdException w:name="Table Subtle 2" w:semiHidden="1" w:unhideWhenUsed="1"/>
-    <w:lsdException w:name="Table Web 1" w:semiHidden="1" w:unhideWhenUsed="1"/>
-    <w:lsdException w:name="Table Web 2" w:semiHidden="1" w:unhideWhenUsed="1"/>
-    <w:lsdException w:name="Table Web 3" w:semiHidden="1" w:unhideWhenUsed="1"/>
-    <w:lsdException w:name="Balloon Text" w:semiHidden="1" w:unhideWhenUsed="1"/>
-    <w:lsdException w:name="Table Grid" w:uiPriority="59"/>
-    <w:lsdException w:name="Table Theme" w:semiHidden="1" w:unhideWhenUsed="1"/>
-    <w:lsdException w:name="Placeholder Text" w:semiHidden="1"/>
-    <w:lsdException w:name="No Spacing" w:uiPriority="1" w:qFormat="1"/>
-    <w:lsdException w:name="Light Shading" w:uiPriority="60"/>
-    <w:lsdException w:name="Light List" w:uiPriority="61"/>
-    <w:lsdException w:name="Light Grid" w:uiPriority="62"/>
-    <w:lsdException w:name="Medium Shading 1" w:uiPriority="63"/>
-    <w:lsdException w:name="Medium Shading 2" w:uiPriority="64"/>
-    <w:lsdException w:name="Medium List 1" w:uiPriority="65"/>
-    <w:lsdException w:name="Medium List 2" w:uiPriority="66"/>
-    <w:lsdException w:name="Medium Grid 1" w:uiPriority="67"/>
-    <w:lsdException w:name="Medium Grid 2" w:uiPriority="68"/>
-    <w:lsdException w:name="Medium Grid 3" w:uiPriority="69"/>
-    <w:lsdException w:name="Dark List" w:uiPriority="70"/>
-    <w:lsdException w:name="Colorful Shading" w:uiPriority="71"/>
-    <w:lsdException w:name="Colorful List" w:uiPriority="72"/>
-    <w:lsdException w:name="Colorful Grid" w:uiPriority="73"/>
-    <w:lsdException w:name="Light Shading Accent 1" w:uiPriority="60"/>
-    <w:lsdException w:name="Light List Accent 1" w:uiPriority="61"/>
-    <w:lsdException w:name="Light Grid Accent 1" w:uiPriority="62"/>
-    <w:lsdException w:name="Medium Shading 1 Accent 1" w:uiPriority="63"/>
-    <w:lsdException w:name="Medium Shading 2 Accent 1" w:uiPriority="64"/>
-    <w:lsdException w:name="Medium List 1 Accent 1" w:uiPriority="65"/>
-    <w:lsdException w:name="Revision" w:semiHidden="1"/>
-    <w:lsdException w:name="List Paragraph" w:uiPriority="34" w:qFormat="1"/>
-    <w:lsdException w:name="Quote" w:uiPriority="29" w:qFormat="1"/>
-    <w:lsdException w:name="Intense Quote" w:uiPriority="30" w:qFormat="1"/>
-    <w:lsdException w:name="Medium List 2 Accent 1" w:uiPriority="66"/>
-    <w:lsdException w:name="Medium Grid 1 Accent 1" w:uiPriority="67"/>
-    <w:lsdException w:name="Medium Grid 2 Accent 1" w:uiPriority="68"/>
-    <w:lsdException w:name="Medium Grid 3 Accent 1" w:uiPriority="69"/>
-    <w:lsdException w:name="Dark List Accent 1" w:uiPriority="70"/>
-    <w:lsdException w:name="Colorful Shading Accent 1" w:uiPriority="71"/>
-    <w:lsdException w:name="Colorful List Accent 1" w:uiPriority="72"/>
-    <w:lsdException w:name="Colorful Grid Accent 1" w:uiPriority="73"/>
-    <w:lsdException w:name="Light Shading Accent 2" w:uiPriority="60"/>
-    <w:lsdException w:name="Light List Accent 2" w:uiPriority="61"/>
-    <w:lsdException w:name="Light Grid Accent 2" w:uiPriority="62"/>
-    <w:lsdException w:name="Medium Shading 1 Accent 2" w:uiPriority="63"/>
-    <w:lsdException w:name="Medium Shading 2 Accent 2" w:uiPriority="64"/>
-    <w:lsdException w:name="Medium List 1 Accent 2" w:uiPriority="65"/>
-    <w:lsdException w:name="Medium List 2 Accent 2" w:uiPriority="66"/>
-    <w:lsdException w:name="Medium Grid 1 Accent 2" w:uiPriority="67"/>
-    <w:lsdException w:name="Medium Grid 2 Accent 2" w:uiPriority="68"/>
-    <w:lsdException w:name="Medium Grid 3 Accent 2" w:uiPriority="69"/>
-    <w:lsdException w:name="Dark List Accent 2" w:uiPriority="70"/>
-    <w:lsdException w:name="Colorful Shading Accent 2" w:uiPriority="71"/>
-    <w:lsdException w:name="Colorful List Accent 2" w:uiPriority="72"/>
-    <w:lsdException w:name="Colorful Grid Accent 2" w:uiPriority="73"/>
-    <w:lsdException w:name="Light Shading Accent 3" w:uiPriority="60"/>
-    <w:lsdException w:name="Light List Accent 3" w:uiPriority="61"/>
-    <w:lsdException w:name="Light Grid Accent 3" w:uiPriority="62"/>
-    <w:lsdException w:name="Medium Shading 1 Accent 3" w:uiPriority="63"/>
-    <w:lsdException w:name="Medium Shading 2 Accent 3" w:uiPriority="64"/>
-    <w:lsdException w:name="Medium List 1 Accent 3" w:uiPriority="65"/>
-    <w:lsdException w:name="Medium List 2 Accent 3" w:uiPriority="66"/>
-    <w:lsdException w:name="Medium Grid 1 Accent 3" w:uiPriority="67"/>
-    <w:lsdException w:name="Medium Grid 2 Accent 3" w:uiPriority="68"/>
-    <w:lsdException w:name="Medium Grid 3 Accent 3" w:uiPriority="69"/>
-    <w:lsdException w:name="Dark List Accent 3" w:uiPriority="70"/>
-    <w:lsdException w:name="Colorful Shading Accent 3" w:uiPriority="71"/>
-    <w:lsdException w:name="Colorful List Accent 3" w:uiPriority="72"/>
-    <w:lsdException w:name="Colorful Grid Accent 3" w:uiPriority="73"/>
-    <w:lsdException w:name="Light Shading Accent 4" w:uiPriority="60"/>
-    <w:lsdException w:name="Light List Accent 4" w:uiPriority="61"/>
-    <w:lsdException w:name="Light Grid Accent 4" w:uiPriority="62"/>
-    <w:lsdException w:name="Medium Shading 1 Accent 4" w:uiPriority="63"/>
-    <w:lsdException w:name="Medium Shading 2 Accent 4" w:uiPriority="64"/>
-    <w:lsdException w:name="Medium List 1 Accent 4" w:uiPriority="65"/>
-    <w:lsdException w:name="Medium List 2 Accent 4" w:uiPriority="66"/>
-    <w:lsdException w:name="Medium Grid 1 Accent 4" w:uiPriority="67"/>
-    <w:lsdException w:name="Medium Grid 2 Accent 4" w:uiPriority="68"/>
-    <w:lsdException w:name="Medium Grid 3 Accent 4" w:uiPriority="69"/>
-    <w:lsdException w:name="Dark List Accent 4" w:uiPriority="70"/>
-    <w:lsdException w:name="Colorful Shading Accent 4" w:uiPriority="71"/>
-    <w:lsdException w:name="Colorful List Accent 4" w:uiPriority="72"/>
-    <w:lsdException w:name="Colorful Grid Accent 4" w:uiPriority="73"/>
-    <w:lsdException w:name="Light Shading Accent 5" w:uiPriority="60"/>
-    <w:lsdException w:name="Light List Accent 5" w:uiPriority="61"/>
-    <w:lsdException w:name="Light Grid Accent 5" w:uiPriority="62"/>
-    <w:lsdException w:name="Medium Shading 1 Accent 5" w:uiPriority="63"/>
-    <w:lsdException w:name="Medium Shading 2 Accent 5" w:uiPriority="64"/>
-    <w:lsdException w:name="Medium List 1 Accent 5" w:uiPriority="65"/>
-    <w:lsdException w:name="Medium List 2 Accent 5" w:uiPriority="66"/>
-    <w:lsdException w:name="Medium Grid 1 Accent 5" w:uiPriority="67"/>
-    <w:lsdException w:name="Medium Grid 2 Accent 5" w:uiPriority="68"/>
-    <w:lsdException w:name="Medium Grid 3 Accent 5" w:uiPriority="69"/>
-    <w:lsdException w:name="Dark List Accent 5" w:uiPriority="70"/>
-    <w:lsdException w:name="Colorful Shading Accent 5" w:uiPriority="71"/>
-    <w:lsdException w:name="Colorful List Accent 5" w:uiPriority="72"/>
-    <w:lsdException w:name="Colorful Grid Accent 5" w:uiPriority="73"/>
-    <w:lsdException w:name="Light Shading Accent 6" w:uiPriority="60"/>
-    <w:lsdException w:name="Light List Accent 6" w:uiPriority="61"/>
-    <w:lsdException w:name="Light Grid Accent 6" w:uiPriority="62"/>
-    <w:lsdException w:name="Medium Shading 1 Accent 6" w:uiPriority="63"/>
-    <w:lsdException w:name="Medium Shading 2 Accent 6" w:uiPriority="64"/>
-    <w:lsdException w:name="Medium List 1 Accent 6" w:uiPriority="65"/>
-    <w:lsdException w:name="Medium List 2 Accent 6" w:uiPriority="66"/>
-    <w:lsdException w:name="Medium Grid 1 Accent 6" w:uiPriority="67"/>
-    <w:lsdException w:name="Medium Grid 2 Accent 6" w:uiPriority="68"/>
-    <w:lsdException w:name="Medium Grid 3 Accent 6" w:uiPriority="69"/>
-    <w:lsdException w:name="Dark List Accent 6" w:uiPriority="70"/>
-    <w:lsdException w:name="Colorful Shading Accent 6" w:uiPriority="71"/>
-    <w:lsdException w:name="Colorful List Accent 6" w:uiPriority="72"/>
-    <w:lsdException w:name="Colorful Grid Accent 6" w:uiPriority="73"/>
-    <w:lsdException w:name="Subtle Emphasis" w:uiPriority="19" w:qFormat="1"/>
-    <w:lsdException w:name="Intense Emphasis" w:uiPriority="21" w:qFormat="1"/>
-    <w:lsdException w:name="Subtle Reference" w:uiPriority="31" w:qFormat="1"/>
-    <w:lsdException w:name="Intense Reference" w:uiPriority="32" w:qFormat="1"/>
-    <w:lsdException w:name="Book Title" w:uiPriority="33" w:qFormat="1"/>
-    <w:lsdException w:name="Bibliography" w:semiHidden="1" w:uiPriority="37" w:unhideWhenUsed="1"/>
-    <w:lsdException w:name="TOC Heading" w:semiHidden="1" w:uiPriority="39" w:unhideWhenUsed="1" w:qFormat="1"/>
-    <w:lsdException w:name="Plain Table 1" w:uiPriority="41"/>
-    <w:lsdException w:name="Plain Table 2" w:uiPriority="42"/>
-    <w:lsdException w:name="Plain Table 3" w:uiPriority="43"/>
-    <w:lsdException w:name="Plain Table 4" w:uiPriority="44"/>
-    <w:lsdException w:name="Plain Table 5" w:uiPriority="45"/>
-    <w:lsdException w:name="Grid Table Light" w:uiPriority="40"/>
-    <w:lsdException w:name="Grid Table 1 Light" w:uiPriority="46"/>
-    <w:lsdException w:name="Grid Table 2" w:uiPriority="47"/>
-    <w:lsdException w:name="Grid Table 3" w:uiPriority="48"/>
-    <w:lsdException w:name="Grid Table 4" w:uiPriority="49"/>
-    <w:lsdException w:name="Grid Table 5 Dark" w:uiPriority="50"/>
-    <w:lsdException w:name="Grid Table 6 Colorful" w:uiPriority="51"/>
-    <w:lsdException w:name="Grid Table 7 Colorful" w:uiPriority="52"/>
-    <w:lsdException w:name="Grid Table 1 Light Accent 1" w:uiPriority="46"/>
-    <w:lsdException w:name="Grid Table 2 Accent 1" w:uiPriority="47"/>
-    <w:lsdException w:name="Grid Table 3 Accent 1" w:uiPriority="48"/>
-    <w:lsdException w:name="Grid Table 4 Accent 1" w:uiPriority="49"/>
-    <w:lsdException w:name="Grid Table 5 Dark Accent 1" w:uiPriority="50"/>
-    <w:lsdException w:name="Grid Table 6 Colorful Accent 1" w:uiPriority="51"/>
-    <w:lsdException w:name="Grid Table 7 Colorful Accent 1" w:uiPriority="52"/>
-    <w:lsdException w:name="Grid Table 1 Light Accent 2" w:uiPriority="46"/>
-    <w:lsdException w:name="Grid Table 2 Accent 2" w:uiPriority="47"/>
-    <w:lsdException w:name="Grid Table 3 Accent 2" w:uiPriority="48"/>
-    <w:lsdException w:name="Grid Table 4 Accent 2" w:uiPriority="49"/>
-    <w:lsdException w:name="Grid Table 5 Dark Accent 2" w:uiPriority="50"/>
-    <w:lsdException w:name="Grid Table 6 Colorful Accent 2" w:uiPriority="51"/>
-    <w:lsdException w:name="Grid Table 7 Colorful Accent 2" w:uiPriority="52"/>
-    <w:lsdException w:name="Grid Table 1 Light Accent 3" w:uiPriority="46"/>
-    <w:lsdException w:name="Grid Table 2 Accent 3" w:uiPriority="47"/>
-    <w:lsdException w:name="Grid Table 3 Accent 3" w:uiPriority="48"/>
-    <w:lsdException w:name="Grid Table 4 Accent 3" w:uiPriority="49"/>
-    <w:lsdException w:name="Grid Table 5 Dark Accent 3" w:uiPriority="50"/>
-    <w:lsdException w:name="Grid Table 6 Colorful Accent 3" w:uiPriority="51"/>
-    <w:lsdException w:name="Grid Table 7 Colorful Accent 3" w:uiPriority="52"/>
-    <w:lsdException w:name="Grid Table 1 Light Accent 4" w:uiPriority="46"/>
-    <w:lsdException w:name="Grid Table 2 Accent 4" w:uiPriority="47"/>
-    <w:lsdException w:name="Grid Table 3 Accent 4" w:uiPriority="48"/>
-    <w:lsdException w:name="Grid Table 4 Accent 4" w:uiPriority="49"/>
-    <w:lsdException w:name="Grid Table 5 Dark Accent 4" w:uiPriority="50"/>
-    <w:lsdException w:name="Grid Table 6 Colorful Accent 4" w:uiPriority="51"/>
-    <w:lsdException w:name="Grid Table 7 Colorful Accent 4" w:uiPriority="52"/>
-    <w:lsdException w:name="Grid Table 1 Light Accent 5" w:uiPriority="46"/>
-    <w:lsdException w:name="Grid Table 2 Accent 5" w:uiPriority="47"/>
-    <w:lsdException w:name="Grid Table 3 Accent 5" w:uiPriority="48"/>
-    <w:lsdException w:name="Grid Table 4 Accent 5" w:uiPriority="49"/>
-    <w:lsdException w:name="Grid Table 5 Dark Accent 5" w:uiPriority="50"/>
-    <w:lsdException w:name="Grid Table 6 Colorful Accent 5" w:uiPriority="51"/>
-    <w:lsdException w:name="Grid Table 7 Colorful Accent 5" w:uiPriority="52"/>
-    <w:lsdException w:name="Grid Table 1 Light Accent 6" w:uiPriority="46"/>
-    <w:lsdException w:name="Grid Table 2 Accent 6" w:uiPriority="47"/>
-    <w:lsdException w:name="Grid Table 3 Accent 6" w:uiPriority="48"/>
-    <w:lsdException w:name="Grid Table 4 Accent 6" w:uiPriority="49"/>
-    <w:lsdException w:name="Grid Table 5 Dark Accent 6" w:uiPriority="50"/>
-    <w:lsdException w:name="Grid Table 6 Colorful Accent 6" w:uiPriority="51"/>
-    <w:lsdException w:name="Grid Table 7 Colorful Accent 6" w:uiPriority="52"/>
-    <w:lsdException w:name="List Table 1 Light" w:uiPriority="46"/>
-    <w:lsdException w:name="List Table 2" w:uiPriority="47"/>
-    <w:lsdException w:name="List Table 3" w:uiPriority="48"/>
-    <w:lsdException w:name="List Table 4" w:uiPriority="49"/>
-    <w:lsdException w:name="List Table 5 Dark" w:uiPriority="50"/>
-    <w:lsdException w:name="List Table 6 Colorful" w:uiPriority="51"/>
-    <w:lsdException w:name="List Table 7 Colorful" w:uiPriority="52"/>
-    <w:lsdException w:name="List Table 1 Light Accent 1" w:uiPriority="46"/>
-    <w:lsdException w:name="List Table 2 Accent 1" w:uiPriority="47"/>
-    <w:lsdException w:name="List Table 3 Accent 1" w:uiPriority="48"/>
-    <w:lsdException w:name="List Table 4 Accent 1" w:uiPriority="49"/>
-    <w:lsdException w:name="List Table 5 Dark Accent 1" w:uiPriority="50"/>
-    <w:lsdException w:name="List Table 6 Colorful Accent 1" w:uiPriority="51"/>
-    <w:lsdException w:name="List Table 7 Colorful Accent 1" w:uiPriority="52"/>
-    <w:lsdException w:name="List Table 1 Light Accent 2" w:uiPriority="46"/>
-    <w:lsdException w:name="List Table 2 Accent 2" w:uiPriority="47"/>
-    <w:lsdException w:name="List Table 3 Accent 2" w:uiPriority="48"/>
-    <w:lsdException w:name="List Table 4 Accent 2" w:uiPriority="49"/>
-    <w:lsdException w:name="List Table 5 Dark Accent 2" w:uiPriority="50"/>
-    <w:lsdException w:name="List Table 6 Colorful Accent 2" w:uiPriority="51"/>
-    <w:lsdException w:name="List Table 7 Colorful Accent 2" w:uiPriority="52"/>
-    <w:lsdException w:name="List Table 1 Light Accent 3" w:uiPriority="46"/>
-    <w:lsdException w:name="List Table 2 Accent 3" w:uiPriority="47"/>
-    <w:lsdException w:name="List Table 3 Accent 3" w:uiPriority="48"/>
-    <w:lsdException w:name="List Table 4 Accent 3" w:uiPriority="49"/>
-    <w:lsdException w:name="List Table 5 Dark Accent 3" w:uiPriority="50"/>
-    <w:lsdException w:name="List Table 6 Colorful Accent 3" w:uiPriority="51"/>
-    <w:lsdException w:name="List Table 7 Colorful Accent 3" w:uiPriority="52"/>
-    <w:lsdException w:name="List Table 1 Light Accent 4" w:uiPriority="46"/>
-    <w:lsdException w:name="List Table 2 Accent 4" w:uiPriority="47"/>
-    <w:lsdException w:name="List Table 3 Accent 4" w:uiPriority="48"/>
-    <w:lsdException w:name="List Table 4 Accent 4" w:uiPriority="49"/>
-    <w:lsdException w:name="List Table 5 Dark Accent 4" w:uiPriority="50"/>
-    <w:lsdException w:name="List Table 6 Colorful Accent 4" w:uiPriority="51"/>
-    <w:lsdException w:name="List Table 7 Colorful Accent 4" w:uiPriority="52"/>
-    <w:lsdException w:name="List Table 1 Light Accent 5" w:uiPriority="46"/>
-    <w:lsdException w:name="List Table 2 Accent 5" w:uiPriority="47"/>
-    <w:lsdException w:name="List Table 3 Accent 5" w:uiPriority="48"/>
-    <w:lsdException w:name="List Table 4 Accent 5" w:uiPriority="49"/>
-    <w:lsdException w:name="List Table 5 Dark Accent 5" w:uiPriority="50"/>
-    <w:lsdException w:name="List Table 6 Colorful Accent 5" w:uiPriority="51"/>
-    <w:lsdException w:name="List Table 7 Colorful Accent 5" w:uiPriority="52"/>
-    <w:lsdException w:name="List Table 1 Light Accent 6" w:uiPriority="46"/>
-    <w:lsdException w:name="List Table 2 Accent 6" w:uiPriority="47"/>
-    <w:lsdException w:name="List Table 3 Accent 6" w:uiPriority="48"/>
-    <w:lsdException w:name="List Table 4 Accent 6" w:uiPriority="49"/>
-    <w:lsdException w:name="List Table 5 Dark Accent 6" w:uiPriority="50"/>
-    <w:lsdException w:name="List Table 6 Colorful Accent 6" w:uiPriority="51"/>
-    <w:lsdException w:name="List Table 7 Colorful Accent 6" w:uiPriority="52"/>
+  <w:latentStyles w:defLockedState="0" w:defUIPriority="99" w:defSemiHidden="1" w:defUnhideWhenUsed="1" w:defQFormat="0" w:count="267">
+    <w:lsdException w:name="Normal" w:semiHidden="0" w:uiPriority="0" w:unhideWhenUsed="0" w:qFormat="1"/>
+    <w:lsdException w:name="heading 1" w:semiHidden="0" w:uiPriority="9" w:unhideWhenUsed="0" w:qFormat="1"/>
+    <w:lsdException w:name="heading 2" w:uiPriority="9" w:qFormat="1"/>
+    <w:lsdException w:name="heading 3" w:uiPriority="9" w:qFormat="1"/>
+    <w:lsdException w:name="heading 4" w:uiPriority="9" w:qFormat="1"/>
+    <w:lsdException w:name="heading 5" w:uiPriority="9" w:qFormat="1"/>
+    <w:lsdException w:name="heading 6" w:uiPriority="9" w:qFormat="1"/>
+    <w:lsdException w:name="heading 7" w:uiPriority="9" w:qFormat="1"/>
+    <w:lsdException w:name="heading 8" w:uiPriority="9" w:qFormat="1"/>
+    <w:lsdException w:name="heading 9" w:uiPriority="9" w:qFormat="1"/>
+    <w:lsdException w:name="toc 1" w:uiPriority="39"/>
+    <w:lsdException w:name="toc 2" w:uiPriority="39"/>
+    <w:lsdException w:name="toc 3" w:uiPriority="39"/>
+    <w:lsdException w:name="toc 4" w:uiPriority="39"/>
+    <w:lsdException w:name="toc 5" w:uiPriority="39"/>
+    <w:lsdException w:name="toc 6" w:uiPriority="39"/>
+    <w:lsdException w:name="toc 7" w:uiPriority="39"/>
+    <w:lsdException w:name="toc 8" w:uiPriority="39"/>
+    <w:lsdException w:name="toc 9" w:uiPriority="39"/>
+    <w:lsdException w:name="caption" w:uiPriority="35" w:qFormat="1"/>
+    <w:lsdException w:name="Title" w:semiHidden="0" w:uiPriority="10" w:unhideWhenUsed="0" w:qFormat="1"/>
+    <w:lsdException w:name="Default Paragraph Font" w:uiPriority="1"/>
+    <w:lsdException w:name="Subtitle" w:semiHidden="0" w:uiPriority="11" w:unhideWhenUsed="0" w:qFormat="1"/>
+    <w:lsdException w:name="Strong" w:semiHidden="0" w:uiPriority="22" w:unhideWhenUsed="0" w:qFormat="1"/>
+    <w:lsdException w:name="Emphasis" w:semiHidden="0" w:uiPriority="20" w:unhideWhenUsed="0" w:qFormat="1"/>
+    <w:lsdException w:name="Table Grid" w:semiHidden="0" w:uiPriority="59" w:unhideWhenUsed="0"/>
+    <w:lsdException w:name="Placeholder Text" w:unhideWhenUsed="0"/>
+    <w:lsdException w:name="No Spacing" w:semiHidden="0" w:uiPriority="1" w:unhideWhenUsed="0" w:qFormat="1"/>
+    <w:lsdException w:name="Light Shading" w:semiHidden="0" w:uiPriority="60" w:unhideWhenUsed="0"/>
+    <w:lsdException w:name="Light List" w:semiHidden="0" w:uiPriority="61" w:unhideWhenUsed="0"/>
+    <w:lsdException w:name="Light Grid" w:semiHidden="0" w:uiPriority="62" w:unhideWhenUsed="0"/>
+    <w:lsdException w:name="Medium Shading 1" w:semiHidden="0" w:uiPriority="63" w:unhideWhenUsed="0"/>
+    <w:lsdException w:name="Medium Shading 2" w:semiHidden="0" w:uiPriority="64" w:unhideWhenUsed="0"/>
+    <w:lsdException w:name="Medium List 1" w:semiHidden="0" w:uiPriority="65" w:unhideWhenUsed="0"/>
+    <w:lsdException w:name="Medium List 2" w:semiHidden="0" w:uiPriority="66" w:unhideWhenUsed="0"/>
+    <w:lsdException w:name="Medium Grid 1" w:semiHidden="0" w:uiPriority="67" w:unhideWhenUsed="0"/>
+    <w:lsdException w:name="Medium Grid 2" w:semiHidden="0" w:uiPriority="68" w:unhideWhenUsed="0"/>
+    <w:lsdException w:name="Medium Grid 3" w:semiHidden="0" w:uiPriority="69" w:unhideWhenUsed="0"/>
+    <w:lsdException w:name="Dark List" w:semiHidden="0" w:uiPriority="70" w:unhideWhenUsed="0"/>
+    <w:lsdException w:name="Colorful Shading" w:semiHidden="0" w:uiPriority="71" w:unhideWhenUsed="0"/>
+    <w:lsdException w:name="Colorful List" w:semiHidden="0" w:uiPriority="72" w:unhideWhenUsed="0"/>
+    <w:lsdException w:name="Colorful Grid" w:semiHidden="0" w:uiPriority="73" w:unhideWhenUsed="0"/>
+    <w:lsdException w:name="Light Shading Accent 1" w:semiHidden="0" w:uiPriority="60" w:unhideWhenUsed="0"/>
+    <w:lsdException w:name="Light List Accent 1" w:semiHidden="0" w:uiPriority="61" w:unhideWhenUsed="0"/>
+    <w:lsdException w:name="Light Grid Accent 1" w:semiHidden="0" w:uiPriority="62" w:unhideWhenUsed="0"/>
+    <w:lsdException w:name="Medium Shading 1 Accent 1" w:semiHidden="0" w:uiPriority="63" w:unhideWhenUsed="0"/>
+    <w:lsdException w:name="Medium Shading 2 Accent 1" w:semiHidden="0" w:uiPriority="64" w:unhideWhenUsed="0"/>
+    <w:lsdException w:name="Medium List 1 Accent 1" w:semiHidden="0" w:uiPriority="65" w:unhideWhenUsed="0"/>
+    <w:lsdException w:name="Revision" w:unhideWhenUsed="0"/>
+    <w:lsdException w:name="List Paragraph" w:semiHidden="0" w:uiPriority="34" w:unhideWhenUsed="0" w:qFormat="1"/>
+    <w:lsdException w:name="Quote" w:semiHidden="0" w:uiPriority="29" w:unhideWhenUsed="0" w:qFormat="1"/>
+    <w:lsdException w:name="Intense Quote" w:semiHidden="0" w:uiPriority="30" w:unhideWhenUsed="0" w:qFormat="1"/>
+    <w:lsdException w:name="Medium List 2 Accent 1" w:semiHidden="0" w:uiPriority="66" w:unhideWhenUsed="0"/>
+    <w:lsdException w:name="Medium Grid 1 Accent 1" w:semiHidden="0" w:uiPriority="67" w:unhideWhenUsed="0"/>
+    <w:lsdException w:name="Medium Grid 2 Accent 1" w:semiHidden="0" w:uiPriority="68" w:unhideWhenUsed="0"/>
+    <w:lsdException w:name="Medium Grid 3 Accent 1" w:semiHidden="0" w:uiPriority="69" w:unhideWhenUsed="0"/>
+    <w:lsdException w:name="Dark List Accent 1" w:semiHidden="0" w:uiPriority="70" w:unhideWhenUsed="0"/>
+    <w:lsdException w:name="Colorful Shading Accent 1" w:semiHidden="0" w:uiPriority="71" w:unhideWhenUsed="0"/>
+    <w:lsdException w:name="Colorful List Accent 1" w:semiHidden="0" w:uiPriority="72" w:unhideWhenUsed="0"/>
+    <w:lsdException w:name="Colorful Grid Accent 1" w:semiHidden="0" w:uiPriority="73" w:unhideWhenUsed="0"/>
+    <w:lsdException w:name="Light Shading Accent 2" w:semiHidden="0" w:uiPriority="60" w:unhideWhenUsed="0"/>
+    <w:lsdException w:name="Light List Accent 2" w:semiHidden="0" w:uiPriority="61" w:unhideWhenUsed="0"/>
+    <w:lsdException w:name="Light Grid Accent 2" w:semiHidden="0" w:uiPriority="62" w:unhideWhenUsed="0"/>
+    <w:lsdException w:name="Medium Shading 1 Accent 2" w:semiHidden="0" w:uiPriority="63" w:unhideWhenUsed="0"/>
+    <w:lsdException w:name="Medium Shading 2 Accent 2" w:semiHidden="0" w:uiPriority="64" w:unhideWhenUsed="0"/>
+    <w:lsdException w:name="Medium List 1 Accent 2" w:semiHidden="0" w:uiPriority="65" w:unhideWhenUsed="0"/>
+    <w:lsdException w:name="Medium List 2 Accent 2" w:semiHidden="0" w:uiPriority="66" w:unhideWhenUsed="0"/>
+    <w:lsdException w:name="Medium Grid 1 Accent 2" w:semiHidden="0" w:uiPriority="67" w:unhideWhenUsed="0"/>
+    <w:lsdException w:name="Medium Grid 2 Accent 2" w:semiHidden="0" w:uiPriority="68" w:unhideWhenUsed="0"/>
+    <w:lsdException w:name="Medium Grid 3 Accent 2" w:semiHidden="0" w:uiPriority="69" w:unhideWhenUsed="0"/>
+    <w:lsdException w:name="Dark List Accent 2" w:semiHidden="0" w:uiPriority="70" w:unhideWhenUsed="0"/>
+    <w:lsdException w:name="Colorful Shading Accent 2" w:semiHidden="0" w:uiPriority="71" w:unhideWhenUsed="0"/>
+    <w:lsdException w:name="Colorful List Accent 2" w:semiHidden="0" w:uiPriority="72" w:unhideWhenUsed="0"/>
+    <w:lsdException w:name="Colorful Grid Accent 2" w:semiHidden="0" w:uiPriority="73" w:unhideWhenUsed="0"/>
+    <w:lsdException w:name="Light Shading Accent 3" w:semiHidden="0" w:uiPriority="60" w:unhideWhenUsed="0"/>
+    <w:lsdException w:name="Light List Accent 3" w:semiHidden="0" w:uiPriority="61" w:unhideWhenUsed="0"/>
+    <w:lsdException w:name="Light Grid Accent 3" w:semiHidden="0" w:uiPriority="62" w:unhideWhenUsed="0"/>
+    <w:lsdException w:name="Medium Shading 1 Accent 3" w:semiHidden="0" w:uiPriority="63" w:unhideWhenUsed="0"/>
+    <w:lsdException w:name="Medium Shading 2 Accent 3" w:semiHidden="0" w:uiPriority="64" w:unhideWhenUsed="0"/>
+    <w:lsdException w:name="Medium List 1 Accent 3" w:semiHidden="0" w:uiPriority="65" w:unhideWhenUsed="0"/>
+    <w:lsdException w:name="Medium List 2 Accent 3" w:semiHidden="0" w:uiPriority="66" w:unhideWhenUsed="0"/>
+    <w:lsdException w:name="Medium Grid 1 Accent 3" w:semiHidden="0" w:uiPriority="67" w:unhideWhenUsed="0"/>
+    <w:lsdException w:name="Medium Grid 2 Accent 3" w:semiHidden="0" w:uiPriority="68" w:unhideWhenUsed="0"/>
+    <w:lsdException w:name="Medium Grid 3 Accent 3" w:semiHidden="0" w:uiPriority="69" w:unhideWhenUsed="0"/>
+    <w:lsdException w:name="Dark List Accent 3" w:semiHidden="0" w:uiPriority="70" w:unhideWhenUsed="0"/>
+    <w:lsdException w:name="Colorful Shading Accent 3" w:semiHidden="0" w:uiPriority="71" w:unhideWhenUsed="0"/>
+    <w:lsdException w:name="Colorful List Accent 3" w:semiHidden="0" w:uiPriority="72" w:unhideWhenUsed="0"/>
+    <w:lsdException w:name="Colorful Grid Accent 3" w:semiHidden="0" w:uiPriority="73" w:unhideWhenUsed="0"/>
+    <w:lsdException w:name="Light Shading Accent 4" w:semiHidden="0" w:uiPriority="60" w:unhideWhenUsed="0"/>
+    <w:lsdException w:name="Light List Accent 4" w:semiHidden="0" w:uiPriority="61" w:unhideWhenUsed="0"/>
+    <w:lsdException w:name="Light Grid Accent 4" w:semiHidden="0" w:uiPriority="62" w:unhideWhenUsed="0"/>
+    <w:lsdException w:name="Medium Shading 1 Accent 4" w:semiHidden="0" w:uiPriority="63" w:unhideWhenUsed="0"/>
+    <w:lsdException w:name="Medium Shading 2 Accent 4" w:semiHidden="0" w:uiPriority="64" w:unhideWhenUsed="0"/>
+    <w:lsdException w:name="Medium List 1 Accent 4" w:semiHidden="0" w:uiPriority="65" w:unhideWhenUsed="0"/>
+    <w:lsdException w:name="Medium List 2 Accent 4" w:semiHidden="0" w:uiPriority="66" w:unhideWhenUsed="0"/>
+    <w:lsdException w:name="Medium Grid 1 Accent 4" w:semiHidden="0" w:uiPriority="67" w:unhideWhenUsed="0"/>
+    <w:lsdException w:name="Medium Grid 2 Accent 4" w:semiHidden="0" w:uiPriority="68" w:unhideWhenUsed="0"/>
+    <w:lsdException w:name="Medium Grid 3 Accent 4" w:semiHidden="0" w:uiPriority="69" w:unhideWhenUsed="0"/>
+    <w:lsdException w:name="Dark List Accent 4" w:semiHidden="0" w:uiPriority="70" w:unhideWhenUsed="0"/>
+    <w:lsdException w:name="Colorful Shading Accent 4" w:semiHidden="0" w:uiPriority="71" w:unhideWhenUsed="0"/>
+    <w:lsdException w:name="Colorful List Accent 4" w:semiHidden="0" w:uiPriority="72" w:unhideWhenUsed="0"/>
+    <w:lsdException w:name="Colorful Grid Accent 4" w:semiHidden="0" w:uiPriority="73" w:unhideWhenUsed="0"/>
+    <w:lsdException w:name="Light Shading Accent 5" w:semiHidden="0" w:uiPriority="60" w:unhideWhenUsed="0"/>
+    <w:lsdException w:name="Light List Accent 5" w:semiHidden="0" w:uiPriority="61" w:unhideWhenUsed="0"/>
+    <w:lsdException w:name="Light Grid Accent 5" w:semiHidden="0" w:uiPriority="62" w:unhideWhenUsed="0"/>
+    <w:lsdException w:name="Medium Shading 1 Accent 5" w:semiHidden="0" w:uiPriority="63" w:unhideWhenUsed="0"/>
+    <w:lsdException w:name="Medium Shading 2 Accent 5" w:semiHidden="0" w:uiPriority="64" w:unhideWhenUsed="0"/>
+    <w:lsdException w:name="Medium List 1 Accent 5" w:semiHidden="0" w:uiPriority="65" w:unhideWhenUsed="0"/>
+    <w:lsdException w:name="Medium List 2 Accent 5" w:semiHidden="0" w:uiPriority="66" w:unhideWhenUsed="0"/>
+    <w:lsdException w:name="Medium Grid 1 Accent 5" w:semiHidden="0" w:uiPriority="67" w:unhideWhenUsed="0"/>
+    <w:lsdException w:name="Medium Grid 2 Accent 5" w:semiHidden="0" w:uiPriority="68" w:unhideWhenUsed="0"/>
+    <w:lsdException w:name="Medium Grid 3 Accent 5" w:semiHidden="0" w:uiPriority="69" w:unhideWhenUsed="0"/>
+    <w:lsdException w:name="Dark List Accent 5" w:semiHidden="0" w:uiPriority="70" w:unhideWhenUsed="0"/>
+    <w:lsdException w:name="Colorful Shading Accent 5" w:semiHidden="0" w:uiPriority="71" w:unhideWhenUsed="0"/>
+    <w:lsdException w:name="Colorful List Accent 5" w:semiHidden="0" w:uiPriority="72" w:unhideWhenUsed="0"/>
+    <w:lsdException w:name="Colorful Grid Accent 5" w:semiHidden="0" w:uiPriority="73" w:unhideWhenUsed="0"/>
+    <w:lsdException w:name="Light Shading Accent 6" w:semiHidden="0" w:uiPriority="60" w:unhideWhenUsed="0"/>
+    <w:lsdException w:name="Light List Accent 6" w:semiHidden="0" w:uiPriority="61" w:unhideWhenUsed="0"/>
+    <w:lsdException w:name="Light Grid Accent 6" w:semiHidden="0" w:uiPriority="62" w:unhideWhenUsed="0"/>
+    <w:lsdException w:name="Medium Shading 1 Accent 6" w:semiHidden="0" w:uiPriority="63" w:unhideWhenUsed="0"/>
+    <w:lsdException w:name="Medium Shading 2 Accent 6" w:semiHidden="0" w:uiPriority="64" w:unhideWhenUsed="0"/>
+    <w:lsdException w:name="Medium List 1 Accent 6" w:semiHidden="0" w:uiPriority="65" w:unhideWhenUsed="0"/>
+    <w:lsdException w:name="Medium List 2 Accent 6" w:semiHidden="0" w:uiPriority="66" w:unhideWhenUsed="0"/>
+    <w:lsdException w:name="Medium Grid 1 Accent 6" w:semiHidden="0" w:uiPriority="67" w:unhideWhenUsed="0"/>
+    <w:lsdException w:name="Medium Grid 2 Accent 6" w:semiHidden="0" w:uiPriority="68" w:unhideWhenUsed="0"/>
+    <w:lsdException w:name="Medium Grid 3 Accent 6" w:semiHidden="0" w:uiPriority="69" w:unhideWhenUsed="0"/>
+    <w:lsdException w:name="Dark List Accent 6" w:semiHidden="0" w:uiPriority="70" w:unhideWhenUsed="0"/>
+    <w:lsdException w:name="Colorful Shading Accent 6" w:semiHidden="0" w:uiPriority="71" w:unhideWhenUsed="0"/>
+    <w:lsdException w:name="Colorful List Accent 6" w:semiHidden="0" w:uiPriority="72" w:unhideWhenUsed="0"/>
+    <w:lsdException w:name="Colorful Grid Accent 6" w:semiHidden="0" w:uiPriority="73" w:unhideWhenUsed="0"/>
+    <w:lsdException w:name="Subtle Emphasis" w:semiHidden="0" w:uiPriority="19" w:unhideWhenUsed="0" w:qFormat="1"/>
+    <w:lsdException w:name="Intense Emphasis" w:semiHidden="0" w:uiPriority="21" w:unhideWhenUsed="0" w:qFormat="1"/>
+    <w:lsdException w:name="Subtle Reference" w:semiHidden="0" w:uiPriority="31" w:unhideWhenUsed="0" w:qFormat="1"/>
+    <w:lsdException w:name="Intense Reference" w:semiHidden="0" w:uiPriority="32" w:unhideWhenUsed="0" w:qFormat="1"/>
+    <w:lsdException w:name="Book Title" w:semiHidden="0" w:uiPriority="33" w:unhideWhenUsed="0" w:qFormat="1"/>
+    <w:lsdException w:name="Bibliography" w:uiPriority="37"/>
+    <w:lsdException w:name="TOC Heading" w:uiPriority="39" w:qFormat="1"/>
   </w:latentStyles>
   <w:style w:type="paragraph" w:default="1" w:styleId="Normal">
     <w:name w:val="Normal"/>
     <w:qFormat/>
   </w:style>
-  <w:style w:type="paragraph" w:styleId="Heading1">
+  <w:style w:type="paragraph" w:styleId="Titre1">
     <w:name w:val="heading 1"/>
     <w:basedOn w:val="Normal"/>
     <w:next w:val="Normal"/>
-    <w:link w:val="Heading1Char"/>
+    <w:link w:val="Titre1Car"/>
     <w:uiPriority w:val="9"/>
     <w:qFormat/>
     <w:rsid w:val="00017E2F"/>
@@ -3442,13 +4046,13 @@
       <w:szCs w:val="28"/>
     </w:rPr>
   </w:style>
-  <w:style w:type="character" w:default="1" w:styleId="DefaultParagraphFont">
+  <w:style w:type="character" w:default="1" w:styleId="Policepardfaut">
     <w:name w:val="Default Paragraph Font"/>
     <w:uiPriority w:val="1"/>
     <w:semiHidden/>
     <w:unhideWhenUsed/>
   </w:style>
-  <w:style w:type="table" w:default="1" w:styleId="TableNormal">
+  <w:style w:type="table" w:default="1" w:styleId="TableauNormal">
     <w:name w:val="Normal Table"/>
     <w:uiPriority w:val="99"/>
     <w:semiHidden/>
@@ -3463,17 +4067,17 @@
       </w:tblCellMar>
     </w:tblPr>
   </w:style>
-  <w:style w:type="numbering" w:default="1" w:styleId="NoList">
+  <w:style w:type="numbering" w:default="1" w:styleId="Aucuneliste">
     <w:name w:val="No List"/>
     <w:uiPriority w:val="99"/>
     <w:semiHidden/>
     <w:unhideWhenUsed/>
   </w:style>
-  <w:style w:type="paragraph" w:styleId="Title">
+  <w:style w:type="paragraph" w:styleId="Titre">
     <w:name w:val="Title"/>
     <w:basedOn w:val="Normal"/>
     <w:next w:val="Normal"/>
-    <w:link w:val="TitleChar"/>
+    <w:link w:val="TitreCar"/>
     <w:uiPriority w:val="10"/>
     <w:qFormat/>
     <w:rsid w:val="00017E2F"/>
@@ -3493,10 +4097,10 @@
       <w:szCs w:val="52"/>
     </w:rPr>
   </w:style>
-  <w:style w:type="character" w:customStyle="1" w:styleId="TitleChar">
-    <w:name w:val="Title Char"/>
-    <w:basedOn w:val="DefaultParagraphFont"/>
-    <w:link w:val="Title"/>
+  <w:style w:type="character" w:customStyle="1" w:styleId="TitreCar">
+    <w:name w:val="Titre Car"/>
+    <w:basedOn w:val="Policepardfaut"/>
+    <w:link w:val="Titre"/>
     <w:uiPriority w:val="10"/>
     <w:rsid w:val="00017E2F"/>
     <w:rPr>
@@ -3508,10 +4112,10 @@
       <w:szCs w:val="52"/>
     </w:rPr>
   </w:style>
-  <w:style w:type="character" w:customStyle="1" w:styleId="Heading1Char">
-    <w:name w:val="Heading 1 Char"/>
-    <w:basedOn w:val="DefaultParagraphFont"/>
-    <w:link w:val="Heading1"/>
+  <w:style w:type="character" w:customStyle="1" w:styleId="Titre1Car">
+    <w:name w:val="Titre 1 Car"/>
+    <w:basedOn w:val="Policepardfaut"/>
+    <w:link w:val="Titre1"/>
     <w:uiPriority w:val="9"/>
     <w:rsid w:val="00017E2F"/>
     <w:rPr>
@@ -3523,9 +4127,9 @@
       <w:szCs w:val="28"/>
     </w:rPr>
   </w:style>
-  <w:style w:type="table" w:styleId="TableGrid">
+  <w:style w:type="table" w:styleId="Grilledutableau">
     <w:name w:val="Table Grid"/>
-    <w:basedOn w:val="TableNormal"/>
+    <w:basedOn w:val="TableauNormal"/>
     <w:uiPriority w:val="59"/>
     <w:rsid w:val="00017E2F"/>
     <w:pPr>
@@ -3542,15 +4146,372 @@
       </w:tblBorders>
     </w:tblPr>
   </w:style>
-  <w:style w:type="character" w:styleId="Hyperlink">
+  <w:style w:type="character" w:styleId="Lienhypertexte">
     <w:name w:val="Hyperlink"/>
-    <w:basedOn w:val="DefaultParagraphFont"/>
+    <w:basedOn w:val="Policepardfaut"/>
     <w:uiPriority w:val="99"/>
     <w:unhideWhenUsed/>
     <w:rsid w:val="00707E90"/>
     <w:rPr>
       <w:color w:val="0000FF" w:themeColor="hyperlink"/>
       <w:u w:val="single"/>
+    </w:rPr>
+  </w:style>
+  <w:style w:type="paragraph" w:styleId="Textedebulles">
+    <w:name w:val="Balloon Text"/>
+    <w:basedOn w:val="Normal"/>
+    <w:link w:val="TextedebullesCar"/>
+    <w:uiPriority w:val="99"/>
+    <w:semiHidden/>
+    <w:unhideWhenUsed/>
+    <w:rsid w:val="00E07266"/>
+    <w:pPr>
+      <w:spacing w:after="0" w:line="240" w:lineRule="auto"/>
+    </w:pPr>
+    <w:rPr>
+      <w:rFonts w:ascii="Tahoma" w:hAnsi="Tahoma" w:cs="Tahoma"/>
+      <w:sz w:val="16"/>
+      <w:szCs w:val="16"/>
+    </w:rPr>
+  </w:style>
+  <w:style w:type="character" w:customStyle="1" w:styleId="TextedebullesCar">
+    <w:name w:val="Texte de bulles Car"/>
+    <w:basedOn w:val="Policepardfaut"/>
+    <w:link w:val="Textedebulles"/>
+    <w:uiPriority w:val="99"/>
+    <w:semiHidden/>
+    <w:rsid w:val="00E07266"/>
+    <w:rPr>
+      <w:rFonts w:ascii="Tahoma" w:hAnsi="Tahoma" w:cs="Tahoma"/>
+      <w:sz w:val="16"/>
+      <w:szCs w:val="16"/>
+    </w:rPr>
+  </w:style>
+</w:styles>
+</file>
+
+<file path=word/stylesWithEffects.xml><?xml version="1.0" encoding="utf-8"?>
+<w:styles xmlns:wpc="http://schemas.microsoft.com/office/word/2010/wordprocessingCanvas" xmlns:mc="http://schemas.openxmlformats.org/markup-compatibility/2006" xmlns:o="urn:schemas-microsoft-com:office:office" xmlns:r="http://schemas.openxmlformats.org/officeDocument/2006/relationships" xmlns:m="http://schemas.openxmlformats.org/officeDocument/2006/math" xmlns:v="urn:schemas-microsoft-com:vml" xmlns:wp14="http://schemas.microsoft.com/office/word/2010/wordprocessingDrawing" xmlns:wp="http://schemas.openxmlformats.org/drawingml/2006/wordprocessingDrawing" xmlns:w10="urn:schemas-microsoft-com:office:word" xmlns:w="http://schemas.openxmlformats.org/wordprocessingml/2006/main" xmlns:w14="http://schemas.microsoft.com/office/word/2010/wordml" xmlns:wpg="http://schemas.microsoft.com/office/word/2010/wordprocessingGroup" xmlns:wpi="http://schemas.microsoft.com/office/word/2010/wordprocessingInk" xmlns:wne="http://schemas.microsoft.com/office/word/2006/wordml" xmlns:wps="http://schemas.microsoft.com/office/word/2010/wordprocessingShape" mc:Ignorable="w14 wp14">
+  <w:docDefaults>
+    <w:rPrDefault>
+      <w:rPr>
+        <w:rFonts w:asciiTheme="minorHAnsi" w:eastAsiaTheme="minorHAnsi" w:hAnsiTheme="minorHAnsi" w:cstheme="minorBidi"/>
+        <w:sz w:val="22"/>
+        <w:szCs w:val="22"/>
+        <w:lang w:val="fr-FR" w:eastAsia="en-US" w:bidi="ar-SA"/>
+      </w:rPr>
+    </w:rPrDefault>
+    <w:pPrDefault>
+      <w:pPr>
+        <w:spacing w:after="200" w:line="276" w:lineRule="auto"/>
+      </w:pPr>
+    </w:pPrDefault>
+  </w:docDefaults>
+  <w:latentStyles w:defLockedState="0" w:defUIPriority="99" w:defSemiHidden="1" w:defUnhideWhenUsed="1" w:defQFormat="0" w:count="267">
+    <w:lsdException w:name="Normal" w:semiHidden="0" w:uiPriority="0" w:unhideWhenUsed="0" w:qFormat="1"/>
+    <w:lsdException w:name="heading 1" w:semiHidden="0" w:uiPriority="9" w:unhideWhenUsed="0" w:qFormat="1"/>
+    <w:lsdException w:name="heading 2" w:uiPriority="9" w:qFormat="1"/>
+    <w:lsdException w:name="heading 3" w:uiPriority="9" w:qFormat="1"/>
+    <w:lsdException w:name="heading 4" w:uiPriority="9" w:qFormat="1"/>
+    <w:lsdException w:name="heading 5" w:uiPriority="9" w:qFormat="1"/>
+    <w:lsdException w:name="heading 6" w:uiPriority="9" w:qFormat="1"/>
+    <w:lsdException w:name="heading 7" w:uiPriority="9" w:qFormat="1"/>
+    <w:lsdException w:name="heading 8" w:uiPriority="9" w:qFormat="1"/>
+    <w:lsdException w:name="heading 9" w:uiPriority="9" w:qFormat="1"/>
+    <w:lsdException w:name="toc 1" w:uiPriority="39"/>
+    <w:lsdException w:name="toc 2" w:uiPriority="39"/>
+    <w:lsdException w:name="toc 3" w:uiPriority="39"/>
+    <w:lsdException w:name="toc 4" w:uiPriority="39"/>
+    <w:lsdException w:name="toc 5" w:uiPriority="39"/>
+    <w:lsdException w:name="toc 6" w:uiPriority="39"/>
+    <w:lsdException w:name="toc 7" w:uiPriority="39"/>
+    <w:lsdException w:name="toc 8" w:uiPriority="39"/>
+    <w:lsdException w:name="toc 9" w:uiPriority="39"/>
+    <w:lsdException w:name="caption" w:uiPriority="35" w:qFormat="1"/>
+    <w:lsdException w:name="Title" w:semiHidden="0" w:uiPriority="10" w:unhideWhenUsed="0" w:qFormat="1"/>
+    <w:lsdException w:name="Default Paragraph Font" w:uiPriority="1"/>
+    <w:lsdException w:name="Subtitle" w:semiHidden="0" w:uiPriority="11" w:unhideWhenUsed="0" w:qFormat="1"/>
+    <w:lsdException w:name="Strong" w:semiHidden="0" w:uiPriority="22" w:unhideWhenUsed="0" w:qFormat="1"/>
+    <w:lsdException w:name="Emphasis" w:semiHidden="0" w:uiPriority="20" w:unhideWhenUsed="0" w:qFormat="1"/>
+    <w:lsdException w:name="Table Grid" w:semiHidden="0" w:uiPriority="59" w:unhideWhenUsed="0"/>
+    <w:lsdException w:name="Placeholder Text" w:unhideWhenUsed="0"/>
+    <w:lsdException w:name="No Spacing" w:semiHidden="0" w:uiPriority="1" w:unhideWhenUsed="0" w:qFormat="1"/>
+    <w:lsdException w:name="Light Shading" w:semiHidden="0" w:uiPriority="60" w:unhideWhenUsed="0"/>
+    <w:lsdException w:name="Light List" w:semiHidden="0" w:uiPriority="61" w:unhideWhenUsed="0"/>
+    <w:lsdException w:name="Light Grid" w:semiHidden="0" w:uiPriority="62" w:unhideWhenUsed="0"/>
+    <w:lsdException w:name="Medium Shading 1" w:semiHidden="0" w:uiPriority="63" w:unhideWhenUsed="0"/>
+    <w:lsdException w:name="Medium Shading 2" w:semiHidden="0" w:uiPriority="64" w:unhideWhenUsed="0"/>
+    <w:lsdException w:name="Medium List 1" w:semiHidden="0" w:uiPriority="65" w:unhideWhenUsed="0"/>
+    <w:lsdException w:name="Medium List 2" w:semiHidden="0" w:uiPriority="66" w:unhideWhenUsed="0"/>
+    <w:lsdException w:name="Medium Grid 1" w:semiHidden="0" w:uiPriority="67" w:unhideWhenUsed="0"/>
+    <w:lsdException w:name="Medium Grid 2" w:semiHidden="0" w:uiPriority="68" w:unhideWhenUsed="0"/>
+    <w:lsdException w:name="Medium Grid 3" w:semiHidden="0" w:uiPriority="69" w:unhideWhenUsed="0"/>
+    <w:lsdException w:name="Dark List" w:semiHidden="0" w:uiPriority="70" w:unhideWhenUsed="0"/>
+    <w:lsdException w:name="Colorful Shading" w:semiHidden="0" w:uiPriority="71" w:unhideWhenUsed="0"/>
+    <w:lsdException w:name="Colorful List" w:semiHidden="0" w:uiPriority="72" w:unhideWhenUsed="0"/>
+    <w:lsdException w:name="Colorful Grid" w:semiHidden="0" w:uiPriority="73" w:unhideWhenUsed="0"/>
+    <w:lsdException w:name="Light Shading Accent 1" w:semiHidden="0" w:uiPriority="60" w:unhideWhenUsed="0"/>
+    <w:lsdException w:name="Light List Accent 1" w:semiHidden="0" w:uiPriority="61" w:unhideWhenUsed="0"/>
+    <w:lsdException w:name="Light Grid Accent 1" w:semiHidden="0" w:uiPriority="62" w:unhideWhenUsed="0"/>
+    <w:lsdException w:name="Medium Shading 1 Accent 1" w:semiHidden="0" w:uiPriority="63" w:unhideWhenUsed="0"/>
+    <w:lsdException w:name="Medium Shading 2 Accent 1" w:semiHidden="0" w:uiPriority="64" w:unhideWhenUsed="0"/>
+    <w:lsdException w:name="Medium List 1 Accent 1" w:semiHidden="0" w:uiPriority="65" w:unhideWhenUsed="0"/>
+    <w:lsdException w:name="Revision" w:unhideWhenUsed="0"/>
+    <w:lsdException w:name="List Paragraph" w:semiHidden="0" w:uiPriority="34" w:unhideWhenUsed="0" w:qFormat="1"/>
+    <w:lsdException w:name="Quote" w:semiHidden="0" w:uiPriority="29" w:unhideWhenUsed="0" w:qFormat="1"/>
+    <w:lsdException w:name="Intense Quote" w:semiHidden="0" w:uiPriority="30" w:unhideWhenUsed="0" w:qFormat="1"/>
+    <w:lsdException w:name="Medium List 2 Accent 1" w:semiHidden="0" w:uiPriority="66" w:unhideWhenUsed="0"/>
+    <w:lsdException w:name="Medium Grid 1 Accent 1" w:semiHidden="0" w:uiPriority="67" w:unhideWhenUsed="0"/>
+    <w:lsdException w:name="Medium Grid 2 Accent 1" w:semiHidden="0" w:uiPriority="68" w:unhideWhenUsed="0"/>
+    <w:lsdException w:name="Medium Grid 3 Accent 1" w:semiHidden="0" w:uiPriority="69" w:unhideWhenUsed="0"/>
+    <w:lsdException w:name="Dark List Accent 1" w:semiHidden="0" w:uiPriority="70" w:unhideWhenUsed="0"/>
+    <w:lsdException w:name="Colorful Shading Accent 1" w:semiHidden="0" w:uiPriority="71" w:unhideWhenUsed="0"/>
+    <w:lsdException w:name="Colorful List Accent 1" w:semiHidden="0" w:uiPriority="72" w:unhideWhenUsed="0"/>
+    <w:lsdException w:name="Colorful Grid Accent 1" w:semiHidden="0" w:uiPriority="73" w:unhideWhenUsed="0"/>
+    <w:lsdException w:name="Light Shading Accent 2" w:semiHidden="0" w:uiPriority="60" w:unhideWhenUsed="0"/>
+    <w:lsdException w:name="Light List Accent 2" w:semiHidden="0" w:uiPriority="61" w:unhideWhenUsed="0"/>
+    <w:lsdException w:name="Light Grid Accent 2" w:semiHidden="0" w:uiPriority="62" w:unhideWhenUsed="0"/>
+    <w:lsdException w:name="Medium Shading 1 Accent 2" w:semiHidden="0" w:uiPriority="63" w:unhideWhenUsed="0"/>
+    <w:lsdException w:name="Medium Shading 2 Accent 2" w:semiHidden="0" w:uiPriority="64" w:unhideWhenUsed="0"/>
+    <w:lsdException w:name="Medium List 1 Accent 2" w:semiHidden="0" w:uiPriority="65" w:unhideWhenUsed="0"/>
+    <w:lsdException w:name="Medium List 2 Accent 2" w:semiHidden="0" w:uiPriority="66" w:unhideWhenUsed="0"/>
+    <w:lsdException w:name="Medium Grid 1 Accent 2" w:semiHidden="0" w:uiPriority="67" w:unhideWhenUsed="0"/>
+    <w:lsdException w:name="Medium Grid 2 Accent 2" w:semiHidden="0" w:uiPriority="68" w:unhideWhenUsed="0"/>
+    <w:lsdException w:name="Medium Grid 3 Accent 2" w:semiHidden="0" w:uiPriority="69" w:unhideWhenUsed="0"/>
+    <w:lsdException w:name="Dark List Accent 2" w:semiHidden="0" w:uiPriority="70" w:unhideWhenUsed="0"/>
+    <w:lsdException w:name="Colorful Shading Accent 2" w:semiHidden="0" w:uiPriority="71" w:unhideWhenUsed="0"/>
+    <w:lsdException w:name="Colorful List Accent 2" w:semiHidden="0" w:uiPriority="72" w:unhideWhenUsed="0"/>
+    <w:lsdException w:name="Colorful Grid Accent 2" w:semiHidden="0" w:uiPriority="73" w:unhideWhenUsed="0"/>
+    <w:lsdException w:name="Light Shading Accent 3" w:semiHidden="0" w:uiPriority="60" w:unhideWhenUsed="0"/>
+    <w:lsdException w:name="Light List Accent 3" w:semiHidden="0" w:uiPriority="61" w:unhideWhenUsed="0"/>
+    <w:lsdException w:name="Light Grid Accent 3" w:semiHidden="0" w:uiPriority="62" w:unhideWhenUsed="0"/>
+    <w:lsdException w:name="Medium Shading 1 Accent 3" w:semiHidden="0" w:uiPriority="63" w:unhideWhenUsed="0"/>
+    <w:lsdException w:name="Medium Shading 2 Accent 3" w:semiHidden="0" w:uiPriority="64" w:unhideWhenUsed="0"/>
+    <w:lsdException w:name="Medium List 1 Accent 3" w:semiHidden="0" w:uiPriority="65" w:unhideWhenUsed="0"/>
+    <w:lsdException w:name="Medium List 2 Accent 3" w:semiHidden="0" w:uiPriority="66" w:unhideWhenUsed="0"/>
+    <w:lsdException w:name="Medium Grid 1 Accent 3" w:semiHidden="0" w:uiPriority="67" w:unhideWhenUsed="0"/>
+    <w:lsdException w:name="Medium Grid 2 Accent 3" w:semiHidden="0" w:uiPriority="68" w:unhideWhenUsed="0"/>
+    <w:lsdException w:name="Medium Grid 3 Accent 3" w:semiHidden="0" w:uiPriority="69" w:unhideWhenUsed="0"/>
+    <w:lsdException w:name="Dark List Accent 3" w:semiHidden="0" w:uiPriority="70" w:unhideWhenUsed="0"/>
+    <w:lsdException w:name="Colorful Shading Accent 3" w:semiHidden="0" w:uiPriority="71" w:unhideWhenUsed="0"/>
+    <w:lsdException w:name="Colorful List Accent 3" w:semiHidden="0" w:uiPriority="72" w:unhideWhenUsed="0"/>
+    <w:lsdException w:name="Colorful Grid Accent 3" w:semiHidden="0" w:uiPriority="73" w:unhideWhenUsed="0"/>
+    <w:lsdException w:name="Light Shading Accent 4" w:semiHidden="0" w:uiPriority="60" w:unhideWhenUsed="0"/>
+    <w:lsdException w:name="Light List Accent 4" w:semiHidden="0" w:uiPriority="61" w:unhideWhenUsed="0"/>
+    <w:lsdException w:name="Light Grid Accent 4" w:semiHidden="0" w:uiPriority="62" w:unhideWhenUsed="0"/>
+    <w:lsdException w:name="Medium Shading 1 Accent 4" w:semiHidden="0" w:uiPriority="63" w:unhideWhenUsed="0"/>
+    <w:lsdException w:name="Medium Shading 2 Accent 4" w:semiHidden="0" w:uiPriority="64" w:unhideWhenUsed="0"/>
+    <w:lsdException w:name="Medium List 1 Accent 4" w:semiHidden="0" w:uiPriority="65" w:unhideWhenUsed="0"/>
+    <w:lsdException w:name="Medium List 2 Accent 4" w:semiHidden="0" w:uiPriority="66" w:unhideWhenUsed="0"/>
+    <w:lsdException w:name="Medium Grid 1 Accent 4" w:semiHidden="0" w:uiPriority="67" w:unhideWhenUsed="0"/>
+    <w:lsdException w:name="Medium Grid 2 Accent 4" w:semiHidden="0" w:uiPriority="68" w:unhideWhenUsed="0"/>
+    <w:lsdException w:name="Medium Grid 3 Accent 4" w:semiHidden="0" w:uiPriority="69" w:unhideWhenUsed="0"/>
+    <w:lsdException w:name="Dark List Accent 4" w:semiHidden="0" w:uiPriority="70" w:unhideWhenUsed="0"/>
+    <w:lsdException w:name="Colorful Shading Accent 4" w:semiHidden="0" w:uiPriority="71" w:unhideWhenUsed="0"/>
+    <w:lsdException w:name="Colorful List Accent 4" w:semiHidden="0" w:uiPriority="72" w:unhideWhenUsed="0"/>
+    <w:lsdException w:name="Colorful Grid Accent 4" w:semiHidden="0" w:uiPriority="73" w:unhideWhenUsed="0"/>
+    <w:lsdException w:name="Light Shading Accent 5" w:semiHidden="0" w:uiPriority="60" w:unhideWhenUsed="0"/>
+    <w:lsdException w:name="Light List Accent 5" w:semiHidden="0" w:uiPriority="61" w:unhideWhenUsed="0"/>
+    <w:lsdException w:name="Light Grid Accent 5" w:semiHidden="0" w:uiPriority="62" w:unhideWhenUsed="0"/>
+    <w:lsdException w:name="Medium Shading 1 Accent 5" w:semiHidden="0" w:uiPriority="63" w:unhideWhenUsed="0"/>
+    <w:lsdException w:name="Medium Shading 2 Accent 5" w:semiHidden="0" w:uiPriority="64" w:unhideWhenUsed="0"/>
+    <w:lsdException w:name="Medium List 1 Accent 5" w:semiHidden="0" w:uiPriority="65" w:unhideWhenUsed="0"/>
+    <w:lsdException w:name="Medium List 2 Accent 5" w:semiHidden="0" w:uiPriority="66" w:unhideWhenUsed="0"/>
+    <w:lsdException w:name="Medium Grid 1 Accent 5" w:semiHidden="0" w:uiPriority="67" w:unhideWhenUsed="0"/>
+    <w:lsdException w:name="Medium Grid 2 Accent 5" w:semiHidden="0" w:uiPriority="68" w:unhideWhenUsed="0"/>
+    <w:lsdException w:name="Medium Grid 3 Accent 5" w:semiHidden="0" w:uiPriority="69" w:unhideWhenUsed="0"/>
+    <w:lsdException w:name="Dark List Accent 5" w:semiHidden="0" w:uiPriority="70" w:unhideWhenUsed="0"/>
+    <w:lsdException w:name="Colorful Shading Accent 5" w:semiHidden="0" w:uiPriority="71" w:unhideWhenUsed="0"/>
+    <w:lsdException w:name="Colorful List Accent 5" w:semiHidden="0" w:uiPriority="72" w:unhideWhenUsed="0"/>
+    <w:lsdException w:name="Colorful Grid Accent 5" w:semiHidden="0" w:uiPriority="73" w:unhideWhenUsed="0"/>
+    <w:lsdException w:name="Light Shading Accent 6" w:semiHidden="0" w:uiPriority="60" w:unhideWhenUsed="0"/>
+    <w:lsdException w:name="Light List Accent 6" w:semiHidden="0" w:uiPriority="61" w:unhideWhenUsed="0"/>
+    <w:lsdException w:name="Light Grid Accent 6" w:semiHidden="0" w:uiPriority="62" w:unhideWhenUsed="0"/>
+    <w:lsdException w:name="Medium Shading 1 Accent 6" w:semiHidden="0" w:uiPriority="63" w:unhideWhenUsed="0"/>
+    <w:lsdException w:name="Medium Shading 2 Accent 6" w:semiHidden="0" w:uiPriority="64" w:unhideWhenUsed="0"/>
+    <w:lsdException w:name="Medium List 1 Accent 6" w:semiHidden="0" w:uiPriority="65" w:unhideWhenUsed="0"/>
+    <w:lsdException w:name="Medium List 2 Accent 6" w:semiHidden="0" w:uiPriority="66" w:unhideWhenUsed="0"/>
+    <w:lsdException w:name="Medium Grid 1 Accent 6" w:semiHidden="0" w:uiPriority="67" w:unhideWhenUsed="0"/>
+    <w:lsdException w:name="Medium Grid 2 Accent 6" w:semiHidden="0" w:uiPriority="68" w:unhideWhenUsed="0"/>
+    <w:lsdException w:name="Medium Grid 3 Accent 6" w:semiHidden="0" w:uiPriority="69" w:unhideWhenUsed="0"/>
+    <w:lsdException w:name="Dark List Accent 6" w:semiHidden="0" w:uiPriority="70" w:unhideWhenUsed="0"/>
+    <w:lsdException w:name="Colorful Shading Accent 6" w:semiHidden="0" w:uiPriority="71" w:unhideWhenUsed="0"/>
+    <w:lsdException w:name="Colorful List Accent 6" w:semiHidden="0" w:uiPriority="72" w:unhideWhenUsed="0"/>
+    <w:lsdException w:name="Colorful Grid Accent 6" w:semiHidden="0" w:uiPriority="73" w:unhideWhenUsed="0"/>
+    <w:lsdException w:name="Subtle Emphasis" w:semiHidden="0" w:uiPriority="19" w:unhideWhenUsed="0" w:qFormat="1"/>
+    <w:lsdException w:name="Intense Emphasis" w:semiHidden="0" w:uiPriority="21" w:unhideWhenUsed="0" w:qFormat="1"/>
+    <w:lsdException w:name="Subtle Reference" w:semiHidden="0" w:uiPriority="31" w:unhideWhenUsed="0" w:qFormat="1"/>
+    <w:lsdException w:name="Intense Reference" w:semiHidden="0" w:uiPriority="32" w:unhideWhenUsed="0" w:qFormat="1"/>
+    <w:lsdException w:name="Book Title" w:semiHidden="0" w:uiPriority="33" w:unhideWhenUsed="0" w:qFormat="1"/>
+    <w:lsdException w:name="Bibliography" w:uiPriority="37"/>
+    <w:lsdException w:name="TOC Heading" w:uiPriority="39" w:qFormat="1"/>
+  </w:latentStyles>
+  <w:style w:type="paragraph" w:default="1" w:styleId="Normal">
+    <w:name w:val="Normal"/>
+    <w:qFormat/>
+  </w:style>
+  <w:style w:type="paragraph" w:styleId="Titre1">
+    <w:name w:val="heading 1"/>
+    <w:basedOn w:val="Normal"/>
+    <w:next w:val="Normal"/>
+    <w:link w:val="Titre1Car"/>
+    <w:uiPriority w:val="9"/>
+    <w:qFormat/>
+    <w:rsid w:val="00017E2F"/>
+    <w:pPr>
+      <w:keepNext/>
+      <w:keepLines/>
+      <w:spacing w:before="480" w:after="0"/>
+      <w:outlineLvl w:val="0"/>
+    </w:pPr>
+    <w:rPr>
+      <w:rFonts w:asciiTheme="majorHAnsi" w:eastAsiaTheme="majorEastAsia" w:hAnsiTheme="majorHAnsi" w:cstheme="majorBidi"/>
+      <w:b/>
+      <w:bCs/>
+      <w:color w:val="365F91" w:themeColor="accent1" w:themeShade="BF"/>
+      <w:sz w:val="28"/>
+      <w:szCs w:val="28"/>
+    </w:rPr>
+  </w:style>
+  <w:style w:type="character" w:default="1" w:styleId="Policepardfaut">
+    <w:name w:val="Default Paragraph Font"/>
+    <w:uiPriority w:val="1"/>
+    <w:semiHidden/>
+    <w:unhideWhenUsed/>
+  </w:style>
+  <w:style w:type="table" w:default="1" w:styleId="TableauNormal">
+    <w:name w:val="Normal Table"/>
+    <w:uiPriority w:val="99"/>
+    <w:semiHidden/>
+    <w:unhideWhenUsed/>
+    <w:tblPr>
+      <w:tblInd w:w="0" w:type="dxa"/>
+      <w:tblCellMar>
+        <w:top w:w="0" w:type="dxa"/>
+        <w:left w:w="108" w:type="dxa"/>
+        <w:bottom w:w="0" w:type="dxa"/>
+        <w:right w:w="108" w:type="dxa"/>
+      </w:tblCellMar>
+    </w:tblPr>
+  </w:style>
+  <w:style w:type="numbering" w:default="1" w:styleId="Aucuneliste">
+    <w:name w:val="No List"/>
+    <w:uiPriority w:val="99"/>
+    <w:semiHidden/>
+    <w:unhideWhenUsed/>
+  </w:style>
+  <w:style w:type="paragraph" w:styleId="Titre">
+    <w:name w:val="Title"/>
+    <w:basedOn w:val="Normal"/>
+    <w:next w:val="Normal"/>
+    <w:link w:val="TitreCar"/>
+    <w:uiPriority w:val="10"/>
+    <w:qFormat/>
+    <w:rsid w:val="00017E2F"/>
+    <w:pPr>
+      <w:pBdr>
+        <w:bottom w:val="single" w:sz="8" w:space="4" w:color="4F81BD" w:themeColor="accent1"/>
+      </w:pBdr>
+      <w:spacing w:after="300" w:line="240" w:lineRule="auto"/>
+      <w:contextualSpacing/>
+    </w:pPr>
+    <w:rPr>
+      <w:rFonts w:asciiTheme="majorHAnsi" w:eastAsiaTheme="majorEastAsia" w:hAnsiTheme="majorHAnsi" w:cstheme="majorBidi"/>
+      <w:color w:val="17365D" w:themeColor="text2" w:themeShade="BF"/>
+      <w:spacing w:val="5"/>
+      <w:kern w:val="28"/>
+      <w:sz w:val="52"/>
+      <w:szCs w:val="52"/>
+    </w:rPr>
+  </w:style>
+  <w:style w:type="character" w:customStyle="1" w:styleId="TitreCar">
+    <w:name w:val="Titre Car"/>
+    <w:basedOn w:val="Policepardfaut"/>
+    <w:link w:val="Titre"/>
+    <w:uiPriority w:val="10"/>
+    <w:rsid w:val="00017E2F"/>
+    <w:rPr>
+      <w:rFonts w:asciiTheme="majorHAnsi" w:eastAsiaTheme="majorEastAsia" w:hAnsiTheme="majorHAnsi" w:cstheme="majorBidi"/>
+      <w:color w:val="17365D" w:themeColor="text2" w:themeShade="BF"/>
+      <w:spacing w:val="5"/>
+      <w:kern w:val="28"/>
+      <w:sz w:val="52"/>
+      <w:szCs w:val="52"/>
+    </w:rPr>
+  </w:style>
+  <w:style w:type="character" w:customStyle="1" w:styleId="Titre1Car">
+    <w:name w:val="Titre 1 Car"/>
+    <w:basedOn w:val="Policepardfaut"/>
+    <w:link w:val="Titre1"/>
+    <w:uiPriority w:val="9"/>
+    <w:rsid w:val="00017E2F"/>
+    <w:rPr>
+      <w:rFonts w:asciiTheme="majorHAnsi" w:eastAsiaTheme="majorEastAsia" w:hAnsiTheme="majorHAnsi" w:cstheme="majorBidi"/>
+      <w:b/>
+      <w:bCs/>
+      <w:color w:val="365F91" w:themeColor="accent1" w:themeShade="BF"/>
+      <w:sz w:val="28"/>
+      <w:szCs w:val="28"/>
+    </w:rPr>
+  </w:style>
+  <w:style w:type="table" w:styleId="Grilledutableau">
+    <w:name w:val="Table Grid"/>
+    <w:basedOn w:val="TableauNormal"/>
+    <w:uiPriority w:val="59"/>
+    <w:rsid w:val="00017E2F"/>
+    <w:pPr>
+      <w:spacing w:after="0" w:line="240" w:lineRule="auto"/>
+    </w:pPr>
+    <w:tblPr>
+      <w:tblBorders>
+        <w:top w:val="single" w:sz="4" w:space="0" w:color="auto"/>
+        <w:left w:val="single" w:sz="4" w:space="0" w:color="auto"/>
+        <w:bottom w:val="single" w:sz="4" w:space="0" w:color="auto"/>
+        <w:right w:val="single" w:sz="4" w:space="0" w:color="auto"/>
+        <w:insideH w:val="single" w:sz="4" w:space="0" w:color="auto"/>
+        <w:insideV w:val="single" w:sz="4" w:space="0" w:color="auto"/>
+      </w:tblBorders>
+    </w:tblPr>
+  </w:style>
+  <w:style w:type="character" w:styleId="Lienhypertexte">
+    <w:name w:val="Hyperlink"/>
+    <w:basedOn w:val="Policepardfaut"/>
+    <w:uiPriority w:val="99"/>
+    <w:unhideWhenUsed/>
+    <w:rsid w:val="00707E90"/>
+    <w:rPr>
+      <w:color w:val="0000FF" w:themeColor="hyperlink"/>
+      <w:u w:val="single"/>
+    </w:rPr>
+  </w:style>
+  <w:style w:type="paragraph" w:styleId="Textedebulles">
+    <w:name w:val="Balloon Text"/>
+    <w:basedOn w:val="Normal"/>
+    <w:link w:val="TextedebullesCar"/>
+    <w:uiPriority w:val="99"/>
+    <w:semiHidden/>
+    <w:unhideWhenUsed/>
+    <w:rsid w:val="00E07266"/>
+    <w:pPr>
+      <w:spacing w:after="0" w:line="240" w:lineRule="auto"/>
+    </w:pPr>
+    <w:rPr>
+      <w:rFonts w:ascii="Tahoma" w:hAnsi="Tahoma" w:cs="Tahoma"/>
+      <w:sz w:val="16"/>
+      <w:szCs w:val="16"/>
+    </w:rPr>
+  </w:style>
+  <w:style w:type="character" w:customStyle="1" w:styleId="TextedebullesCar">
+    <w:name w:val="Texte de bulles Car"/>
+    <w:basedOn w:val="Policepardfaut"/>
+    <w:link w:val="Textedebulles"/>
+    <w:uiPriority w:val="99"/>
+    <w:semiHidden/>
+    <w:rsid w:val="00E07266"/>
+    <w:rPr>
+      <w:rFonts w:ascii="Tahoma" w:hAnsi="Tahoma" w:cs="Tahoma"/>
+      <w:sz w:val="16"/>
+      <w:szCs w:val="16"/>
     </w:rPr>
   </w:style>
 </w:styles>
@@ -3846,7 +4807,7 @@
 </file>
 
 <file path=customXml/itemProps1.xml><?xml version="1.0" encoding="utf-8"?>
-<ds:datastoreItem xmlns:ds="http://schemas.openxmlformats.org/officeDocument/2006/customXml" ds:itemID="{E6E58C57-80CE-4975-B336-4FB68D233A43}">
+<ds:datastoreItem xmlns:ds="http://schemas.openxmlformats.org/officeDocument/2006/customXml" ds:itemID="{76F8C1C1-E98E-48D1-A96B-97B511B578B0}">
   <ds:schemaRefs>
     <ds:schemaRef ds:uri="http://schemas.openxmlformats.org/officeDocument/2006/bibliography"/>
   </ds:schemaRefs>

--- a/rapport.docx
+++ b/rapport.docx
@@ -14,19 +14,107 @@
       <w:r>
         <w:t>Daniel Arasu ANBARASU</w:t>
       </w:r>
+    </w:p>
+    <w:p>
+      <w:pPr>
+        <w:pStyle w:val="Heading1"/>
+      </w:pPr>
+      <w:r>
+        <w:t>Installation et Exécution</w:t>
+      </w:r>
+    </w:p>
+    <w:p/>
+    <w:p>
+      <w:r>
+        <w:t>Installer grails 3.1.10 et rajouter grails au PATH.</w:t>
+      </w:r>
+    </w:p>
+    <w:p>
+      <w:r>
+        <w:t>Installer curl et rajouter curl au PATH.</w:t>
+      </w:r>
+    </w:p>
+    <w:p>
+      <w:r>
+        <w:t>Exécuter (depuis la racine du projet)</w:t>
+      </w:r>
+    </w:p>
+    <w:p>
+      <w:pPr>
+        <w:rPr>
+          <w:rFonts w:ascii="Courier New" w:hAnsi="Courier New" w:cs="Courier New"/>
+        </w:rPr>
+      </w:pPr>
+      <w:r>
+        <w:rPr>
+          <w:rFonts w:ascii="Courier New" w:hAnsi="Courier New" w:cs="Courier New"/>
+        </w:rPr>
+        <w:t>grails run-app</w:t>
+      </w:r>
+    </w:p>
+    <w:p>
+      <w:r>
+        <w:t>Exécuter (selon votre OS)</w:t>
+      </w:r>
+    </w:p>
+    <w:p>
+      <w:pPr>
+        <w:rPr>
+          <w:rFonts w:ascii="Courier New" w:hAnsi="Courier New" w:cs="Courier New"/>
+        </w:rPr>
+      </w:pPr>
+      <w:r>
+        <w:rPr>
+          <w:rFonts w:ascii="Courier New" w:hAnsi="Courier New" w:cs="Courier New"/>
+        </w:rPr>
+        <w:t>test.bat</w:t>
+      </w:r>
+    </w:p>
+    <w:p>
+      <w:r>
+        <w:t>ou</w:t>
+      </w:r>
+    </w:p>
+    <w:p>
+      <w:pPr>
+        <w:rPr>
+          <w:rFonts w:ascii="Courier New" w:hAnsi="Courier New" w:cs="Courier New"/>
+        </w:rPr>
+      </w:pPr>
+      <w:r>
+        <w:rPr>
+          <w:rFonts w:ascii="Courier New" w:hAnsi="Courier New" w:cs="Courier New"/>
+        </w:rPr>
+        <w:t>test.sh</w:t>
+      </w:r>
+    </w:p>
+    <w:p>
+      <w:pPr>
+        <w:rPr>
+          <w:rFonts w:ascii="Courier New" w:hAnsi="Courier New" w:cs="Courier New"/>
+        </w:rPr>
+      </w:pPr>
+      <w:r>
+        <w:t>Le répertoire test contient des fichiers pour des corps.</w:t>
+      </w:r>
       <w:bookmarkStart w:id="0" w:name="_GoBack"/>
       <w:bookmarkEnd w:id="0"/>
     </w:p>
+    <w:p>
+      <w:pPr>
+        <w:pStyle w:val="Heading1"/>
+      </w:pPr>
+      <w:r>
+        <w:t>Spécifications</w:t>
+      </w:r>
+    </w:p>
     <w:p/>
+    <w:p>
+      <w:r>
+        <w:t>Les corps des requêtes doivent être en JSON. Les réponses sont données dans JSON. Les pluriels de ressources (bibliotheques, livres) sont acceptés pour des GET et POST sans id uniquement. Pour les autres méthodes, 405 est renvoyée. Si un pluriel est utilisé avec un GET avec id, 404 est renvoyée.</w:t>
+      </w:r>
+    </w:p>
     <w:p/>
-    <w:p>
-      <w:pPr>
-        <w:pStyle w:val="Heading1"/>
-      </w:pPr>
-      <w:r>
-        <w:t>Spécifications</w:t>
-      </w:r>
-    </w:p>
     <w:tbl>
       <w:tblPr>
         <w:tblStyle w:val="TableGrid"/>
@@ -137,6 +225,11 @@
           </w:p>
           <w:p>
             <w:r>
+              <w:t>POST /bibliotheques</w:t>
+            </w:r>
+          </w:p>
+          <w:p>
+            <w:r>
               <w:t>[le corps avec nom, adresse, anneeCreation]</w:t>
             </w:r>
           </w:p>
@@ -283,6 +376,7 @@
           </w:tcPr>
           <w:p>
             <w:r>
+              <w:lastRenderedPageBreak/>
               <w:t xml:space="preserve">6 </w:t>
             </w:r>
           </w:p>
@@ -824,7 +918,6 @@
           </w:tcPr>
           <w:p>
             <w:r>
-              <w:lastRenderedPageBreak/>
               <w:t>20</w:t>
             </w:r>
           </w:p>
@@ -1044,7 +1137,7 @@
             <w:rStyle w:val="Hyperlink"/>
             <w:lang w:val="en-GB"/>
           </w:rPr>
-          <w:t>http://localhost:8080/bibliotheque/3</w:t>
+          <w:t>http://localhost:8080/bibliotheques</w:t>
         </w:r>
       </w:hyperlink>
       <w:r>
@@ -1065,11 +1158,12 @@
           <w:noProof/>
           <w:lang w:val="en-IE" w:eastAsia="en-IE"/>
         </w:rPr>
+        <w:lastRenderedPageBreak/>
         <w:drawing>
-          <wp:inline distT="0" distB="0" distL="0" distR="0" wp14:anchorId="486944E3" wp14:editId="49F536E2">
-            <wp:extent cx="5760720" cy="1102995"/>
-            <wp:effectExtent l="0" t="0" r="0" b="1905"/>
-            <wp:docPr id="13" name="Picture 13"/>
+          <wp:inline distT="0" distB="0" distL="0" distR="0" wp14:anchorId="1AA9F4DF" wp14:editId="1C185344">
+            <wp:extent cx="5760720" cy="1354455"/>
+            <wp:effectExtent l="0" t="0" r="0" b="0"/>
+            <wp:docPr id="35" name="Picture 35"/>
             <wp:cNvGraphicFramePr>
               <a:graphicFrameLocks xmlns:a="http://schemas.openxmlformats.org/drawingml/2006/main" noChangeAspect="1"/>
             </wp:cNvGraphicFramePr>
@@ -1089,7 +1183,7 @@
                   <pic:spPr>
                     <a:xfrm>
                       <a:off x="0" y="0"/>
-                      <a:ext cx="5760720" cy="1102995"/>
+                      <a:ext cx="5760720" cy="1354455"/>
                     </a:xfrm>
                     <a:prstGeom prst="rect">
                       <a:avLst/>
@@ -1119,7 +1213,7 @@
         <w:rPr>
           <w:lang w:val="en-GB"/>
         </w:rPr>
-        <w:t xml:space="preserve">curl -v -X POST -H "Content-Type: application/json" -d @test/bib_post.json </w:t>
+        <w:t xml:space="preserve">curl -v -X GET </w:t>
       </w:r>
       <w:hyperlink r:id="rId9" w:history="1">
         <w:r>
@@ -1127,7 +1221,7 @@
             <w:rStyle w:val="Hyperlink"/>
             <w:lang w:val="en-GB"/>
           </w:rPr>
-          <w:t>http://localhost:8080/bibliotheque/</w:t>
+          <w:t>http://localhost:8080/bibliotheque/3</w:t>
         </w:r>
       </w:hyperlink>
       <w:r>
@@ -1149,10 +1243,10 @@
           <w:lang w:val="en-IE" w:eastAsia="en-IE"/>
         </w:rPr>
         <w:drawing>
-          <wp:inline distT="0" distB="0" distL="0" distR="0" wp14:anchorId="235CEE11" wp14:editId="2AC400B6">
-            <wp:extent cx="5760720" cy="1324610"/>
-            <wp:effectExtent l="0" t="0" r="0" b="8890"/>
-            <wp:docPr id="4" name="Picture 4"/>
+          <wp:inline distT="0" distB="0" distL="0" distR="0" wp14:anchorId="486944E3" wp14:editId="49F536E2">
+            <wp:extent cx="5760720" cy="1102995"/>
+            <wp:effectExtent l="0" t="0" r="0" b="1905"/>
+            <wp:docPr id="13" name="Picture 13"/>
             <wp:cNvGraphicFramePr>
               <a:graphicFrameLocks xmlns:a="http://schemas.openxmlformats.org/drawingml/2006/main" noChangeAspect="1"/>
             </wp:cNvGraphicFramePr>
@@ -1172,7 +1266,7 @@
                   <pic:spPr>
                     <a:xfrm>
                       <a:off x="0" y="0"/>
-                      <a:ext cx="5760720" cy="1324610"/>
+                      <a:ext cx="5760720" cy="1102995"/>
                     </a:xfrm>
                     <a:prstGeom prst="rect">
                       <a:avLst/>
@@ -1202,15 +1296,23 @@
         <w:rPr>
           <w:lang w:val="en-GB"/>
         </w:rPr>
-        <w:t>curl -v -X POST -H "Content-Type: application/json" -d @test/bib_post_n.json http://localhost:8080/bibliotheque/;</w:t>
-      </w:r>
-    </w:p>
-    <w:p>
-      <w:pPr>
-        <w:rPr>
-          <w:lang w:val="en-GB"/>
-        </w:rPr>
-      </w:pPr>
+        <w:t xml:space="preserve">curl -v -X POST -H "Content-Type: application/json" -d @test/bib_post.json </w:t>
+      </w:r>
+      <w:hyperlink r:id="rId11" w:history="1">
+        <w:r>
+          <w:rPr>
+            <w:rStyle w:val="Hyperlink"/>
+            <w:lang w:val="en-GB"/>
+          </w:rPr>
+          <w:t>http://localhost:8080/bibliotheque/</w:t>
+        </w:r>
+      </w:hyperlink>
+      <w:r>
+        <w:rPr>
+          <w:lang w:val="en-GB"/>
+        </w:rPr>
+        <w:t>;</w:t>
+      </w:r>
     </w:p>
     <w:p>
       <w:pPr>
@@ -1224,92 +1326,10 @@
           <w:lang w:val="en-IE" w:eastAsia="en-IE"/>
         </w:rPr>
         <w:drawing>
-          <wp:inline distT="0" distB="0" distL="0" distR="0" wp14:anchorId="3D820AA6" wp14:editId="2D62FEE3">
-            <wp:extent cx="5760720" cy="1599565"/>
-            <wp:effectExtent l="0" t="0" r="0" b="635"/>
-            <wp:docPr id="5" name="Picture 5"/>
-            <wp:cNvGraphicFramePr>
-              <a:graphicFrameLocks xmlns:a="http://schemas.openxmlformats.org/drawingml/2006/main" noChangeAspect="1"/>
-            </wp:cNvGraphicFramePr>
-            <a:graphic xmlns:a="http://schemas.openxmlformats.org/drawingml/2006/main">
-              <a:graphicData uri="http://schemas.openxmlformats.org/drawingml/2006/picture">
-                <pic:pic xmlns:pic="http://schemas.openxmlformats.org/drawingml/2006/picture">
-                  <pic:nvPicPr>
-                    <pic:cNvPr id="1" name=""/>
-                    <pic:cNvPicPr/>
-                  </pic:nvPicPr>
-                  <pic:blipFill>
-                    <a:blip r:embed="rId11"/>
-                    <a:stretch>
-                      <a:fillRect/>
-                    </a:stretch>
-                  </pic:blipFill>
-                  <pic:spPr>
-                    <a:xfrm>
-                      <a:off x="0" y="0"/>
-                      <a:ext cx="5760720" cy="1599565"/>
-                    </a:xfrm>
-                    <a:prstGeom prst="rect">
-                      <a:avLst/>
-                    </a:prstGeom>
-                  </pic:spPr>
-                </pic:pic>
-              </a:graphicData>
-            </a:graphic>
-          </wp:inline>
-        </w:drawing>
-      </w:r>
-    </w:p>
-    <w:p>
-      <w:pPr>
-        <w:rPr>
-          <w:lang w:val="en-GB"/>
-        </w:rPr>
-      </w:pPr>
-    </w:p>
-    <w:p>
-      <w:pPr>
-        <w:rPr>
-          <w:lang w:val="en-GB"/>
-        </w:rPr>
-      </w:pPr>
-    </w:p>
-    <w:p>
-      <w:pPr>
-        <w:rPr>
-          <w:lang w:val="en-GB"/>
-        </w:rPr>
-      </w:pPr>
-      <w:r>
-        <w:rPr>
-          <w:lang w:val="en-GB"/>
-        </w:rPr>
-        <w:t>curl -v -X PUT -H "Content-Type: application/json" -d @test/bib_put.json http://localhost:8080/bibliotheque/;</w:t>
-      </w:r>
-    </w:p>
-    <w:p>
-      <w:pPr>
-        <w:rPr>
-          <w:lang w:val="en-GB"/>
-        </w:rPr>
-      </w:pPr>
-    </w:p>
-    <w:p>
-      <w:pPr>
-        <w:rPr>
-          <w:lang w:val="en-GB"/>
-        </w:rPr>
-      </w:pPr>
-      <w:r>
-        <w:rPr>
-          <w:noProof/>
-          <w:lang w:val="en-IE" w:eastAsia="en-IE"/>
-        </w:rPr>
-        <w:drawing>
-          <wp:inline distT="0" distB="0" distL="0" distR="0" wp14:anchorId="56FC2244" wp14:editId="7C1895A6">
-            <wp:extent cx="5760720" cy="1103630"/>
-            <wp:effectExtent l="0" t="0" r="0" b="1270"/>
-            <wp:docPr id="6" name="Picture 6"/>
+          <wp:inline distT="0" distB="0" distL="0" distR="0" wp14:anchorId="36548707" wp14:editId="02314C32">
+            <wp:extent cx="5760720" cy="1076960"/>
+            <wp:effectExtent l="0" t="0" r="0" b="8890"/>
+            <wp:docPr id="34" name="Picture 34"/>
             <wp:cNvGraphicFramePr>
               <a:graphicFrameLocks xmlns:a="http://schemas.openxmlformats.org/drawingml/2006/main" noChangeAspect="1"/>
             </wp:cNvGraphicFramePr>
@@ -1329,7 +1349,7 @@
                   <pic:spPr>
                     <a:xfrm>
                       <a:off x="0" y="0"/>
-                      <a:ext cx="5760720" cy="1103630"/>
+                      <a:ext cx="5760720" cy="1076960"/>
                     </a:xfrm>
                     <a:prstGeom prst="rect">
                       <a:avLst/>
@@ -1348,18 +1368,11 @@
           <w:lang w:val="en-GB"/>
         </w:rPr>
       </w:pPr>
-    </w:p>
-    <w:p>
-      <w:pPr>
-        <w:rPr>
-          <w:lang w:val="en-GB"/>
-        </w:rPr>
-      </w:pPr>
-      <w:r>
-        <w:rPr>
-          <w:lang w:val="en-GB"/>
-        </w:rPr>
-        <w:t xml:space="preserve">curl -v -X PUT -H "Content-Type: application/json" -d @test/bib_put_n.json </w:t>
+      <w:r>
+        <w:rPr>
+          <w:lang w:val="en-GB"/>
+        </w:rPr>
+        <w:t xml:space="preserve">curl -v -X POST -H "Content-Type: application/json" -d @test/bib_post.json </w:t>
       </w:r>
       <w:hyperlink r:id="rId13" w:history="1">
         <w:r>
@@ -1367,7 +1380,7 @@
             <w:rStyle w:val="Hyperlink"/>
             <w:lang w:val="en-GB"/>
           </w:rPr>
-          <w:t>http://localhost:8080/bibliotheque/</w:t>
+          <w:t>http://localhost:8080/bibliotheques/</w:t>
         </w:r>
       </w:hyperlink>
       <w:r>
@@ -1389,10 +1402,10 @@
           <w:lang w:val="en-IE" w:eastAsia="en-IE"/>
         </w:rPr>
         <w:drawing>
-          <wp:inline distT="0" distB="0" distL="0" distR="0" wp14:anchorId="70B5A5EC" wp14:editId="12E90D38">
-            <wp:extent cx="5760720" cy="1109980"/>
-            <wp:effectExtent l="0" t="0" r="0" b="0"/>
-            <wp:docPr id="8" name="Picture 8"/>
+          <wp:inline distT="0" distB="0" distL="0" distR="0" wp14:anchorId="046BC562" wp14:editId="0169A8E6">
+            <wp:extent cx="5760720" cy="1041400"/>
+            <wp:effectExtent l="0" t="0" r="0" b="6350"/>
+            <wp:docPr id="33" name="Picture 33"/>
             <wp:cNvGraphicFramePr>
               <a:graphicFrameLocks xmlns:a="http://schemas.openxmlformats.org/drawingml/2006/main" noChangeAspect="1"/>
             </wp:cNvGraphicFramePr>
@@ -1412,7 +1425,7 @@
                   <pic:spPr>
                     <a:xfrm>
                       <a:off x="0" y="0"/>
-                      <a:ext cx="5760720" cy="1109980"/>
+                      <a:ext cx="5760720" cy="1041400"/>
                     </a:xfrm>
                     <a:prstGeom prst="rect">
                       <a:avLst/>
@@ -1442,7 +1455,7 @@
         <w:rPr>
           <w:lang w:val="en-GB"/>
         </w:rPr>
-        <w:t>curl -v -X PUT -H "Content-Type: application/json" -d @test/bib_put_nn.json http://localhost:8080/bibliotheque/;</w:t>
+        <w:t>curl -v -X POST -H "Content-Type: application/json" -d @test/bib_post_n.json http://localhost:8080/bibliotheque/;</w:t>
       </w:r>
     </w:p>
     <w:p>
@@ -1465,10 +1478,10 @@
         </w:rPr>
         <w:lastRenderedPageBreak/>
         <w:drawing>
-          <wp:inline distT="0" distB="0" distL="0" distR="0" wp14:anchorId="4A43615C" wp14:editId="73ECA664">
-            <wp:extent cx="5760720" cy="1132840"/>
-            <wp:effectExtent l="0" t="0" r="0" b="0"/>
-            <wp:docPr id="9" name="Picture 9"/>
+          <wp:inline distT="0" distB="0" distL="0" distR="0" wp14:anchorId="3D820AA6" wp14:editId="2D62FEE3">
+            <wp:extent cx="5760720" cy="1599565"/>
+            <wp:effectExtent l="0" t="0" r="0" b="635"/>
+            <wp:docPr id="5" name="Picture 5"/>
             <wp:cNvGraphicFramePr>
               <a:graphicFrameLocks xmlns:a="http://schemas.openxmlformats.org/drawingml/2006/main" noChangeAspect="1"/>
             </wp:cNvGraphicFramePr>
@@ -1488,7 +1501,7 @@
                   <pic:spPr>
                     <a:xfrm>
                       <a:off x="0" y="0"/>
-                      <a:ext cx="5760720" cy="1132840"/>
+                      <a:ext cx="5760720" cy="1599565"/>
                     </a:xfrm>
                     <a:prstGeom prst="rect">
                       <a:avLst/>
@@ -1511,35 +1524,34 @@
     <w:p>
       <w:pPr>
         <w:rPr>
-          <w:lang w:val="es-ES"/>
-        </w:rPr>
-      </w:pPr>
-      <w:r>
-        <w:rPr>
-          <w:lang w:val="es-ES"/>
-        </w:rPr>
-        <w:t xml:space="preserve">curl -v -X DELETE </w:t>
-      </w:r>
-      <w:hyperlink r:id="rId16" w:history="1">
-        <w:r>
-          <w:rPr>
-            <w:rStyle w:val="Hyperlink"/>
-            <w:lang w:val="es-ES"/>
-          </w:rPr>
-          <w:t>http://localhost:8080/bibliotheque/</w:t>
-        </w:r>
-      </w:hyperlink>
-      <w:r>
-        <w:rPr>
-          <w:lang w:val="es-ES"/>
-        </w:rPr>
-        <w:t>;</w:t>
-      </w:r>
-    </w:p>
-    <w:p>
-      <w:pPr>
-        <w:rPr>
-          <w:lang w:val="es-ES"/>
+          <w:lang w:val="en-GB"/>
+        </w:rPr>
+      </w:pPr>
+    </w:p>
+    <w:p>
+      <w:pPr>
+        <w:rPr>
+          <w:lang w:val="en-GB"/>
+        </w:rPr>
+      </w:pPr>
+      <w:r>
+        <w:rPr>
+          <w:lang w:val="en-GB"/>
+        </w:rPr>
+        <w:t>curl -v -X PUT -H "Content-Type: application/json" -d @test/bib_put.json http://localhost:8080/bibliotheque/;</w:t>
+      </w:r>
+    </w:p>
+    <w:p>
+      <w:pPr>
+        <w:rPr>
+          <w:lang w:val="en-GB"/>
+        </w:rPr>
+      </w:pPr>
+    </w:p>
+    <w:p>
+      <w:pPr>
+        <w:rPr>
+          <w:lang w:val="en-GB"/>
         </w:rPr>
       </w:pPr>
       <w:r>
@@ -1548,10 +1560,10 @@
           <w:lang w:val="en-IE" w:eastAsia="en-IE"/>
         </w:rPr>
         <w:drawing>
-          <wp:inline distT="0" distB="0" distL="0" distR="0" wp14:anchorId="7BD3D8B2" wp14:editId="5441FC44">
-            <wp:extent cx="5760720" cy="1551305"/>
-            <wp:effectExtent l="0" t="0" r="0" b="0"/>
-            <wp:docPr id="12" name="Picture 12"/>
+          <wp:inline distT="0" distB="0" distL="0" distR="0" wp14:anchorId="56FC2244" wp14:editId="7C1895A6">
+            <wp:extent cx="5760720" cy="1103630"/>
+            <wp:effectExtent l="0" t="0" r="0" b="1270"/>
+            <wp:docPr id="6" name="Picture 6"/>
             <wp:cNvGraphicFramePr>
               <a:graphicFrameLocks xmlns:a="http://schemas.openxmlformats.org/drawingml/2006/main" noChangeAspect="1"/>
             </wp:cNvGraphicFramePr>
@@ -1563,7 +1575,7 @@
                     <pic:cNvPicPr/>
                   </pic:nvPicPr>
                   <pic:blipFill>
-                    <a:blip r:embed="rId17"/>
+                    <a:blip r:embed="rId16"/>
                     <a:stretch>
                       <a:fillRect/>
                     </a:stretch>
@@ -1571,7 +1583,7 @@
                   <pic:spPr>
                     <a:xfrm>
                       <a:off x="0" y="0"/>
-                      <a:ext cx="5760720" cy="1551305"/>
+                      <a:ext cx="5760720" cy="1103630"/>
                     </a:xfrm>
                     <a:prstGeom prst="rect">
                       <a:avLst/>
@@ -1587,27 +1599,49 @@
     <w:p>
       <w:pPr>
         <w:rPr>
-          <w:lang w:val="es-ES"/>
-        </w:rPr>
-      </w:pPr>
-    </w:p>
-    <w:p>
-      <w:pPr>
-        <w:rPr>
-          <w:lang w:val="es-ES"/>
-        </w:rPr>
-      </w:pPr>
-      <w:r>
-        <w:rPr>
-          <w:lang w:val="es-ES"/>
-        </w:rPr>
-        <w:t>curl -v -X DELETE http://localhost:8080/bibliotheque/3;</w:t>
-      </w:r>
-    </w:p>
-    <w:p>
-      <w:pPr>
-        <w:rPr>
-          <w:lang w:val="es-ES"/>
+          <w:lang w:val="en-GB"/>
+        </w:rPr>
+      </w:pPr>
+    </w:p>
+    <w:p>
+      <w:pPr>
+        <w:rPr>
+          <w:lang w:val="en-GB"/>
+        </w:rPr>
+      </w:pPr>
+      <w:r>
+        <w:rPr>
+          <w:lang w:val="en-GB"/>
+        </w:rPr>
+        <w:t xml:space="preserve">curl -v -X PUT -H "Content-Type: application/json" -d @test/bib_put.json </w:t>
+      </w:r>
+      <w:hyperlink r:id="rId17" w:history="1">
+        <w:r>
+          <w:rPr>
+            <w:rStyle w:val="Hyperlink"/>
+            <w:lang w:val="en-GB"/>
+          </w:rPr>
+          <w:t>http://localhost:8080/bibliotheques/</w:t>
+        </w:r>
+      </w:hyperlink>
+      <w:r>
+        <w:rPr>
+          <w:lang w:val="en-GB"/>
+        </w:rPr>
+        <w:t>;</w:t>
+      </w:r>
+    </w:p>
+    <w:p>
+      <w:pPr>
+        <w:rPr>
+          <w:lang w:val="en-GB"/>
+        </w:rPr>
+      </w:pPr>
+    </w:p>
+    <w:p>
+      <w:pPr>
+        <w:rPr>
+          <w:lang w:val="en-GB"/>
         </w:rPr>
       </w:pPr>
       <w:r>
@@ -1616,10 +1650,10 @@
           <w:lang w:val="en-IE" w:eastAsia="en-IE"/>
         </w:rPr>
         <w:drawing>
-          <wp:inline distT="0" distB="0" distL="0" distR="0" wp14:anchorId="5D99069F" wp14:editId="05F66862">
-            <wp:extent cx="5760720" cy="1303020"/>
-            <wp:effectExtent l="0" t="0" r="0" b="0"/>
-            <wp:docPr id="16" name="Picture 16"/>
+          <wp:inline distT="0" distB="0" distL="0" distR="0" wp14:anchorId="1F6FBA16" wp14:editId="6765116A">
+            <wp:extent cx="5760720" cy="1160145"/>
+            <wp:effectExtent l="0" t="0" r="0" b="1905"/>
+            <wp:docPr id="32" name="Picture 32"/>
             <wp:cNvGraphicFramePr>
               <a:graphicFrameLocks xmlns:a="http://schemas.openxmlformats.org/drawingml/2006/main" noChangeAspect="1"/>
             </wp:cNvGraphicFramePr>
@@ -1639,7 +1673,7 @@
                   <pic:spPr>
                     <a:xfrm>
                       <a:off x="0" y="0"/>
-                      <a:ext cx="5760720" cy="1303020"/>
+                      <a:ext cx="5760720" cy="1160145"/>
                     </a:xfrm>
                     <a:prstGeom prst="rect">
                       <a:avLst/>
@@ -1655,34 +1689,34 @@
     <w:p>
       <w:pPr>
         <w:rPr>
-          <w:lang w:val="es-ES"/>
-        </w:rPr>
-      </w:pPr>
-    </w:p>
-    <w:p>
-      <w:pPr>
-        <w:rPr>
-          <w:lang w:val="es-ES"/>
-        </w:rPr>
-      </w:pPr>
-      <w:r>
-        <w:rPr>
-          <w:lang w:val="es-ES"/>
-        </w:rPr>
-        <w:t xml:space="preserve">curl -v -X DELETE </w:t>
+          <w:lang w:val="en-GB"/>
+        </w:rPr>
+      </w:pPr>
+    </w:p>
+    <w:p>
+      <w:pPr>
+        <w:rPr>
+          <w:lang w:val="en-GB"/>
+        </w:rPr>
+      </w:pPr>
+      <w:r>
+        <w:rPr>
+          <w:lang w:val="en-GB"/>
+        </w:rPr>
+        <w:t xml:space="preserve">curl -v -X PUT -H "Content-Type: application/json" -d @test/bib_put_n.json </w:t>
       </w:r>
       <w:hyperlink r:id="rId19" w:history="1">
         <w:r>
           <w:rPr>
             <w:rStyle w:val="Hyperlink"/>
-            <w:lang w:val="es-ES"/>
+            <w:lang w:val="en-GB"/>
           </w:rPr>
-          <w:t>http://localhost:8080/bibliotheque/40</w:t>
+          <w:t>http://localhost:8080/bibliotheque/</w:t>
         </w:r>
       </w:hyperlink>
       <w:r>
         <w:rPr>
-          <w:lang w:val="es-ES"/>
+          <w:lang w:val="en-GB"/>
         </w:rPr>
         <w:t>;</w:t>
       </w:r>
@@ -1690,7 +1724,7 @@
     <w:p>
       <w:pPr>
         <w:rPr>
-          <w:lang w:val="es-ES"/>
+          <w:lang w:val="en-GB"/>
         </w:rPr>
       </w:pPr>
       <w:r>
@@ -1698,11 +1732,12 @@
           <w:noProof/>
           <w:lang w:val="en-IE" w:eastAsia="en-IE"/>
         </w:rPr>
+        <w:lastRenderedPageBreak/>
         <w:drawing>
-          <wp:inline distT="0" distB="0" distL="0" distR="0" wp14:anchorId="75D19BB9" wp14:editId="45790822">
-            <wp:extent cx="5760720" cy="1196975"/>
-            <wp:effectExtent l="0" t="0" r="0" b="3175"/>
-            <wp:docPr id="17" name="Picture 17"/>
+          <wp:inline distT="0" distB="0" distL="0" distR="0" wp14:anchorId="70B5A5EC" wp14:editId="12E90D38">
+            <wp:extent cx="5760720" cy="1109980"/>
+            <wp:effectExtent l="0" t="0" r="0" b="0"/>
+            <wp:docPr id="8" name="Picture 8"/>
             <wp:cNvGraphicFramePr>
               <a:graphicFrameLocks xmlns:a="http://schemas.openxmlformats.org/drawingml/2006/main" noChangeAspect="1"/>
             </wp:cNvGraphicFramePr>
@@ -1722,7 +1757,7 @@
                   <pic:spPr>
                     <a:xfrm>
                       <a:off x="0" y="0"/>
-                      <a:ext cx="5760720" cy="1196975"/>
+                      <a:ext cx="5760720" cy="1109980"/>
                     </a:xfrm>
                     <a:prstGeom prst="rect">
                       <a:avLst/>
@@ -1738,27 +1773,34 @@
     <w:p>
       <w:pPr>
         <w:rPr>
-          <w:lang w:val="es-ES"/>
-        </w:rPr>
-      </w:pPr>
-    </w:p>
-    <w:p>
-      <w:pPr>
-        <w:rPr>
-          <w:lang w:val="en-IE"/>
-        </w:rPr>
-      </w:pPr>
-      <w:r>
-        <w:rPr>
-          <w:lang w:val="en-IE"/>
-        </w:rPr>
-        <w:t>curl -v -X GET http://localhost:8080/bibliotheque/2;</w:t>
-      </w:r>
-    </w:p>
-    <w:p>
-      <w:pPr>
-        <w:rPr>
-          <w:lang w:val="es-ES"/>
+          <w:lang w:val="en-GB"/>
+        </w:rPr>
+      </w:pPr>
+    </w:p>
+    <w:p>
+      <w:pPr>
+        <w:rPr>
+          <w:lang w:val="en-GB"/>
+        </w:rPr>
+      </w:pPr>
+      <w:r>
+        <w:rPr>
+          <w:lang w:val="en-GB"/>
+        </w:rPr>
+        <w:t>curl -v -X PUT -H "Content-Type: application/json" -d @test/bib_put_nn.json http://localhost:8080/bibliotheque/;</w:t>
+      </w:r>
+    </w:p>
+    <w:p>
+      <w:pPr>
+        <w:rPr>
+          <w:lang w:val="en-GB"/>
+        </w:rPr>
+      </w:pPr>
+    </w:p>
+    <w:p>
+      <w:pPr>
+        <w:rPr>
+          <w:lang w:val="en-GB"/>
         </w:rPr>
       </w:pPr>
       <w:r>
@@ -1766,12 +1808,11 @@
           <w:noProof/>
           <w:lang w:val="en-IE" w:eastAsia="en-IE"/>
         </w:rPr>
-        <w:lastRenderedPageBreak/>
         <w:drawing>
-          <wp:inline distT="0" distB="0" distL="0" distR="0" wp14:anchorId="624F0EED" wp14:editId="44D6272D">
-            <wp:extent cx="5760720" cy="1104900"/>
+          <wp:inline distT="0" distB="0" distL="0" distR="0" wp14:anchorId="4A43615C" wp14:editId="73ECA664">
+            <wp:extent cx="5760720" cy="1132840"/>
             <wp:effectExtent l="0" t="0" r="0" b="0"/>
-            <wp:docPr id="14" name="Picture 14"/>
+            <wp:docPr id="9" name="Picture 9"/>
             <wp:cNvGraphicFramePr>
               <a:graphicFrameLocks xmlns:a="http://schemas.openxmlformats.org/drawingml/2006/main" noChangeAspect="1"/>
             </wp:cNvGraphicFramePr>
@@ -1791,7 +1832,7 @@
                   <pic:spPr>
                     <a:xfrm>
                       <a:off x="0" y="0"/>
-                      <a:ext cx="5760720" cy="1104900"/>
+                      <a:ext cx="5760720" cy="1132840"/>
                     </a:xfrm>
                     <a:prstGeom prst="rect">
                       <a:avLst/>
@@ -1807,34 +1848,34 @@
     <w:p>
       <w:pPr>
         <w:rPr>
-          <w:lang w:val="es-ES"/>
-        </w:rPr>
-      </w:pPr>
-    </w:p>
-    <w:p>
-      <w:pPr>
-        <w:rPr>
-          <w:lang w:val="en-IE"/>
-        </w:rPr>
-      </w:pPr>
-      <w:r>
-        <w:rPr>
-          <w:lang w:val="en-IE"/>
-        </w:rPr>
-        <w:t xml:space="preserve">curl -v -X GET </w:t>
+          <w:lang w:val="en-GB"/>
+        </w:rPr>
+      </w:pPr>
+    </w:p>
+    <w:p>
+      <w:pPr>
+        <w:rPr>
+          <w:lang w:val="es-ES"/>
+        </w:rPr>
+      </w:pPr>
+      <w:r>
+        <w:rPr>
+          <w:lang w:val="es-ES"/>
+        </w:rPr>
+        <w:t xml:space="preserve">curl -v -X DELETE </w:t>
       </w:r>
       <w:hyperlink r:id="rId22" w:history="1">
         <w:r>
           <w:rPr>
             <w:rStyle w:val="Hyperlink"/>
-            <w:lang w:val="en-IE"/>
+            <w:lang w:val="es-ES"/>
           </w:rPr>
-          <w:t>http://localhost:8080/bibliotheque/40</w:t>
+          <w:t>http://localhost:8080/bibliotheque/</w:t>
         </w:r>
       </w:hyperlink>
       <w:r>
         <w:rPr>
-          <w:lang w:val="en-IE"/>
+          <w:lang w:val="es-ES"/>
         </w:rPr>
         <w:t>;</w:t>
       </w:r>
@@ -1842,14 +1883,7 @@
     <w:p>
       <w:pPr>
         <w:rPr>
-          <w:lang w:val="en-IE"/>
-        </w:rPr>
-      </w:pPr>
-    </w:p>
-    <w:p>
-      <w:pPr>
-        <w:rPr>
-          <w:lang w:val="en-IE"/>
+          <w:lang w:val="es-ES"/>
         </w:rPr>
       </w:pPr>
       <w:r>
@@ -1858,10 +1892,10 @@
           <w:lang w:val="en-IE" w:eastAsia="en-IE"/>
         </w:rPr>
         <w:drawing>
-          <wp:inline distT="0" distB="0" distL="0" distR="0" wp14:anchorId="6F6A5240" wp14:editId="74F94A61">
-            <wp:extent cx="5760720" cy="1221740"/>
+          <wp:inline distT="0" distB="0" distL="0" distR="0" wp14:anchorId="7BD3D8B2" wp14:editId="5441FC44">
+            <wp:extent cx="5760720" cy="1551305"/>
             <wp:effectExtent l="0" t="0" r="0" b="0"/>
-            <wp:docPr id="15" name="Picture 15"/>
+            <wp:docPr id="12" name="Picture 12"/>
             <wp:cNvGraphicFramePr>
               <a:graphicFrameLocks xmlns:a="http://schemas.openxmlformats.org/drawingml/2006/main" noChangeAspect="1"/>
             </wp:cNvGraphicFramePr>
@@ -1881,7 +1915,7 @@
                   <pic:spPr>
                     <a:xfrm>
                       <a:off x="0" y="0"/>
-                      <a:ext cx="5760720" cy="1221740"/>
+                      <a:ext cx="5760720" cy="1551305"/>
                     </a:xfrm>
                     <a:prstGeom prst="rect">
                       <a:avLst/>
@@ -1897,41 +1931,34 @@
     <w:p>
       <w:pPr>
         <w:rPr>
-          <w:lang w:val="en-IE"/>
-        </w:rPr>
-      </w:pPr>
-    </w:p>
-    <w:p>
-      <w:pPr>
-        <w:rPr>
-          <w:lang w:val="en-IE"/>
-        </w:rPr>
-      </w:pPr>
-    </w:p>
-    <w:p>
-      <w:pPr>
-        <w:rPr>
-          <w:lang w:val="en-IE"/>
-        </w:rPr>
-      </w:pPr>
-      <w:r>
-        <w:rPr>
-          <w:lang w:val="en-IE"/>
-        </w:rPr>
-        <w:t xml:space="preserve">curl -v -X GET </w:t>
+          <w:lang w:val="es-ES"/>
+        </w:rPr>
+      </w:pPr>
+    </w:p>
+    <w:p>
+      <w:pPr>
+        <w:rPr>
+          <w:lang w:val="es-ES"/>
+        </w:rPr>
+      </w:pPr>
+      <w:r>
+        <w:rPr>
+          <w:lang w:val="es-ES"/>
+        </w:rPr>
+        <w:t xml:space="preserve">curl -v -X DELETE </w:t>
       </w:r>
       <w:hyperlink r:id="rId24" w:history="1">
         <w:r>
           <w:rPr>
             <w:rStyle w:val="Hyperlink"/>
-            <w:lang w:val="en-IE"/>
+            <w:lang w:val="es-ES"/>
           </w:rPr>
-          <w:t>http://localhost:8080/livre</w:t>
+          <w:t>http://localhost:8080/bibliotheques/</w:t>
         </w:r>
       </w:hyperlink>
       <w:r>
         <w:rPr>
-          <w:lang w:val="en-IE"/>
+          <w:lang w:val="es-ES"/>
         </w:rPr>
         <w:t>;</w:t>
       </w:r>
@@ -1939,7 +1966,7 @@
     <w:p>
       <w:pPr>
         <w:rPr>
-          <w:lang w:val="en-IE"/>
+          <w:lang w:val="es-ES"/>
         </w:rPr>
       </w:pPr>
       <w:r>
@@ -1948,10 +1975,10 @@
           <w:lang w:val="en-IE" w:eastAsia="en-IE"/>
         </w:rPr>
         <w:drawing>
-          <wp:inline distT="0" distB="0" distL="0" distR="0" wp14:anchorId="00A2D02B" wp14:editId="6E2CB71E">
-            <wp:extent cx="5760720" cy="1383665"/>
-            <wp:effectExtent l="0" t="0" r="0" b="6985"/>
-            <wp:docPr id="18" name="Picture 18"/>
+          <wp:inline distT="0" distB="0" distL="0" distR="0" wp14:anchorId="1E024C84" wp14:editId="089E8C3A">
+            <wp:extent cx="5760720" cy="1162050"/>
+            <wp:effectExtent l="0" t="0" r="0" b="0"/>
+            <wp:docPr id="31" name="Picture 31"/>
             <wp:cNvGraphicFramePr>
               <a:graphicFrameLocks xmlns:a="http://schemas.openxmlformats.org/drawingml/2006/main" noChangeAspect="1"/>
             </wp:cNvGraphicFramePr>
@@ -1971,7 +1998,7 @@
                   <pic:spPr>
                     <a:xfrm>
                       <a:off x="0" y="0"/>
-                      <a:ext cx="5760720" cy="1383665"/>
+                      <a:ext cx="5760720" cy="1162050"/>
                     </a:xfrm>
                     <a:prstGeom prst="rect">
                       <a:avLst/>
@@ -1987,49 +2014,27 @@
     <w:p>
       <w:pPr>
         <w:rPr>
-          <w:lang w:val="en-IE"/>
-        </w:rPr>
-      </w:pPr>
-    </w:p>
-    <w:p>
-      <w:pPr>
-        <w:rPr>
-          <w:lang w:val="en-IE"/>
-        </w:rPr>
-      </w:pPr>
-      <w:r>
-        <w:rPr>
-          <w:lang w:val="en-IE"/>
-        </w:rPr>
-        <w:t xml:space="preserve">curl -v -X GET </w:t>
-      </w:r>
-      <w:hyperlink r:id="rId26" w:history="1">
-        <w:r>
-          <w:rPr>
-            <w:rStyle w:val="Hyperlink"/>
-            <w:lang w:val="en-IE"/>
-          </w:rPr>
-          <w:t>http://localhost:8080/livre/2</w:t>
-        </w:r>
-      </w:hyperlink>
-      <w:r>
-        <w:rPr>
-          <w:lang w:val="en-IE"/>
-        </w:rPr>
-        <w:t>;</w:t>
-      </w:r>
-    </w:p>
-    <w:p>
-      <w:pPr>
-        <w:rPr>
-          <w:lang w:val="en-IE"/>
-        </w:rPr>
-      </w:pPr>
-    </w:p>
-    <w:p>
-      <w:pPr>
-        <w:rPr>
-          <w:lang w:val="en-IE"/>
+          <w:lang w:val="es-ES"/>
+        </w:rPr>
+      </w:pPr>
+    </w:p>
+    <w:p>
+      <w:pPr>
+        <w:rPr>
+          <w:lang w:val="es-ES"/>
+        </w:rPr>
+      </w:pPr>
+      <w:r>
+        <w:rPr>
+          <w:lang w:val="es-ES"/>
+        </w:rPr>
+        <w:t>curl -v -X DELETE http://localhost:8080/bibliotheque/3;</w:t>
+      </w:r>
+    </w:p>
+    <w:p>
+      <w:pPr>
+        <w:rPr>
+          <w:lang w:val="es-ES"/>
         </w:rPr>
       </w:pPr>
       <w:r>
@@ -2037,11 +2042,12 @@
           <w:noProof/>
           <w:lang w:val="en-IE" w:eastAsia="en-IE"/>
         </w:rPr>
+        <w:lastRenderedPageBreak/>
         <w:drawing>
-          <wp:inline distT="0" distB="0" distL="0" distR="0" wp14:anchorId="7B77B358" wp14:editId="0C9427AC">
-            <wp:extent cx="5760720" cy="1130300"/>
+          <wp:inline distT="0" distB="0" distL="0" distR="0" wp14:anchorId="5D99069F" wp14:editId="05F66862">
+            <wp:extent cx="5760720" cy="1303020"/>
             <wp:effectExtent l="0" t="0" r="0" b="0"/>
-            <wp:docPr id="19" name="Picture 19"/>
+            <wp:docPr id="16" name="Picture 16"/>
             <wp:cNvGraphicFramePr>
               <a:graphicFrameLocks xmlns:a="http://schemas.openxmlformats.org/drawingml/2006/main" noChangeAspect="1"/>
             </wp:cNvGraphicFramePr>
@@ -2053,7 +2059,7 @@
                     <pic:cNvPicPr/>
                   </pic:nvPicPr>
                   <pic:blipFill>
-                    <a:blip r:embed="rId27"/>
+                    <a:blip r:embed="rId26"/>
                     <a:stretch>
                       <a:fillRect/>
                     </a:stretch>
@@ -2061,7 +2067,7 @@
                   <pic:spPr>
                     <a:xfrm>
                       <a:off x="0" y="0"/>
-                      <a:ext cx="5760720" cy="1130300"/>
+                      <a:ext cx="5760720" cy="1303020"/>
                     </a:xfrm>
                     <a:prstGeom prst="rect">
                       <a:avLst/>
@@ -2077,34 +2083,34 @@
     <w:p>
       <w:pPr>
         <w:rPr>
-          <w:lang w:val="en-IE"/>
-        </w:rPr>
-      </w:pPr>
-    </w:p>
-    <w:p>
-      <w:pPr>
-        <w:rPr>
-          <w:lang w:val="en-IE"/>
-        </w:rPr>
-      </w:pPr>
-      <w:r>
-        <w:rPr>
-          <w:lang w:val="en-IE"/>
-        </w:rPr>
-        <w:t xml:space="preserve">curl -v -X GET </w:t>
-      </w:r>
-      <w:hyperlink r:id="rId28" w:history="1">
+          <w:lang w:val="es-ES"/>
+        </w:rPr>
+      </w:pPr>
+    </w:p>
+    <w:p>
+      <w:pPr>
+        <w:rPr>
+          <w:lang w:val="es-ES"/>
+        </w:rPr>
+      </w:pPr>
+      <w:r>
+        <w:rPr>
+          <w:lang w:val="es-ES"/>
+        </w:rPr>
+        <w:t xml:space="preserve">curl -v -X DELETE </w:t>
+      </w:r>
+      <w:hyperlink r:id="rId27" w:history="1">
         <w:r>
           <w:rPr>
             <w:rStyle w:val="Hyperlink"/>
-            <w:lang w:val="en-IE"/>
+            <w:lang w:val="es-ES"/>
           </w:rPr>
-          <w:t>http://localhost:8080/livre/41</w:t>
+          <w:t>http://localhost:8080/bibliotheque/40</w:t>
         </w:r>
       </w:hyperlink>
       <w:r>
         <w:rPr>
-          <w:lang w:val="en-IE"/>
+          <w:lang w:val="es-ES"/>
         </w:rPr>
         <w:t>;</w:t>
       </w:r>
@@ -2112,14 +2118,7 @@
     <w:p>
       <w:pPr>
         <w:rPr>
-          <w:lang w:val="en-IE"/>
-        </w:rPr>
-      </w:pPr>
-    </w:p>
-    <w:p>
-      <w:pPr>
-        <w:rPr>
-          <w:lang w:val="en-IE"/>
+          <w:lang w:val="es-ES"/>
         </w:rPr>
       </w:pPr>
       <w:r>
@@ -2128,10 +2127,78 @@
           <w:lang w:val="en-IE" w:eastAsia="en-IE"/>
         </w:rPr>
         <w:drawing>
-          <wp:inline distT="0" distB="0" distL="0" distR="0" wp14:anchorId="6BB0C3D2" wp14:editId="2B2693EA">
-            <wp:extent cx="5760720" cy="1283970"/>
+          <wp:inline distT="0" distB="0" distL="0" distR="0" wp14:anchorId="75D19BB9" wp14:editId="45790822">
+            <wp:extent cx="5760720" cy="1196975"/>
+            <wp:effectExtent l="0" t="0" r="0" b="3175"/>
+            <wp:docPr id="17" name="Picture 17"/>
+            <wp:cNvGraphicFramePr>
+              <a:graphicFrameLocks xmlns:a="http://schemas.openxmlformats.org/drawingml/2006/main" noChangeAspect="1"/>
+            </wp:cNvGraphicFramePr>
+            <a:graphic xmlns:a="http://schemas.openxmlformats.org/drawingml/2006/main">
+              <a:graphicData uri="http://schemas.openxmlformats.org/drawingml/2006/picture">
+                <pic:pic xmlns:pic="http://schemas.openxmlformats.org/drawingml/2006/picture">
+                  <pic:nvPicPr>
+                    <pic:cNvPr id="1" name=""/>
+                    <pic:cNvPicPr/>
+                  </pic:nvPicPr>
+                  <pic:blipFill>
+                    <a:blip r:embed="rId28"/>
+                    <a:stretch>
+                      <a:fillRect/>
+                    </a:stretch>
+                  </pic:blipFill>
+                  <pic:spPr>
+                    <a:xfrm>
+                      <a:off x="0" y="0"/>
+                      <a:ext cx="5760720" cy="1196975"/>
+                    </a:xfrm>
+                    <a:prstGeom prst="rect">
+                      <a:avLst/>
+                    </a:prstGeom>
+                  </pic:spPr>
+                </pic:pic>
+              </a:graphicData>
+            </a:graphic>
+          </wp:inline>
+        </w:drawing>
+      </w:r>
+    </w:p>
+    <w:p>
+      <w:pPr>
+        <w:rPr>
+          <w:lang w:val="es-ES"/>
+        </w:rPr>
+      </w:pPr>
+    </w:p>
+    <w:p>
+      <w:pPr>
+        <w:rPr>
+          <w:lang w:val="en-IE"/>
+        </w:rPr>
+      </w:pPr>
+      <w:r>
+        <w:rPr>
+          <w:lang w:val="en-IE"/>
+        </w:rPr>
+        <w:t>curl -v -X GET http://localhost:8080/bibliotheque/2;</w:t>
+      </w:r>
+    </w:p>
+    <w:p>
+      <w:pPr>
+        <w:rPr>
+          <w:lang w:val="es-ES"/>
+        </w:rPr>
+      </w:pPr>
+      <w:r>
+        <w:rPr>
+          <w:noProof/>
+          <w:lang w:val="en-IE" w:eastAsia="en-IE"/>
+        </w:rPr>
+        <w:drawing>
+          <wp:inline distT="0" distB="0" distL="0" distR="0" wp14:anchorId="624F0EED" wp14:editId="44D6272D">
+            <wp:extent cx="5760720" cy="1104900"/>
             <wp:effectExtent l="0" t="0" r="0" b="0"/>
-            <wp:docPr id="20" name="Picture 20"/>
+            <wp:docPr id="14" name="Picture 14"/>
             <wp:cNvGraphicFramePr>
               <a:graphicFrameLocks xmlns:a="http://schemas.openxmlformats.org/drawingml/2006/main" noChangeAspect="1"/>
             </wp:cNvGraphicFramePr>
@@ -2151,7 +2218,7 @@
                   <pic:spPr>
                     <a:xfrm>
                       <a:off x="0" y="0"/>
-                      <a:ext cx="5760720" cy="1283970"/>
+                      <a:ext cx="5760720" cy="1104900"/>
                     </a:xfrm>
                     <a:prstGeom prst="rect">
                       <a:avLst/>
@@ -2167,21 +2234,21 @@
     <w:p>
       <w:pPr>
         <w:rPr>
-          <w:lang w:val="en-IE"/>
-        </w:rPr>
-      </w:pPr>
-    </w:p>
-    <w:p>
-      <w:pPr>
-        <w:rPr>
-          <w:lang w:val="en-IE"/>
-        </w:rPr>
-      </w:pPr>
-      <w:r>
-        <w:rPr>
-          <w:lang w:val="en-IE"/>
-        </w:rPr>
-        <w:t xml:space="preserve">curl -v -X POST -H "Content-Type: application/json" -d @test/liv_post.json </w:t>
+          <w:lang w:val="es-ES"/>
+        </w:rPr>
+      </w:pPr>
+    </w:p>
+    <w:p>
+      <w:pPr>
+        <w:rPr>
+          <w:lang w:val="en-IE"/>
+        </w:rPr>
+      </w:pPr>
+      <w:r>
+        <w:rPr>
+          <w:lang w:val="en-IE"/>
+        </w:rPr>
+        <w:t xml:space="preserve">curl -v -X GET </w:t>
       </w:r>
       <w:hyperlink r:id="rId30" w:history="1">
         <w:r>
@@ -2189,7 +2256,7 @@
             <w:rStyle w:val="Hyperlink"/>
             <w:lang w:val="en-IE"/>
           </w:rPr>
-          <w:t>http://localhost:8080/livre/</w:t>
+          <w:t>http://localhost:8080/bibliotheque/40</w:t>
         </w:r>
       </w:hyperlink>
       <w:r>
@@ -2205,16 +2272,23 @@
           <w:lang w:val="en-IE"/>
         </w:rPr>
       </w:pPr>
+    </w:p>
+    <w:p>
+      <w:pPr>
+        <w:rPr>
+          <w:lang w:val="en-IE"/>
+        </w:rPr>
+      </w:pPr>
       <w:r>
         <w:rPr>
           <w:noProof/>
           <w:lang w:val="en-IE" w:eastAsia="en-IE"/>
         </w:rPr>
         <w:drawing>
-          <wp:inline distT="0" distB="0" distL="0" distR="0" wp14:anchorId="703F19B3" wp14:editId="630989F0">
-            <wp:extent cx="5760720" cy="1109980"/>
+          <wp:inline distT="0" distB="0" distL="0" distR="0" wp14:anchorId="6F6A5240" wp14:editId="74F94A61">
+            <wp:extent cx="5760720" cy="1221740"/>
             <wp:effectExtent l="0" t="0" r="0" b="0"/>
-            <wp:docPr id="21" name="Picture 21"/>
+            <wp:docPr id="15" name="Picture 15"/>
             <wp:cNvGraphicFramePr>
               <a:graphicFrameLocks xmlns:a="http://schemas.openxmlformats.org/drawingml/2006/main" noChangeAspect="1"/>
             </wp:cNvGraphicFramePr>
@@ -2234,7 +2308,7 @@
                   <pic:spPr>
                     <a:xfrm>
                       <a:off x="0" y="0"/>
-                      <a:ext cx="5760720" cy="1109980"/>
+                      <a:ext cx="5760720" cy="1221740"/>
                     </a:xfrm>
                     <a:prstGeom prst="rect">
                       <a:avLst/>
@@ -2260,11 +2334,18 @@
           <w:lang w:val="en-IE"/>
         </w:rPr>
       </w:pPr>
-      <w:r>
-        <w:rPr>
-          <w:lang w:val="en-IE"/>
-        </w:rPr>
-        <w:t xml:space="preserve">curl -v -X POST -H "Content-Type: application/json" -d @test/liv_post_n.json </w:t>
+    </w:p>
+    <w:p>
+      <w:pPr>
+        <w:rPr>
+          <w:lang w:val="en-IE"/>
+        </w:rPr>
+      </w:pPr>
+      <w:r>
+        <w:rPr>
+          <w:lang w:val="en-IE"/>
+        </w:rPr>
+        <w:t xml:space="preserve">curl -v -X GET </w:t>
       </w:r>
       <w:hyperlink r:id="rId32" w:history="1">
         <w:r>
@@ -2272,7 +2353,7 @@
             <w:rStyle w:val="Hyperlink"/>
             <w:lang w:val="en-IE"/>
           </w:rPr>
-          <w:t>http://localhost:8080/livre/</w:t>
+          <w:t>http://localhost:8080/livre</w:t>
         </w:r>
       </w:hyperlink>
       <w:r>
@@ -2293,11 +2374,12 @@
           <w:noProof/>
           <w:lang w:val="en-IE" w:eastAsia="en-IE"/>
         </w:rPr>
+        <w:lastRenderedPageBreak/>
         <w:drawing>
-          <wp:inline distT="0" distB="0" distL="0" distR="0" wp14:anchorId="485B29B1" wp14:editId="334811A8">
-            <wp:extent cx="5760720" cy="1171575"/>
-            <wp:effectExtent l="0" t="0" r="0" b="9525"/>
-            <wp:docPr id="22" name="Picture 22"/>
+          <wp:inline distT="0" distB="0" distL="0" distR="0" wp14:anchorId="00A2D02B" wp14:editId="6E2CB71E">
+            <wp:extent cx="5760720" cy="1383665"/>
+            <wp:effectExtent l="0" t="0" r="0" b="6985"/>
+            <wp:docPr id="18" name="Picture 18"/>
             <wp:cNvGraphicFramePr>
               <a:graphicFrameLocks xmlns:a="http://schemas.openxmlformats.org/drawingml/2006/main" noChangeAspect="1"/>
             </wp:cNvGraphicFramePr>
@@ -2317,7 +2399,7 @@
                   <pic:spPr>
                     <a:xfrm>
                       <a:off x="0" y="0"/>
-                      <a:ext cx="5760720" cy="1171575"/>
+                      <a:ext cx="5760720" cy="1383665"/>
                     </a:xfrm>
                     <a:prstGeom prst="rect">
                       <a:avLst/>
@@ -2347,7 +2429,7 @@
         <w:rPr>
           <w:lang w:val="en-IE"/>
         </w:rPr>
-        <w:t xml:space="preserve">curl -v -X POST -H "Content-Type: application/json" -d @test/liv_post_nn.json </w:t>
+        <w:t xml:space="preserve">curl -v -X GET </w:t>
       </w:r>
       <w:hyperlink r:id="rId34" w:history="1">
         <w:r>
@@ -2355,7 +2437,7 @@
             <w:rStyle w:val="Hyperlink"/>
             <w:lang w:val="en-IE"/>
           </w:rPr>
-          <w:t>http://localhost:8080/livre/</w:t>
+          <w:t>http://localhost:8080/livres</w:t>
         </w:r>
       </w:hyperlink>
       <w:r>
@@ -2377,10 +2459,10 @@
           <w:lang w:val="en-IE" w:eastAsia="en-IE"/>
         </w:rPr>
         <w:drawing>
-          <wp:inline distT="0" distB="0" distL="0" distR="0" wp14:anchorId="0782AF28" wp14:editId="044638E8">
-            <wp:extent cx="5760720" cy="1246505"/>
-            <wp:effectExtent l="0" t="0" r="0" b="0"/>
-            <wp:docPr id="23" name="Picture 23"/>
+          <wp:inline distT="0" distB="0" distL="0" distR="0" wp14:anchorId="70519348" wp14:editId="4E36438D">
+            <wp:extent cx="5760720" cy="1421765"/>
+            <wp:effectExtent l="0" t="0" r="0" b="6985"/>
+            <wp:docPr id="3" name="Picture 3"/>
             <wp:cNvGraphicFramePr>
               <a:graphicFrameLocks xmlns:a="http://schemas.openxmlformats.org/drawingml/2006/main" noChangeAspect="1"/>
             </wp:cNvGraphicFramePr>
@@ -2400,7 +2482,7 @@
                   <pic:spPr>
                     <a:xfrm>
                       <a:off x="0" y="0"/>
-                      <a:ext cx="5760720" cy="1246505"/>
+                      <a:ext cx="5760720" cy="1421765"/>
                     </a:xfrm>
                     <a:prstGeom prst="rect">
                       <a:avLst/>
@@ -2426,11 +2508,18 @@
           <w:lang w:val="en-IE"/>
         </w:rPr>
       </w:pPr>
-      <w:r>
-        <w:rPr>
-          <w:lang w:val="en-IE"/>
-        </w:rPr>
-        <w:t xml:space="preserve">curl -v -X PUT -H "Content-Type: application/json" -d @test/liv_put.json </w:t>
+    </w:p>
+    <w:p>
+      <w:pPr>
+        <w:rPr>
+          <w:lang w:val="en-IE"/>
+        </w:rPr>
+      </w:pPr>
+      <w:r>
+        <w:rPr>
+          <w:lang w:val="en-IE"/>
+        </w:rPr>
+        <w:t xml:space="preserve">curl -v -X GET </w:t>
       </w:r>
       <w:hyperlink r:id="rId36" w:history="1">
         <w:r>
@@ -2438,7 +2527,7 @@
             <w:rStyle w:val="Hyperlink"/>
             <w:lang w:val="en-IE"/>
           </w:rPr>
-          <w:t>http://localhost:8080/livre/</w:t>
+          <w:t>http://localhost:8080/livre/2</w:t>
         </w:r>
       </w:hyperlink>
       <w:r>
@@ -2454,17 +2543,23 @@
           <w:lang w:val="en-IE"/>
         </w:rPr>
       </w:pPr>
+    </w:p>
+    <w:p>
+      <w:pPr>
+        <w:rPr>
+          <w:lang w:val="en-IE"/>
+        </w:rPr>
+      </w:pPr>
       <w:r>
         <w:rPr>
           <w:noProof/>
           <w:lang w:val="en-IE" w:eastAsia="en-IE"/>
         </w:rPr>
-        <w:lastRenderedPageBreak/>
         <w:drawing>
-          <wp:inline distT="0" distB="0" distL="0" distR="0" wp14:anchorId="6738398B" wp14:editId="62969A79">
-            <wp:extent cx="5760720" cy="1078865"/>
-            <wp:effectExtent l="0" t="0" r="0" b="6985"/>
-            <wp:docPr id="24" name="Picture 24"/>
+          <wp:inline distT="0" distB="0" distL="0" distR="0" wp14:anchorId="7B77B358" wp14:editId="0C9427AC">
+            <wp:extent cx="5760720" cy="1130300"/>
+            <wp:effectExtent l="0" t="0" r="0" b="0"/>
+            <wp:docPr id="19" name="Picture 19"/>
             <wp:cNvGraphicFramePr>
               <a:graphicFrameLocks xmlns:a="http://schemas.openxmlformats.org/drawingml/2006/main" noChangeAspect="1"/>
             </wp:cNvGraphicFramePr>
@@ -2484,7 +2579,7 @@
                   <pic:spPr>
                     <a:xfrm>
                       <a:off x="0" y="0"/>
-                      <a:ext cx="5760720" cy="1078865"/>
+                      <a:ext cx="5760720" cy="1130300"/>
                     </a:xfrm>
                     <a:prstGeom prst="rect">
                       <a:avLst/>
@@ -2503,11 +2598,18 @@
           <w:lang w:val="en-IE"/>
         </w:rPr>
       </w:pPr>
-      <w:r>
-        <w:rPr>
-          <w:lang w:val="en-IE"/>
-        </w:rPr>
-        <w:t xml:space="preserve">curl -v -X PUT -H "Content-Type: application/json" -d @test/liv_put_n.json </w:t>
+    </w:p>
+    <w:p>
+      <w:pPr>
+        <w:rPr>
+          <w:lang w:val="en-IE"/>
+        </w:rPr>
+      </w:pPr>
+      <w:r>
+        <w:rPr>
+          <w:lang w:val="en-IE"/>
+        </w:rPr>
+        <w:t xml:space="preserve">curl -v -X GET </w:t>
       </w:r>
       <w:hyperlink r:id="rId38" w:history="1">
         <w:r>
@@ -2515,7 +2617,7 @@
             <w:rStyle w:val="Hyperlink"/>
             <w:lang w:val="en-IE"/>
           </w:rPr>
-          <w:t>http://localhost:8080/livre/</w:t>
+          <w:t>http://localhost:8080/livre/41</w:t>
         </w:r>
       </w:hyperlink>
       <w:r>
@@ -2531,16 +2633,23 @@
           <w:lang w:val="en-IE"/>
         </w:rPr>
       </w:pPr>
+    </w:p>
+    <w:p>
+      <w:pPr>
+        <w:rPr>
+          <w:lang w:val="en-IE"/>
+        </w:rPr>
+      </w:pPr>
       <w:r>
         <w:rPr>
           <w:noProof/>
           <w:lang w:val="en-IE" w:eastAsia="en-IE"/>
         </w:rPr>
         <w:drawing>
-          <wp:inline distT="0" distB="0" distL="0" distR="0" wp14:anchorId="667C9EBE" wp14:editId="0C2FAA2C">
-            <wp:extent cx="5760720" cy="1728470"/>
-            <wp:effectExtent l="0" t="0" r="0" b="5080"/>
-            <wp:docPr id="25" name="Picture 25"/>
+          <wp:inline distT="0" distB="0" distL="0" distR="0" wp14:anchorId="6BB0C3D2" wp14:editId="2B2693EA">
+            <wp:extent cx="5760720" cy="1283970"/>
+            <wp:effectExtent l="0" t="0" r="0" b="0"/>
+            <wp:docPr id="20" name="Picture 20"/>
             <wp:cNvGraphicFramePr>
               <a:graphicFrameLocks xmlns:a="http://schemas.openxmlformats.org/drawingml/2006/main" noChangeAspect="1"/>
             </wp:cNvGraphicFramePr>
@@ -2560,6 +2669,616 @@
                   <pic:spPr>
                     <a:xfrm>
                       <a:off x="0" y="0"/>
+                      <a:ext cx="5760720" cy="1283970"/>
+                    </a:xfrm>
+                    <a:prstGeom prst="rect">
+                      <a:avLst/>
+                    </a:prstGeom>
+                  </pic:spPr>
+                </pic:pic>
+              </a:graphicData>
+            </a:graphic>
+          </wp:inline>
+        </w:drawing>
+      </w:r>
+    </w:p>
+    <w:p>
+      <w:pPr>
+        <w:rPr>
+          <w:lang w:val="en-IE"/>
+        </w:rPr>
+      </w:pPr>
+    </w:p>
+    <w:p>
+      <w:pPr>
+        <w:rPr>
+          <w:lang w:val="en-IE"/>
+        </w:rPr>
+      </w:pPr>
+      <w:r>
+        <w:rPr>
+          <w:lang w:val="en-IE"/>
+        </w:rPr>
+        <w:t xml:space="preserve">curl -v -X POST -H "Content-Type: application/json" -d @test/liv_post.json </w:t>
+      </w:r>
+      <w:hyperlink r:id="rId40" w:history="1">
+        <w:r>
+          <w:rPr>
+            <w:rStyle w:val="Hyperlink"/>
+            <w:lang w:val="en-IE"/>
+          </w:rPr>
+          <w:t>http://localhost:8080/livre/</w:t>
+        </w:r>
+      </w:hyperlink>
+      <w:r>
+        <w:rPr>
+          <w:lang w:val="en-IE"/>
+        </w:rPr>
+        <w:t>;</w:t>
+      </w:r>
+    </w:p>
+    <w:p>
+      <w:pPr>
+        <w:rPr>
+          <w:lang w:val="en-IE"/>
+        </w:rPr>
+      </w:pPr>
+      <w:r>
+        <w:rPr>
+          <w:noProof/>
+          <w:lang w:val="en-IE" w:eastAsia="en-IE"/>
+        </w:rPr>
+        <w:drawing>
+          <wp:inline distT="0" distB="0" distL="0" distR="0" wp14:anchorId="703F19B3" wp14:editId="630989F0">
+            <wp:extent cx="5760720" cy="1109980"/>
+            <wp:effectExtent l="0" t="0" r="0" b="0"/>
+            <wp:docPr id="21" name="Picture 21"/>
+            <wp:cNvGraphicFramePr>
+              <a:graphicFrameLocks xmlns:a="http://schemas.openxmlformats.org/drawingml/2006/main" noChangeAspect="1"/>
+            </wp:cNvGraphicFramePr>
+            <a:graphic xmlns:a="http://schemas.openxmlformats.org/drawingml/2006/main">
+              <a:graphicData uri="http://schemas.openxmlformats.org/drawingml/2006/picture">
+                <pic:pic xmlns:pic="http://schemas.openxmlformats.org/drawingml/2006/picture">
+                  <pic:nvPicPr>
+                    <pic:cNvPr id="1" name=""/>
+                    <pic:cNvPicPr/>
+                  </pic:nvPicPr>
+                  <pic:blipFill>
+                    <a:blip r:embed="rId41"/>
+                    <a:stretch>
+                      <a:fillRect/>
+                    </a:stretch>
+                  </pic:blipFill>
+                  <pic:spPr>
+                    <a:xfrm>
+                      <a:off x="0" y="0"/>
+                      <a:ext cx="5760720" cy="1109980"/>
+                    </a:xfrm>
+                    <a:prstGeom prst="rect">
+                      <a:avLst/>
+                    </a:prstGeom>
+                  </pic:spPr>
+                </pic:pic>
+              </a:graphicData>
+            </a:graphic>
+          </wp:inline>
+        </w:drawing>
+      </w:r>
+    </w:p>
+    <w:p>
+      <w:pPr>
+        <w:rPr>
+          <w:lang w:val="en-IE"/>
+        </w:rPr>
+      </w:pPr>
+    </w:p>
+    <w:p>
+      <w:pPr>
+        <w:rPr>
+          <w:lang w:val="en-IE"/>
+        </w:rPr>
+      </w:pPr>
+    </w:p>
+    <w:p>
+      <w:pPr>
+        <w:rPr>
+          <w:lang w:val="en-IE"/>
+        </w:rPr>
+      </w:pPr>
+    </w:p>
+    <w:p>
+      <w:pPr>
+        <w:rPr>
+          <w:lang w:val="en-IE"/>
+        </w:rPr>
+      </w:pPr>
+      <w:r>
+        <w:rPr>
+          <w:lang w:val="en-IE"/>
+        </w:rPr>
+        <w:t xml:space="preserve">curl -v -X POST -H "Content-Type: application/json" -d @test/liv_post_n.json </w:t>
+      </w:r>
+      <w:hyperlink r:id="rId42" w:history="1">
+        <w:r>
+          <w:rPr>
+            <w:rStyle w:val="Hyperlink"/>
+            <w:lang w:val="en-IE"/>
+          </w:rPr>
+          <w:t>http://localhost:8080/livre/</w:t>
+        </w:r>
+      </w:hyperlink>
+      <w:r>
+        <w:rPr>
+          <w:lang w:val="en-IE"/>
+        </w:rPr>
+        <w:t>;</w:t>
+      </w:r>
+    </w:p>
+    <w:p>
+      <w:pPr>
+        <w:rPr>
+          <w:lang w:val="en-IE"/>
+        </w:rPr>
+      </w:pPr>
+      <w:r>
+        <w:rPr>
+          <w:noProof/>
+          <w:lang w:val="en-IE" w:eastAsia="en-IE"/>
+        </w:rPr>
+        <w:drawing>
+          <wp:inline distT="0" distB="0" distL="0" distR="0" wp14:anchorId="485B29B1" wp14:editId="334811A8">
+            <wp:extent cx="5760720" cy="1171575"/>
+            <wp:effectExtent l="0" t="0" r="0" b="9525"/>
+            <wp:docPr id="22" name="Picture 22"/>
+            <wp:cNvGraphicFramePr>
+              <a:graphicFrameLocks xmlns:a="http://schemas.openxmlformats.org/drawingml/2006/main" noChangeAspect="1"/>
+            </wp:cNvGraphicFramePr>
+            <a:graphic xmlns:a="http://schemas.openxmlformats.org/drawingml/2006/main">
+              <a:graphicData uri="http://schemas.openxmlformats.org/drawingml/2006/picture">
+                <pic:pic xmlns:pic="http://schemas.openxmlformats.org/drawingml/2006/picture">
+                  <pic:nvPicPr>
+                    <pic:cNvPr id="1" name=""/>
+                    <pic:cNvPicPr/>
+                  </pic:nvPicPr>
+                  <pic:blipFill>
+                    <a:blip r:embed="rId43"/>
+                    <a:stretch>
+                      <a:fillRect/>
+                    </a:stretch>
+                  </pic:blipFill>
+                  <pic:spPr>
+                    <a:xfrm>
+                      <a:off x="0" y="0"/>
+                      <a:ext cx="5760720" cy="1171575"/>
+                    </a:xfrm>
+                    <a:prstGeom prst="rect">
+                      <a:avLst/>
+                    </a:prstGeom>
+                  </pic:spPr>
+                </pic:pic>
+              </a:graphicData>
+            </a:graphic>
+          </wp:inline>
+        </w:drawing>
+      </w:r>
+    </w:p>
+    <w:p>
+      <w:pPr>
+        <w:rPr>
+          <w:lang w:val="en-IE"/>
+        </w:rPr>
+      </w:pPr>
+    </w:p>
+    <w:p>
+      <w:pPr>
+        <w:rPr>
+          <w:lang w:val="en-IE"/>
+        </w:rPr>
+      </w:pPr>
+      <w:r>
+        <w:rPr>
+          <w:lang w:val="en-IE"/>
+        </w:rPr>
+        <w:t xml:space="preserve">curl -v -X POST -H "Content-Type: application/json" -d @test/liv_post_nn.json </w:t>
+      </w:r>
+      <w:hyperlink r:id="rId44" w:history="1">
+        <w:r>
+          <w:rPr>
+            <w:rStyle w:val="Hyperlink"/>
+            <w:lang w:val="en-IE"/>
+          </w:rPr>
+          <w:t>http://localhost:8080/livre/</w:t>
+        </w:r>
+      </w:hyperlink>
+      <w:r>
+        <w:rPr>
+          <w:lang w:val="en-IE"/>
+        </w:rPr>
+        <w:t>;</w:t>
+      </w:r>
+    </w:p>
+    <w:p>
+      <w:pPr>
+        <w:rPr>
+          <w:lang w:val="en-IE"/>
+        </w:rPr>
+      </w:pPr>
+      <w:r>
+        <w:rPr>
+          <w:noProof/>
+          <w:lang w:val="en-IE" w:eastAsia="en-IE"/>
+        </w:rPr>
+        <w:drawing>
+          <wp:inline distT="0" distB="0" distL="0" distR="0" wp14:anchorId="0782AF28" wp14:editId="044638E8">
+            <wp:extent cx="5760720" cy="1246505"/>
+            <wp:effectExtent l="0" t="0" r="0" b="0"/>
+            <wp:docPr id="23" name="Picture 23"/>
+            <wp:cNvGraphicFramePr>
+              <a:graphicFrameLocks xmlns:a="http://schemas.openxmlformats.org/drawingml/2006/main" noChangeAspect="1"/>
+            </wp:cNvGraphicFramePr>
+            <a:graphic xmlns:a="http://schemas.openxmlformats.org/drawingml/2006/main">
+              <a:graphicData uri="http://schemas.openxmlformats.org/drawingml/2006/picture">
+                <pic:pic xmlns:pic="http://schemas.openxmlformats.org/drawingml/2006/picture">
+                  <pic:nvPicPr>
+                    <pic:cNvPr id="1" name=""/>
+                    <pic:cNvPicPr/>
+                  </pic:nvPicPr>
+                  <pic:blipFill>
+                    <a:blip r:embed="rId45"/>
+                    <a:stretch>
+                      <a:fillRect/>
+                    </a:stretch>
+                  </pic:blipFill>
+                  <pic:spPr>
+                    <a:xfrm>
+                      <a:off x="0" y="0"/>
+                      <a:ext cx="5760720" cy="1246505"/>
+                    </a:xfrm>
+                    <a:prstGeom prst="rect">
+                      <a:avLst/>
+                    </a:prstGeom>
+                  </pic:spPr>
+                </pic:pic>
+              </a:graphicData>
+            </a:graphic>
+          </wp:inline>
+        </w:drawing>
+      </w:r>
+    </w:p>
+    <w:p>
+      <w:pPr>
+        <w:rPr>
+          <w:lang w:val="en-IE"/>
+        </w:rPr>
+      </w:pPr>
+    </w:p>
+    <w:p>
+      <w:pPr>
+        <w:rPr>
+          <w:lang w:val="en-IE"/>
+        </w:rPr>
+      </w:pPr>
+      <w:r>
+        <w:rPr>
+          <w:lang w:val="en-IE"/>
+        </w:rPr>
+        <w:t xml:space="preserve">curl -v -X POST -H "Content-Type: application/json" -d @test/liv_post.json </w:t>
+      </w:r>
+      <w:hyperlink r:id="rId46" w:history="1">
+        <w:r>
+          <w:rPr>
+            <w:rStyle w:val="Hyperlink"/>
+            <w:lang w:val="en-IE"/>
+          </w:rPr>
+          <w:t>http://localhost:8080/livre/</w:t>
+        </w:r>
+      </w:hyperlink>
+      <w:r>
+        <w:rPr>
+          <w:lang w:val="en-IE"/>
+        </w:rPr>
+        <w:t>;</w:t>
+      </w:r>
+    </w:p>
+    <w:p>
+      <w:pPr>
+        <w:rPr>
+          <w:lang w:val="en-IE"/>
+        </w:rPr>
+      </w:pPr>
+      <w:r>
+        <w:rPr>
+          <w:noProof/>
+          <w:lang w:val="en-IE" w:eastAsia="en-IE"/>
+        </w:rPr>
+        <w:lastRenderedPageBreak/>
+        <w:drawing>
+          <wp:inline distT="0" distB="0" distL="0" distR="0" wp14:anchorId="0B0A0E3C" wp14:editId="511AC816">
+            <wp:extent cx="5760720" cy="1146810"/>
+            <wp:effectExtent l="0" t="0" r="0" b="0"/>
+            <wp:docPr id="7" name="Picture 7"/>
+            <wp:cNvGraphicFramePr>
+              <a:graphicFrameLocks xmlns:a="http://schemas.openxmlformats.org/drawingml/2006/main" noChangeAspect="1"/>
+            </wp:cNvGraphicFramePr>
+            <a:graphic xmlns:a="http://schemas.openxmlformats.org/drawingml/2006/main">
+              <a:graphicData uri="http://schemas.openxmlformats.org/drawingml/2006/picture">
+                <pic:pic xmlns:pic="http://schemas.openxmlformats.org/drawingml/2006/picture">
+                  <pic:nvPicPr>
+                    <pic:cNvPr id="1" name=""/>
+                    <pic:cNvPicPr/>
+                  </pic:nvPicPr>
+                  <pic:blipFill>
+                    <a:blip r:embed="rId47"/>
+                    <a:stretch>
+                      <a:fillRect/>
+                    </a:stretch>
+                  </pic:blipFill>
+                  <pic:spPr>
+                    <a:xfrm>
+                      <a:off x="0" y="0"/>
+                      <a:ext cx="5760720" cy="1146810"/>
+                    </a:xfrm>
+                    <a:prstGeom prst="rect">
+                      <a:avLst/>
+                    </a:prstGeom>
+                  </pic:spPr>
+                </pic:pic>
+              </a:graphicData>
+            </a:graphic>
+          </wp:inline>
+        </w:drawing>
+      </w:r>
+    </w:p>
+    <w:p>
+      <w:pPr>
+        <w:rPr>
+          <w:lang w:val="en-IE"/>
+        </w:rPr>
+      </w:pPr>
+    </w:p>
+    <w:p>
+      <w:pPr>
+        <w:rPr>
+          <w:lang w:val="en-IE"/>
+        </w:rPr>
+      </w:pPr>
+      <w:r>
+        <w:rPr>
+          <w:lang w:val="en-IE"/>
+        </w:rPr>
+        <w:t xml:space="preserve">curl -v -X PUT -H "Content-Type: application/json" -d @test/liv_put.json </w:t>
+      </w:r>
+      <w:hyperlink r:id="rId48" w:history="1">
+        <w:r>
+          <w:rPr>
+            <w:rStyle w:val="Hyperlink"/>
+            <w:lang w:val="en-IE"/>
+          </w:rPr>
+          <w:t>http://localhost:8080/livre/</w:t>
+        </w:r>
+      </w:hyperlink>
+      <w:r>
+        <w:rPr>
+          <w:lang w:val="en-IE"/>
+        </w:rPr>
+        <w:t>;</w:t>
+      </w:r>
+    </w:p>
+    <w:p>
+      <w:pPr>
+        <w:rPr>
+          <w:lang w:val="en-IE"/>
+        </w:rPr>
+      </w:pPr>
+      <w:r>
+        <w:rPr>
+          <w:noProof/>
+          <w:lang w:val="en-IE" w:eastAsia="en-IE"/>
+        </w:rPr>
+        <w:drawing>
+          <wp:inline distT="0" distB="0" distL="0" distR="0" wp14:anchorId="6738398B" wp14:editId="62969A79">
+            <wp:extent cx="5760720" cy="1078865"/>
+            <wp:effectExtent l="0" t="0" r="0" b="6985"/>
+            <wp:docPr id="24" name="Picture 24"/>
+            <wp:cNvGraphicFramePr>
+              <a:graphicFrameLocks xmlns:a="http://schemas.openxmlformats.org/drawingml/2006/main" noChangeAspect="1"/>
+            </wp:cNvGraphicFramePr>
+            <a:graphic xmlns:a="http://schemas.openxmlformats.org/drawingml/2006/main">
+              <a:graphicData uri="http://schemas.openxmlformats.org/drawingml/2006/picture">
+                <pic:pic xmlns:pic="http://schemas.openxmlformats.org/drawingml/2006/picture">
+                  <pic:nvPicPr>
+                    <pic:cNvPr id="1" name=""/>
+                    <pic:cNvPicPr/>
+                  </pic:nvPicPr>
+                  <pic:blipFill>
+                    <a:blip r:embed="rId49"/>
+                    <a:stretch>
+                      <a:fillRect/>
+                    </a:stretch>
+                  </pic:blipFill>
+                  <pic:spPr>
+                    <a:xfrm>
+                      <a:off x="0" y="0"/>
+                      <a:ext cx="5760720" cy="1078865"/>
+                    </a:xfrm>
+                    <a:prstGeom prst="rect">
+                      <a:avLst/>
+                    </a:prstGeom>
+                  </pic:spPr>
+                </pic:pic>
+              </a:graphicData>
+            </a:graphic>
+          </wp:inline>
+        </w:drawing>
+      </w:r>
+    </w:p>
+    <w:p>
+      <w:pPr>
+        <w:rPr>
+          <w:lang w:val="en-IE"/>
+        </w:rPr>
+      </w:pPr>
+    </w:p>
+    <w:p>
+      <w:pPr>
+        <w:rPr>
+          <w:lang w:val="en-IE"/>
+        </w:rPr>
+      </w:pPr>
+    </w:p>
+    <w:p>
+      <w:pPr>
+        <w:rPr>
+          <w:lang w:val="en-IE"/>
+        </w:rPr>
+      </w:pPr>
+    </w:p>
+    <w:p>
+      <w:pPr>
+        <w:rPr>
+          <w:lang w:val="en-IE"/>
+        </w:rPr>
+      </w:pPr>
+    </w:p>
+    <w:p>
+      <w:pPr>
+        <w:rPr>
+          <w:lang w:val="en-IE"/>
+        </w:rPr>
+      </w:pPr>
+      <w:r>
+        <w:rPr>
+          <w:lang w:val="en-IE"/>
+        </w:rPr>
+        <w:t xml:space="preserve">curl -v -X PUT -H "Content-Type: application/json" -d @test/liv_put.json </w:t>
+      </w:r>
+      <w:hyperlink r:id="rId50" w:history="1">
+        <w:r>
+          <w:rPr>
+            <w:rStyle w:val="Hyperlink"/>
+            <w:lang w:val="en-IE"/>
+          </w:rPr>
+          <w:t>http://localhost:8080/livres/</w:t>
+        </w:r>
+      </w:hyperlink>
+      <w:r>
+        <w:rPr>
+          <w:lang w:val="en-IE"/>
+        </w:rPr>
+        <w:t>;</w:t>
+      </w:r>
+    </w:p>
+    <w:p>
+      <w:pPr>
+        <w:rPr>
+          <w:lang w:val="en-IE"/>
+        </w:rPr>
+      </w:pPr>
+      <w:r>
+        <w:rPr>
+          <w:noProof/>
+          <w:lang w:val="en-IE" w:eastAsia="en-IE"/>
+        </w:rPr>
+        <w:drawing>
+          <wp:inline distT="0" distB="0" distL="0" distR="0" wp14:anchorId="282F3995" wp14:editId="51FA4444">
+            <wp:extent cx="5760720" cy="1289685"/>
+            <wp:effectExtent l="0" t="0" r="0" b="5715"/>
+            <wp:docPr id="10" name="Picture 10"/>
+            <wp:cNvGraphicFramePr>
+              <a:graphicFrameLocks xmlns:a="http://schemas.openxmlformats.org/drawingml/2006/main" noChangeAspect="1"/>
+            </wp:cNvGraphicFramePr>
+            <a:graphic xmlns:a="http://schemas.openxmlformats.org/drawingml/2006/main">
+              <a:graphicData uri="http://schemas.openxmlformats.org/drawingml/2006/picture">
+                <pic:pic xmlns:pic="http://schemas.openxmlformats.org/drawingml/2006/picture">
+                  <pic:nvPicPr>
+                    <pic:cNvPr id="1" name=""/>
+                    <pic:cNvPicPr/>
+                  </pic:nvPicPr>
+                  <pic:blipFill>
+                    <a:blip r:embed="rId51"/>
+                    <a:stretch>
+                      <a:fillRect/>
+                    </a:stretch>
+                  </pic:blipFill>
+                  <pic:spPr>
+                    <a:xfrm>
+                      <a:off x="0" y="0"/>
+                      <a:ext cx="5760720" cy="1289685"/>
+                    </a:xfrm>
+                    <a:prstGeom prst="rect">
+                      <a:avLst/>
+                    </a:prstGeom>
+                  </pic:spPr>
+                </pic:pic>
+              </a:graphicData>
+            </a:graphic>
+          </wp:inline>
+        </w:drawing>
+      </w:r>
+    </w:p>
+    <w:p>
+      <w:pPr>
+        <w:rPr>
+          <w:lang w:val="en-IE"/>
+        </w:rPr>
+      </w:pPr>
+      <w:r>
+        <w:rPr>
+          <w:lang w:val="en-IE"/>
+        </w:rPr>
+        <w:t xml:space="preserve">curl -v -X PUT -H "Content-Type: application/json" -d @test/liv_put_n.json </w:t>
+      </w:r>
+      <w:hyperlink r:id="rId52" w:history="1">
+        <w:r>
+          <w:rPr>
+            <w:rStyle w:val="Hyperlink"/>
+            <w:lang w:val="en-IE"/>
+          </w:rPr>
+          <w:t>http://localhost:8080/livre/</w:t>
+        </w:r>
+      </w:hyperlink>
+      <w:r>
+        <w:rPr>
+          <w:lang w:val="en-IE"/>
+        </w:rPr>
+        <w:t>;</w:t>
+      </w:r>
+    </w:p>
+    <w:p>
+      <w:pPr>
+        <w:rPr>
+          <w:lang w:val="en-IE"/>
+        </w:rPr>
+      </w:pPr>
+      <w:r>
+        <w:rPr>
+          <w:noProof/>
+          <w:lang w:val="en-IE" w:eastAsia="en-IE"/>
+        </w:rPr>
+        <w:drawing>
+          <wp:inline distT="0" distB="0" distL="0" distR="0" wp14:anchorId="667C9EBE" wp14:editId="0C2FAA2C">
+            <wp:extent cx="5760720" cy="1728470"/>
+            <wp:effectExtent l="0" t="0" r="0" b="5080"/>
+            <wp:docPr id="25" name="Picture 25"/>
+            <wp:cNvGraphicFramePr>
+              <a:graphicFrameLocks xmlns:a="http://schemas.openxmlformats.org/drawingml/2006/main" noChangeAspect="1"/>
+            </wp:cNvGraphicFramePr>
+            <a:graphic xmlns:a="http://schemas.openxmlformats.org/drawingml/2006/main">
+              <a:graphicData uri="http://schemas.openxmlformats.org/drawingml/2006/picture">
+                <pic:pic xmlns:pic="http://schemas.openxmlformats.org/drawingml/2006/picture">
+                  <pic:nvPicPr>
+                    <pic:cNvPr id="1" name=""/>
+                    <pic:cNvPicPr/>
+                  </pic:nvPicPr>
+                  <pic:blipFill>
+                    <a:blip r:embed="rId53"/>
+                    <a:stretch>
+                      <a:fillRect/>
+                    </a:stretch>
+                  </pic:blipFill>
+                  <pic:spPr>
+                    <a:xfrm>
+                      <a:off x="0" y="0"/>
                       <a:ext cx="5760720" cy="1728470"/>
                     </a:xfrm>
                     <a:prstGeom prst="rect">
@@ -2583,6 +3302,7 @@
         <w:rPr>
           <w:lang w:val="en-IE"/>
         </w:rPr>
+        <w:lastRenderedPageBreak/>
         <w:t>curl -v -X PUT -H "Content-Type: application/json" -d @test/liv_put_nn.json http://localhost:8080/livre/;</w:t>
       </w:r>
     </w:p>
@@ -2620,7 +3340,7 @@
                     <pic:cNvPicPr/>
                   </pic:nvPicPr>
                   <pic:blipFill>
-                    <a:blip r:embed="rId40"/>
+                    <a:blip r:embed="rId54"/>
                     <a:stretch>
                       <a:fillRect/>
                     </a:stretch>
@@ -2660,7 +3380,7 @@
         </w:rPr>
         <w:t xml:space="preserve">curl -v -X PUT -H "Content-Type: application/json" -d @test/liv_put_nnnn.json </w:t>
       </w:r>
-      <w:hyperlink r:id="rId41" w:history="1">
+      <w:hyperlink r:id="rId55" w:history="1">
         <w:r>
           <w:rPr>
             <w:rStyle w:val="Hyperlink"/>
@@ -2703,7 +3423,7 @@
                     <pic:cNvPicPr/>
                   </pic:nvPicPr>
                   <pic:blipFill>
-                    <a:blip r:embed="rId42"/>
+                    <a:blip r:embed="rId56"/>
                     <a:stretch>
                       <a:fillRect/>
                     </a:stretch>
@@ -2743,7 +3463,7 @@
         </w:rPr>
         <w:t xml:space="preserve">curl -v -X DELETE </w:t>
       </w:r>
-      <w:hyperlink r:id="rId43" w:history="1">
+      <w:hyperlink r:id="rId57" w:history="1">
         <w:r>
           <w:rPr>
             <w:rStyle w:val="Hyperlink"/>
@@ -2770,7 +3490,6 @@
           <w:noProof/>
           <w:lang w:val="en-IE" w:eastAsia="en-IE"/>
         </w:rPr>
-        <w:lastRenderedPageBreak/>
         <w:drawing>
           <wp:inline distT="0" distB="0" distL="0" distR="0" wp14:anchorId="47C77CA5" wp14:editId="0CF97E37">
             <wp:extent cx="5760720" cy="1402715"/>
@@ -2787,7 +3506,7 @@
                     <pic:cNvPicPr/>
                   </pic:nvPicPr>
                   <pic:blipFill>
-                    <a:blip r:embed="rId44"/>
+                    <a:blip r:embed="rId58"/>
                     <a:stretch>
                       <a:fillRect/>
                     </a:stretch>
@@ -2827,7 +3546,7 @@
         </w:rPr>
         <w:t xml:space="preserve">curl -v -X DELETE </w:t>
       </w:r>
-      <w:hyperlink r:id="rId45" w:history="1">
+      <w:hyperlink r:id="rId59" w:history="1">
         <w:r>
           <w:rPr>
             <w:rStyle w:val="Hyperlink"/>
@@ -2854,6 +3573,7 @@
           <w:noProof/>
           <w:lang w:val="en-IE" w:eastAsia="en-IE"/>
         </w:rPr>
+        <w:lastRenderedPageBreak/>
         <w:drawing>
           <wp:inline distT="0" distB="0" distL="0" distR="0" wp14:anchorId="7F0E9762" wp14:editId="347135C8">
             <wp:extent cx="5760720" cy="1758315"/>
@@ -2870,7 +3590,7 @@
                     <pic:cNvPicPr/>
                   </pic:nvPicPr>
                   <pic:blipFill>
-                    <a:blip r:embed="rId46"/>
+                    <a:blip r:embed="rId60"/>
                     <a:stretch>
                       <a:fillRect/>
                     </a:stretch>
@@ -2908,6 +3628,96 @@
         <w:rPr>
           <w:lang w:val="es-ES"/>
         </w:rPr>
+        <w:t xml:space="preserve">curl -v -X DELETE </w:t>
+      </w:r>
+      <w:hyperlink r:id="rId61" w:history="1">
+        <w:r>
+          <w:rPr>
+            <w:rStyle w:val="Hyperlink"/>
+            <w:lang w:val="es-ES"/>
+          </w:rPr>
+          <w:t>http://localhost:8080/livres</w:t>
+        </w:r>
+      </w:hyperlink>
+      <w:r>
+        <w:rPr>
+          <w:lang w:val="es-ES"/>
+        </w:rPr>
+        <w:t>;</w:t>
+      </w:r>
+    </w:p>
+    <w:p>
+      <w:pPr>
+        <w:rPr>
+          <w:lang w:val="es-ES"/>
+        </w:rPr>
+      </w:pPr>
+    </w:p>
+    <w:p>
+      <w:pPr>
+        <w:rPr>
+          <w:lang w:val="es-ES"/>
+        </w:rPr>
+      </w:pPr>
+      <w:r>
+        <w:rPr>
+          <w:noProof/>
+          <w:lang w:val="en-IE" w:eastAsia="en-IE"/>
+        </w:rPr>
+        <w:drawing>
+          <wp:inline distT="0" distB="0" distL="0" distR="0" wp14:anchorId="74CE7C3F" wp14:editId="32AD9892">
+            <wp:extent cx="5760720" cy="1257300"/>
+            <wp:effectExtent l="0" t="0" r="0" b="0"/>
+            <wp:docPr id="11" name="Picture 11"/>
+            <wp:cNvGraphicFramePr>
+              <a:graphicFrameLocks xmlns:a="http://schemas.openxmlformats.org/drawingml/2006/main" noChangeAspect="1"/>
+            </wp:cNvGraphicFramePr>
+            <a:graphic xmlns:a="http://schemas.openxmlformats.org/drawingml/2006/main">
+              <a:graphicData uri="http://schemas.openxmlformats.org/drawingml/2006/picture">
+                <pic:pic xmlns:pic="http://schemas.openxmlformats.org/drawingml/2006/picture">
+                  <pic:nvPicPr>
+                    <pic:cNvPr id="1" name=""/>
+                    <pic:cNvPicPr/>
+                  </pic:nvPicPr>
+                  <pic:blipFill>
+                    <a:blip r:embed="rId62"/>
+                    <a:stretch>
+                      <a:fillRect/>
+                    </a:stretch>
+                  </pic:blipFill>
+                  <pic:spPr>
+                    <a:xfrm>
+                      <a:off x="0" y="0"/>
+                      <a:ext cx="5760720" cy="1257300"/>
+                    </a:xfrm>
+                    <a:prstGeom prst="rect">
+                      <a:avLst/>
+                    </a:prstGeom>
+                  </pic:spPr>
+                </pic:pic>
+              </a:graphicData>
+            </a:graphic>
+          </wp:inline>
+        </w:drawing>
+      </w:r>
+    </w:p>
+    <w:p>
+      <w:pPr>
+        <w:rPr>
+          <w:lang w:val="es-ES"/>
+        </w:rPr>
+      </w:pPr>
+    </w:p>
+    <w:p>
+      <w:pPr>
+        <w:rPr>
+          <w:lang w:val="es-ES"/>
+        </w:rPr>
+      </w:pPr>
+      <w:r>
+        <w:rPr>
+          <w:lang w:val="es-ES"/>
+        </w:rPr>
         <w:t>curl -v -X DELETE http://localhost:8080/livre/29;</w:t>
       </w:r>
     </w:p>
@@ -2945,7 +3755,7 @@
                     <pic:cNvPicPr/>
                   </pic:nvPicPr>
                   <pic:blipFill>
-                    <a:blip r:embed="rId47"/>
+                    <a:blip r:embed="rId63"/>
                     <a:stretch>
                       <a:fillRect/>
                     </a:stretch>
@@ -3846,7 +4656,7 @@
 </file>
 
 <file path=customXml/itemProps1.xml><?xml version="1.0" encoding="utf-8"?>
-<ds:datastoreItem xmlns:ds="http://schemas.openxmlformats.org/officeDocument/2006/customXml" ds:itemID="{E6E58C57-80CE-4975-B336-4FB68D233A43}">
+<ds:datastoreItem xmlns:ds="http://schemas.openxmlformats.org/officeDocument/2006/customXml" ds:itemID="{82A1FBD6-A690-4E34-A498-500966705981}">
   <ds:schemaRefs>
     <ds:schemaRef ds:uri="http://schemas.openxmlformats.org/officeDocument/2006/bibliography"/>
   </ds:schemaRefs>
